--- a/Planning  Nghien cuu tinh kha thi.docx
+++ b/Planning  Nghien cuu tinh kha thi.docx
@@ -5408,43 +5408,13 @@
         <w:rPr>
           <w:sz w:val="24"/>
         </w:rPr>
-        <w:t>Căn cứ vào đây để lập dự án ,xây dựng kế hoạch khả thi, phân tích nghiệp vụ yêu cầu, thiết kế và triển khai các công việc cần làm của dự án</w:t>
-      </w:r>
-      <w:r>
-        <w:rPr>
-          <w:sz w:val="24"/>
-        </w:rPr>
-        <w:t>.</w:t>
-      </w:r>
-      <w:r>
-        <w:rPr>
-          <w:sz w:val="24"/>
-        </w:rPr>
-        <w:t xml:space="preserve"> </w:t>
-      </w:r>
-      <w:r>
-        <w:rPr>
-          <w:sz w:val="24"/>
-        </w:rPr>
-        <w:t xml:space="preserve">Từ đó người quản lý dự án có thể </w:t>
-      </w:r>
-      <w:r>
-        <w:rPr>
-          <w:sz w:val="24"/>
-        </w:rPr>
-        <w:t>đảm bảo</w:t>
-      </w:r>
-      <w:r>
-        <w:rPr>
-          <w:sz w:val="24"/>
-        </w:rPr>
-        <w:t xml:space="preserve"> rằng đội dự án của mình luôn đi đúng hướng</w:t>
-      </w:r>
-      <w:r>
-        <w:rPr>
-          <w:sz w:val="24"/>
-        </w:rPr>
-        <w:t xml:space="preserve"> và kế hoạch đã đè ra là khả thi.</w:t>
+        <w:t>Căn cứ vào đây để lập dự án ,xây dựng kế hoạch khả thi, phân tích nghiệp vụ yêu cầu, thiết kế và triển khai các công việc cần làm của dự án.</w:t>
+      </w:r>
+      <w:r>
+        <w:rPr>
+          <w:sz w:val="24"/>
+        </w:rPr>
+        <w:t xml:space="preserve"> Từ đó người quản lý dự án có thể đảm bảo rằng đội dự án của mình luôn đi đúng hướng và kế hoạch đã đè ra là khả thi.</w:t>
       </w:r>
     </w:p>
     <w:p>
@@ -6292,19 +6262,7 @@
         <w:rPr>
           <w:sz w:val="24"/>
         </w:rPr>
-        <w:t xml:space="preserve">Xây dựng </w:t>
-      </w:r>
-      <w:r>
-        <w:rPr>
-          <w:sz w:val="24"/>
-        </w:rPr>
-        <w:t>“phầm mềm điểm danh trên thiết bị di động” phải</w:t>
-      </w:r>
-      <w:r>
-        <w:rPr>
-          <w:sz w:val="24"/>
-        </w:rPr>
-        <w:t xml:space="preserve"> hợp lý và đảm bảo yêu cầu sau :</w:t>
+        <w:t>Xây dựng “phầm mềm điểm danh trên thiết bị di động” phải hợp lý và đảm bảo yêu cầu sau :</w:t>
       </w:r>
     </w:p>
     <w:p>
@@ -6390,19 +6348,7 @@
         <w:rPr>
           <w:sz w:val="24"/>
         </w:rPr>
-        <w:t>tạo giao diện bắt mắt và giúp ích cho việc lưu trữ và các thao tác nghiệp vụ trở</w:t>
-      </w:r>
-      <w:r>
-        <w:rPr>
-          <w:sz w:val="24"/>
-        </w:rPr>
-        <w:t xml:space="preserve"> nên </w:t>
-      </w:r>
-      <w:r>
-        <w:rPr>
-          <w:sz w:val="24"/>
-        </w:rPr>
-        <w:t>dễ dàng nhanh chóng</w:t>
+        <w:t>tạo giao diện bắt mắt và giúp ích cho việc lưu trữ và các thao tác nghiệp vụ trở nên dễ dàng nhanh chóng</w:t>
       </w:r>
       <w:r>
         <w:rPr>
@@ -6497,8 +6443,185 @@
         </w:rPr>
         <w:t>.</w:t>
       </w:r>
+    </w:p>
+    <w:p>
+      <w:pPr>
+        <w:pStyle w:val="ListParagraph"/>
+        <w:numPr>
+          <w:ilvl w:val="0"/>
+          <w:numId w:val="1"/>
+        </w:numPr>
+        <w:jc w:val="both"/>
+        <w:rPr>
+          <w:sz w:val="24"/>
+        </w:rPr>
+      </w:pPr>
+      <w:r>
+        <w:rPr>
+          <w:sz w:val="24"/>
+        </w:rPr>
+        <w:t>Hệ thống phải thân thiện,</w:t>
+      </w:r>
+      <w:r>
+        <w:rPr>
+          <w:sz w:val="24"/>
+        </w:rPr>
+        <w:t xml:space="preserve"> </w:t>
+      </w:r>
+      <w:r>
+        <w:rPr>
+          <w:sz w:val="24"/>
+        </w:rPr>
+        <w:t>dễ dàng truy xuất,</w:t>
+      </w:r>
+      <w:r>
+        <w:rPr>
+          <w:sz w:val="24"/>
+        </w:rPr>
+        <w:t xml:space="preserve"> </w:t>
+      </w:r>
+      <w:r>
+        <w:rPr>
+          <w:sz w:val="24"/>
+        </w:rPr>
+        <w:t>vận hành,</w:t>
+      </w:r>
+      <w:r>
+        <w:rPr>
+          <w:sz w:val="24"/>
+        </w:rPr>
+        <w:t xml:space="preserve"> </w:t>
+      </w:r>
+      <w:r>
+        <w:rPr>
+          <w:sz w:val="24"/>
+        </w:rPr>
+        <w:t>sử dụng,</w:t>
+      </w:r>
+      <w:r>
+        <w:rPr>
+          <w:sz w:val="24"/>
+        </w:rPr>
+        <w:t xml:space="preserve"> có </w:t>
+      </w:r>
+      <w:r>
+        <w:rPr>
+          <w:sz w:val="24"/>
+        </w:rPr>
+        <w:t>tính thẩm mỹ cao.</w:t>
+      </w:r>
+    </w:p>
+    <w:p>
+      <w:pPr>
+        <w:pStyle w:val="ListParagraph"/>
+        <w:numPr>
+          <w:ilvl w:val="0"/>
+          <w:numId w:val="1"/>
+        </w:numPr>
+        <w:jc w:val="both"/>
+        <w:rPr>
+          <w:sz w:val="24"/>
+        </w:rPr>
+      </w:pPr>
+      <w:r>
+        <w:rPr>
+          <w:sz w:val="24"/>
+        </w:rPr>
+        <w:t>Thích</w:t>
+      </w:r>
+      <w:r>
+        <w:rPr>
+          <w:sz w:val="24"/>
+        </w:rPr>
+        <w:t xml:space="preserve"> hợp với mục đích của người dùng,</w:t>
+      </w:r>
+      <w:r>
+        <w:rPr>
+          <w:sz w:val="24"/>
+        </w:rPr>
+        <w:t xml:space="preserve"> </w:t>
+      </w:r>
+      <w:r>
+        <w:rPr>
+          <w:sz w:val="24"/>
+        </w:rPr>
+        <w:t>phù hợp với trình độ cũng như khả năng người sử dụng.</w:t>
+      </w:r>
+    </w:p>
+    <w:p>
+      <w:pPr>
+        <w:pStyle w:val="ListParagraph"/>
+        <w:numPr>
+          <w:ilvl w:val="0"/>
+          <w:numId w:val="1"/>
+        </w:numPr>
+        <w:jc w:val="both"/>
+        <w:rPr>
+          <w:sz w:val="24"/>
+        </w:rPr>
+      </w:pPr>
+      <w:r>
+        <w:rPr>
+          <w:sz w:val="24"/>
+        </w:rPr>
+        <w:t>H</w:t>
+      </w:r>
+      <w:r>
+        <w:rPr>
+          <w:sz w:val="24"/>
+        </w:rPr>
+        <w:t>ệ thống phải ổn  định ,đảm an toàn thông tin,có khả năng cung cấp thông tin đáp ứng nhu cầu của người dung khi họ cần.</w:t>
+      </w:r>
+      <w:r>
+        <w:rPr>
+          <w:sz w:val="24"/>
+        </w:rPr>
+        <w:t xml:space="preserve"> </w:t>
+      </w:r>
+      <w:r>
+        <w:rPr>
+          <w:sz w:val="24"/>
+        </w:rPr>
+        <w:t>Dễ dàng kiểm tra,cải tiến,</w:t>
+      </w:r>
+      <w:r>
+        <w:rPr>
+          <w:sz w:val="24"/>
+        </w:rPr>
+        <w:t xml:space="preserve"> </w:t>
+      </w:r>
+      <w:r>
+        <w:rPr>
+          <w:sz w:val="24"/>
+        </w:rPr>
+        <w:t xml:space="preserve">nâng cấp </w:t>
+      </w:r>
+      <w:r>
+        <w:rPr>
+          <w:sz w:val="24"/>
+        </w:rPr>
+        <w:t>hoặc sửa</w:t>
+      </w:r>
+      <w:r>
+        <w:rPr>
+          <w:sz w:val="24"/>
+        </w:rPr>
+        <w:t xml:space="preserve"> lỗi hệ thống bất kỳ xả</w:t>
+      </w:r>
+      <w:r>
+        <w:rPr>
+          <w:sz w:val="24"/>
+        </w:rPr>
+        <w:t xml:space="preserve">y ra, </w:t>
+      </w:r>
       <w:bookmarkStart w:id="7" w:name="_GoBack"/>
       <w:bookmarkEnd w:id="7"/>
+      <w:r>
+        <w:rPr>
+          <w:sz w:val="24"/>
+        </w:rPr>
+        <w:t>khi lượng thông tin nhập vào lớn như cần cập nhật thường xuyên cần có cơ chế lưu trữ hợp lý.</w:t>
+      </w:r>
     </w:p>
     <w:p>
       <w:pPr>
@@ -6511,81 +6634,6 @@
       <w:r>
         <w:rPr>
           <w:sz w:val="24"/>
-        </w:rPr>
-        <w:t>Hệ thống phải thân thiện,dễ dàng truy xuất,vận hành,sử dụng,tính thẩm mỹ cao.</w:t>
-      </w:r>
-    </w:p>
-    <w:p>
-      <w:pPr>
-        <w:ind w:firstLine="0"/>
-        <w:jc w:val="both"/>
-        <w:rPr>
-          <w:sz w:val="24"/>
-        </w:rPr>
-      </w:pPr>
-      <w:r>
-        <w:rPr>
-          <w:sz w:val="24"/>
-        </w:rPr>
-        <w:t>Phù hợp với mục đích của người dùng,phù hợp với trình độ cũng như khả năng ngườ</w:t>
-      </w:r>
-      <w:r>
-        <w:rPr>
-          <w:sz w:val="24"/>
-        </w:rPr>
-        <w:t>i</w:t>
-      </w:r>
-      <w:r>
-        <w:rPr>
-          <w:sz w:val="24"/>
-        </w:rPr>
-        <w:t xml:space="preserve"> sử dụng</w:t>
-      </w:r>
-      <w:r>
-        <w:rPr>
-          <w:sz w:val="24"/>
-        </w:rPr>
-        <w:t>.</w:t>
-      </w:r>
-    </w:p>
-    <w:p>
-      <w:pPr>
-        <w:ind w:firstLine="0"/>
-        <w:jc w:val="both"/>
-        <w:rPr>
-          <w:sz w:val="24"/>
-        </w:rPr>
-      </w:pPr>
-      <w:r>
-        <w:rPr>
-          <w:sz w:val="24"/>
-        </w:rPr>
-        <w:t>Phải có tính phân cấp vai trò của các nhân viên để người khác có thể dễ dàng nắ</w:t>
-      </w:r>
-      <w:r>
-        <w:rPr>
-          <w:sz w:val="24"/>
-        </w:rPr>
-        <w:t xml:space="preserve">m </w:t>
-      </w:r>
-      <w:r>
-        <w:rPr>
-          <w:sz w:val="24"/>
-        </w:rPr>
-        <w:t xml:space="preserve"> được công việc của mình  trên toàn bộ hệ thống .Đồng thời hệ thống phải ổn  định ,đảm an toàn thông tin,có khả năng cung cấp thông tin đáp ứng nhu cầu của người dung khi họ cần.Dễ dàng kiểm tra,cải tiến,nâng cấp khi có lỗi hệ thống bất kỳ xảy ra.khi lượng thông tin nhập vào lớn như cần cập nhật thường xuyên cần có cơ chế lưu trữ hợp lý.</w:t>
-      </w:r>
-    </w:p>
-    <w:p>
-      <w:pPr>
-        <w:ind w:firstLine="0"/>
-        <w:jc w:val="both"/>
-        <w:rPr>
-          <w:sz w:val="24"/>
-        </w:rPr>
-      </w:pPr>
-      <w:r>
-        <w:rPr>
-          <w:sz w:val="24"/>
           <w:szCs w:val="24"/>
         </w:rPr>
         <w:t>Người sử dụng phải sử dụng điện thoại hệ điều hành Android phiên bản xxx trở lên.</w:t>
@@ -6644,44 +6692,44 @@
           <w:sz w:val="24"/>
           <w:szCs w:val="24"/>
         </w:rPr>
+        <w:t>- G</w:t>
+      </w:r>
+      <w:r>
+        <w:rPr>
+          <w:sz w:val="24"/>
+          <w:szCs w:val="24"/>
+        </w:rPr>
+        <w:t>iảm bớt thời gian điểm danh trên lớp cũng như tạo phương tiện lưu trữ hiệu quả, góp phần thông báo kịp thời cho phụ huynh học sinh</w:t>
+      </w:r>
+      <w:r>
+        <w:rPr>
+          <w:sz w:val="24"/>
+          <w:szCs w:val="24"/>
+        </w:rPr>
+        <w:t xml:space="preserve"> về tình hình học tập của con em</w:t>
+      </w:r>
+      <w:r>
+        <w:rPr>
+          <w:sz w:val="24"/>
+          <w:szCs w:val="24"/>
+        </w:rPr>
+        <w:t xml:space="preserve">. </w:t>
+      </w:r>
+    </w:p>
+    <w:p>
+      <w:pPr>
+        <w:jc w:val="left"/>
+        <w:rPr>
+          <w:sz w:val="24"/>
+          <w:szCs w:val="24"/>
+        </w:rPr>
+      </w:pPr>
+      <w:r>
+        <w:rPr>
+          <w:sz w:val="24"/>
+          <w:szCs w:val="24"/>
+        </w:rPr>
         <w:lastRenderedPageBreak/>
-        <w:t>- G</w:t>
-      </w:r>
-      <w:r>
-        <w:rPr>
-          <w:sz w:val="24"/>
-          <w:szCs w:val="24"/>
-        </w:rPr>
-        <w:t>iảm bớt thời gian điểm danh trên lớp cũng như tạo phương tiện lưu trữ hiệu quả, góp phần thông báo kịp thời cho phụ huynh học sinh</w:t>
-      </w:r>
-      <w:r>
-        <w:rPr>
-          <w:sz w:val="24"/>
-          <w:szCs w:val="24"/>
-        </w:rPr>
-        <w:t xml:space="preserve"> về tình hình học tập của con em</w:t>
-      </w:r>
-      <w:r>
-        <w:rPr>
-          <w:sz w:val="24"/>
-          <w:szCs w:val="24"/>
-        </w:rPr>
-        <w:t xml:space="preserve">. </w:t>
-      </w:r>
-    </w:p>
-    <w:p>
-      <w:pPr>
-        <w:jc w:val="left"/>
-        <w:rPr>
-          <w:sz w:val="24"/>
-          <w:szCs w:val="24"/>
-        </w:rPr>
-      </w:pPr>
-      <w:r>
-        <w:rPr>
-          <w:sz w:val="24"/>
-          <w:szCs w:val="24"/>
-        </w:rPr>
         <w:t>- Tăng thêm nguồn thu cho nhà trường phục vụ cho công tác xã hội hóa giáo dục.</w:t>
       </w:r>
     </w:p>
@@ -8092,7 +8140,7 @@
         <v:path o:extrusionok="f" gradientshapeok="t" o:connecttype="rect"/>
         <o:lock v:ext="edit" aspectratio="t"/>
       </v:shapetype>
-      <v:shape id="_x0000_i1033" type="#_x0000_t75" style="width:11.25pt;height:11.25pt" o:bullet="t">
+      <v:shape id="_x0000_i1029" type="#_x0000_t75" style="width:11.25pt;height:11.25pt" o:bullet="t">
         <v:imagedata r:id="rId1" o:title="clip_image001"/>
       </v:shape>
     </w:pict>

--- a/Planning  Nghien cuu tinh kha thi.docx
+++ b/Planning  Nghien cuu tinh kha thi.docx
@@ -5,7 +5,7 @@
     <w:p>
       <w:pPr>
         <w:spacing w:before="0" w:beforeAutospacing="0" w:after="0" w:afterAutospacing="0" w:line="240" w:lineRule="auto"/>
-        <w:jc w:val="left"/>
+        <w:jc w:val="both"/>
         <w:rPr>
           <w:sz w:val="24"/>
           <w:szCs w:val="24"/>
@@ -71,7 +71,7 @@
     <w:p>
       <w:pPr>
         <w:spacing w:before="0" w:beforeAutospacing="0" w:after="0" w:afterAutospacing="0" w:line="240" w:lineRule="auto"/>
-        <w:jc w:val="left"/>
+        <w:jc w:val="both"/>
         <w:rPr>
           <w:sz w:val="24"/>
           <w:szCs w:val="24"/>
@@ -88,7 +88,7 @@
     <w:p>
       <w:pPr>
         <w:spacing w:before="0" w:beforeAutospacing="0" w:after="0" w:afterAutospacing="0" w:line="240" w:lineRule="auto"/>
-        <w:jc w:val="left"/>
+        <w:jc w:val="both"/>
         <w:rPr>
           <w:sz w:val="24"/>
           <w:szCs w:val="24"/>
@@ -105,7 +105,7 @@
     <w:p>
       <w:pPr>
         <w:spacing w:before="0" w:beforeAutospacing="0" w:after="0" w:afterAutospacing="0" w:line="240" w:lineRule="auto"/>
-        <w:jc w:val="left"/>
+        <w:jc w:val="both"/>
         <w:rPr>
           <w:sz w:val="24"/>
           <w:szCs w:val="24"/>
@@ -115,7 +115,7 @@
     <w:p>
       <w:pPr>
         <w:spacing w:before="0" w:beforeAutospacing="0" w:after="0" w:afterAutospacing="0" w:line="240" w:lineRule="auto"/>
-        <w:jc w:val="left"/>
+        <w:jc w:val="both"/>
         <w:rPr>
           <w:sz w:val="24"/>
           <w:szCs w:val="24"/>
@@ -125,7 +125,7 @@
     <w:p>
       <w:pPr>
         <w:spacing w:before="0" w:beforeAutospacing="0" w:after="0" w:afterAutospacing="0" w:line="240" w:lineRule="auto"/>
-        <w:jc w:val="left"/>
+        <w:jc w:val="both"/>
         <w:rPr>
           <w:sz w:val="24"/>
           <w:szCs w:val="24"/>
@@ -135,7 +135,7 @@
     <w:p>
       <w:pPr>
         <w:spacing w:before="0" w:beforeAutospacing="0" w:after="0" w:afterAutospacing="0" w:line="240" w:lineRule="auto"/>
-        <w:jc w:val="left"/>
+        <w:jc w:val="both"/>
         <w:rPr>
           <w:sz w:val="24"/>
           <w:szCs w:val="24"/>
@@ -145,7 +145,7 @@
     <w:p>
       <w:pPr>
         <w:spacing w:before="0" w:beforeAutospacing="0" w:after="0" w:afterAutospacing="0" w:line="240" w:lineRule="auto"/>
-        <w:jc w:val="left"/>
+        <w:jc w:val="both"/>
         <w:rPr>
           <w:sz w:val="24"/>
           <w:szCs w:val="24"/>
@@ -155,7 +155,7 @@
     <w:p>
       <w:pPr>
         <w:spacing w:before="0" w:beforeAutospacing="0" w:after="0" w:afterAutospacing="0" w:line="240" w:lineRule="auto"/>
-        <w:jc w:val="left"/>
+        <w:jc w:val="both"/>
         <w:rPr>
           <w:sz w:val="24"/>
           <w:szCs w:val="24"/>
@@ -165,7 +165,7 @@
     <w:p>
       <w:pPr>
         <w:spacing w:before="0" w:beforeAutospacing="0" w:after="0" w:afterAutospacing="0" w:line="240" w:lineRule="auto"/>
-        <w:jc w:val="left"/>
+        <w:jc w:val="both"/>
         <w:rPr>
           <w:sz w:val="24"/>
           <w:szCs w:val="24"/>
@@ -175,7 +175,7 @@
     <w:p>
       <w:pPr>
         <w:spacing w:before="0" w:beforeAutospacing="0" w:after="0" w:afterAutospacing="0" w:line="240" w:lineRule="auto"/>
-        <w:jc w:val="left"/>
+        <w:jc w:val="both"/>
         <w:rPr>
           <w:sz w:val="24"/>
           <w:szCs w:val="24"/>
@@ -185,7 +185,7 @@
     <w:p>
       <w:pPr>
         <w:spacing w:before="0" w:beforeAutospacing="0" w:after="0" w:afterAutospacing="0" w:line="240" w:lineRule="auto"/>
-        <w:jc w:val="left"/>
+        <w:jc w:val="both"/>
         <w:rPr>
           <w:sz w:val="24"/>
           <w:szCs w:val="24"/>
@@ -195,7 +195,7 @@
     <w:p>
       <w:pPr>
         <w:spacing w:before="0" w:beforeAutospacing="0" w:after="0" w:afterAutospacing="0" w:line="240" w:lineRule="auto"/>
-        <w:jc w:val="left"/>
+        <w:jc w:val="both"/>
         <w:rPr>
           <w:sz w:val="24"/>
           <w:szCs w:val="24"/>
@@ -205,7 +205,7 @@
     <w:p>
       <w:pPr>
         <w:spacing w:before="0" w:beforeAutospacing="0" w:after="0" w:afterAutospacing="0" w:line="240" w:lineRule="auto"/>
-        <w:jc w:val="left"/>
+        <w:jc w:val="both"/>
         <w:rPr>
           <w:sz w:val="24"/>
           <w:szCs w:val="24"/>
@@ -215,7 +215,7 @@
     <w:p>
       <w:pPr>
         <w:spacing w:before="0" w:beforeAutospacing="0" w:after="0" w:afterAutospacing="0" w:line="240" w:lineRule="auto"/>
-        <w:jc w:val="left"/>
+        <w:jc w:val="both"/>
         <w:rPr>
           <w:b/>
           <w:sz w:val="24"/>
@@ -234,7 +234,7 @@
     <w:p>
       <w:pPr>
         <w:spacing w:before="0" w:beforeAutospacing="0" w:after="0" w:afterAutospacing="0" w:line="240" w:lineRule="auto"/>
-        <w:jc w:val="left"/>
+        <w:jc w:val="both"/>
         <w:rPr>
           <w:b/>
           <w:sz w:val="24"/>
@@ -254,7 +254,7 @@
       <w:pPr>
         <w:spacing w:before="0" w:beforeAutospacing="0" w:after="0" w:afterAutospacing="0" w:line="240" w:lineRule="auto"/>
         <w:ind w:left="2880"/>
-        <w:jc w:val="left"/>
+        <w:jc w:val="both"/>
         <w:rPr>
           <w:sz w:val="24"/>
           <w:szCs w:val="24"/>
@@ -265,7 +265,7 @@
       <w:pPr>
         <w:spacing w:before="0" w:beforeAutospacing="0" w:after="0" w:afterAutospacing="0" w:line="240" w:lineRule="auto"/>
         <w:ind w:left="2880"/>
-        <w:jc w:val="left"/>
+        <w:jc w:val="both"/>
         <w:rPr>
           <w:b/>
           <w:sz w:val="24"/>
@@ -302,7 +302,7 @@
       <w:pPr>
         <w:spacing w:before="0" w:beforeAutospacing="0" w:after="0" w:afterAutospacing="0" w:line="240" w:lineRule="auto"/>
         <w:ind w:left="2880"/>
-        <w:jc w:val="left"/>
+        <w:jc w:val="both"/>
         <w:rPr>
           <w:b/>
           <w:sz w:val="24"/>
@@ -339,7 +339,7 @@
       <w:pPr>
         <w:spacing w:before="0" w:beforeAutospacing="0" w:after="0" w:afterAutospacing="0" w:line="240" w:lineRule="auto"/>
         <w:ind w:left="2880"/>
-        <w:jc w:val="left"/>
+        <w:jc w:val="both"/>
         <w:rPr>
           <w:b/>
           <w:sz w:val="24"/>
@@ -367,7 +367,7 @@
     <w:p>
       <w:pPr>
         <w:spacing w:before="0" w:beforeAutospacing="0" w:after="0" w:afterAutospacing="0" w:line="240" w:lineRule="auto"/>
-        <w:jc w:val="left"/>
+        <w:jc w:val="both"/>
         <w:rPr>
           <w:b/>
           <w:sz w:val="24"/>
@@ -378,7 +378,7 @@
     <w:p>
       <w:pPr>
         <w:spacing w:before="0" w:beforeAutospacing="0" w:after="0" w:afterAutospacing="0" w:line="240" w:lineRule="auto"/>
-        <w:jc w:val="left"/>
+        <w:jc w:val="both"/>
         <w:rPr>
           <w:b/>
           <w:sz w:val="24"/>
@@ -389,7 +389,7 @@
     <w:p>
       <w:pPr>
         <w:spacing w:before="0" w:beforeAutospacing="0" w:after="0" w:afterAutospacing="0" w:line="240" w:lineRule="auto"/>
-        <w:jc w:val="left"/>
+        <w:jc w:val="both"/>
         <w:rPr>
           <w:b/>
           <w:sz w:val="24"/>
@@ -400,7 +400,7 @@
     <w:p>
       <w:pPr>
         <w:spacing w:before="0" w:beforeAutospacing="0" w:after="0" w:afterAutospacing="0" w:line="240" w:lineRule="auto"/>
-        <w:jc w:val="left"/>
+        <w:jc w:val="both"/>
         <w:rPr>
           <w:b/>
           <w:sz w:val="24"/>
@@ -411,7 +411,7 @@
     <w:p>
       <w:pPr>
         <w:spacing w:before="0" w:beforeAutospacing="0" w:after="0" w:afterAutospacing="0" w:line="240" w:lineRule="auto"/>
-        <w:jc w:val="left"/>
+        <w:jc w:val="both"/>
         <w:rPr>
           <w:b/>
           <w:sz w:val="24"/>
@@ -422,7 +422,7 @@
     <w:p>
       <w:pPr>
         <w:spacing w:before="0" w:beforeAutospacing="0" w:after="0" w:afterAutospacing="0" w:line="240" w:lineRule="auto"/>
-        <w:jc w:val="left"/>
+        <w:jc w:val="both"/>
         <w:rPr>
           <w:b/>
           <w:sz w:val="24"/>
@@ -433,7 +433,7 @@
     <w:p>
       <w:pPr>
         <w:spacing w:before="0" w:beforeAutospacing="0" w:after="0" w:afterAutospacing="0" w:line="240" w:lineRule="auto"/>
-        <w:jc w:val="left"/>
+        <w:jc w:val="both"/>
         <w:rPr>
           <w:b/>
           <w:sz w:val="24"/>
@@ -444,7 +444,7 @@
     <w:p>
       <w:pPr>
         <w:spacing w:before="0" w:beforeAutospacing="0" w:after="0" w:afterAutospacing="0" w:line="240" w:lineRule="auto"/>
-        <w:jc w:val="left"/>
+        <w:jc w:val="both"/>
         <w:rPr>
           <w:b/>
           <w:sz w:val="24"/>
@@ -455,7 +455,7 @@
     <w:p>
       <w:pPr>
         <w:spacing w:before="0" w:beforeAutospacing="0" w:after="0" w:afterAutospacing="0" w:line="240" w:lineRule="auto"/>
-        <w:jc w:val="left"/>
+        <w:jc w:val="both"/>
         <w:rPr>
           <w:b/>
           <w:sz w:val="24"/>
@@ -466,7 +466,7 @@
     <w:p>
       <w:pPr>
         <w:spacing w:before="0" w:beforeAutospacing="0" w:after="0" w:afterAutospacing="0" w:line="240" w:lineRule="auto"/>
-        <w:jc w:val="left"/>
+        <w:jc w:val="both"/>
         <w:rPr>
           <w:b/>
           <w:sz w:val="24"/>
@@ -477,7 +477,7 @@
     <w:p>
       <w:pPr>
         <w:spacing w:before="0" w:beforeAutospacing="0" w:after="0" w:afterAutospacing="0" w:line="240" w:lineRule="auto"/>
-        <w:jc w:val="left"/>
+        <w:jc w:val="both"/>
         <w:rPr>
           <w:b/>
           <w:sz w:val="24"/>
@@ -488,7 +488,7 @@
     <w:p>
       <w:pPr>
         <w:spacing w:before="0" w:beforeAutospacing="0" w:after="0" w:afterAutospacing="0" w:line="240" w:lineRule="auto"/>
-        <w:jc w:val="left"/>
+        <w:jc w:val="both"/>
         <w:rPr>
           <w:b/>
           <w:sz w:val="24"/>
@@ -499,7 +499,7 @@
     <w:p>
       <w:pPr>
         <w:spacing w:before="0" w:beforeAutospacing="0" w:after="0" w:afterAutospacing="0" w:line="240" w:lineRule="auto"/>
-        <w:jc w:val="left"/>
+        <w:jc w:val="both"/>
         <w:rPr>
           <w:b/>
           <w:sz w:val="24"/>
@@ -510,7 +510,7 @@
     <w:p>
       <w:pPr>
         <w:spacing w:before="0" w:beforeAutospacing="0" w:after="0" w:afterAutospacing="0" w:line="240" w:lineRule="auto"/>
-        <w:jc w:val="left"/>
+        <w:jc w:val="both"/>
         <w:rPr>
           <w:b/>
           <w:sz w:val="24"/>
@@ -521,7 +521,7 @@
     <w:p>
       <w:pPr>
         <w:spacing w:before="0" w:beforeAutospacing="0" w:after="0" w:afterAutospacing="0" w:line="240" w:lineRule="auto"/>
-        <w:jc w:val="left"/>
+        <w:jc w:val="both"/>
         <w:rPr>
           <w:b/>
           <w:sz w:val="24"/>
@@ -532,7 +532,7 @@
     <w:p>
       <w:pPr>
         <w:spacing w:before="0" w:beforeAutospacing="0" w:after="0" w:afterAutospacing="0" w:line="240" w:lineRule="auto"/>
-        <w:jc w:val="left"/>
+        <w:jc w:val="both"/>
         <w:rPr>
           <w:b/>
           <w:sz w:val="24"/>
@@ -543,7 +543,7 @@
     <w:p>
       <w:pPr>
         <w:spacing w:before="0" w:beforeAutospacing="0" w:after="0" w:afterAutospacing="0" w:line="240" w:lineRule="auto"/>
-        <w:jc w:val="left"/>
+        <w:jc w:val="both"/>
         <w:rPr>
           <w:b/>
           <w:sz w:val="24"/>
@@ -554,7 +554,7 @@
     <w:p>
       <w:pPr>
         <w:spacing w:before="0" w:beforeAutospacing="0" w:after="0" w:afterAutospacing="0" w:line="240" w:lineRule="auto"/>
-        <w:jc w:val="left"/>
+        <w:jc w:val="both"/>
         <w:rPr>
           <w:b/>
           <w:sz w:val="24"/>
@@ -565,7 +565,7 @@
     <w:p>
       <w:pPr>
         <w:spacing w:before="0" w:beforeAutospacing="0" w:after="0" w:afterAutospacing="0" w:line="240" w:lineRule="auto"/>
-        <w:jc w:val="left"/>
+        <w:jc w:val="both"/>
         <w:rPr>
           <w:b/>
           <w:sz w:val="24"/>
@@ -576,7 +576,7 @@
     <w:p>
       <w:pPr>
         <w:spacing w:before="0" w:beforeAutospacing="0" w:after="0" w:afterAutospacing="0" w:line="240" w:lineRule="auto"/>
-        <w:jc w:val="left"/>
+        <w:jc w:val="both"/>
         <w:rPr>
           <w:b/>
           <w:sz w:val="24"/>
@@ -587,7 +587,7 @@
     <w:p>
       <w:pPr>
         <w:spacing w:before="0" w:beforeAutospacing="0" w:after="0" w:afterAutospacing="0" w:line="240" w:lineRule="auto"/>
-        <w:jc w:val="left"/>
+        <w:jc w:val="both"/>
         <w:rPr>
           <w:b/>
           <w:sz w:val="24"/>
@@ -598,7 +598,7 @@
     <w:p>
       <w:pPr>
         <w:spacing w:before="0" w:beforeAutospacing="0" w:after="0" w:afterAutospacing="0" w:line="240" w:lineRule="auto"/>
-        <w:jc w:val="left"/>
+        <w:jc w:val="both"/>
         <w:rPr>
           <w:b/>
           <w:sz w:val="24"/>
@@ -625,7 +625,7 @@
     <w:p>
       <w:pPr>
         <w:spacing w:before="0" w:beforeAutospacing="0" w:after="0" w:afterAutospacing="0" w:line="240" w:lineRule="auto"/>
-        <w:jc w:val="left"/>
+        <w:jc w:val="both"/>
         <w:rPr>
           <w:b/>
           <w:sz w:val="24"/>
@@ -644,7 +644,7 @@
     <w:p>
       <w:pPr>
         <w:spacing w:before="0" w:beforeAutospacing="0" w:after="120" w:afterAutospacing="0" w:line="240" w:lineRule="auto"/>
-        <w:jc w:val="left"/>
+        <w:jc w:val="both"/>
         <w:rPr>
           <w:b/>
           <w:sz w:val="24"/>
@@ -694,7 +694,7 @@
             <w:pPr>
               <w:spacing w:before="0" w:beforeAutospacing="0" w:after="0" w:afterAutospacing="0" w:line="240" w:lineRule="auto"/>
               <w:ind w:firstLine="0"/>
-              <w:jc w:val="left"/>
+              <w:jc w:val="both"/>
               <w:rPr>
                 <w:b/>
                 <w:sz w:val="24"/>
@@ -719,7 +719,7 @@
             <w:pPr>
               <w:spacing w:before="0" w:beforeAutospacing="0" w:after="0" w:afterAutospacing="0" w:line="240" w:lineRule="auto"/>
               <w:ind w:firstLine="0"/>
-              <w:jc w:val="left"/>
+              <w:jc w:val="both"/>
               <w:rPr>
                 <w:b/>
                 <w:sz w:val="24"/>
@@ -744,7 +744,7 @@
             <w:pPr>
               <w:spacing w:before="0" w:beforeAutospacing="0" w:after="0" w:afterAutospacing="0" w:line="240" w:lineRule="auto"/>
               <w:ind w:firstLine="0"/>
-              <w:jc w:val="left"/>
+              <w:jc w:val="both"/>
               <w:rPr>
                 <w:b/>
                 <w:sz w:val="24"/>
@@ -769,7 +769,7 @@
             <w:pPr>
               <w:spacing w:before="0" w:beforeAutospacing="0" w:after="0" w:afterAutospacing="0" w:line="240" w:lineRule="auto"/>
               <w:ind w:firstLine="0"/>
-              <w:jc w:val="left"/>
+              <w:jc w:val="both"/>
               <w:rPr>
                 <w:b/>
                 <w:sz w:val="24"/>
@@ -794,7 +794,7 @@
             <w:pPr>
               <w:spacing w:before="0" w:beforeAutospacing="0" w:after="0" w:afterAutospacing="0" w:line="240" w:lineRule="auto"/>
               <w:ind w:firstLine="0"/>
-              <w:jc w:val="left"/>
+              <w:jc w:val="both"/>
               <w:rPr>
                 <w:b/>
                 <w:sz w:val="24"/>
@@ -819,7 +819,7 @@
             <w:pPr>
               <w:spacing w:before="0" w:beforeAutospacing="0" w:after="0" w:afterAutospacing="0" w:line="240" w:lineRule="auto"/>
               <w:ind w:firstLine="0"/>
-              <w:jc w:val="left"/>
+              <w:jc w:val="both"/>
               <w:rPr>
                 <w:b/>
                 <w:sz w:val="24"/>
@@ -849,7 +849,7 @@
             <w:pPr>
               <w:spacing w:before="0" w:beforeAutospacing="0" w:after="0" w:afterAutospacing="0" w:line="240" w:lineRule="auto"/>
               <w:ind w:firstLine="0"/>
-              <w:jc w:val="left"/>
+              <w:jc w:val="both"/>
               <w:rPr>
                 <w:b/>
                 <w:sz w:val="24"/>
@@ -874,7 +874,7 @@
             <w:pPr>
               <w:spacing w:before="0" w:beforeAutospacing="0" w:after="0" w:afterAutospacing="0" w:line="240" w:lineRule="auto"/>
               <w:ind w:firstLine="0"/>
-              <w:jc w:val="left"/>
+              <w:jc w:val="both"/>
               <w:rPr>
                 <w:b/>
                 <w:sz w:val="24"/>
@@ -899,7 +899,7 @@
             <w:pPr>
               <w:spacing w:before="0" w:beforeAutospacing="0" w:after="0" w:afterAutospacing="0" w:line="240" w:lineRule="auto"/>
               <w:ind w:firstLine="0"/>
-              <w:jc w:val="left"/>
+              <w:jc w:val="both"/>
               <w:rPr>
                 <w:b/>
                 <w:sz w:val="24"/>
@@ -924,7 +924,7 @@
             <w:pPr>
               <w:spacing w:before="0" w:beforeAutospacing="0" w:after="0" w:afterAutospacing="0" w:line="240" w:lineRule="auto"/>
               <w:ind w:firstLine="0"/>
-              <w:jc w:val="left"/>
+              <w:jc w:val="both"/>
               <w:rPr>
                 <w:b/>
                 <w:sz w:val="24"/>
@@ -949,7 +949,7 @@
             <w:pPr>
               <w:spacing w:before="0" w:beforeAutospacing="0" w:after="0" w:afterAutospacing="0" w:line="240" w:lineRule="auto"/>
               <w:ind w:firstLine="0"/>
-              <w:jc w:val="left"/>
+              <w:jc w:val="both"/>
               <w:rPr>
                 <w:b/>
                 <w:sz w:val="24"/>
@@ -974,7 +974,7 @@
             <w:pPr>
               <w:spacing w:before="0" w:beforeAutospacing="0" w:after="0" w:afterAutospacing="0" w:line="240" w:lineRule="auto"/>
               <w:ind w:firstLine="0"/>
-              <w:jc w:val="left"/>
+              <w:jc w:val="both"/>
               <w:rPr>
                 <w:b/>
                 <w:sz w:val="24"/>
@@ -1004,7 +1004,7 @@
             <w:pPr>
               <w:spacing w:before="0" w:beforeAutospacing="0" w:after="0" w:afterAutospacing="0" w:line="240" w:lineRule="auto"/>
               <w:ind w:firstLine="0"/>
-              <w:jc w:val="left"/>
+              <w:jc w:val="both"/>
               <w:rPr>
                 <w:b/>
                 <w:sz w:val="24"/>
@@ -1021,7 +1021,7 @@
             <w:pPr>
               <w:spacing w:before="0" w:beforeAutospacing="0" w:after="0" w:afterAutospacing="0" w:line="240" w:lineRule="auto"/>
               <w:ind w:firstLine="0"/>
-              <w:jc w:val="left"/>
+              <w:jc w:val="both"/>
               <w:rPr>
                 <w:b/>
                 <w:sz w:val="24"/>
@@ -1038,7 +1038,7 @@
             <w:pPr>
               <w:spacing w:before="0" w:beforeAutospacing="0" w:after="0" w:afterAutospacing="0" w:line="240" w:lineRule="auto"/>
               <w:ind w:firstLine="0"/>
-              <w:jc w:val="left"/>
+              <w:jc w:val="both"/>
               <w:rPr>
                 <w:b/>
                 <w:sz w:val="24"/>
@@ -1055,7 +1055,7 @@
             <w:pPr>
               <w:spacing w:before="0" w:beforeAutospacing="0" w:after="0" w:afterAutospacing="0" w:line="240" w:lineRule="auto"/>
               <w:ind w:firstLine="0"/>
-              <w:jc w:val="left"/>
+              <w:jc w:val="both"/>
               <w:rPr>
                 <w:b/>
                 <w:sz w:val="24"/>
@@ -1072,7 +1072,7 @@
             <w:pPr>
               <w:spacing w:before="0" w:beforeAutospacing="0" w:after="0" w:afterAutospacing="0" w:line="240" w:lineRule="auto"/>
               <w:ind w:firstLine="0"/>
-              <w:jc w:val="left"/>
+              <w:jc w:val="both"/>
               <w:rPr>
                 <w:b/>
                 <w:sz w:val="24"/>
@@ -1089,7 +1089,7 @@
             <w:pPr>
               <w:spacing w:before="0" w:beforeAutospacing="0" w:after="0" w:afterAutospacing="0" w:line="240" w:lineRule="auto"/>
               <w:ind w:firstLine="0"/>
-              <w:jc w:val="left"/>
+              <w:jc w:val="both"/>
               <w:rPr>
                 <w:b/>
                 <w:sz w:val="24"/>
@@ -1111,7 +1111,7 @@
             <w:pPr>
               <w:spacing w:before="0" w:beforeAutospacing="0" w:after="0" w:afterAutospacing="0" w:line="240" w:lineRule="auto"/>
               <w:ind w:firstLine="0"/>
-              <w:jc w:val="left"/>
+              <w:jc w:val="both"/>
               <w:rPr>
                 <w:b/>
                 <w:sz w:val="24"/>
@@ -1128,7 +1128,7 @@
             <w:pPr>
               <w:spacing w:before="0" w:beforeAutospacing="0" w:after="0" w:afterAutospacing="0" w:line="240" w:lineRule="auto"/>
               <w:ind w:firstLine="0"/>
-              <w:jc w:val="left"/>
+              <w:jc w:val="both"/>
               <w:rPr>
                 <w:b/>
                 <w:sz w:val="24"/>
@@ -1145,7 +1145,7 @@
             <w:pPr>
               <w:spacing w:before="0" w:beforeAutospacing="0" w:after="0" w:afterAutospacing="0" w:line="240" w:lineRule="auto"/>
               <w:ind w:firstLine="0"/>
-              <w:jc w:val="left"/>
+              <w:jc w:val="both"/>
               <w:rPr>
                 <w:b/>
                 <w:sz w:val="24"/>
@@ -1162,7 +1162,7 @@
             <w:pPr>
               <w:spacing w:before="0" w:beforeAutospacing="0" w:after="0" w:afterAutospacing="0" w:line="240" w:lineRule="auto"/>
               <w:ind w:firstLine="0"/>
-              <w:jc w:val="left"/>
+              <w:jc w:val="both"/>
               <w:rPr>
                 <w:b/>
                 <w:sz w:val="24"/>
@@ -1179,7 +1179,7 @@
             <w:pPr>
               <w:spacing w:before="0" w:beforeAutospacing="0" w:after="0" w:afterAutospacing="0" w:line="240" w:lineRule="auto"/>
               <w:ind w:firstLine="0"/>
-              <w:jc w:val="left"/>
+              <w:jc w:val="both"/>
               <w:rPr>
                 <w:b/>
                 <w:sz w:val="24"/>
@@ -1196,7 +1196,7 @@
             <w:pPr>
               <w:spacing w:before="0" w:beforeAutospacing="0" w:after="0" w:afterAutospacing="0" w:line="240" w:lineRule="auto"/>
               <w:ind w:firstLine="0"/>
-              <w:jc w:val="left"/>
+              <w:jc w:val="both"/>
               <w:rPr>
                 <w:b/>
                 <w:sz w:val="24"/>
@@ -1218,7 +1218,7 @@
             <w:pPr>
               <w:spacing w:before="0" w:beforeAutospacing="0" w:after="0" w:afterAutospacing="0" w:line="240" w:lineRule="auto"/>
               <w:ind w:firstLine="0"/>
-              <w:jc w:val="left"/>
+              <w:jc w:val="both"/>
               <w:rPr>
                 <w:b/>
                 <w:sz w:val="24"/>
@@ -1235,7 +1235,7 @@
             <w:pPr>
               <w:spacing w:before="0" w:beforeAutospacing="0" w:after="0" w:afterAutospacing="0" w:line="240" w:lineRule="auto"/>
               <w:ind w:firstLine="0"/>
-              <w:jc w:val="left"/>
+              <w:jc w:val="both"/>
               <w:rPr>
                 <w:b/>
                 <w:sz w:val="24"/>
@@ -1252,7 +1252,7 @@
             <w:pPr>
               <w:spacing w:before="0" w:beforeAutospacing="0" w:after="0" w:afterAutospacing="0" w:line="240" w:lineRule="auto"/>
               <w:ind w:firstLine="0"/>
-              <w:jc w:val="left"/>
+              <w:jc w:val="both"/>
               <w:rPr>
                 <w:b/>
                 <w:sz w:val="24"/>
@@ -1269,7 +1269,7 @@
             <w:pPr>
               <w:spacing w:before="0" w:beforeAutospacing="0" w:after="0" w:afterAutospacing="0" w:line="240" w:lineRule="auto"/>
               <w:ind w:firstLine="0"/>
-              <w:jc w:val="left"/>
+              <w:jc w:val="both"/>
               <w:rPr>
                 <w:b/>
                 <w:sz w:val="24"/>
@@ -1286,7 +1286,7 @@
             <w:pPr>
               <w:spacing w:before="0" w:beforeAutospacing="0" w:after="0" w:afterAutospacing="0" w:line="240" w:lineRule="auto"/>
               <w:ind w:firstLine="0"/>
-              <w:jc w:val="left"/>
+              <w:jc w:val="both"/>
               <w:rPr>
                 <w:b/>
                 <w:sz w:val="24"/>
@@ -1303,7 +1303,7 @@
             <w:pPr>
               <w:spacing w:before="0" w:beforeAutospacing="0" w:after="0" w:afterAutospacing="0" w:line="240" w:lineRule="auto"/>
               <w:ind w:firstLine="0"/>
-              <w:jc w:val="left"/>
+              <w:jc w:val="both"/>
               <w:rPr>
                 <w:b/>
                 <w:sz w:val="24"/>
@@ -1325,7 +1325,7 @@
             <w:pPr>
               <w:spacing w:before="0" w:beforeAutospacing="0" w:after="0" w:afterAutospacing="0" w:line="240" w:lineRule="auto"/>
               <w:ind w:firstLine="0"/>
-              <w:jc w:val="left"/>
+              <w:jc w:val="both"/>
               <w:rPr>
                 <w:b/>
                 <w:sz w:val="24"/>
@@ -1342,7 +1342,7 @@
             <w:pPr>
               <w:spacing w:before="0" w:beforeAutospacing="0" w:after="0" w:afterAutospacing="0" w:line="240" w:lineRule="auto"/>
               <w:ind w:firstLine="0"/>
-              <w:jc w:val="left"/>
+              <w:jc w:val="both"/>
               <w:rPr>
                 <w:b/>
                 <w:sz w:val="24"/>
@@ -1359,7 +1359,7 @@
             <w:pPr>
               <w:spacing w:before="0" w:beforeAutospacing="0" w:after="0" w:afterAutospacing="0" w:line="240" w:lineRule="auto"/>
               <w:ind w:firstLine="0"/>
-              <w:jc w:val="left"/>
+              <w:jc w:val="both"/>
               <w:rPr>
                 <w:b/>
                 <w:sz w:val="24"/>
@@ -1376,7 +1376,7 @@
             <w:pPr>
               <w:spacing w:before="0" w:beforeAutospacing="0" w:after="0" w:afterAutospacing="0" w:line="240" w:lineRule="auto"/>
               <w:ind w:firstLine="0"/>
-              <w:jc w:val="left"/>
+              <w:jc w:val="both"/>
               <w:rPr>
                 <w:b/>
                 <w:sz w:val="24"/>
@@ -1393,7 +1393,7 @@
             <w:pPr>
               <w:spacing w:before="0" w:beforeAutospacing="0" w:after="0" w:afterAutospacing="0" w:line="240" w:lineRule="auto"/>
               <w:ind w:firstLine="0"/>
-              <w:jc w:val="left"/>
+              <w:jc w:val="both"/>
               <w:rPr>
                 <w:b/>
                 <w:sz w:val="24"/>
@@ -1410,7 +1410,7 @@
             <w:pPr>
               <w:spacing w:before="0" w:beforeAutospacing="0" w:after="0" w:afterAutospacing="0" w:line="240" w:lineRule="auto"/>
               <w:ind w:firstLine="0"/>
-              <w:jc w:val="left"/>
+              <w:jc w:val="both"/>
               <w:rPr>
                 <w:b/>
                 <w:sz w:val="24"/>
@@ -1432,7 +1432,7 @@
             <w:pPr>
               <w:spacing w:before="0" w:beforeAutospacing="0" w:after="0" w:afterAutospacing="0" w:line="240" w:lineRule="auto"/>
               <w:ind w:firstLine="0"/>
-              <w:jc w:val="left"/>
+              <w:jc w:val="both"/>
               <w:rPr>
                 <w:b/>
                 <w:sz w:val="24"/>
@@ -1449,7 +1449,7 @@
             <w:pPr>
               <w:spacing w:before="0" w:beforeAutospacing="0" w:after="0" w:afterAutospacing="0" w:line="240" w:lineRule="auto"/>
               <w:ind w:firstLine="0"/>
-              <w:jc w:val="left"/>
+              <w:jc w:val="both"/>
               <w:rPr>
                 <w:b/>
                 <w:sz w:val="24"/>
@@ -1466,7 +1466,7 @@
             <w:pPr>
               <w:spacing w:before="0" w:beforeAutospacing="0" w:after="0" w:afterAutospacing="0" w:line="240" w:lineRule="auto"/>
               <w:ind w:firstLine="0"/>
-              <w:jc w:val="left"/>
+              <w:jc w:val="both"/>
               <w:rPr>
                 <w:b/>
                 <w:sz w:val="24"/>
@@ -1483,7 +1483,7 @@
             <w:pPr>
               <w:spacing w:before="0" w:beforeAutospacing="0" w:after="0" w:afterAutospacing="0" w:line="240" w:lineRule="auto"/>
               <w:ind w:firstLine="0"/>
-              <w:jc w:val="left"/>
+              <w:jc w:val="both"/>
               <w:rPr>
                 <w:b/>
                 <w:sz w:val="24"/>
@@ -1500,7 +1500,7 @@
             <w:pPr>
               <w:spacing w:before="0" w:beforeAutospacing="0" w:after="0" w:afterAutospacing="0" w:line="240" w:lineRule="auto"/>
               <w:ind w:firstLine="0"/>
-              <w:jc w:val="left"/>
+              <w:jc w:val="both"/>
               <w:rPr>
                 <w:b/>
                 <w:sz w:val="24"/>
@@ -1517,7 +1517,7 @@
             <w:pPr>
               <w:spacing w:before="0" w:beforeAutospacing="0" w:after="0" w:afterAutospacing="0" w:line="240" w:lineRule="auto"/>
               <w:ind w:firstLine="0"/>
-              <w:jc w:val="left"/>
+              <w:jc w:val="both"/>
               <w:rPr>
                 <w:b/>
                 <w:sz w:val="24"/>
@@ -1539,7 +1539,7 @@
             <w:pPr>
               <w:spacing w:before="0" w:beforeAutospacing="0" w:after="0" w:afterAutospacing="0" w:line="240" w:lineRule="auto"/>
               <w:ind w:firstLine="0"/>
-              <w:jc w:val="left"/>
+              <w:jc w:val="both"/>
               <w:rPr>
                 <w:b/>
                 <w:sz w:val="24"/>
@@ -1556,7 +1556,7 @@
             <w:pPr>
               <w:spacing w:before="0" w:beforeAutospacing="0" w:after="0" w:afterAutospacing="0" w:line="240" w:lineRule="auto"/>
               <w:ind w:firstLine="0"/>
-              <w:jc w:val="left"/>
+              <w:jc w:val="both"/>
               <w:rPr>
                 <w:b/>
                 <w:sz w:val="24"/>
@@ -1573,7 +1573,7 @@
             <w:pPr>
               <w:spacing w:before="0" w:beforeAutospacing="0" w:after="0" w:afterAutospacing="0" w:line="240" w:lineRule="auto"/>
               <w:ind w:firstLine="0"/>
-              <w:jc w:val="left"/>
+              <w:jc w:val="both"/>
               <w:rPr>
                 <w:b/>
                 <w:sz w:val="24"/>
@@ -1590,7 +1590,7 @@
             <w:pPr>
               <w:spacing w:before="0" w:beforeAutospacing="0" w:after="0" w:afterAutospacing="0" w:line="240" w:lineRule="auto"/>
               <w:ind w:firstLine="0"/>
-              <w:jc w:val="left"/>
+              <w:jc w:val="both"/>
               <w:rPr>
                 <w:b/>
                 <w:sz w:val="24"/>
@@ -1607,7 +1607,7 @@
             <w:pPr>
               <w:spacing w:before="0" w:beforeAutospacing="0" w:after="0" w:afterAutospacing="0" w:line="240" w:lineRule="auto"/>
               <w:ind w:firstLine="0"/>
-              <w:jc w:val="left"/>
+              <w:jc w:val="both"/>
               <w:rPr>
                 <w:b/>
                 <w:sz w:val="24"/>
@@ -1624,7 +1624,7 @@
             <w:pPr>
               <w:spacing w:before="0" w:beforeAutospacing="0" w:after="0" w:afterAutospacing="0" w:line="240" w:lineRule="auto"/>
               <w:ind w:firstLine="0"/>
-              <w:jc w:val="left"/>
+              <w:jc w:val="both"/>
               <w:rPr>
                 <w:b/>
                 <w:sz w:val="24"/>
@@ -1646,7 +1646,7 @@
             <w:pPr>
               <w:spacing w:before="0" w:beforeAutospacing="0" w:after="0" w:afterAutospacing="0" w:line="240" w:lineRule="auto"/>
               <w:ind w:firstLine="0"/>
-              <w:jc w:val="left"/>
+              <w:jc w:val="both"/>
               <w:rPr>
                 <w:b/>
                 <w:sz w:val="24"/>
@@ -1663,7 +1663,7 @@
             <w:pPr>
               <w:spacing w:before="0" w:beforeAutospacing="0" w:after="0" w:afterAutospacing="0" w:line="240" w:lineRule="auto"/>
               <w:ind w:firstLine="0"/>
-              <w:jc w:val="left"/>
+              <w:jc w:val="both"/>
               <w:rPr>
                 <w:b/>
                 <w:sz w:val="24"/>
@@ -1680,7 +1680,7 @@
             <w:pPr>
               <w:spacing w:before="0" w:beforeAutospacing="0" w:after="0" w:afterAutospacing="0" w:line="240" w:lineRule="auto"/>
               <w:ind w:firstLine="0"/>
-              <w:jc w:val="left"/>
+              <w:jc w:val="both"/>
               <w:rPr>
                 <w:b/>
                 <w:sz w:val="24"/>
@@ -1697,7 +1697,7 @@
             <w:pPr>
               <w:spacing w:before="0" w:beforeAutospacing="0" w:after="0" w:afterAutospacing="0" w:line="240" w:lineRule="auto"/>
               <w:ind w:firstLine="0"/>
-              <w:jc w:val="left"/>
+              <w:jc w:val="both"/>
               <w:rPr>
                 <w:b/>
                 <w:sz w:val="24"/>
@@ -1714,7 +1714,7 @@
             <w:pPr>
               <w:spacing w:before="0" w:beforeAutospacing="0" w:after="0" w:afterAutospacing="0" w:line="240" w:lineRule="auto"/>
               <w:ind w:firstLine="0"/>
-              <w:jc w:val="left"/>
+              <w:jc w:val="both"/>
               <w:rPr>
                 <w:b/>
                 <w:sz w:val="24"/>
@@ -1731,7 +1731,7 @@
             <w:pPr>
               <w:spacing w:before="0" w:beforeAutospacing="0" w:after="0" w:afterAutospacing="0" w:line="240" w:lineRule="auto"/>
               <w:ind w:firstLine="0"/>
-              <w:jc w:val="left"/>
+              <w:jc w:val="both"/>
               <w:rPr>
                 <w:b/>
                 <w:sz w:val="24"/>
@@ -1753,7 +1753,7 @@
             <w:pPr>
               <w:spacing w:before="0" w:beforeAutospacing="0" w:after="0" w:afterAutospacing="0" w:line="240" w:lineRule="auto"/>
               <w:ind w:firstLine="0"/>
-              <w:jc w:val="left"/>
+              <w:jc w:val="both"/>
               <w:rPr>
                 <w:b/>
                 <w:sz w:val="24"/>
@@ -1770,7 +1770,7 @@
             <w:pPr>
               <w:spacing w:before="0" w:beforeAutospacing="0" w:after="0" w:afterAutospacing="0" w:line="240" w:lineRule="auto"/>
               <w:ind w:firstLine="0"/>
-              <w:jc w:val="left"/>
+              <w:jc w:val="both"/>
               <w:rPr>
                 <w:b/>
                 <w:sz w:val="24"/>
@@ -1787,7 +1787,7 @@
             <w:pPr>
               <w:spacing w:before="0" w:beforeAutospacing="0" w:after="0" w:afterAutospacing="0" w:line="240" w:lineRule="auto"/>
               <w:ind w:firstLine="0"/>
-              <w:jc w:val="left"/>
+              <w:jc w:val="both"/>
               <w:rPr>
                 <w:b/>
                 <w:sz w:val="24"/>
@@ -1804,7 +1804,7 @@
             <w:pPr>
               <w:spacing w:before="0" w:beforeAutospacing="0" w:after="0" w:afterAutospacing="0" w:line="240" w:lineRule="auto"/>
               <w:ind w:firstLine="0"/>
-              <w:jc w:val="left"/>
+              <w:jc w:val="both"/>
               <w:rPr>
                 <w:b/>
                 <w:sz w:val="24"/>
@@ -1821,7 +1821,7 @@
             <w:pPr>
               <w:spacing w:before="0" w:beforeAutospacing="0" w:after="0" w:afterAutospacing="0" w:line="240" w:lineRule="auto"/>
               <w:ind w:firstLine="0"/>
-              <w:jc w:val="left"/>
+              <w:jc w:val="both"/>
               <w:rPr>
                 <w:b/>
                 <w:sz w:val="24"/>
@@ -1838,7 +1838,7 @@
             <w:pPr>
               <w:spacing w:before="0" w:beforeAutospacing="0" w:after="0" w:afterAutospacing="0" w:line="240" w:lineRule="auto"/>
               <w:ind w:firstLine="0"/>
-              <w:jc w:val="left"/>
+              <w:jc w:val="both"/>
               <w:rPr>
                 <w:b/>
                 <w:sz w:val="24"/>
@@ -1860,7 +1860,7 @@
             <w:pPr>
               <w:spacing w:before="0" w:beforeAutospacing="0" w:after="0" w:afterAutospacing="0" w:line="240" w:lineRule="auto"/>
               <w:ind w:firstLine="0"/>
-              <w:jc w:val="left"/>
+              <w:jc w:val="both"/>
               <w:rPr>
                 <w:b/>
                 <w:sz w:val="24"/>
@@ -1877,7 +1877,7 @@
             <w:pPr>
               <w:spacing w:before="0" w:beforeAutospacing="0" w:after="0" w:afterAutospacing="0" w:line="240" w:lineRule="auto"/>
               <w:ind w:firstLine="0"/>
-              <w:jc w:val="left"/>
+              <w:jc w:val="both"/>
               <w:rPr>
                 <w:b/>
                 <w:sz w:val="24"/>
@@ -1894,7 +1894,7 @@
             <w:pPr>
               <w:spacing w:before="0" w:beforeAutospacing="0" w:after="0" w:afterAutospacing="0" w:line="240" w:lineRule="auto"/>
               <w:ind w:firstLine="0"/>
-              <w:jc w:val="left"/>
+              <w:jc w:val="both"/>
               <w:rPr>
                 <w:b/>
                 <w:sz w:val="24"/>
@@ -1911,7 +1911,7 @@
             <w:pPr>
               <w:spacing w:before="0" w:beforeAutospacing="0" w:after="0" w:afterAutospacing="0" w:line="240" w:lineRule="auto"/>
               <w:ind w:firstLine="0"/>
-              <w:jc w:val="left"/>
+              <w:jc w:val="both"/>
               <w:rPr>
                 <w:b/>
                 <w:sz w:val="24"/>
@@ -1928,7 +1928,7 @@
             <w:pPr>
               <w:spacing w:before="0" w:beforeAutospacing="0" w:after="0" w:afterAutospacing="0" w:line="240" w:lineRule="auto"/>
               <w:ind w:firstLine="0"/>
-              <w:jc w:val="left"/>
+              <w:jc w:val="both"/>
               <w:rPr>
                 <w:b/>
                 <w:sz w:val="24"/>
@@ -1945,7 +1945,7 @@
             <w:pPr>
               <w:spacing w:before="0" w:beforeAutospacing="0" w:after="0" w:afterAutospacing="0" w:line="240" w:lineRule="auto"/>
               <w:ind w:firstLine="0"/>
-              <w:jc w:val="left"/>
+              <w:jc w:val="both"/>
               <w:rPr>
                 <w:b/>
                 <w:sz w:val="24"/>
@@ -1967,7 +1967,7 @@
             <w:pPr>
               <w:spacing w:before="0" w:beforeAutospacing="0" w:after="0" w:afterAutospacing="0" w:line="240" w:lineRule="auto"/>
               <w:ind w:firstLine="0"/>
-              <w:jc w:val="left"/>
+              <w:jc w:val="both"/>
               <w:rPr>
                 <w:b/>
                 <w:sz w:val="24"/>
@@ -1984,7 +1984,7 @@
             <w:pPr>
               <w:spacing w:before="0" w:beforeAutospacing="0" w:after="0" w:afterAutospacing="0" w:line="240" w:lineRule="auto"/>
               <w:ind w:firstLine="0"/>
-              <w:jc w:val="left"/>
+              <w:jc w:val="both"/>
               <w:rPr>
                 <w:b/>
                 <w:sz w:val="24"/>
@@ -2001,7 +2001,7 @@
             <w:pPr>
               <w:spacing w:before="0" w:beforeAutospacing="0" w:after="0" w:afterAutospacing="0" w:line="240" w:lineRule="auto"/>
               <w:ind w:firstLine="0"/>
-              <w:jc w:val="left"/>
+              <w:jc w:val="both"/>
               <w:rPr>
                 <w:b/>
                 <w:sz w:val="24"/>
@@ -2018,7 +2018,7 @@
             <w:pPr>
               <w:spacing w:before="0" w:beforeAutospacing="0" w:after="0" w:afterAutospacing="0" w:line="240" w:lineRule="auto"/>
               <w:ind w:firstLine="0"/>
-              <w:jc w:val="left"/>
+              <w:jc w:val="both"/>
               <w:rPr>
                 <w:b/>
                 <w:sz w:val="24"/>
@@ -2035,7 +2035,7 @@
             <w:pPr>
               <w:spacing w:before="0" w:beforeAutospacing="0" w:after="0" w:afterAutospacing="0" w:line="240" w:lineRule="auto"/>
               <w:ind w:firstLine="0"/>
-              <w:jc w:val="left"/>
+              <w:jc w:val="both"/>
               <w:rPr>
                 <w:b/>
                 <w:sz w:val="24"/>
@@ -2052,7 +2052,7 @@
             <w:pPr>
               <w:spacing w:before="0" w:beforeAutospacing="0" w:after="0" w:afterAutospacing="0" w:line="240" w:lineRule="auto"/>
               <w:ind w:firstLine="0"/>
-              <w:jc w:val="left"/>
+              <w:jc w:val="both"/>
               <w:rPr>
                 <w:b/>
                 <w:sz w:val="24"/>
@@ -2074,7 +2074,7 @@
             <w:pPr>
               <w:spacing w:before="0" w:beforeAutospacing="0" w:after="0" w:afterAutospacing="0" w:line="240" w:lineRule="auto"/>
               <w:ind w:firstLine="0"/>
-              <w:jc w:val="left"/>
+              <w:jc w:val="both"/>
               <w:rPr>
                 <w:b/>
                 <w:sz w:val="24"/>
@@ -2091,7 +2091,7 @@
             <w:pPr>
               <w:spacing w:before="0" w:beforeAutospacing="0" w:after="0" w:afterAutospacing="0" w:line="240" w:lineRule="auto"/>
               <w:ind w:firstLine="0"/>
-              <w:jc w:val="left"/>
+              <w:jc w:val="both"/>
               <w:rPr>
                 <w:b/>
                 <w:sz w:val="24"/>
@@ -2108,7 +2108,7 @@
             <w:pPr>
               <w:spacing w:before="0" w:beforeAutospacing="0" w:after="0" w:afterAutospacing="0" w:line="240" w:lineRule="auto"/>
               <w:ind w:firstLine="0"/>
-              <w:jc w:val="left"/>
+              <w:jc w:val="both"/>
               <w:rPr>
                 <w:b/>
                 <w:sz w:val="24"/>
@@ -2125,7 +2125,7 @@
             <w:pPr>
               <w:spacing w:before="0" w:beforeAutospacing="0" w:after="0" w:afterAutospacing="0" w:line="240" w:lineRule="auto"/>
               <w:ind w:firstLine="0"/>
-              <w:jc w:val="left"/>
+              <w:jc w:val="both"/>
               <w:rPr>
                 <w:b/>
                 <w:sz w:val="24"/>
@@ -2142,7 +2142,7 @@
             <w:pPr>
               <w:spacing w:before="0" w:beforeAutospacing="0" w:after="0" w:afterAutospacing="0" w:line="240" w:lineRule="auto"/>
               <w:ind w:firstLine="0"/>
-              <w:jc w:val="left"/>
+              <w:jc w:val="both"/>
               <w:rPr>
                 <w:b/>
                 <w:sz w:val="24"/>
@@ -2159,7 +2159,7 @@
             <w:pPr>
               <w:spacing w:before="0" w:beforeAutospacing="0" w:after="0" w:afterAutospacing="0" w:line="240" w:lineRule="auto"/>
               <w:ind w:firstLine="0"/>
-              <w:jc w:val="left"/>
+              <w:jc w:val="both"/>
               <w:rPr>
                 <w:b/>
                 <w:sz w:val="24"/>
@@ -2181,7 +2181,7 @@
             <w:pPr>
               <w:spacing w:before="0" w:beforeAutospacing="0" w:after="0" w:afterAutospacing="0" w:line="240" w:lineRule="auto"/>
               <w:ind w:firstLine="0"/>
-              <w:jc w:val="left"/>
+              <w:jc w:val="both"/>
               <w:rPr>
                 <w:b/>
                 <w:sz w:val="24"/>
@@ -2198,7 +2198,7 @@
             <w:pPr>
               <w:spacing w:before="0" w:beforeAutospacing="0" w:after="0" w:afterAutospacing="0" w:line="240" w:lineRule="auto"/>
               <w:ind w:firstLine="0"/>
-              <w:jc w:val="left"/>
+              <w:jc w:val="both"/>
               <w:rPr>
                 <w:b/>
                 <w:sz w:val="24"/>
@@ -2215,7 +2215,7 @@
             <w:pPr>
               <w:spacing w:before="0" w:beforeAutospacing="0" w:after="0" w:afterAutospacing="0" w:line="240" w:lineRule="auto"/>
               <w:ind w:firstLine="0"/>
-              <w:jc w:val="left"/>
+              <w:jc w:val="both"/>
               <w:rPr>
                 <w:b/>
                 <w:sz w:val="24"/>
@@ -2232,7 +2232,7 @@
             <w:pPr>
               <w:spacing w:before="0" w:beforeAutospacing="0" w:after="0" w:afterAutospacing="0" w:line="240" w:lineRule="auto"/>
               <w:ind w:firstLine="0"/>
-              <w:jc w:val="left"/>
+              <w:jc w:val="both"/>
               <w:rPr>
                 <w:b/>
                 <w:sz w:val="24"/>
@@ -2249,7 +2249,7 @@
             <w:pPr>
               <w:spacing w:before="0" w:beforeAutospacing="0" w:after="0" w:afterAutospacing="0" w:line="240" w:lineRule="auto"/>
               <w:ind w:firstLine="0"/>
-              <w:jc w:val="left"/>
+              <w:jc w:val="both"/>
               <w:rPr>
                 <w:b/>
                 <w:sz w:val="24"/>
@@ -2266,7 +2266,7 @@
             <w:pPr>
               <w:spacing w:before="0" w:beforeAutospacing="0" w:after="0" w:afterAutospacing="0" w:line="240" w:lineRule="auto"/>
               <w:ind w:firstLine="0"/>
-              <w:jc w:val="left"/>
+              <w:jc w:val="both"/>
               <w:rPr>
                 <w:b/>
                 <w:sz w:val="24"/>
@@ -2288,7 +2288,7 @@
             <w:pPr>
               <w:spacing w:before="0" w:beforeAutospacing="0" w:after="0" w:afterAutospacing="0" w:line="240" w:lineRule="auto"/>
               <w:ind w:firstLine="0"/>
-              <w:jc w:val="left"/>
+              <w:jc w:val="both"/>
               <w:rPr>
                 <w:b/>
                 <w:sz w:val="24"/>
@@ -2305,7 +2305,7 @@
             <w:pPr>
               <w:spacing w:before="0" w:beforeAutospacing="0" w:after="0" w:afterAutospacing="0" w:line="240" w:lineRule="auto"/>
               <w:ind w:firstLine="0"/>
-              <w:jc w:val="left"/>
+              <w:jc w:val="both"/>
               <w:rPr>
                 <w:b/>
                 <w:sz w:val="24"/>
@@ -2322,7 +2322,7 @@
             <w:pPr>
               <w:spacing w:before="0" w:beforeAutospacing="0" w:after="0" w:afterAutospacing="0" w:line="240" w:lineRule="auto"/>
               <w:ind w:firstLine="0"/>
-              <w:jc w:val="left"/>
+              <w:jc w:val="both"/>
               <w:rPr>
                 <w:b/>
                 <w:sz w:val="24"/>
@@ -2339,7 +2339,7 @@
             <w:pPr>
               <w:spacing w:before="0" w:beforeAutospacing="0" w:after="0" w:afterAutospacing="0" w:line="240" w:lineRule="auto"/>
               <w:ind w:firstLine="0"/>
-              <w:jc w:val="left"/>
+              <w:jc w:val="both"/>
               <w:rPr>
                 <w:b/>
                 <w:sz w:val="24"/>
@@ -2356,7 +2356,7 @@
             <w:pPr>
               <w:spacing w:before="0" w:beforeAutospacing="0" w:after="0" w:afterAutospacing="0" w:line="240" w:lineRule="auto"/>
               <w:ind w:firstLine="0"/>
-              <w:jc w:val="left"/>
+              <w:jc w:val="both"/>
               <w:rPr>
                 <w:b/>
                 <w:sz w:val="24"/>
@@ -2373,7 +2373,7 @@
             <w:pPr>
               <w:spacing w:before="0" w:beforeAutospacing="0" w:after="0" w:afterAutospacing="0" w:line="240" w:lineRule="auto"/>
               <w:ind w:firstLine="0"/>
-              <w:jc w:val="left"/>
+              <w:jc w:val="both"/>
               <w:rPr>
                 <w:b/>
                 <w:sz w:val="24"/>
@@ -2395,7 +2395,7 @@
             <w:pPr>
               <w:spacing w:before="0" w:beforeAutospacing="0" w:after="0" w:afterAutospacing="0" w:line="240" w:lineRule="auto"/>
               <w:ind w:firstLine="0"/>
-              <w:jc w:val="left"/>
+              <w:jc w:val="both"/>
               <w:rPr>
                 <w:b/>
                 <w:sz w:val="24"/>
@@ -2412,7 +2412,7 @@
             <w:pPr>
               <w:spacing w:before="0" w:beforeAutospacing="0" w:after="0" w:afterAutospacing="0" w:line="240" w:lineRule="auto"/>
               <w:ind w:firstLine="0"/>
-              <w:jc w:val="left"/>
+              <w:jc w:val="both"/>
               <w:rPr>
                 <w:b/>
                 <w:sz w:val="24"/>
@@ -2429,7 +2429,7 @@
             <w:pPr>
               <w:spacing w:before="0" w:beforeAutospacing="0" w:after="0" w:afterAutospacing="0" w:line="240" w:lineRule="auto"/>
               <w:ind w:firstLine="0"/>
-              <w:jc w:val="left"/>
+              <w:jc w:val="both"/>
               <w:rPr>
                 <w:b/>
                 <w:sz w:val="24"/>
@@ -2446,7 +2446,7 @@
             <w:pPr>
               <w:spacing w:before="0" w:beforeAutospacing="0" w:after="0" w:afterAutospacing="0" w:line="240" w:lineRule="auto"/>
               <w:ind w:firstLine="0"/>
-              <w:jc w:val="left"/>
+              <w:jc w:val="both"/>
               <w:rPr>
                 <w:b/>
                 <w:sz w:val="24"/>
@@ -2463,7 +2463,7 @@
             <w:pPr>
               <w:spacing w:before="0" w:beforeAutospacing="0" w:after="0" w:afterAutospacing="0" w:line="240" w:lineRule="auto"/>
               <w:ind w:firstLine="0"/>
-              <w:jc w:val="left"/>
+              <w:jc w:val="both"/>
               <w:rPr>
                 <w:b/>
                 <w:sz w:val="24"/>
@@ -2480,7 +2480,7 @@
             <w:pPr>
               <w:spacing w:before="0" w:beforeAutospacing="0" w:after="0" w:afterAutospacing="0" w:line="240" w:lineRule="auto"/>
               <w:ind w:firstLine="0"/>
-              <w:jc w:val="left"/>
+              <w:jc w:val="both"/>
               <w:rPr>
                 <w:b/>
                 <w:sz w:val="24"/>
@@ -2502,7 +2502,7 @@
             <w:pPr>
               <w:spacing w:before="0" w:beforeAutospacing="0" w:after="0" w:afterAutospacing="0" w:line="240" w:lineRule="auto"/>
               <w:ind w:firstLine="0"/>
-              <w:jc w:val="left"/>
+              <w:jc w:val="both"/>
               <w:rPr>
                 <w:b/>
                 <w:sz w:val="24"/>
@@ -2519,7 +2519,7 @@
             <w:pPr>
               <w:spacing w:before="0" w:beforeAutospacing="0" w:after="0" w:afterAutospacing="0" w:line="240" w:lineRule="auto"/>
               <w:ind w:firstLine="0"/>
-              <w:jc w:val="left"/>
+              <w:jc w:val="both"/>
               <w:rPr>
                 <w:b/>
                 <w:sz w:val="24"/>
@@ -2536,7 +2536,7 @@
             <w:pPr>
               <w:spacing w:before="0" w:beforeAutospacing="0" w:after="0" w:afterAutospacing="0" w:line="240" w:lineRule="auto"/>
               <w:ind w:firstLine="0"/>
-              <w:jc w:val="left"/>
+              <w:jc w:val="both"/>
               <w:rPr>
                 <w:b/>
                 <w:sz w:val="24"/>
@@ -2553,7 +2553,7 @@
             <w:pPr>
               <w:spacing w:before="0" w:beforeAutospacing="0" w:after="0" w:afterAutospacing="0" w:line="240" w:lineRule="auto"/>
               <w:ind w:firstLine="0"/>
-              <w:jc w:val="left"/>
+              <w:jc w:val="both"/>
               <w:rPr>
                 <w:b/>
                 <w:sz w:val="24"/>
@@ -2570,7 +2570,7 @@
             <w:pPr>
               <w:spacing w:before="0" w:beforeAutospacing="0" w:after="0" w:afterAutospacing="0" w:line="240" w:lineRule="auto"/>
               <w:ind w:firstLine="0"/>
-              <w:jc w:val="left"/>
+              <w:jc w:val="both"/>
               <w:rPr>
                 <w:b/>
                 <w:sz w:val="24"/>
@@ -2587,7 +2587,7 @@
             <w:pPr>
               <w:spacing w:before="0" w:beforeAutospacing="0" w:after="0" w:afterAutospacing="0" w:line="240" w:lineRule="auto"/>
               <w:ind w:firstLine="0"/>
-              <w:jc w:val="left"/>
+              <w:jc w:val="both"/>
               <w:rPr>
                 <w:b/>
                 <w:sz w:val="24"/>
@@ -2609,7 +2609,7 @@
             <w:pPr>
               <w:spacing w:before="0" w:beforeAutospacing="0" w:after="0" w:afterAutospacing="0" w:line="240" w:lineRule="auto"/>
               <w:ind w:firstLine="0"/>
-              <w:jc w:val="left"/>
+              <w:jc w:val="both"/>
               <w:rPr>
                 <w:b/>
                 <w:sz w:val="24"/>
@@ -2626,7 +2626,7 @@
             <w:pPr>
               <w:spacing w:before="0" w:beforeAutospacing="0" w:after="0" w:afterAutospacing="0" w:line="240" w:lineRule="auto"/>
               <w:ind w:firstLine="0"/>
-              <w:jc w:val="left"/>
+              <w:jc w:val="both"/>
               <w:rPr>
                 <w:b/>
                 <w:sz w:val="24"/>
@@ -2643,7 +2643,7 @@
             <w:pPr>
               <w:spacing w:before="0" w:beforeAutospacing="0" w:after="0" w:afterAutospacing="0" w:line="240" w:lineRule="auto"/>
               <w:ind w:firstLine="0"/>
-              <w:jc w:val="left"/>
+              <w:jc w:val="both"/>
               <w:rPr>
                 <w:b/>
                 <w:sz w:val="24"/>
@@ -2660,7 +2660,7 @@
             <w:pPr>
               <w:spacing w:before="0" w:beforeAutospacing="0" w:after="0" w:afterAutospacing="0" w:line="240" w:lineRule="auto"/>
               <w:ind w:firstLine="0"/>
-              <w:jc w:val="left"/>
+              <w:jc w:val="both"/>
               <w:rPr>
                 <w:b/>
                 <w:sz w:val="24"/>
@@ -2677,7 +2677,7 @@
             <w:pPr>
               <w:spacing w:before="0" w:beforeAutospacing="0" w:after="0" w:afterAutospacing="0" w:line="240" w:lineRule="auto"/>
               <w:ind w:firstLine="0"/>
-              <w:jc w:val="left"/>
+              <w:jc w:val="both"/>
               <w:rPr>
                 <w:b/>
                 <w:sz w:val="24"/>
@@ -2694,7 +2694,7 @@
             <w:pPr>
               <w:spacing w:before="0" w:beforeAutospacing="0" w:after="0" w:afterAutospacing="0" w:line="240" w:lineRule="auto"/>
               <w:ind w:firstLine="0"/>
-              <w:jc w:val="left"/>
+              <w:jc w:val="both"/>
               <w:rPr>
                 <w:b/>
                 <w:sz w:val="24"/>
@@ -2716,7 +2716,7 @@
             <w:pPr>
               <w:spacing w:before="0" w:beforeAutospacing="0" w:after="0" w:afterAutospacing="0" w:line="240" w:lineRule="auto"/>
               <w:ind w:firstLine="0"/>
-              <w:jc w:val="left"/>
+              <w:jc w:val="both"/>
               <w:rPr>
                 <w:b/>
                 <w:sz w:val="24"/>
@@ -2733,7 +2733,7 @@
             <w:pPr>
               <w:spacing w:before="0" w:beforeAutospacing="0" w:after="0" w:afterAutospacing="0" w:line="240" w:lineRule="auto"/>
               <w:ind w:firstLine="0"/>
-              <w:jc w:val="left"/>
+              <w:jc w:val="both"/>
               <w:rPr>
                 <w:b/>
                 <w:sz w:val="24"/>
@@ -2750,7 +2750,7 @@
             <w:pPr>
               <w:spacing w:before="0" w:beforeAutospacing="0" w:after="0" w:afterAutospacing="0" w:line="240" w:lineRule="auto"/>
               <w:ind w:firstLine="0"/>
-              <w:jc w:val="left"/>
+              <w:jc w:val="both"/>
               <w:rPr>
                 <w:b/>
                 <w:sz w:val="24"/>
@@ -2767,7 +2767,7 @@
             <w:pPr>
               <w:spacing w:before="0" w:beforeAutospacing="0" w:after="0" w:afterAutospacing="0" w:line="240" w:lineRule="auto"/>
               <w:ind w:firstLine="0"/>
-              <w:jc w:val="left"/>
+              <w:jc w:val="both"/>
               <w:rPr>
                 <w:b/>
                 <w:sz w:val="24"/>
@@ -2784,7 +2784,7 @@
             <w:pPr>
               <w:spacing w:before="0" w:beforeAutospacing="0" w:after="0" w:afterAutospacing="0" w:line="240" w:lineRule="auto"/>
               <w:ind w:firstLine="0"/>
-              <w:jc w:val="left"/>
+              <w:jc w:val="both"/>
               <w:rPr>
                 <w:b/>
                 <w:sz w:val="24"/>
@@ -2801,7 +2801,7 @@
             <w:pPr>
               <w:spacing w:before="0" w:beforeAutospacing="0" w:after="0" w:afterAutospacing="0" w:line="240" w:lineRule="auto"/>
               <w:ind w:firstLine="0"/>
-              <w:jc w:val="left"/>
+              <w:jc w:val="both"/>
               <w:rPr>
                 <w:b/>
                 <w:sz w:val="24"/>
@@ -2823,7 +2823,7 @@
             <w:pPr>
               <w:spacing w:before="0" w:beforeAutospacing="0" w:after="0" w:afterAutospacing="0" w:line="240" w:lineRule="auto"/>
               <w:ind w:firstLine="0"/>
-              <w:jc w:val="left"/>
+              <w:jc w:val="both"/>
               <w:rPr>
                 <w:b/>
                 <w:sz w:val="24"/>
@@ -2840,7 +2840,7 @@
             <w:pPr>
               <w:spacing w:before="0" w:beforeAutospacing="0" w:after="0" w:afterAutospacing="0" w:line="240" w:lineRule="auto"/>
               <w:ind w:firstLine="0"/>
-              <w:jc w:val="left"/>
+              <w:jc w:val="both"/>
               <w:rPr>
                 <w:b/>
                 <w:sz w:val="24"/>
@@ -2857,7 +2857,7 @@
             <w:pPr>
               <w:spacing w:before="0" w:beforeAutospacing="0" w:after="0" w:afterAutospacing="0" w:line="240" w:lineRule="auto"/>
               <w:ind w:firstLine="0"/>
-              <w:jc w:val="left"/>
+              <w:jc w:val="both"/>
               <w:rPr>
                 <w:b/>
                 <w:sz w:val="24"/>
@@ -2874,7 +2874,7 @@
             <w:pPr>
               <w:spacing w:before="0" w:beforeAutospacing="0" w:after="0" w:afterAutospacing="0" w:line="240" w:lineRule="auto"/>
               <w:ind w:firstLine="0"/>
-              <w:jc w:val="left"/>
+              <w:jc w:val="both"/>
               <w:rPr>
                 <w:b/>
                 <w:sz w:val="24"/>
@@ -2891,7 +2891,7 @@
             <w:pPr>
               <w:spacing w:before="0" w:beforeAutospacing="0" w:after="0" w:afterAutospacing="0" w:line="240" w:lineRule="auto"/>
               <w:ind w:firstLine="0"/>
-              <w:jc w:val="left"/>
+              <w:jc w:val="both"/>
               <w:rPr>
                 <w:b/>
                 <w:sz w:val="24"/>
@@ -2908,7 +2908,7 @@
             <w:pPr>
               <w:spacing w:before="0" w:beforeAutospacing="0" w:after="0" w:afterAutospacing="0" w:line="240" w:lineRule="auto"/>
               <w:ind w:firstLine="0"/>
-              <w:jc w:val="left"/>
+              <w:jc w:val="both"/>
               <w:rPr>
                 <w:b/>
                 <w:sz w:val="24"/>
@@ -2922,7 +2922,7 @@
     <w:p>
       <w:pPr>
         <w:spacing w:before="0" w:beforeAutospacing="0" w:after="0" w:afterAutospacing="0" w:line="240" w:lineRule="auto"/>
-        <w:jc w:val="left"/>
+        <w:jc w:val="both"/>
         <w:rPr>
           <w:b/>
           <w:sz w:val="24"/>
@@ -2933,7 +2933,7 @@
     <w:p>
       <w:pPr>
         <w:spacing w:before="0" w:beforeAutospacing="0" w:after="0" w:afterAutospacing="0" w:line="240" w:lineRule="auto"/>
-        <w:jc w:val="left"/>
+        <w:jc w:val="both"/>
         <w:rPr>
           <w:b/>
           <w:sz w:val="24"/>
@@ -2944,7 +2944,7 @@
     <w:p>
       <w:pPr>
         <w:spacing w:before="0" w:beforeAutospacing="0" w:after="0" w:afterAutospacing="0" w:line="240" w:lineRule="auto"/>
-        <w:jc w:val="left"/>
+        <w:jc w:val="both"/>
         <w:rPr>
           <w:b/>
           <w:sz w:val="24"/>
@@ -2955,7 +2955,7 @@
     <w:p>
       <w:pPr>
         <w:spacing w:before="0" w:beforeAutospacing="0" w:after="0" w:afterAutospacing="0" w:line="240" w:lineRule="auto"/>
-        <w:jc w:val="left"/>
+        <w:jc w:val="both"/>
         <w:rPr>
           <w:b/>
           <w:sz w:val="24"/>
@@ -2966,7 +2966,7 @@
     <w:p>
       <w:pPr>
         <w:spacing w:before="0" w:beforeAutospacing="0" w:after="0" w:afterAutospacing="0" w:line="240" w:lineRule="auto"/>
-        <w:jc w:val="left"/>
+        <w:jc w:val="both"/>
         <w:rPr>
           <w:b/>
           <w:sz w:val="24"/>
@@ -2977,7 +2977,7 @@
     <w:p>
       <w:pPr>
         <w:spacing w:before="0" w:beforeAutospacing="0" w:after="0" w:afterAutospacing="0" w:line="240" w:lineRule="auto"/>
-        <w:jc w:val="left"/>
+        <w:jc w:val="both"/>
         <w:rPr>
           <w:b/>
           <w:sz w:val="24"/>
@@ -2988,7 +2988,7 @@
     <w:p>
       <w:pPr>
         <w:spacing w:before="0" w:beforeAutospacing="0" w:after="0" w:afterAutospacing="0" w:line="240" w:lineRule="auto"/>
-        <w:jc w:val="left"/>
+        <w:jc w:val="both"/>
         <w:rPr>
           <w:b/>
           <w:sz w:val="24"/>
@@ -2999,7 +2999,7 @@
     <w:p>
       <w:pPr>
         <w:spacing w:before="0" w:beforeAutospacing="0" w:after="0" w:afterAutospacing="0" w:line="240" w:lineRule="auto"/>
-        <w:jc w:val="left"/>
+        <w:jc w:val="both"/>
         <w:rPr>
           <w:b/>
           <w:sz w:val="24"/>
@@ -3010,7 +3010,7 @@
     <w:p>
       <w:pPr>
         <w:spacing w:before="0" w:beforeAutospacing="0" w:after="0" w:afterAutospacing="0" w:line="240" w:lineRule="auto"/>
-        <w:jc w:val="left"/>
+        <w:jc w:val="both"/>
         <w:rPr>
           <w:b/>
           <w:sz w:val="24"/>
@@ -3021,7 +3021,7 @@
     <w:p>
       <w:pPr>
         <w:spacing w:before="0" w:beforeAutospacing="0" w:after="0" w:afterAutospacing="0" w:line="240" w:lineRule="auto"/>
-        <w:jc w:val="left"/>
+        <w:jc w:val="both"/>
         <w:rPr>
           <w:b/>
           <w:sz w:val="24"/>
@@ -3032,7 +3032,7 @@
     <w:p>
       <w:pPr>
         <w:spacing w:before="0" w:beforeAutospacing="0" w:after="0" w:afterAutospacing="0" w:line="240" w:lineRule="auto"/>
-        <w:jc w:val="left"/>
+        <w:jc w:val="both"/>
         <w:rPr>
           <w:b/>
           <w:sz w:val="24"/>
@@ -3043,7 +3043,7 @@
     <w:p>
       <w:pPr>
         <w:spacing w:before="0" w:beforeAutospacing="0" w:after="0" w:afterAutospacing="0" w:line="240" w:lineRule="auto"/>
-        <w:jc w:val="left"/>
+        <w:jc w:val="both"/>
         <w:rPr>
           <w:b/>
           <w:sz w:val="24"/>
@@ -3054,7 +3054,7 @@
     <w:p>
       <w:pPr>
         <w:spacing w:before="0" w:beforeAutospacing="0" w:after="0" w:afterAutospacing="0" w:line="240" w:lineRule="auto"/>
-        <w:jc w:val="left"/>
+        <w:jc w:val="both"/>
         <w:rPr>
           <w:b/>
           <w:sz w:val="24"/>
@@ -3065,7 +3065,7 @@
     <w:p>
       <w:pPr>
         <w:spacing w:before="0" w:beforeAutospacing="0" w:after="0" w:afterAutospacing="0" w:line="240" w:lineRule="auto"/>
-        <w:jc w:val="left"/>
+        <w:jc w:val="both"/>
         <w:rPr>
           <w:b/>
           <w:sz w:val="24"/>
@@ -3076,7 +3076,7 @@
     <w:p>
       <w:pPr>
         <w:spacing w:before="0" w:beforeAutospacing="0" w:after="0" w:afterAutospacing="0" w:line="240" w:lineRule="auto"/>
-        <w:jc w:val="left"/>
+        <w:jc w:val="both"/>
         <w:rPr>
           <w:b/>
           <w:sz w:val="24"/>
@@ -3087,7 +3087,7 @@
     <w:p>
       <w:pPr>
         <w:spacing w:before="0" w:beforeAutospacing="0" w:after="0" w:afterAutospacing="0" w:line="240" w:lineRule="auto"/>
-        <w:jc w:val="left"/>
+        <w:jc w:val="both"/>
         <w:rPr>
           <w:b/>
           <w:sz w:val="24"/>
@@ -3098,7 +3098,7 @@
     <w:p>
       <w:pPr>
         <w:spacing w:before="0" w:beforeAutospacing="0" w:after="0" w:afterAutospacing="0" w:line="240" w:lineRule="auto"/>
-        <w:jc w:val="left"/>
+        <w:jc w:val="both"/>
         <w:rPr>
           <w:b/>
           <w:sz w:val="24"/>
@@ -3109,7 +3109,7 @@
     <w:p>
       <w:pPr>
         <w:spacing w:before="0" w:beforeAutospacing="0" w:after="0" w:afterAutospacing="0" w:line="240" w:lineRule="auto"/>
-        <w:jc w:val="left"/>
+        <w:jc w:val="both"/>
         <w:rPr>
           <w:b/>
           <w:sz w:val="24"/>
@@ -3120,7 +3120,7 @@
     <w:p>
       <w:pPr>
         <w:spacing w:before="0" w:beforeAutospacing="0" w:after="0" w:afterAutospacing="0" w:line="240" w:lineRule="auto"/>
-        <w:jc w:val="left"/>
+        <w:jc w:val="both"/>
         <w:rPr>
           <w:b/>
           <w:sz w:val="24"/>
@@ -3139,7 +3139,7 @@
     <w:p>
       <w:pPr>
         <w:spacing w:before="0" w:beforeAutospacing="0" w:after="0" w:afterAutospacing="0" w:line="240" w:lineRule="auto"/>
-        <w:jc w:val="left"/>
+        <w:jc w:val="both"/>
         <w:rPr>
           <w:b/>
           <w:sz w:val="24"/>
@@ -3150,7 +3150,7 @@
     <w:p>
       <w:pPr>
         <w:spacing w:before="0" w:beforeAutospacing="0" w:after="0" w:afterAutospacing="0" w:line="240" w:lineRule="auto"/>
-        <w:jc w:val="left"/>
+        <w:jc w:val="both"/>
         <w:rPr>
           <w:b/>
           <w:sz w:val="24"/>
@@ -3161,7 +3161,7 @@
     <w:p>
       <w:pPr>
         <w:spacing w:before="0" w:beforeAutospacing="0" w:after="0" w:afterAutospacing="0" w:line="240" w:lineRule="auto"/>
-        <w:jc w:val="left"/>
+        <w:jc w:val="both"/>
         <w:rPr>
           <w:b/>
           <w:sz w:val="24"/>
@@ -3172,7 +3172,7 @@
     <w:p>
       <w:pPr>
         <w:spacing w:before="0" w:beforeAutospacing="0" w:after="0" w:afterAutospacing="0" w:line="240" w:lineRule="auto"/>
-        <w:jc w:val="left"/>
+        <w:jc w:val="both"/>
         <w:rPr>
           <w:sz w:val="24"/>
           <w:szCs w:val="24"/>
@@ -3206,7 +3206,7 @@
             <w:pPr>
               <w:spacing w:before="0" w:beforeAutospacing="0" w:after="0" w:afterAutospacing="0" w:line="240" w:lineRule="auto"/>
               <w:ind w:firstLine="0"/>
-              <w:jc w:val="left"/>
+              <w:jc w:val="both"/>
               <w:rPr>
                 <w:sz w:val="24"/>
                 <w:szCs w:val="24"/>
@@ -3230,7 +3230,7 @@
             <w:pPr>
               <w:spacing w:before="0" w:beforeAutospacing="0" w:after="0" w:afterAutospacing="0" w:line="240" w:lineRule="auto"/>
               <w:ind w:firstLine="0"/>
-              <w:jc w:val="left"/>
+              <w:jc w:val="both"/>
               <w:rPr>
                 <w:sz w:val="24"/>
                 <w:szCs w:val="24"/>
@@ -3248,7 +3248,7 @@
             <w:pPr>
               <w:spacing w:before="0" w:beforeAutospacing="0" w:after="0" w:afterAutospacing="0" w:line="240" w:lineRule="auto"/>
               <w:ind w:firstLine="0"/>
-              <w:jc w:val="left"/>
+              <w:jc w:val="both"/>
               <w:rPr>
                 <w:sz w:val="24"/>
                 <w:szCs w:val="24"/>
@@ -3272,7 +3272,7 @@
             <w:pPr>
               <w:spacing w:before="0" w:beforeAutospacing="0" w:after="0" w:afterAutospacing="0" w:line="240" w:lineRule="auto"/>
               <w:ind w:firstLine="0"/>
-              <w:jc w:val="left"/>
+              <w:jc w:val="both"/>
               <w:rPr>
                 <w:sz w:val="24"/>
                 <w:szCs w:val="24"/>
@@ -3301,7 +3301,7 @@
             <w:pPr>
               <w:spacing w:before="0" w:beforeAutospacing="0" w:after="0" w:afterAutospacing="0" w:line="240" w:lineRule="auto"/>
               <w:ind w:firstLine="0"/>
-              <w:jc w:val="left"/>
+              <w:jc w:val="both"/>
               <w:rPr>
                 <w:sz w:val="24"/>
                 <w:szCs w:val="24"/>
@@ -3325,7 +3325,7 @@
             <w:pPr>
               <w:spacing w:before="0" w:beforeAutospacing="0" w:after="0" w:afterAutospacing="0" w:line="240" w:lineRule="auto"/>
               <w:ind w:firstLine="0"/>
-              <w:jc w:val="left"/>
+              <w:jc w:val="both"/>
               <w:rPr>
                 <w:sz w:val="24"/>
                 <w:szCs w:val="24"/>
@@ -3343,7 +3343,7 @@
             <w:pPr>
               <w:spacing w:before="0" w:beforeAutospacing="0" w:after="0" w:afterAutospacing="0" w:line="240" w:lineRule="auto"/>
               <w:ind w:firstLine="0"/>
-              <w:jc w:val="left"/>
+              <w:jc w:val="both"/>
               <w:rPr>
                 <w:sz w:val="24"/>
                 <w:szCs w:val="24"/>
@@ -3367,7 +3367,7 @@
             <w:pPr>
               <w:spacing w:before="0" w:beforeAutospacing="0" w:after="0" w:afterAutospacing="0" w:line="240" w:lineRule="auto"/>
               <w:ind w:firstLine="0"/>
-              <w:jc w:val="left"/>
+              <w:jc w:val="both"/>
               <w:rPr>
                 <w:sz w:val="24"/>
                 <w:szCs w:val="24"/>
@@ -3403,7 +3403,7 @@
             <w:pPr>
               <w:spacing w:before="0" w:beforeAutospacing="0" w:after="0" w:afterAutospacing="0" w:line="240" w:lineRule="auto"/>
               <w:ind w:firstLine="0"/>
-              <w:jc w:val="left"/>
+              <w:jc w:val="both"/>
               <w:rPr>
                 <w:sz w:val="24"/>
                 <w:szCs w:val="24"/>
@@ -3427,7 +3427,7 @@
             <w:pPr>
               <w:spacing w:before="0" w:beforeAutospacing="0" w:after="0" w:afterAutospacing="0" w:line="240" w:lineRule="auto"/>
               <w:ind w:firstLine="0"/>
-              <w:jc w:val="left"/>
+              <w:jc w:val="both"/>
               <w:rPr>
                 <w:sz w:val="24"/>
                 <w:szCs w:val="24"/>
@@ -3445,7 +3445,7 @@
             <w:pPr>
               <w:spacing w:before="0" w:beforeAutospacing="0" w:after="0" w:afterAutospacing="0" w:line="240" w:lineRule="auto"/>
               <w:ind w:firstLine="0"/>
-              <w:jc w:val="left"/>
+              <w:jc w:val="both"/>
               <w:rPr>
                 <w:sz w:val="24"/>
                 <w:szCs w:val="24"/>
@@ -3469,7 +3469,7 @@
             <w:pPr>
               <w:spacing w:before="0" w:beforeAutospacing="0" w:after="0" w:afterAutospacing="0" w:line="240" w:lineRule="auto"/>
               <w:ind w:firstLine="0"/>
-              <w:jc w:val="left"/>
+              <w:jc w:val="both"/>
               <w:rPr>
                 <w:sz w:val="24"/>
                 <w:szCs w:val="24"/>
@@ -3498,7 +3498,7 @@
             <w:pPr>
               <w:spacing w:before="0" w:beforeAutospacing="0" w:after="0" w:afterAutospacing="0" w:line="240" w:lineRule="auto"/>
               <w:ind w:firstLine="0"/>
-              <w:jc w:val="left"/>
+              <w:jc w:val="both"/>
               <w:rPr>
                 <w:sz w:val="24"/>
                 <w:szCs w:val="24"/>
@@ -3522,7 +3522,7 @@
             <w:pPr>
               <w:spacing w:before="0" w:beforeAutospacing="0" w:after="0" w:afterAutospacing="0" w:line="240" w:lineRule="auto"/>
               <w:ind w:firstLine="0"/>
-              <w:jc w:val="left"/>
+              <w:jc w:val="both"/>
               <w:rPr>
                 <w:sz w:val="24"/>
                 <w:szCs w:val="24"/>
@@ -3540,7 +3540,7 @@
             <w:pPr>
               <w:spacing w:before="0" w:beforeAutospacing="0" w:after="0" w:afterAutospacing="0" w:line="240" w:lineRule="auto"/>
               <w:ind w:firstLine="0"/>
-              <w:jc w:val="left"/>
+              <w:jc w:val="both"/>
               <w:rPr>
                 <w:sz w:val="24"/>
                 <w:szCs w:val="24"/>
@@ -3564,7 +3564,7 @@
             <w:pPr>
               <w:spacing w:before="0" w:beforeAutospacing="0" w:after="0" w:afterAutospacing="0" w:line="240" w:lineRule="auto"/>
               <w:ind w:firstLine="0"/>
-              <w:jc w:val="left"/>
+              <w:jc w:val="both"/>
               <w:rPr>
                 <w:sz w:val="24"/>
                 <w:szCs w:val="24"/>
@@ -3605,18 +3605,18 @@
     <w:p>
       <w:pPr>
         <w:spacing w:before="0" w:beforeAutospacing="0" w:after="0" w:afterAutospacing="0" w:line="240" w:lineRule="auto"/>
-        <w:jc w:val="left"/>
-        <w:rPr>
-          <w:sz w:val="24"/>
-          <w:szCs w:val="24"/>
-        </w:rPr>
-      </w:pPr>
-    </w:p>
-    <w:p>
-      <w:pPr>
-        <w:spacing w:before="0" w:beforeAutospacing="0" w:after="160" w:afterAutospacing="0" w:line="259" w:lineRule="auto"/>
+        <w:jc w:val="both"/>
+        <w:rPr>
+          <w:sz w:val="24"/>
+          <w:szCs w:val="24"/>
+        </w:rPr>
+      </w:pPr>
+    </w:p>
+    <w:p>
+      <w:pPr>
+        <w:spacing w:before="0" w:beforeAutospacing="0" w:after="160" w:afterAutospacing="0" w:line="240" w:lineRule="auto"/>
         <w:ind w:firstLine="0"/>
-        <w:jc w:val="left"/>
+        <w:jc w:val="both"/>
         <w:rPr>
           <w:sz w:val="24"/>
           <w:szCs w:val="24"/>
@@ -3633,7 +3633,8 @@
     <w:p>
       <w:pPr>
         <w:pStyle w:val="TOC1"/>
-        <w:jc w:val="left"/>
+        <w:spacing w:line="240" w:lineRule="auto"/>
+        <w:jc w:val="both"/>
         <w:rPr>
           <w:sz w:val="24"/>
         </w:rPr>
@@ -3649,7 +3650,8 @@
     <w:p>
       <w:pPr>
         <w:pStyle w:val="TOC1"/>
-        <w:jc w:val="left"/>
+        <w:spacing w:line="240" w:lineRule="auto"/>
+        <w:jc w:val="both"/>
         <w:rPr>
           <w:rFonts w:asciiTheme="minorHAnsi" w:eastAsiaTheme="minorEastAsia" w:hAnsiTheme="minorHAnsi" w:cstheme="minorBidi"/>
           <w:b w:val="0"/>
@@ -3750,6 +3752,8 @@
         <w:tabs>
           <w:tab w:val="right" w:pos="9962"/>
         </w:tabs>
+        <w:spacing w:line="240" w:lineRule="auto"/>
+        <w:jc w:val="both"/>
         <w:rPr>
           <w:rFonts w:asciiTheme="minorHAnsi" w:eastAsiaTheme="minorEastAsia" w:hAnsiTheme="minorHAnsi" w:cstheme="minorBidi"/>
           <w:b w:val="0"/>
@@ -3840,6 +3844,8 @@
         <w:tabs>
           <w:tab w:val="right" w:pos="9962"/>
         </w:tabs>
+        <w:spacing w:line="240" w:lineRule="auto"/>
+        <w:jc w:val="both"/>
         <w:rPr>
           <w:rFonts w:asciiTheme="minorHAnsi" w:eastAsiaTheme="minorEastAsia" w:hAnsiTheme="minorHAnsi" w:cstheme="minorBidi"/>
           <w:b w:val="0"/>
@@ -3930,6 +3936,8 @@
         <w:tabs>
           <w:tab w:val="right" w:pos="9962"/>
         </w:tabs>
+        <w:spacing w:line="240" w:lineRule="auto"/>
+        <w:jc w:val="both"/>
         <w:rPr>
           <w:rFonts w:asciiTheme="minorHAnsi" w:eastAsiaTheme="minorEastAsia" w:hAnsiTheme="minorHAnsi" w:cstheme="minorBidi"/>
           <w:b w:val="0"/>
@@ -4020,6 +4028,8 @@
         <w:tabs>
           <w:tab w:val="right" w:pos="9962"/>
         </w:tabs>
+        <w:spacing w:line="240" w:lineRule="auto"/>
+        <w:jc w:val="both"/>
         <w:rPr>
           <w:rFonts w:asciiTheme="minorHAnsi" w:eastAsiaTheme="minorEastAsia" w:hAnsiTheme="minorHAnsi" w:cstheme="minorBidi"/>
           <w:b w:val="0"/>
@@ -4107,7 +4117,8 @@
     <w:p>
       <w:pPr>
         <w:pStyle w:val="TOC1"/>
-        <w:jc w:val="left"/>
+        <w:spacing w:line="240" w:lineRule="auto"/>
+        <w:jc w:val="both"/>
         <w:rPr>
           <w:rFonts w:asciiTheme="minorHAnsi" w:eastAsiaTheme="minorEastAsia" w:hAnsiTheme="minorHAnsi" w:cstheme="minorBidi"/>
           <w:b w:val="0"/>
@@ -4190,6 +4201,8 @@
         <w:tabs>
           <w:tab w:val="right" w:pos="9962"/>
         </w:tabs>
+        <w:spacing w:line="240" w:lineRule="auto"/>
+        <w:jc w:val="both"/>
         <w:rPr>
           <w:rFonts w:asciiTheme="minorHAnsi" w:eastAsiaTheme="minorEastAsia" w:hAnsiTheme="minorHAnsi" w:cstheme="minorBidi"/>
           <w:b w:val="0"/>
@@ -4280,6 +4293,8 @@
         <w:tabs>
           <w:tab w:val="right" w:pos="9962"/>
         </w:tabs>
+        <w:spacing w:line="240" w:lineRule="auto"/>
+        <w:jc w:val="both"/>
         <w:rPr>
           <w:rFonts w:asciiTheme="minorHAnsi" w:eastAsiaTheme="minorEastAsia" w:hAnsiTheme="minorHAnsi" w:cstheme="minorBidi"/>
           <w:b w:val="0"/>
@@ -4370,6 +4385,8 @@
         <w:tabs>
           <w:tab w:val="right" w:pos="9962"/>
         </w:tabs>
+        <w:spacing w:line="240" w:lineRule="auto"/>
+        <w:jc w:val="both"/>
         <w:rPr>
           <w:rFonts w:asciiTheme="minorHAnsi" w:eastAsiaTheme="minorEastAsia" w:hAnsiTheme="minorHAnsi" w:cstheme="minorBidi"/>
           <w:b w:val="0"/>
@@ -4460,6 +4477,8 @@
         <w:tabs>
           <w:tab w:val="right" w:pos="9962"/>
         </w:tabs>
+        <w:spacing w:line="240" w:lineRule="auto"/>
+        <w:jc w:val="both"/>
         <w:rPr>
           <w:rFonts w:asciiTheme="minorHAnsi" w:eastAsiaTheme="minorEastAsia" w:hAnsiTheme="minorHAnsi" w:cstheme="minorBidi"/>
           <w:b w:val="0"/>
@@ -4547,7 +4566,8 @@
     <w:p>
       <w:pPr>
         <w:pStyle w:val="TOC1"/>
-        <w:jc w:val="left"/>
+        <w:spacing w:line="240" w:lineRule="auto"/>
+        <w:jc w:val="both"/>
         <w:rPr>
           <w:rFonts w:asciiTheme="minorHAnsi" w:eastAsiaTheme="minorEastAsia" w:hAnsiTheme="minorHAnsi" w:cstheme="minorBidi"/>
           <w:b w:val="0"/>
@@ -4630,6 +4650,8 @@
         <w:tabs>
           <w:tab w:val="right" w:pos="9962"/>
         </w:tabs>
+        <w:spacing w:line="240" w:lineRule="auto"/>
+        <w:jc w:val="both"/>
         <w:rPr>
           <w:rFonts w:asciiTheme="minorHAnsi" w:eastAsiaTheme="minorEastAsia" w:hAnsiTheme="minorHAnsi" w:cstheme="minorBidi"/>
           <w:b w:val="0"/>
@@ -4721,6 +4743,8 @@
         <w:tabs>
           <w:tab w:val="right" w:pos="9962"/>
         </w:tabs>
+        <w:spacing w:line="240" w:lineRule="auto"/>
+        <w:jc w:val="both"/>
         <w:rPr>
           <w:rFonts w:asciiTheme="minorHAnsi" w:eastAsiaTheme="minorEastAsia" w:hAnsiTheme="minorHAnsi" w:cstheme="minorBidi"/>
           <w:b w:val="0"/>
@@ -4812,6 +4836,8 @@
         <w:tabs>
           <w:tab w:val="right" w:pos="9962"/>
         </w:tabs>
+        <w:spacing w:line="240" w:lineRule="auto"/>
+        <w:jc w:val="both"/>
         <w:rPr>
           <w:rFonts w:asciiTheme="minorHAnsi" w:eastAsiaTheme="minorEastAsia" w:hAnsiTheme="minorHAnsi" w:cstheme="minorBidi"/>
           <w:b w:val="0"/>
@@ -4903,6 +4929,8 @@
         <w:tabs>
           <w:tab w:val="right" w:pos="9962"/>
         </w:tabs>
+        <w:spacing w:line="240" w:lineRule="auto"/>
+        <w:jc w:val="both"/>
         <w:rPr>
           <w:rFonts w:asciiTheme="minorHAnsi" w:eastAsiaTheme="minorEastAsia" w:hAnsiTheme="minorHAnsi" w:cstheme="minorBidi"/>
           <w:b w:val="0"/>
@@ -4994,6 +5022,8 @@
         <w:tabs>
           <w:tab w:val="right" w:pos="9962"/>
         </w:tabs>
+        <w:spacing w:line="240" w:lineRule="auto"/>
+        <w:jc w:val="both"/>
         <w:rPr>
           <w:rFonts w:asciiTheme="minorHAnsi" w:eastAsiaTheme="minorEastAsia" w:hAnsiTheme="minorHAnsi" w:cstheme="minorBidi"/>
           <w:b w:val="0"/>
@@ -5082,7 +5112,8 @@
     <w:p>
       <w:pPr>
         <w:pStyle w:val="TOC1"/>
-        <w:jc w:val="left"/>
+        <w:spacing w:line="240" w:lineRule="auto"/>
+        <w:jc w:val="both"/>
         <w:rPr>
           <w:rFonts w:asciiTheme="minorHAnsi" w:eastAsiaTheme="minorEastAsia" w:hAnsiTheme="minorHAnsi" w:cstheme="minorBidi"/>
           <w:b w:val="0"/>
@@ -5163,7 +5194,8 @@
     <w:p>
       <w:pPr>
         <w:pStyle w:val="TOC1"/>
-        <w:jc w:val="left"/>
+        <w:spacing w:line="240" w:lineRule="auto"/>
+        <w:jc w:val="both"/>
         <w:rPr>
           <w:rFonts w:asciiTheme="minorHAnsi" w:eastAsiaTheme="minorEastAsia" w:hAnsiTheme="minorHAnsi" w:cstheme="minorBidi"/>
           <w:b w:val="0"/>
@@ -5246,7 +5278,6 @@
         <w:pStyle w:val="Heading1"/>
         <w:pageBreakBefore w:val="0"/>
         <w:spacing w:before="0" w:beforeAutospacing="0" w:after="0" w:afterAutospacing="0" w:line="240" w:lineRule="auto"/>
-        <w:jc w:val="left"/>
         <w:rPr>
           <w:szCs w:val="24"/>
         </w:rPr>
@@ -5261,7 +5292,7 @@
     <w:p>
       <w:pPr>
         <w:pStyle w:val="Heading1"/>
-        <w:jc w:val="left"/>
+        <w:spacing w:line="240" w:lineRule="auto"/>
         <w:rPr>
           <w:szCs w:val="24"/>
         </w:rPr>
@@ -5278,7 +5309,8 @@
     </w:p>
     <w:p>
       <w:pPr>
-        <w:jc w:val="left"/>
+        <w:spacing w:line="240" w:lineRule="auto"/>
+        <w:jc w:val="both"/>
         <w:rPr>
           <w:sz w:val="24"/>
           <w:szCs w:val="24"/>
@@ -5294,7 +5326,7 @@
     </w:p>
     <w:p>
       <w:pPr>
-        <w:spacing w:after="60"/>
+        <w:spacing w:after="60" w:line="240" w:lineRule="auto"/>
         <w:ind w:left="720"/>
         <w:jc w:val="both"/>
         <w:rPr>
@@ -5314,19 +5346,13 @@
           <w:sz w:val="24"/>
           <w:szCs w:val="24"/>
         </w:rPr>
-        <w:t xml:space="preserve"> (Dành cho đối tượng lớp của các cấp học Tiều Học, Trung học cơ sở, Trung học phổ thông). </w:t>
-      </w:r>
-      <w:r>
-        <w:rPr>
-          <w:sz w:val="24"/>
-        </w:rPr>
-        <w:t xml:space="preserve">Báo cáo ,đánh giá  tính khả thi của dự án phần mềm giúp cho những thành viên  liên quan đến dự án hiểu về quy trình hoạt động của  hệ thống .Tạo không gian mở giúp các đội dự án có góc nhìn và những đánh giá nhưng điểm yếu kém và cách khắc phục để dự án thành công. </w:t>
+        <w:t xml:space="preserve"> (Dành cho đối tượng lớp của các cấp học Tiều Học, Trung học cơ sở, Trung học phổ thông). Báo cáo ,đánh giá  tính khả thi của dự án phần mềm giúp cho những thành viên  liên quan đến dự án hiểu về quy trình hoạt động của  hệ thống .Tạo không gian mở giúp các đội dự án có góc nhìn và những đánh giá nhưng điểm yếu kém và cách khắc phục để dự án thành công. </w:t>
       </w:r>
     </w:p>
     <w:p>
       <w:pPr>
         <w:pStyle w:val="Heading2"/>
-        <w:jc w:val="left"/>
+        <w:spacing w:line="240" w:lineRule="auto"/>
         <w:rPr>
           <w:szCs w:val="24"/>
         </w:rPr>
@@ -5342,7 +5368,8 @@
     </w:p>
     <w:p>
       <w:pPr>
-        <w:jc w:val="left"/>
+        <w:spacing w:line="240" w:lineRule="auto"/>
+        <w:jc w:val="both"/>
         <w:rPr>
           <w:sz w:val="24"/>
           <w:szCs w:val="24"/>
@@ -5363,7 +5390,8 @@
           <w:ilvl w:val="0"/>
           <w:numId w:val="1"/>
         </w:numPr>
-        <w:jc w:val="left"/>
+        <w:spacing w:line="240" w:lineRule="auto"/>
+        <w:jc w:val="both"/>
         <w:rPr>
           <w:sz w:val="24"/>
           <w:szCs w:val="24"/>
@@ -5384,7 +5412,8 @@
           <w:ilvl w:val="0"/>
           <w:numId w:val="1"/>
         </w:numPr>
-        <w:jc w:val="left"/>
+        <w:spacing w:line="240" w:lineRule="auto"/>
+        <w:jc w:val="both"/>
         <w:rPr>
           <w:sz w:val="24"/>
           <w:szCs w:val="24"/>
@@ -5402,17 +5431,12 @@
           <w:sz w:val="24"/>
           <w:szCs w:val="24"/>
         </w:rPr>
-        <w:t xml:space="preserve"> </w:t>
-      </w:r>
-      <w:r>
-        <w:rPr>
-          <w:sz w:val="24"/>
-        </w:rPr>
-        <w:t>Căn cứ vào đây để lập dự án ,xây dựng kế hoạch khả thi, phân tích nghiệp vụ yêu cầu, thiết kế và triển khai các công việc cần làm của dự án.</w:t>
-      </w:r>
-      <w:r>
-        <w:rPr>
-          <w:sz w:val="24"/>
+        <w:t xml:space="preserve"> Căn cứ vào đây để lập dự án ,xây dựng kế hoạch khả thi, phân tích nghiệp vụ yêu cầu, thiết kế và triển khai các công việc cần làm của dự án.</w:t>
+      </w:r>
+      <w:r>
+        <w:rPr>
+          <w:sz w:val="24"/>
+          <w:szCs w:val="24"/>
         </w:rPr>
         <w:t xml:space="preserve"> Từ đó người quản lý dự án có thể đảm bảo rằng đội dự án của mình luôn đi đúng hướng và kế hoạch đã đè ra là khả thi.</w:t>
       </w:r>
@@ -5420,7 +5444,7 @@
     <w:p>
       <w:pPr>
         <w:pStyle w:val="Heading2"/>
-        <w:jc w:val="left"/>
+        <w:spacing w:line="240" w:lineRule="auto"/>
         <w:rPr>
           <w:szCs w:val="24"/>
         </w:rPr>
@@ -5436,7 +5460,8 @@
     </w:p>
     <w:p>
       <w:pPr>
-        <w:jc w:val="left"/>
+        <w:spacing w:line="240" w:lineRule="auto"/>
+        <w:jc w:val="both"/>
         <w:rPr>
           <w:sz w:val="24"/>
           <w:szCs w:val="24"/>
@@ -5479,8 +5504,9 @@
           </w:tcPr>
           <w:p>
             <w:pPr>
-              <w:ind w:firstLine="0"/>
-              <w:jc w:val="left"/>
+              <w:spacing w:line="240" w:lineRule="auto"/>
+              <w:ind w:firstLine="0"/>
+              <w:jc w:val="both"/>
               <w:rPr>
                 <w:b/>
                 <w:sz w:val="24"/>
@@ -5503,8 +5529,9 @@
           </w:tcPr>
           <w:p>
             <w:pPr>
-              <w:ind w:firstLine="0"/>
-              <w:jc w:val="left"/>
+              <w:spacing w:line="240" w:lineRule="auto"/>
+              <w:ind w:firstLine="0"/>
+              <w:jc w:val="both"/>
               <w:rPr>
                 <w:b/>
                 <w:sz w:val="24"/>
@@ -5527,8 +5554,9 @@
           </w:tcPr>
           <w:p>
             <w:pPr>
-              <w:ind w:firstLine="0"/>
-              <w:jc w:val="left"/>
+              <w:spacing w:line="240" w:lineRule="auto"/>
+              <w:ind w:firstLine="0"/>
+              <w:jc w:val="both"/>
               <w:rPr>
                 <w:b/>
                 <w:sz w:val="24"/>
@@ -5553,8 +5581,9 @@
           </w:tcPr>
           <w:p>
             <w:pPr>
-              <w:ind w:firstLine="0"/>
-              <w:jc w:val="left"/>
+              <w:spacing w:line="240" w:lineRule="auto"/>
+              <w:ind w:firstLine="0"/>
+              <w:jc w:val="both"/>
               <w:rPr>
                 <w:sz w:val="24"/>
                 <w:szCs w:val="24"/>
@@ -5575,8 +5604,9 @@
           </w:tcPr>
           <w:p>
             <w:pPr>
-              <w:ind w:firstLine="0"/>
-              <w:jc w:val="left"/>
+              <w:spacing w:line="240" w:lineRule="auto"/>
+              <w:ind w:firstLine="0"/>
+              <w:jc w:val="both"/>
               <w:rPr>
                 <w:sz w:val="24"/>
                 <w:szCs w:val="24"/>
@@ -5597,8 +5627,9 @@
           </w:tcPr>
           <w:p>
             <w:pPr>
-              <w:ind w:firstLine="0"/>
-              <w:jc w:val="left"/>
+              <w:spacing w:line="240" w:lineRule="auto"/>
+              <w:ind w:firstLine="0"/>
+              <w:jc w:val="both"/>
               <w:rPr>
                 <w:sz w:val="24"/>
                 <w:szCs w:val="24"/>
@@ -5614,8 +5645,9 @@
           </w:tcPr>
           <w:p>
             <w:pPr>
-              <w:ind w:firstLine="0"/>
-              <w:jc w:val="left"/>
+              <w:spacing w:line="240" w:lineRule="auto"/>
+              <w:ind w:firstLine="0"/>
+              <w:jc w:val="both"/>
               <w:rPr>
                 <w:sz w:val="24"/>
                 <w:szCs w:val="24"/>
@@ -5636,8 +5668,9 @@
           </w:tcPr>
           <w:p>
             <w:pPr>
-              <w:ind w:firstLine="0"/>
-              <w:jc w:val="left"/>
+              <w:spacing w:line="240" w:lineRule="auto"/>
+              <w:ind w:firstLine="0"/>
+              <w:jc w:val="both"/>
               <w:rPr>
                 <w:sz w:val="24"/>
                 <w:szCs w:val="24"/>
@@ -5658,8 +5691,9 @@
           </w:tcPr>
           <w:p>
             <w:pPr>
-              <w:ind w:firstLine="0"/>
-              <w:jc w:val="left"/>
+              <w:spacing w:line="240" w:lineRule="auto"/>
+              <w:ind w:firstLine="0"/>
+              <w:jc w:val="both"/>
               <w:rPr>
                 <w:sz w:val="24"/>
                 <w:szCs w:val="24"/>
@@ -5675,8 +5709,9 @@
           </w:tcPr>
           <w:p>
             <w:pPr>
-              <w:ind w:firstLine="0"/>
-              <w:jc w:val="left"/>
+              <w:spacing w:line="240" w:lineRule="auto"/>
+              <w:ind w:firstLine="0"/>
+              <w:jc w:val="both"/>
               <w:rPr>
                 <w:sz w:val="24"/>
                 <w:szCs w:val="24"/>
@@ -5697,8 +5732,9 @@
           </w:tcPr>
           <w:p>
             <w:pPr>
-              <w:ind w:firstLine="0"/>
-              <w:jc w:val="left"/>
+              <w:spacing w:line="240" w:lineRule="auto"/>
+              <w:ind w:firstLine="0"/>
+              <w:jc w:val="both"/>
               <w:rPr>
                 <w:sz w:val="24"/>
                 <w:szCs w:val="24"/>
@@ -5719,8 +5755,9 @@
           </w:tcPr>
           <w:p>
             <w:pPr>
-              <w:ind w:firstLine="0"/>
-              <w:jc w:val="left"/>
+              <w:spacing w:line="240" w:lineRule="auto"/>
+              <w:ind w:firstLine="0"/>
+              <w:jc w:val="both"/>
               <w:rPr>
                 <w:sz w:val="24"/>
                 <w:szCs w:val="24"/>
@@ -5743,8 +5780,9 @@
           </w:tcPr>
           <w:p>
             <w:pPr>
-              <w:ind w:firstLine="0"/>
-              <w:jc w:val="left"/>
+              <w:spacing w:line="240" w:lineRule="auto"/>
+              <w:ind w:firstLine="0"/>
+              <w:jc w:val="both"/>
               <w:rPr>
                 <w:sz w:val="24"/>
                 <w:szCs w:val="24"/>
@@ -5765,8 +5803,9 @@
           </w:tcPr>
           <w:p>
             <w:pPr>
-              <w:ind w:firstLine="0"/>
-              <w:jc w:val="left"/>
+              <w:spacing w:line="240" w:lineRule="auto"/>
+              <w:ind w:firstLine="0"/>
+              <w:jc w:val="both"/>
               <w:rPr>
                 <w:sz w:val="24"/>
                 <w:szCs w:val="24"/>
@@ -5787,8 +5826,9 @@
           </w:tcPr>
           <w:p>
             <w:pPr>
-              <w:ind w:firstLine="0"/>
-              <w:jc w:val="left"/>
+              <w:spacing w:line="240" w:lineRule="auto"/>
+              <w:ind w:firstLine="0"/>
+              <w:jc w:val="both"/>
               <w:rPr>
                 <w:sz w:val="24"/>
                 <w:szCs w:val="24"/>
@@ -5804,8 +5844,9 @@
           </w:tcPr>
           <w:p>
             <w:pPr>
-              <w:ind w:firstLine="0"/>
-              <w:jc w:val="left"/>
+              <w:spacing w:line="240" w:lineRule="auto"/>
+              <w:ind w:firstLine="0"/>
+              <w:jc w:val="both"/>
               <w:rPr>
                 <w:sz w:val="24"/>
                 <w:szCs w:val="24"/>
@@ -5826,8 +5867,9 @@
           </w:tcPr>
           <w:p>
             <w:pPr>
-              <w:ind w:firstLine="0"/>
-              <w:jc w:val="left"/>
+              <w:spacing w:line="240" w:lineRule="auto"/>
+              <w:ind w:firstLine="0"/>
+              <w:jc w:val="both"/>
               <w:rPr>
                 <w:sz w:val="24"/>
                 <w:szCs w:val="24"/>
@@ -5848,8 +5890,9 @@
           </w:tcPr>
           <w:p>
             <w:pPr>
-              <w:ind w:firstLine="0"/>
-              <w:jc w:val="left"/>
+              <w:spacing w:line="240" w:lineRule="auto"/>
+              <w:ind w:firstLine="0"/>
+              <w:jc w:val="both"/>
               <w:rPr>
                 <w:sz w:val="24"/>
                 <w:szCs w:val="24"/>
@@ -5865,8 +5908,9 @@
           </w:tcPr>
           <w:p>
             <w:pPr>
-              <w:ind w:firstLine="0"/>
-              <w:jc w:val="left"/>
+              <w:spacing w:line="240" w:lineRule="auto"/>
+              <w:ind w:firstLine="0"/>
+              <w:jc w:val="both"/>
               <w:rPr>
                 <w:sz w:val="24"/>
                 <w:szCs w:val="24"/>
@@ -5877,7 +5921,6 @@
                 <w:sz w:val="24"/>
                 <w:szCs w:val="24"/>
               </w:rPr>
-              <w:lastRenderedPageBreak/>
               <w:t>n/a</w:t>
             </w:r>
           </w:p>
@@ -5888,8 +5931,9 @@
           </w:tcPr>
           <w:p>
             <w:pPr>
-              <w:ind w:firstLine="0"/>
-              <w:jc w:val="left"/>
+              <w:spacing w:line="240" w:lineRule="auto"/>
+              <w:ind w:firstLine="0"/>
+              <w:jc w:val="both"/>
               <w:rPr>
                 <w:sz w:val="24"/>
                 <w:szCs w:val="24"/>
@@ -5910,8 +5954,9 @@
           </w:tcPr>
           <w:p>
             <w:pPr>
-              <w:ind w:firstLine="0"/>
-              <w:jc w:val="left"/>
+              <w:spacing w:line="240" w:lineRule="auto"/>
+              <w:ind w:firstLine="0"/>
+              <w:jc w:val="both"/>
               <w:rPr>
                 <w:sz w:val="24"/>
                 <w:szCs w:val="24"/>
@@ -5934,8 +5979,9 @@
           </w:tcPr>
           <w:p>
             <w:pPr>
-              <w:ind w:firstLine="0"/>
-              <w:jc w:val="left"/>
+              <w:spacing w:line="240" w:lineRule="auto"/>
+              <w:ind w:firstLine="0"/>
+              <w:jc w:val="both"/>
               <w:rPr>
                 <w:sz w:val="24"/>
                 <w:szCs w:val="24"/>
@@ -5956,8 +6002,9 @@
           </w:tcPr>
           <w:p>
             <w:pPr>
-              <w:ind w:firstLine="0"/>
-              <w:jc w:val="left"/>
+              <w:spacing w:line="240" w:lineRule="auto"/>
+              <w:ind w:firstLine="0"/>
+              <w:jc w:val="both"/>
               <w:rPr>
                 <w:sz w:val="24"/>
                 <w:szCs w:val="24"/>
@@ -5978,8 +6025,9 @@
           </w:tcPr>
           <w:p>
             <w:pPr>
-              <w:ind w:firstLine="0"/>
-              <w:jc w:val="left"/>
+              <w:spacing w:line="240" w:lineRule="auto"/>
+              <w:ind w:firstLine="0"/>
+              <w:jc w:val="both"/>
               <w:rPr>
                 <w:sz w:val="24"/>
                 <w:szCs w:val="24"/>
@@ -5999,7 +6047,7 @@
     <w:p>
       <w:pPr>
         <w:pStyle w:val="Heading2"/>
-        <w:jc w:val="left"/>
+        <w:spacing w:line="240" w:lineRule="auto"/>
         <w:rPr>
           <w:szCs w:val="24"/>
         </w:rPr>
@@ -6034,8 +6082,9 @@
           </w:tcPr>
           <w:p>
             <w:pPr>
-              <w:ind w:firstLine="0"/>
-              <w:jc w:val="left"/>
+              <w:spacing w:line="240" w:lineRule="auto"/>
+              <w:ind w:firstLine="0"/>
+              <w:jc w:val="both"/>
               <w:rPr>
                 <w:sz w:val="24"/>
                 <w:szCs w:val="24"/>
@@ -6056,8 +6105,9 @@
           </w:tcPr>
           <w:p>
             <w:pPr>
-              <w:ind w:firstLine="0"/>
-              <w:jc w:val="left"/>
+              <w:spacing w:line="240" w:lineRule="auto"/>
+              <w:ind w:firstLine="0"/>
+              <w:jc w:val="both"/>
               <w:rPr>
                 <w:sz w:val="24"/>
                 <w:szCs w:val="24"/>
@@ -6078,8 +6128,9 @@
           </w:tcPr>
           <w:p>
             <w:pPr>
-              <w:ind w:firstLine="0"/>
-              <w:jc w:val="left"/>
+              <w:spacing w:line="240" w:lineRule="auto"/>
+              <w:ind w:firstLine="0"/>
+              <w:jc w:val="both"/>
               <w:rPr>
                 <w:sz w:val="24"/>
                 <w:szCs w:val="24"/>
@@ -6102,8 +6153,9 @@
           </w:tcPr>
           <w:p>
             <w:pPr>
-              <w:ind w:firstLine="0"/>
-              <w:jc w:val="left"/>
+              <w:spacing w:line="240" w:lineRule="auto"/>
+              <w:ind w:firstLine="0"/>
+              <w:jc w:val="both"/>
               <w:rPr>
                 <w:sz w:val="24"/>
                 <w:szCs w:val="24"/>
@@ -6124,8 +6176,9 @@
           </w:tcPr>
           <w:p>
             <w:pPr>
-              <w:ind w:firstLine="0"/>
-              <w:jc w:val="left"/>
+              <w:spacing w:line="240" w:lineRule="auto"/>
+              <w:ind w:firstLine="0"/>
+              <w:jc w:val="both"/>
               <w:rPr>
                 <w:sz w:val="24"/>
                 <w:szCs w:val="24"/>
@@ -6146,8 +6199,9 @@
           </w:tcPr>
           <w:p>
             <w:pPr>
-              <w:ind w:firstLine="0"/>
-              <w:jc w:val="left"/>
+              <w:spacing w:line="240" w:lineRule="auto"/>
+              <w:ind w:firstLine="0"/>
+              <w:jc w:val="both"/>
               <w:rPr>
                 <w:sz w:val="24"/>
                 <w:szCs w:val="24"/>
@@ -6166,16 +6220,18 @@
     </w:tbl>
     <w:p>
       <w:pPr>
-        <w:jc w:val="left"/>
-        <w:rPr>
-          <w:sz w:val="24"/>
-          <w:szCs w:val="24"/>
-        </w:rPr>
-      </w:pPr>
-    </w:p>
-    <w:p>
-      <w:pPr>
-        <w:jc w:val="left"/>
+        <w:spacing w:line="240" w:lineRule="auto"/>
+        <w:jc w:val="both"/>
+        <w:rPr>
+          <w:sz w:val="24"/>
+          <w:szCs w:val="24"/>
+        </w:rPr>
+      </w:pPr>
+    </w:p>
+    <w:p>
+      <w:pPr>
+        <w:spacing w:line="240" w:lineRule="auto"/>
+        <w:jc w:val="both"/>
         <w:rPr>
           <w:sz w:val="24"/>
           <w:szCs w:val="24"/>
@@ -6186,7 +6242,7 @@
     <w:p>
       <w:pPr>
         <w:pStyle w:val="Heading2"/>
-        <w:jc w:val="left"/>
+        <w:spacing w:line="240" w:lineRule="auto"/>
         <w:rPr>
           <w:szCs w:val="24"/>
         </w:rPr>
@@ -6201,7 +6257,8 @@
     </w:p>
     <w:p>
       <w:pPr>
-        <w:jc w:val="left"/>
+        <w:spacing w:line="240" w:lineRule="auto"/>
+        <w:jc w:val="both"/>
         <w:rPr>
           <w:sz w:val="24"/>
           <w:szCs w:val="24"/>
@@ -6218,7 +6275,7 @@
     <w:p>
       <w:pPr>
         <w:pStyle w:val="Heading1"/>
-        <w:jc w:val="left"/>
+        <w:spacing w:line="240" w:lineRule="auto"/>
         <w:rPr>
           <w:szCs w:val="24"/>
         </w:rPr>
@@ -6236,7 +6293,7 @@
     <w:p>
       <w:pPr>
         <w:pStyle w:val="Heading2"/>
-        <w:jc w:val="left"/>
+        <w:spacing w:line="240" w:lineRule="auto"/>
         <w:rPr>
           <w:szCs w:val="24"/>
         </w:rPr>
@@ -6252,15 +6309,18 @@
     </w:p>
     <w:p>
       <w:pPr>
+        <w:spacing w:line="240" w:lineRule="auto"/>
         <w:ind w:firstLine="0"/>
         <w:jc w:val="both"/>
         <w:rPr>
           <w:sz w:val="24"/>
-        </w:rPr>
-      </w:pPr>
-      <w:r>
-        <w:rPr>
-          <w:sz w:val="24"/>
+          <w:szCs w:val="24"/>
+        </w:rPr>
+      </w:pPr>
+      <w:r>
+        <w:rPr>
+          <w:sz w:val="24"/>
+          <w:szCs w:val="24"/>
         </w:rPr>
         <w:t>Xây dựng “phầm mềm điểm danh trên thiết bị di động” phải hợp lý và đảm bảo yêu cầu sau :</w:t>
       </w:r>
@@ -6272,26 +6332,31 @@
           <w:ilvl w:val="0"/>
           <w:numId w:val="1"/>
         </w:numPr>
-        <w:jc w:val="both"/>
-        <w:rPr>
-          <w:sz w:val="24"/>
-        </w:rPr>
-      </w:pPr>
-      <w:r>
-        <w:rPr>
-          <w:sz w:val="24"/>
+        <w:spacing w:line="240" w:lineRule="auto"/>
+        <w:jc w:val="both"/>
+        <w:rPr>
+          <w:sz w:val="24"/>
+          <w:szCs w:val="24"/>
+        </w:rPr>
+      </w:pPr>
+      <w:r>
+        <w:rPr>
+          <w:sz w:val="24"/>
+          <w:szCs w:val="24"/>
         </w:rPr>
         <w:t xml:space="preserve">Giúp giảm bớt thời gian,công sức và tiền bạc cho </w:t>
       </w:r>
       <w:r>
         <w:rPr>
           <w:sz w:val="24"/>
+          <w:szCs w:val="24"/>
         </w:rPr>
         <w:t>giáo viên cũng như các học sinh có liên quan.</w:t>
       </w:r>
       <w:r>
         <w:rPr>
           <w:sz w:val="24"/>
+          <w:szCs w:val="24"/>
         </w:rPr>
         <w:t xml:space="preserve"> </w:t>
       </w:r>
@@ -6303,62 +6368,73 @@
           <w:ilvl w:val="0"/>
           <w:numId w:val="1"/>
         </w:numPr>
-        <w:jc w:val="both"/>
-        <w:rPr>
-          <w:sz w:val="24"/>
-        </w:rPr>
-      </w:pPr>
-      <w:r>
-        <w:rPr>
-          <w:sz w:val="24"/>
+        <w:spacing w:line="240" w:lineRule="auto"/>
+        <w:jc w:val="both"/>
+        <w:rPr>
+          <w:sz w:val="24"/>
+          <w:szCs w:val="24"/>
+        </w:rPr>
+      </w:pPr>
+      <w:r>
+        <w:rPr>
+          <w:sz w:val="24"/>
+          <w:szCs w:val="24"/>
         </w:rPr>
         <w:t>Dễ sử dụng cho tất cả mọi người kể cả người không giành về</w:t>
       </w:r>
       <w:r>
         <w:rPr>
           <w:sz w:val="24"/>
+          <w:szCs w:val="24"/>
         </w:rPr>
         <w:t xml:space="preserve"> sử dụng điện thoại thông minh, máy tính</w:t>
       </w:r>
       <w:r>
         <w:rPr>
           <w:sz w:val="24"/>
+          <w:szCs w:val="24"/>
         </w:rPr>
         <w:t xml:space="preserve"> có thể sử dụng đượ</w:t>
       </w:r>
       <w:r>
         <w:rPr>
           <w:sz w:val="24"/>
+          <w:szCs w:val="24"/>
         </w:rPr>
         <w:t>c</w:t>
       </w:r>
       <w:r>
         <w:rPr>
           <w:sz w:val="24"/>
+          <w:szCs w:val="24"/>
         </w:rPr>
         <w:t>,</w:t>
       </w:r>
       <w:r>
         <w:rPr>
           <w:sz w:val="24"/>
+          <w:szCs w:val="24"/>
         </w:rPr>
         <w:t xml:space="preserve"> </w:t>
       </w:r>
       <w:r>
         <w:rPr>
           <w:sz w:val="24"/>
+          <w:szCs w:val="24"/>
         </w:rPr>
         <w:t>tạo giao diện bắt mắt và giúp ích cho việc lưu trữ và các thao tác nghiệp vụ trở nên dễ dàng nhanh chóng</w:t>
       </w:r>
       <w:r>
         <w:rPr>
           <w:sz w:val="24"/>
+          <w:szCs w:val="24"/>
         </w:rPr>
         <w:t>, tiện lợi trong công việc</w:t>
       </w:r>
       <w:r>
         <w:rPr>
           <w:sz w:val="24"/>
+          <w:szCs w:val="24"/>
         </w:rPr>
         <w:t>.</w:t>
       </w:r>
@@ -6370,20 +6446,24 @@
           <w:ilvl w:val="0"/>
           <w:numId w:val="1"/>
         </w:numPr>
-        <w:jc w:val="both"/>
-        <w:rPr>
-          <w:sz w:val="24"/>
-        </w:rPr>
-      </w:pPr>
-      <w:r>
-        <w:rPr>
-          <w:sz w:val="24"/>
+        <w:spacing w:line="240" w:lineRule="auto"/>
+        <w:jc w:val="both"/>
+        <w:rPr>
+          <w:sz w:val="24"/>
+          <w:szCs w:val="24"/>
+        </w:rPr>
+      </w:pPr>
+      <w:r>
+        <w:rPr>
+          <w:sz w:val="24"/>
+          <w:szCs w:val="24"/>
         </w:rPr>
         <w:t>Dễ dàng tìm kiếm thông tin về học sinh cũng như lớp môn học với cá thông tin đã được đề ra trước</w:t>
       </w:r>
       <w:r>
         <w:rPr>
           <w:sz w:val="24"/>
+          <w:szCs w:val="24"/>
         </w:rPr>
         <w:t>.</w:t>
       </w:r>
@@ -6395,20 +6475,24 @@
           <w:ilvl w:val="0"/>
           <w:numId w:val="1"/>
         </w:numPr>
-        <w:jc w:val="both"/>
-        <w:rPr>
-          <w:sz w:val="24"/>
-        </w:rPr>
-      </w:pPr>
-      <w:r>
-        <w:rPr>
-          <w:sz w:val="24"/>
+        <w:spacing w:line="240" w:lineRule="auto"/>
+        <w:jc w:val="both"/>
+        <w:rPr>
+          <w:sz w:val="24"/>
+          <w:szCs w:val="24"/>
+        </w:rPr>
+      </w:pPr>
+      <w:r>
+        <w:rPr>
+          <w:sz w:val="24"/>
+          <w:szCs w:val="24"/>
         </w:rPr>
         <w:t xml:space="preserve">Hỗ trợ lập báo cáo,thống kê </w:t>
       </w:r>
       <w:r>
         <w:rPr>
           <w:sz w:val="24"/>
+          <w:szCs w:val="24"/>
         </w:rPr>
         <w:t>chi tiết cho từng lớp học phục vụ cho công tác thống kê.</w:t>
       </w:r>
@@ -6420,26 +6504,31 @@
           <w:ilvl w:val="0"/>
           <w:numId w:val="1"/>
         </w:numPr>
-        <w:jc w:val="both"/>
-        <w:rPr>
-          <w:sz w:val="24"/>
-        </w:rPr>
-      </w:pPr>
-      <w:r>
-        <w:rPr>
-          <w:sz w:val="24"/>
+        <w:spacing w:line="240" w:lineRule="auto"/>
+        <w:jc w:val="both"/>
+        <w:rPr>
+          <w:sz w:val="24"/>
+          <w:szCs w:val="24"/>
+        </w:rPr>
+      </w:pPr>
+      <w:r>
+        <w:rPr>
+          <w:sz w:val="24"/>
+          <w:szCs w:val="24"/>
         </w:rPr>
         <w:t xml:space="preserve">Quản lý thông tin của </w:t>
       </w:r>
       <w:r>
         <w:rPr>
           <w:sz w:val="24"/>
+          <w:szCs w:val="24"/>
         </w:rPr>
         <w:t>lớp học, học sinh cũng như phụ huynh học sinh một cách chính xác, đảm bảo tính riêng tư</w:t>
       </w:r>
       <w:r>
         <w:rPr>
           <w:sz w:val="24"/>
+          <w:szCs w:val="24"/>
         </w:rPr>
         <w:t>.</w:t>
       </w:r>
@@ -6451,62 +6540,73 @@
           <w:ilvl w:val="0"/>
           <w:numId w:val="1"/>
         </w:numPr>
-        <w:jc w:val="both"/>
-        <w:rPr>
-          <w:sz w:val="24"/>
-        </w:rPr>
-      </w:pPr>
-      <w:r>
-        <w:rPr>
-          <w:sz w:val="24"/>
+        <w:spacing w:line="240" w:lineRule="auto"/>
+        <w:jc w:val="both"/>
+        <w:rPr>
+          <w:sz w:val="24"/>
+          <w:szCs w:val="24"/>
+        </w:rPr>
+      </w:pPr>
+      <w:r>
+        <w:rPr>
+          <w:sz w:val="24"/>
+          <w:szCs w:val="24"/>
         </w:rPr>
         <w:t>Hệ thống phải thân thiện,</w:t>
       </w:r>
       <w:r>
         <w:rPr>
           <w:sz w:val="24"/>
+          <w:szCs w:val="24"/>
         </w:rPr>
         <w:t xml:space="preserve"> </w:t>
       </w:r>
       <w:r>
         <w:rPr>
           <w:sz w:val="24"/>
+          <w:szCs w:val="24"/>
         </w:rPr>
         <w:t>dễ dàng truy xuất,</w:t>
       </w:r>
       <w:r>
         <w:rPr>
           <w:sz w:val="24"/>
+          <w:szCs w:val="24"/>
         </w:rPr>
         <w:t xml:space="preserve"> </w:t>
       </w:r>
       <w:r>
         <w:rPr>
           <w:sz w:val="24"/>
+          <w:szCs w:val="24"/>
         </w:rPr>
         <w:t>vận hành,</w:t>
       </w:r>
       <w:r>
         <w:rPr>
           <w:sz w:val="24"/>
+          <w:szCs w:val="24"/>
         </w:rPr>
         <w:t xml:space="preserve"> </w:t>
       </w:r>
       <w:r>
         <w:rPr>
           <w:sz w:val="24"/>
+          <w:szCs w:val="24"/>
         </w:rPr>
         <w:t>sử dụng,</w:t>
       </w:r>
       <w:r>
         <w:rPr>
           <w:sz w:val="24"/>
+          <w:szCs w:val="24"/>
         </w:rPr>
         <w:t xml:space="preserve"> có </w:t>
       </w:r>
       <w:r>
         <w:rPr>
           <w:sz w:val="24"/>
+          <w:szCs w:val="24"/>
         </w:rPr>
         <w:t>tính thẩm mỹ cao.</w:t>
       </w:r>
@@ -6518,32 +6618,38 @@
           <w:ilvl w:val="0"/>
           <w:numId w:val="1"/>
         </w:numPr>
-        <w:jc w:val="both"/>
-        <w:rPr>
-          <w:sz w:val="24"/>
-        </w:rPr>
-      </w:pPr>
-      <w:r>
-        <w:rPr>
-          <w:sz w:val="24"/>
+        <w:spacing w:line="240" w:lineRule="auto"/>
+        <w:jc w:val="both"/>
+        <w:rPr>
+          <w:sz w:val="24"/>
+          <w:szCs w:val="24"/>
+        </w:rPr>
+      </w:pPr>
+      <w:r>
+        <w:rPr>
+          <w:sz w:val="24"/>
+          <w:szCs w:val="24"/>
         </w:rPr>
         <w:t>Thích</w:t>
       </w:r>
       <w:r>
         <w:rPr>
           <w:sz w:val="24"/>
+          <w:szCs w:val="24"/>
         </w:rPr>
         <w:t xml:space="preserve"> hợp với mục đích của người dùng,</w:t>
       </w:r>
       <w:r>
         <w:rPr>
           <w:sz w:val="24"/>
+          <w:szCs w:val="24"/>
         </w:rPr>
         <w:t xml:space="preserve"> </w:t>
       </w:r>
       <w:r>
         <w:rPr>
           <w:sz w:val="24"/>
+          <w:szCs w:val="24"/>
         </w:rPr>
         <w:t>phù hợp với trình độ cũng như khả năng người sử dụng.</w:t>
       </w:r>
@@ -6555,384 +6661,993 @@
           <w:ilvl w:val="0"/>
           <w:numId w:val="1"/>
         </w:numPr>
-        <w:jc w:val="both"/>
-        <w:rPr>
-          <w:sz w:val="24"/>
-        </w:rPr>
-      </w:pPr>
-      <w:r>
-        <w:rPr>
-          <w:sz w:val="24"/>
+        <w:spacing w:line="240" w:lineRule="auto"/>
+        <w:jc w:val="both"/>
+        <w:rPr>
+          <w:sz w:val="24"/>
+          <w:szCs w:val="24"/>
+        </w:rPr>
+      </w:pPr>
+      <w:r>
+        <w:rPr>
+          <w:sz w:val="24"/>
+          <w:szCs w:val="24"/>
         </w:rPr>
         <w:t>H</w:t>
       </w:r>
       <w:r>
         <w:rPr>
           <w:sz w:val="24"/>
+          <w:szCs w:val="24"/>
         </w:rPr>
         <w:t>ệ thống phải ổn  định ,đảm an toàn thông tin,có khả năng cung cấp thông tin đáp ứng nhu cầu của người dung khi họ cần.</w:t>
       </w:r>
       <w:r>
         <w:rPr>
           <w:sz w:val="24"/>
+          <w:szCs w:val="24"/>
         </w:rPr>
         <w:t xml:space="preserve"> </w:t>
       </w:r>
       <w:r>
         <w:rPr>
           <w:sz w:val="24"/>
+          <w:szCs w:val="24"/>
         </w:rPr>
         <w:t>Dễ dàng kiểm tra,cải tiến,</w:t>
       </w:r>
       <w:r>
         <w:rPr>
           <w:sz w:val="24"/>
+          <w:szCs w:val="24"/>
         </w:rPr>
         <w:t xml:space="preserve"> </w:t>
       </w:r>
       <w:r>
         <w:rPr>
           <w:sz w:val="24"/>
+          <w:szCs w:val="24"/>
         </w:rPr>
         <w:t xml:space="preserve">nâng cấp </w:t>
       </w:r>
       <w:r>
         <w:rPr>
           <w:sz w:val="24"/>
+          <w:szCs w:val="24"/>
         </w:rPr>
         <w:t>hoặc sửa</w:t>
       </w:r>
       <w:r>
         <w:rPr>
           <w:sz w:val="24"/>
+          <w:szCs w:val="24"/>
         </w:rPr>
         <w:t xml:space="preserve"> lỗi hệ thống bất kỳ xả</w:t>
       </w:r>
       <w:r>
         <w:rPr>
           <w:sz w:val="24"/>
+          <w:szCs w:val="24"/>
         </w:rPr>
         <w:t xml:space="preserve">y ra, </w:t>
       </w:r>
-      <w:bookmarkStart w:id="7" w:name="_GoBack"/>
+      <w:r>
+        <w:rPr>
+          <w:sz w:val="24"/>
+          <w:szCs w:val="24"/>
+        </w:rPr>
+        <w:t>khi lượng thông tin nhập vào lớn như cần cập nhật thường xuyên cần có cơ chế lưu trữ hợp lý.</w:t>
+      </w:r>
+    </w:p>
+    <w:p>
+      <w:pPr>
+        <w:pStyle w:val="ListParagraph"/>
+        <w:numPr>
+          <w:ilvl w:val="0"/>
+          <w:numId w:val="1"/>
+        </w:numPr>
+        <w:spacing w:line="240" w:lineRule="auto"/>
+        <w:jc w:val="both"/>
+        <w:rPr>
+          <w:sz w:val="24"/>
+          <w:szCs w:val="24"/>
+        </w:rPr>
+      </w:pPr>
+      <w:r>
+        <w:rPr>
+          <w:sz w:val="24"/>
+          <w:szCs w:val="24"/>
+        </w:rPr>
+        <w:t>Cấu hình tối thiểu của phần mềm đáp ứng cho các phiên bản thấp</w:t>
+      </w:r>
+    </w:p>
+    <w:p>
+      <w:pPr>
+        <w:pStyle w:val="Heading2"/>
+        <w:spacing w:line="240" w:lineRule="auto"/>
+        <w:rPr>
+          <w:szCs w:val="24"/>
+        </w:rPr>
+      </w:pPr>
+      <w:bookmarkStart w:id="7" w:name="_Toc441004810"/>
+      <w:r>
+        <w:rPr>
+          <w:szCs w:val="24"/>
+        </w:rPr>
+        <w:t>2.2. Mục tiêu của dự án</w:t>
+      </w:r>
       <w:bookmarkEnd w:id="7"/>
-      <w:r>
-        <w:rPr>
-          <w:sz w:val="24"/>
-        </w:rPr>
-        <w:t>khi lượng thông tin nhập vào lớn như cần cập nhật thường xuyên cần có cơ chế lưu trữ hợp lý.</w:t>
-      </w:r>
-    </w:p>
-    <w:p>
-      <w:pPr>
+    </w:p>
+    <w:p>
+      <w:pPr>
+        <w:spacing w:line="240" w:lineRule="auto"/>
+        <w:jc w:val="both"/>
+        <w:rPr>
+          <w:sz w:val="24"/>
+          <w:szCs w:val="24"/>
+        </w:rPr>
+      </w:pPr>
+      <w:r>
+        <w:rPr>
+          <w:sz w:val="24"/>
+          <w:szCs w:val="24"/>
+        </w:rPr>
+        <w:t>Dự án phần mềm được xây dựng nhằm đạt được mụ</w:t>
+      </w:r>
+      <w:r>
+        <w:rPr>
+          <w:sz w:val="24"/>
+          <w:szCs w:val="24"/>
+        </w:rPr>
+        <w:t>c tiêu</w:t>
+      </w:r>
+    </w:p>
+    <w:p>
+      <w:pPr>
+        <w:spacing w:line="240" w:lineRule="auto"/>
+        <w:jc w:val="both"/>
+        <w:rPr>
+          <w:sz w:val="24"/>
+          <w:szCs w:val="24"/>
+        </w:rPr>
+      </w:pPr>
+      <w:r>
+        <w:rPr>
+          <w:sz w:val="24"/>
+          <w:szCs w:val="24"/>
+        </w:rPr>
+        <w:t>- G</w:t>
+      </w:r>
+      <w:r>
+        <w:rPr>
+          <w:sz w:val="24"/>
+          <w:szCs w:val="24"/>
+        </w:rPr>
+        <w:t>iảm bớt thời gian điểm danh trên lớp cũng như tạo phương tiện lưu trữ hiệu quả, góp phần thông báo kịp thời cho phụ huynh học sinh</w:t>
+      </w:r>
+      <w:r>
+        <w:rPr>
+          <w:sz w:val="24"/>
+          <w:szCs w:val="24"/>
+        </w:rPr>
+        <w:t xml:space="preserve"> về tình hình học tập của con em</w:t>
+      </w:r>
+      <w:r>
+        <w:rPr>
+          <w:sz w:val="24"/>
+          <w:szCs w:val="24"/>
+        </w:rPr>
+        <w:t xml:space="preserve">. </w:t>
+      </w:r>
+    </w:p>
+    <w:p>
+      <w:pPr>
+        <w:spacing w:line="240" w:lineRule="auto"/>
+        <w:jc w:val="both"/>
+        <w:rPr>
+          <w:sz w:val="24"/>
+          <w:szCs w:val="24"/>
+        </w:rPr>
+      </w:pPr>
+      <w:r>
+        <w:rPr>
+          <w:sz w:val="24"/>
+          <w:szCs w:val="24"/>
+        </w:rPr>
+        <w:t>- Tăng thêm nguồn thu cho nhà trường phục vụ cho công tác xã hội hóa giáo dục.</w:t>
+      </w:r>
+    </w:p>
+    <w:p>
+      <w:pPr>
+        <w:spacing w:line="240" w:lineRule="auto"/>
+        <w:jc w:val="both"/>
+        <w:rPr>
+          <w:sz w:val="24"/>
+          <w:szCs w:val="24"/>
+        </w:rPr>
+      </w:pPr>
+      <w:r>
+        <w:rPr>
+          <w:sz w:val="24"/>
+          <w:szCs w:val="24"/>
+        </w:rPr>
+        <w:t>- Khẳng định tên tuổi của đội ngũ phát triển phần mềm</w:t>
+      </w:r>
+      <w:r>
+        <w:rPr>
+          <w:sz w:val="24"/>
+          <w:szCs w:val="24"/>
+        </w:rPr>
+        <w:t>.</w:t>
+      </w:r>
+    </w:p>
+    <w:p>
+      <w:pPr>
+        <w:pStyle w:val="Heading2"/>
+        <w:spacing w:line="240" w:lineRule="auto"/>
+        <w:rPr>
+          <w:szCs w:val="24"/>
+        </w:rPr>
+      </w:pPr>
+      <w:bookmarkStart w:id="8" w:name="_Toc441004811"/>
+      <w:r>
+        <w:rPr>
+          <w:szCs w:val="24"/>
+        </w:rPr>
+        <w:t>2.3. Những vấn đề cần giải quyết</w:t>
+      </w:r>
+      <w:bookmarkEnd w:id="8"/>
+    </w:p>
+    <w:p>
+      <w:pPr>
+        <w:spacing w:line="240" w:lineRule="auto"/>
+        <w:jc w:val="both"/>
+        <w:rPr>
+          <w:sz w:val="24"/>
+          <w:szCs w:val="24"/>
+        </w:rPr>
+      </w:pPr>
+      <w:r>
+        <w:rPr>
+          <w:sz w:val="24"/>
+          <w:szCs w:val="24"/>
+        </w:rPr>
+        <w:t>[Mô tả những vấn đề, những khó khăn dự kiến cần giải quyết về công nghệ, kinh tế, nguồn lực, tiến độ khi thực hiện dự án]</w:t>
+      </w:r>
+    </w:p>
+    <w:p>
+      <w:pPr>
+        <w:spacing w:line="240" w:lineRule="auto"/>
+        <w:jc w:val="both"/>
+        <w:rPr>
+          <w:sz w:val="24"/>
+          <w:szCs w:val="24"/>
+        </w:rPr>
+      </w:pPr>
+      <w:r>
+        <w:rPr>
+          <w:sz w:val="24"/>
+          <w:szCs w:val="24"/>
+        </w:rPr>
+        <w:t>Khi đưa dự án vào triển khai thực hiện có rất nhiều các vấn đề khó khăn gặp phải</w:t>
+      </w:r>
+      <w:r>
+        <w:rPr>
+          <w:sz w:val="24"/>
+          <w:szCs w:val="24"/>
+        </w:rPr>
+        <w:t xml:space="preserve"> như:</w:t>
+      </w:r>
+    </w:p>
+    <w:p>
+      <w:pPr>
+        <w:pStyle w:val="ListParagraph"/>
+        <w:numPr>
+          <w:ilvl w:val="0"/>
+          <w:numId w:val="1"/>
+        </w:numPr>
+        <w:spacing w:line="240" w:lineRule="auto"/>
+        <w:jc w:val="both"/>
+        <w:rPr>
+          <w:sz w:val="24"/>
+          <w:szCs w:val="24"/>
+        </w:rPr>
+      </w:pPr>
+      <w:r>
+        <w:rPr>
+          <w:sz w:val="24"/>
+          <w:szCs w:val="24"/>
+        </w:rPr>
+        <w:t>Khó khăn về công nghệ</w:t>
+      </w:r>
+      <w:r>
+        <w:rPr>
+          <w:sz w:val="24"/>
+          <w:szCs w:val="24"/>
+        </w:rPr>
+        <w:t xml:space="preserve">: </w:t>
+      </w:r>
+    </w:p>
+    <w:p>
+      <w:pPr>
+        <w:pStyle w:val="ListParagraph"/>
+        <w:numPr>
+          <w:ilvl w:val="0"/>
+          <w:numId w:val="9"/>
+        </w:numPr>
+        <w:spacing w:line="240" w:lineRule="auto"/>
+        <w:jc w:val="both"/>
+        <w:rPr>
+          <w:sz w:val="24"/>
+          <w:szCs w:val="24"/>
+        </w:rPr>
+      </w:pPr>
+      <w:r>
+        <w:rPr>
+          <w:sz w:val="24"/>
+          <w:szCs w:val="24"/>
+        </w:rPr>
+        <w:t>Hệ điều hành Windows hiện chưa hỗ trợ tối đa cho IDE Android Studio cũng như thiếu thiết bị để tiến hành kiểm thử.</w:t>
+      </w:r>
+    </w:p>
+    <w:p>
+      <w:pPr>
+        <w:pStyle w:val="ListParagraph"/>
+        <w:numPr>
+          <w:ilvl w:val="0"/>
+          <w:numId w:val="9"/>
+        </w:numPr>
+        <w:spacing w:line="240" w:lineRule="auto"/>
+        <w:jc w:val="both"/>
+        <w:rPr>
+          <w:sz w:val="24"/>
+          <w:szCs w:val="24"/>
+        </w:rPr>
+      </w:pPr>
+      <w:r>
+        <w:rPr>
+          <w:sz w:val="24"/>
+          <w:szCs w:val="24"/>
+        </w:rPr>
+        <w:lastRenderedPageBreak/>
+        <w:t>Một số công nghệ, nền nảng đã lỗi thời nên chương trình được xây dựng không thể đáp ứng được tất cả các thiết bị.</w:t>
+      </w:r>
+    </w:p>
+    <w:p>
+      <w:pPr>
+        <w:pStyle w:val="ListParagraph"/>
+        <w:numPr>
+          <w:ilvl w:val="0"/>
+          <w:numId w:val="9"/>
+        </w:numPr>
+        <w:spacing w:line="240" w:lineRule="auto"/>
+        <w:jc w:val="both"/>
+        <w:rPr>
+          <w:sz w:val="24"/>
+          <w:szCs w:val="24"/>
+        </w:rPr>
+      </w:pPr>
+      <w:r>
+        <w:rPr>
+          <w:sz w:val="24"/>
+          <w:szCs w:val="24"/>
+        </w:rPr>
+        <w:t xml:space="preserve">Cần phải xác định các công cụ cũng như nền nảng </w:t>
+      </w:r>
+      <w:r>
+        <w:rPr>
+          <w:sz w:val="24"/>
+          <w:szCs w:val="24"/>
+        </w:rPr>
+        <w:t xml:space="preserve">xây dựng phần mềm </w:t>
+      </w:r>
+      <w:r>
+        <w:rPr>
+          <w:sz w:val="24"/>
+          <w:szCs w:val="24"/>
+        </w:rPr>
+        <w:t>sao</w:t>
+      </w:r>
+      <w:r>
+        <w:rPr>
+          <w:sz w:val="24"/>
+          <w:szCs w:val="24"/>
+        </w:rPr>
+        <w:t xml:space="preserve"> cho phù hợp với độ lớn của dự án,</w:t>
+      </w:r>
+      <w:r>
+        <w:rPr>
+          <w:sz w:val="24"/>
+          <w:szCs w:val="24"/>
+        </w:rPr>
+        <w:t xml:space="preserve"> </w:t>
+      </w:r>
+      <w:r>
+        <w:rPr>
+          <w:sz w:val="24"/>
+          <w:szCs w:val="24"/>
+        </w:rPr>
+        <w:t>tiến độ thực hiện và phù hợp với trình độ,</w:t>
+      </w:r>
+      <w:r>
+        <w:rPr>
+          <w:sz w:val="24"/>
+          <w:szCs w:val="24"/>
+        </w:rPr>
+        <w:t xml:space="preserve"> </w:t>
+      </w:r>
+      <w:r>
+        <w:rPr>
+          <w:sz w:val="24"/>
+          <w:szCs w:val="24"/>
+        </w:rPr>
+        <w:t>khả năng của nhóm phát triển</w:t>
+      </w:r>
+    </w:p>
+    <w:p>
+      <w:pPr>
+        <w:pStyle w:val="ListParagraph"/>
+        <w:numPr>
+          <w:ilvl w:val="0"/>
+          <w:numId w:val="1"/>
+        </w:numPr>
+        <w:spacing w:line="240" w:lineRule="auto"/>
+        <w:jc w:val="both"/>
+        <w:rPr>
+          <w:sz w:val="24"/>
+          <w:szCs w:val="24"/>
+        </w:rPr>
+      </w:pPr>
+      <w:r>
+        <w:rPr>
+          <w:sz w:val="24"/>
+          <w:szCs w:val="24"/>
+        </w:rPr>
+        <w:t>Khó khăn về thời gian</w:t>
+      </w:r>
+      <w:r>
+        <w:rPr>
+          <w:sz w:val="24"/>
+          <w:szCs w:val="24"/>
+        </w:rPr>
+        <w:t xml:space="preserve">: </w:t>
+      </w:r>
+    </w:p>
+    <w:p>
+      <w:pPr>
+        <w:pStyle w:val="ListParagraph"/>
+        <w:numPr>
+          <w:ilvl w:val="0"/>
+          <w:numId w:val="8"/>
+        </w:numPr>
+        <w:spacing w:line="240" w:lineRule="auto"/>
+        <w:jc w:val="both"/>
+        <w:rPr>
+          <w:sz w:val="24"/>
+          <w:szCs w:val="24"/>
+        </w:rPr>
+      </w:pPr>
+      <w:r>
+        <w:rPr>
+          <w:sz w:val="24"/>
+          <w:szCs w:val="24"/>
+        </w:rPr>
+        <w:t xml:space="preserve">Thời gian phát triển phần mềm quá ngắn </w:t>
+      </w:r>
+      <w:r>
+        <w:rPr>
+          <w:sz w:val="24"/>
+          <w:szCs w:val="24"/>
+        </w:rPr>
+        <w:t>–</w:t>
+      </w:r>
+      <w:r>
+        <w:rPr>
+          <w:sz w:val="24"/>
+          <w:szCs w:val="24"/>
+        </w:rPr>
+        <w:t xml:space="preserve"> </w:t>
+      </w:r>
+      <w:r>
+        <w:rPr>
+          <w:sz w:val="24"/>
+          <w:szCs w:val="24"/>
+        </w:rPr>
+        <w:t>8 tuần.</w:t>
+      </w:r>
+    </w:p>
+    <w:p>
+      <w:pPr>
+        <w:pStyle w:val="ListParagraph"/>
+        <w:numPr>
+          <w:ilvl w:val="0"/>
+          <w:numId w:val="8"/>
+        </w:numPr>
+        <w:spacing w:line="240" w:lineRule="auto"/>
+        <w:jc w:val="both"/>
+        <w:rPr>
+          <w:sz w:val="24"/>
+          <w:szCs w:val="24"/>
+        </w:rPr>
+      </w:pPr>
+      <w:r>
+        <w:rPr>
+          <w:sz w:val="24"/>
+          <w:szCs w:val="24"/>
+        </w:rPr>
+        <w:t xml:space="preserve">Trong quá trình phát triển phần mềm, việc thu thập ý kiến của khách hàng có thể dẫn đến việc </w:t>
+      </w:r>
+      <w:r>
+        <w:rPr>
+          <w:sz w:val="24"/>
+          <w:szCs w:val="24"/>
+        </w:rPr>
+        <w:t>thay đổi, mở rộng sản phẩm, từ đó</w:t>
+      </w:r>
+      <w:r>
+        <w:rPr>
+          <w:sz w:val="24"/>
+          <w:szCs w:val="24"/>
+        </w:rPr>
+        <w:t xml:space="preserve"> có</w:t>
+      </w:r>
+      <w:r>
+        <w:rPr>
+          <w:sz w:val="24"/>
+          <w:szCs w:val="24"/>
+        </w:rPr>
+        <w:t xml:space="preserve"> kéo dài thời gian phát triể</w:t>
+      </w:r>
+      <w:r>
+        <w:rPr>
+          <w:sz w:val="24"/>
+          <w:szCs w:val="24"/>
+        </w:rPr>
+        <w:t>n, làm chậm tiến độ dự án.</w:t>
+      </w:r>
+    </w:p>
+    <w:p>
+      <w:pPr>
+        <w:pStyle w:val="ListParagraph"/>
+        <w:numPr>
+          <w:ilvl w:val="0"/>
+          <w:numId w:val="1"/>
+        </w:numPr>
+        <w:spacing w:line="240" w:lineRule="auto"/>
+        <w:jc w:val="both"/>
+        <w:rPr>
+          <w:sz w:val="24"/>
+          <w:szCs w:val="24"/>
+        </w:rPr>
+      </w:pPr>
+      <w:r>
+        <w:rPr>
+          <w:sz w:val="24"/>
+          <w:szCs w:val="24"/>
+        </w:rPr>
+        <w:t>Khó khăn về nguồn lực</w:t>
+      </w:r>
+      <w:r>
+        <w:rPr>
+          <w:sz w:val="24"/>
+          <w:szCs w:val="24"/>
+        </w:rPr>
+        <w:t xml:space="preserve">: </w:t>
+      </w:r>
+    </w:p>
+    <w:p>
+      <w:pPr>
+        <w:pStyle w:val="ListParagraph"/>
+        <w:numPr>
+          <w:ilvl w:val="0"/>
+          <w:numId w:val="7"/>
+        </w:numPr>
+        <w:spacing w:line="240" w:lineRule="auto"/>
+        <w:jc w:val="both"/>
+        <w:rPr>
+          <w:sz w:val="24"/>
+          <w:szCs w:val="24"/>
+        </w:rPr>
+      </w:pPr>
+      <w:r>
+        <w:rPr>
+          <w:sz w:val="24"/>
+          <w:szCs w:val="24"/>
+        </w:rPr>
+        <w:t>Đội ngũ phát triển phần mềm gồ</w:t>
+      </w:r>
+      <w:r>
+        <w:rPr>
+          <w:sz w:val="24"/>
+          <w:szCs w:val="24"/>
+        </w:rPr>
+        <w:t>m các</w:t>
+      </w:r>
+      <w:r>
+        <w:rPr>
+          <w:sz w:val="24"/>
+          <w:szCs w:val="24"/>
+        </w:rPr>
+        <w:t xml:space="preserve"> thành viên vẫn còn </w:t>
+      </w:r>
+      <w:r>
+        <w:rPr>
+          <w:sz w:val="24"/>
+          <w:szCs w:val="24"/>
+        </w:rPr>
+        <w:t>là sinh viên</w:t>
+      </w:r>
+      <w:r>
+        <w:rPr>
+          <w:sz w:val="24"/>
+          <w:szCs w:val="24"/>
+        </w:rPr>
+        <w:t xml:space="preserve"> nên không có nhiều thời gian làm việc tập trung.</w:t>
+      </w:r>
+    </w:p>
+    <w:p>
+      <w:pPr>
+        <w:pStyle w:val="ListParagraph"/>
+        <w:numPr>
+          <w:ilvl w:val="0"/>
+          <w:numId w:val="1"/>
+        </w:numPr>
+        <w:spacing w:line="240" w:lineRule="auto"/>
+        <w:jc w:val="both"/>
+        <w:rPr>
+          <w:sz w:val="24"/>
+          <w:szCs w:val="24"/>
+        </w:rPr>
+      </w:pPr>
+      <w:r>
+        <w:rPr>
+          <w:sz w:val="24"/>
+          <w:szCs w:val="24"/>
+        </w:rPr>
+        <w:t>Khó khăn về kinh tế:</w:t>
+      </w:r>
+      <w:r>
+        <w:rPr>
+          <w:sz w:val="24"/>
+          <w:szCs w:val="24"/>
+        </w:rPr>
+        <w:t xml:space="preserve"> </w:t>
+      </w:r>
+    </w:p>
+    <w:p>
+      <w:pPr>
+        <w:pStyle w:val="ListParagraph"/>
+        <w:numPr>
+          <w:ilvl w:val="0"/>
+          <w:numId w:val="6"/>
+        </w:numPr>
+        <w:spacing w:line="240" w:lineRule="auto"/>
+        <w:jc w:val="both"/>
+        <w:rPr>
+          <w:sz w:val="24"/>
+          <w:szCs w:val="24"/>
+        </w:rPr>
+      </w:pPr>
+      <w:r>
+        <w:rPr>
+          <w:sz w:val="24"/>
+          <w:szCs w:val="24"/>
+        </w:rPr>
+        <w:t>Chi phí cước điện thoại trả trước cho đội ngũ phát triển để kiểm thử</w:t>
+      </w:r>
+      <w:r>
+        <w:rPr>
+          <w:sz w:val="24"/>
+          <w:szCs w:val="24"/>
+        </w:rPr>
+        <w:t xml:space="preserve"> một số module</w:t>
+      </w:r>
+      <w:r>
+        <w:rPr>
+          <w:sz w:val="24"/>
+          <w:szCs w:val="24"/>
+        </w:rPr>
+        <w:t xml:space="preserve"> phần mềm</w:t>
+      </w:r>
+      <w:r>
+        <w:rPr>
+          <w:sz w:val="24"/>
+          <w:szCs w:val="24"/>
+        </w:rPr>
+        <w:t>.</w:t>
+      </w:r>
+    </w:p>
+    <w:p>
+      <w:pPr>
+        <w:pStyle w:val="ListParagraph"/>
+        <w:numPr>
+          <w:ilvl w:val="0"/>
+          <w:numId w:val="6"/>
+        </w:numPr>
+        <w:spacing w:line="240" w:lineRule="auto"/>
+        <w:jc w:val="both"/>
+        <w:rPr>
+          <w:sz w:val="24"/>
+          <w:szCs w:val="24"/>
+        </w:rPr>
+      </w:pPr>
+      <w:r>
+        <w:rPr>
+          <w:sz w:val="24"/>
+          <w:szCs w:val="24"/>
+        </w:rPr>
+        <w:t>Kinh phí cho dự án thấp (không quá 1,000,000 VND)</w:t>
+      </w:r>
+    </w:p>
+    <w:p>
+      <w:pPr>
+        <w:pStyle w:val="ListParagraph"/>
+        <w:numPr>
+          <w:ilvl w:val="0"/>
+          <w:numId w:val="6"/>
+        </w:numPr>
+        <w:spacing w:line="240" w:lineRule="auto"/>
+        <w:jc w:val="both"/>
+        <w:rPr>
+          <w:sz w:val="24"/>
+          <w:szCs w:val="24"/>
+        </w:rPr>
+      </w:pPr>
+      <w:r>
+        <w:rPr>
+          <w:sz w:val="24"/>
+          <w:szCs w:val="24"/>
+        </w:rPr>
+        <w:t>Các thiết bị di động chạy hệ điều hành Android (điện thoại thông minh, máy tính bảng)</w:t>
+      </w:r>
+      <w:r>
+        <w:rPr>
+          <w:sz w:val="24"/>
+          <w:szCs w:val="24"/>
+        </w:rPr>
+        <w:t xml:space="preserve"> để đáp ứng các nhu cầu kiểm thử có giá thành khá cao.</w:t>
+      </w:r>
+    </w:p>
+    <w:p>
+      <w:pPr>
+        <w:pStyle w:val="ListParagraph"/>
+        <w:numPr>
+          <w:ilvl w:val="0"/>
+          <w:numId w:val="1"/>
+        </w:numPr>
+        <w:spacing w:line="240" w:lineRule="auto"/>
+        <w:jc w:val="both"/>
+        <w:rPr>
+          <w:sz w:val="24"/>
+          <w:szCs w:val="24"/>
+        </w:rPr>
+      </w:pPr>
+      <w:r>
+        <w:rPr>
+          <w:sz w:val="24"/>
+          <w:szCs w:val="24"/>
+        </w:rPr>
+        <w:t>Các khó khăn khác</w:t>
+      </w:r>
+    </w:p>
+    <w:p>
+      <w:pPr>
+        <w:pStyle w:val="ListParagraph"/>
+        <w:numPr>
+          <w:ilvl w:val="0"/>
+          <w:numId w:val="10"/>
+        </w:numPr>
+        <w:spacing w:line="240" w:lineRule="auto"/>
+        <w:jc w:val="both"/>
+        <w:rPr>
+          <w:sz w:val="24"/>
+          <w:szCs w:val="24"/>
+        </w:rPr>
+      </w:pPr>
+      <w:r>
+        <w:rPr>
+          <w:sz w:val="24"/>
+          <w:szCs w:val="24"/>
+        </w:rPr>
+        <w:t>Đội ngũ phát triển phần mềm còn thiếu kinh nghiệm trong việc thực hiện các dự án</w:t>
+      </w:r>
+      <w:r>
+        <w:rPr>
+          <w:sz w:val="24"/>
+          <w:szCs w:val="24"/>
+        </w:rPr>
+        <w:t xml:space="preserve"> thực tế</w:t>
+      </w:r>
+      <w:r>
+        <w:rPr>
+          <w:sz w:val="24"/>
+          <w:szCs w:val="24"/>
+        </w:rPr>
+        <w:t>.</w:t>
+      </w:r>
+    </w:p>
+    <w:p>
+      <w:pPr>
+        <w:pStyle w:val="ListParagraph"/>
+        <w:numPr>
+          <w:ilvl w:val="0"/>
+          <w:numId w:val="10"/>
+        </w:numPr>
+        <w:spacing w:line="240" w:lineRule="auto"/>
+        <w:jc w:val="both"/>
+        <w:rPr>
+          <w:sz w:val="24"/>
+          <w:szCs w:val="24"/>
+        </w:rPr>
+      </w:pPr>
+      <w:r>
+        <w:rPr>
+          <w:sz w:val="24"/>
+          <w:szCs w:val="24"/>
+        </w:rPr>
+        <w:t>Việc Bộ Giáo dục và Đào tạo hoặc Nhà trường thay đổi các quy chế về quản lý giáo dục có thể sẽ gây khó khăn trong việc phát triển phần mềm, có thể dẫn đến việc thay đổi kế hoạch thực hiện dự án, chi phí thực hiện dự án thậm chí có thể dẫn đến việc phải hủy bỏ dự án.</w:t>
+      </w:r>
+    </w:p>
+    <w:p>
+      <w:pPr>
+        <w:pStyle w:val="Heading2"/>
+        <w:spacing w:line="240" w:lineRule="auto"/>
+        <w:rPr>
+          <w:szCs w:val="24"/>
+        </w:rPr>
+      </w:pPr>
+      <w:bookmarkStart w:id="9" w:name="_Toc441004812"/>
+      <w:r>
+        <w:rPr>
+          <w:szCs w:val="24"/>
+        </w:rPr>
+        <w:t>2.4. Phương án triển khai</w:t>
+      </w:r>
+      <w:bookmarkEnd w:id="9"/>
+    </w:p>
+    <w:p>
+      <w:pPr>
+        <w:pStyle w:val="ListParagraph"/>
+        <w:numPr>
+          <w:ilvl w:val="0"/>
+          <w:numId w:val="12"/>
+        </w:numPr>
+        <w:spacing w:line="240" w:lineRule="auto"/>
+        <w:jc w:val="both"/>
+        <w:rPr>
+          <w:sz w:val="24"/>
+          <w:szCs w:val="24"/>
+        </w:rPr>
+      </w:pPr>
+      <w:r>
+        <w:rPr>
+          <w:sz w:val="24"/>
+          <w:szCs w:val="24"/>
+        </w:rPr>
+        <w:t xml:space="preserve">Dự án xây dựng phần mềm điểm danh trên các thiết bị di động chạy hệ điều hành Android </w:t>
+      </w:r>
+      <w:r>
+        <w:rPr>
+          <w:sz w:val="24"/>
+          <w:szCs w:val="24"/>
+        </w:rPr>
+        <w:t>được xây dựng theo đạt hàng của khách hàng, sản phẩm là một phần mềm có thể được đưa vào hoạt động trong thực tế.</w:t>
+      </w:r>
+    </w:p>
+    <w:p>
+      <w:pPr>
+        <w:pStyle w:val="ListParagraph"/>
+        <w:numPr>
+          <w:ilvl w:val="0"/>
+          <w:numId w:val="12"/>
+        </w:numPr>
+        <w:spacing w:line="240" w:lineRule="auto"/>
+        <w:jc w:val="both"/>
+        <w:rPr>
+          <w:sz w:val="24"/>
+          <w:szCs w:val="24"/>
+        </w:rPr>
+      </w:pPr>
+      <w:r>
+        <w:rPr>
+          <w:sz w:val="24"/>
+          <w:szCs w:val="24"/>
+        </w:rPr>
+        <w:t xml:space="preserve">Phần mềm được </w:t>
+      </w:r>
+      <w:r>
+        <w:rPr>
+          <w:sz w:val="24"/>
+          <w:szCs w:val="24"/>
+        </w:rPr>
+        <w:t>bàn giao</w:t>
+      </w:r>
+      <w:r>
+        <w:rPr>
+          <w:sz w:val="24"/>
+          <w:szCs w:val="24"/>
+        </w:rPr>
+        <w:t xml:space="preserve"> cho</w:t>
+      </w:r>
+      <w:r>
+        <w:rPr>
+          <w:sz w:val="24"/>
+          <w:szCs w:val="24"/>
+        </w:rPr>
+        <w:t xml:space="preserve"> phía nhà</w:t>
+      </w:r>
+      <w:r>
+        <w:rPr>
+          <w:sz w:val="24"/>
+          <w:szCs w:val="24"/>
+        </w:rPr>
+        <w:t xml:space="preserve"> trường </w:t>
+      </w:r>
+      <w:r>
+        <w:rPr>
+          <w:sz w:val="24"/>
+          <w:szCs w:val="24"/>
+        </w:rPr>
+        <w:t>theo các gói</w:t>
+      </w:r>
+      <w:r>
+        <w:rPr>
+          <w:sz w:val="24"/>
+          <w:szCs w:val="24"/>
+        </w:rPr>
+        <w:t xml:space="preserve"> (file .apk)</w:t>
+      </w:r>
+      <w:r>
+        <w:rPr>
+          <w:sz w:val="24"/>
+          <w:szCs w:val="24"/>
+        </w:rPr>
+        <w:t xml:space="preserve"> tùy thuộc vào số lượng giáo viên sử dụng cũng như thời gian sử dụng phần mềm.</w:t>
+      </w:r>
+    </w:p>
+    <w:p>
+      <w:pPr>
+        <w:pStyle w:val="ListParagraph"/>
+        <w:numPr>
+          <w:ilvl w:val="0"/>
+          <w:numId w:val="12"/>
+        </w:numPr>
+        <w:spacing w:line="240" w:lineRule="auto"/>
+        <w:jc w:val="both"/>
+        <w:rPr>
+          <w:sz w:val="24"/>
+          <w:szCs w:val="24"/>
+        </w:rPr>
+      </w:pPr>
+      <w:r>
+        <w:rPr>
+          <w:sz w:val="24"/>
+          <w:szCs w:val="24"/>
+        </w:rPr>
+        <w:t xml:space="preserve">Thời gian dự kiến để hoàn thành sản phẩm là </w:t>
+      </w:r>
+      <w:r>
+        <w:rPr>
+          <w:sz w:val="24"/>
+          <w:szCs w:val="24"/>
+        </w:rPr>
+        <w:t>7-</w:t>
+      </w:r>
+      <w:r>
+        <w:rPr>
+          <w:sz w:val="24"/>
+          <w:szCs w:val="24"/>
+        </w:rPr>
+        <w:t>8 tuần.</w:t>
+      </w:r>
+    </w:p>
+    <w:p>
+      <w:pPr>
+        <w:spacing w:line="240" w:lineRule="auto"/>
         <w:ind w:firstLine="0"/>
         <w:jc w:val="both"/>
         <w:rPr>
           <w:sz w:val="24"/>
-        </w:rPr>
-      </w:pPr>
-      <w:r>
-        <w:rPr>
-          <w:sz w:val="24"/>
-          <w:szCs w:val="24"/>
-        </w:rPr>
-        <w:t>Người sử dụng phải sử dụng điện thoại hệ điều hành Android phiên bản xxx trở lên.</w:t>
-      </w:r>
-    </w:p>
-    <w:p>
-      <w:pPr>
-        <w:pStyle w:val="Heading2"/>
-        <w:jc w:val="left"/>
-        <w:rPr>
-          <w:szCs w:val="24"/>
-        </w:rPr>
-      </w:pPr>
-      <w:bookmarkStart w:id="8" w:name="_Toc441004810"/>
-      <w:r>
-        <w:rPr>
-          <w:szCs w:val="24"/>
-        </w:rPr>
-        <w:t>2.2. Mục tiêu của dự án</w:t>
-      </w:r>
-      <w:bookmarkEnd w:id="8"/>
-    </w:p>
-    <w:p>
-      <w:pPr>
-        <w:jc w:val="left"/>
-        <w:rPr>
-          <w:sz w:val="24"/>
-          <w:szCs w:val="24"/>
-        </w:rPr>
-      </w:pPr>
-      <w:r>
-        <w:rPr>
-          <w:sz w:val="24"/>
-          <w:szCs w:val="24"/>
-        </w:rPr>
-        <w:t>Dự án phần mềm được xây dựng nhằm đạt được mụ</w:t>
-      </w:r>
-      <w:r>
-        <w:rPr>
-          <w:sz w:val="24"/>
-          <w:szCs w:val="24"/>
-        </w:rPr>
-        <w:t>c tiêu</w:t>
-      </w:r>
-    </w:p>
-    <w:p>
-      <w:pPr>
-        <w:jc w:val="left"/>
-        <w:rPr>
-          <w:sz w:val="24"/>
-          <w:szCs w:val="24"/>
-        </w:rPr>
-      </w:pPr>
-      <w:r>
-        <w:rPr>
-          <w:sz w:val="24"/>
-          <w:szCs w:val="24"/>
-        </w:rPr>
-        <w:t>- G</w:t>
-      </w:r>
-      <w:r>
-        <w:rPr>
-          <w:sz w:val="24"/>
-          <w:szCs w:val="24"/>
-        </w:rPr>
-        <w:t>iảm bớt thời gian điểm danh trên lớp cũng như tạo phương tiện lưu trữ hiệu quả, góp phần thông báo kịp thời cho phụ huynh học sinh</w:t>
-      </w:r>
-      <w:r>
-        <w:rPr>
-          <w:sz w:val="24"/>
-          <w:szCs w:val="24"/>
-        </w:rPr>
-        <w:t xml:space="preserve"> về tình hình học tập của con em</w:t>
-      </w:r>
-      <w:r>
-        <w:rPr>
-          <w:sz w:val="24"/>
-          <w:szCs w:val="24"/>
-        </w:rPr>
-        <w:t xml:space="preserve">. </w:t>
-      </w:r>
-    </w:p>
-    <w:p>
-      <w:pPr>
-        <w:jc w:val="left"/>
-        <w:rPr>
-          <w:sz w:val="24"/>
-          <w:szCs w:val="24"/>
-        </w:rPr>
-      </w:pPr>
-      <w:r>
-        <w:rPr>
-          <w:sz w:val="24"/>
-          <w:szCs w:val="24"/>
-        </w:rPr>
-        <w:lastRenderedPageBreak/>
-        <w:t>- Tăng thêm nguồn thu cho nhà trường phục vụ cho công tác xã hội hóa giáo dục.</w:t>
-      </w:r>
-    </w:p>
-    <w:p>
-      <w:pPr>
-        <w:jc w:val="left"/>
-        <w:rPr>
-          <w:sz w:val="24"/>
-          <w:szCs w:val="24"/>
-        </w:rPr>
-      </w:pPr>
-      <w:r>
-        <w:rPr>
-          <w:sz w:val="24"/>
-          <w:szCs w:val="24"/>
-        </w:rPr>
-        <w:t>- Khẳng định tên tuổi của đội ngũ phát triển phần mềm</w:t>
-      </w:r>
-      <w:r>
-        <w:rPr>
-          <w:sz w:val="24"/>
-          <w:szCs w:val="24"/>
-        </w:rPr>
-        <w:t>.</w:t>
-      </w:r>
-    </w:p>
-    <w:p>
-      <w:pPr>
-        <w:pStyle w:val="Heading2"/>
-        <w:jc w:val="left"/>
-        <w:rPr>
-          <w:szCs w:val="24"/>
-        </w:rPr>
-      </w:pPr>
-      <w:bookmarkStart w:id="9" w:name="_Toc441004811"/>
-      <w:r>
-        <w:rPr>
-          <w:szCs w:val="24"/>
-        </w:rPr>
-        <w:t>2.3. Những vấn đề cần giải quyết</w:t>
-      </w:r>
-      <w:bookmarkEnd w:id="9"/>
-    </w:p>
-    <w:p>
-      <w:pPr>
-        <w:jc w:val="left"/>
-        <w:rPr>
-          <w:sz w:val="24"/>
-          <w:szCs w:val="24"/>
-        </w:rPr>
-      </w:pPr>
-      <w:r>
-        <w:rPr>
-          <w:sz w:val="24"/>
-          <w:szCs w:val="24"/>
-        </w:rPr>
-        <w:t>[Mô tả những vấn đề, những khó khăn dự kiến cần giải quyết về công nghệ, kinh tế, nguồn lực, tiến độ khi thực hiện dự án]</w:t>
-      </w:r>
-    </w:p>
-    <w:p>
-      <w:pPr>
-        <w:jc w:val="left"/>
-        <w:rPr>
-          <w:sz w:val="24"/>
-          <w:szCs w:val="24"/>
-        </w:rPr>
-      </w:pPr>
-      <w:r>
-        <w:rPr>
-          <w:sz w:val="24"/>
-          <w:szCs w:val="24"/>
-        </w:rPr>
-        <w:t>Khó khăn về công nghệ</w:t>
-      </w:r>
-      <w:r>
-        <w:rPr>
-          <w:sz w:val="24"/>
-          <w:szCs w:val="24"/>
-        </w:rPr>
-        <w:t>: Hệ điều hành Windows hiện chưa hỗ trợ tối đa cho IDE Android Studio cũng như thiếu thiết bị để tiến hành kiểm thử.</w:t>
-      </w:r>
-    </w:p>
-    <w:p>
-      <w:pPr>
-        <w:jc w:val="left"/>
-        <w:rPr>
-          <w:sz w:val="24"/>
-          <w:szCs w:val="24"/>
-        </w:rPr>
-      </w:pPr>
-      <w:r>
-        <w:rPr>
-          <w:sz w:val="24"/>
-          <w:szCs w:val="24"/>
-        </w:rPr>
-        <w:t>Khó khăn về thời gian</w:t>
-      </w:r>
-      <w:r>
-        <w:rPr>
-          <w:sz w:val="24"/>
-          <w:szCs w:val="24"/>
-        </w:rPr>
-        <w:t>: Thời gian phát triển phần mềm quá ngắn - 2 tháng</w:t>
-      </w:r>
-    </w:p>
-    <w:p>
-      <w:pPr>
-        <w:jc w:val="left"/>
-        <w:rPr>
-          <w:sz w:val="24"/>
-          <w:szCs w:val="24"/>
-        </w:rPr>
-      </w:pPr>
-      <w:r>
-        <w:rPr>
-          <w:sz w:val="24"/>
-          <w:szCs w:val="24"/>
-        </w:rPr>
-        <w:t>Khó khăn về nguồn lực</w:t>
-      </w:r>
-      <w:r>
-        <w:rPr>
-          <w:sz w:val="24"/>
-          <w:szCs w:val="24"/>
-        </w:rPr>
-        <w:t>: Đội ngũ phát triển phần mềm gồm 2 thành viên vẫn còn đang đi học nên không có nhiều thời gian làm việc tập trung.</w:t>
-      </w:r>
-    </w:p>
-    <w:p>
-      <w:pPr>
-        <w:jc w:val="left"/>
-        <w:rPr>
-          <w:sz w:val="24"/>
-          <w:szCs w:val="24"/>
-        </w:rPr>
-      </w:pPr>
-      <w:r>
-        <w:rPr>
-          <w:sz w:val="24"/>
-          <w:szCs w:val="24"/>
-        </w:rPr>
-        <w:t>Khó khăn về kinh tế:</w:t>
-      </w:r>
-      <w:r>
-        <w:rPr>
-          <w:sz w:val="24"/>
-          <w:szCs w:val="24"/>
-        </w:rPr>
-        <w:t xml:space="preserve"> Chi phí cước điện thoại trả trước cho đội ngũ phát triển để kiểm thử phần mềm</w:t>
-      </w:r>
-      <w:r>
-        <w:rPr>
-          <w:sz w:val="24"/>
-          <w:szCs w:val="24"/>
-        </w:rPr>
-        <w:t>.</w:t>
-      </w:r>
-    </w:p>
-    <w:p>
-      <w:pPr>
-        <w:pStyle w:val="Heading2"/>
-        <w:jc w:val="left"/>
-        <w:rPr>
-          <w:szCs w:val="24"/>
-        </w:rPr>
-      </w:pPr>
-      <w:bookmarkStart w:id="10" w:name="_Toc441004812"/>
-      <w:r>
-        <w:rPr>
-          <w:szCs w:val="24"/>
-        </w:rPr>
-        <w:t>2.4. Phương án triển khai</w:t>
-      </w:r>
-      <w:bookmarkEnd w:id="10"/>
-    </w:p>
-    <w:p>
-      <w:pPr>
-        <w:jc w:val="left"/>
-        <w:rPr>
-          <w:sz w:val="24"/>
-          <w:szCs w:val="24"/>
-        </w:rPr>
-      </w:pPr>
-      <w:r>
-        <w:rPr>
-          <w:sz w:val="24"/>
-          <w:szCs w:val="24"/>
-        </w:rPr>
-        <w:t xml:space="preserve">- Phần mềm được bán cho trường </w:t>
-      </w:r>
-      <w:r>
-        <w:rPr>
-          <w:sz w:val="24"/>
-          <w:szCs w:val="24"/>
-        </w:rPr>
-        <w:t>theo các gói tùy thuộc vào số lượng giáo viên sử dụng cũng như thời gian sử dụng phần mềm.</w:t>
-      </w:r>
-    </w:p>
-    <w:p>
-      <w:pPr>
-        <w:jc w:val="left"/>
-        <w:rPr>
-          <w:sz w:val="24"/>
           <w:szCs w:val="24"/>
         </w:rPr>
       </w:pPr>
@@ -6940,12 +7655,12 @@
     <w:p>
       <w:pPr>
         <w:pStyle w:val="Heading1"/>
-        <w:jc w:val="left"/>
-        <w:rPr>
-          <w:szCs w:val="24"/>
-        </w:rPr>
-      </w:pPr>
-      <w:bookmarkStart w:id="11" w:name="_Toc441004813"/>
+        <w:spacing w:line="240" w:lineRule="auto"/>
+        <w:rPr>
+          <w:szCs w:val="24"/>
+        </w:rPr>
+      </w:pPr>
+      <w:bookmarkStart w:id="10" w:name="_Toc441004813"/>
       <w:r>
         <w:rPr>
           <w:szCs w:val="24"/>
@@ -6953,142 +7668,2635 @@
         <w:lastRenderedPageBreak/>
         <w:t>3. PHÂN TÍCH TÍNH KHẢ THI</w:t>
       </w:r>
+      <w:bookmarkEnd w:id="10"/>
+    </w:p>
+    <w:p>
+      <w:pPr>
+        <w:pStyle w:val="Heading2"/>
+        <w:spacing w:line="240" w:lineRule="auto"/>
+        <w:rPr>
+          <w:szCs w:val="24"/>
+          <w:lang w:val="fr-FR"/>
+        </w:rPr>
+      </w:pPr>
+      <w:bookmarkStart w:id="11" w:name="_Toc441004814"/>
+      <w:r>
+        <w:rPr>
+          <w:szCs w:val="24"/>
+          <w:lang w:val="fr-FR"/>
+        </w:rPr>
+        <w:t>3.1. Khả thi về kinh tế</w:t>
+      </w:r>
       <w:bookmarkEnd w:id="11"/>
-    </w:p>
-    <w:p>
-      <w:pPr>
-        <w:jc w:val="left"/>
-        <w:rPr>
-          <w:sz w:val="24"/>
-          <w:szCs w:val="24"/>
-        </w:rPr>
-      </w:pPr>
-      <w:r>
-        <w:rPr>
-          <w:sz w:val="24"/>
-          <w:szCs w:val="24"/>
-        </w:rPr>
-        <w:t>[Trong phần này sẽ phân tích tính khả thi của phương án đã đề xuất trên các khía cạnh khác nhau (Biện luận phương án trong mục 2.4 đủ đáp ứng được khó khăn trong 2.3.]</w:t>
-      </w:r>
-    </w:p>
-    <w:p>
-      <w:pPr>
-        <w:jc w:val="left"/>
-        <w:rPr>
-          <w:sz w:val="24"/>
-          <w:szCs w:val="24"/>
-        </w:rPr>
-      </w:pPr>
-    </w:p>
-    <w:p>
-      <w:pPr>
-        <w:pStyle w:val="Heading2"/>
-        <w:jc w:val="left"/>
-        <w:rPr>
-          <w:szCs w:val="24"/>
-          <w:lang w:val="fr-FR"/>
-        </w:rPr>
-      </w:pPr>
-      <w:bookmarkStart w:id="12" w:name="_Toc441004814"/>
-      <w:r>
-        <w:rPr>
-          <w:szCs w:val="24"/>
-          <w:lang w:val="fr-FR"/>
-        </w:rPr>
-        <w:t>3.1. Khả thi về kinh tế</w:t>
-      </w:r>
-      <w:bookmarkEnd w:id="12"/>
-    </w:p>
-    <w:p>
-      <w:pPr>
-        <w:spacing w:before="0" w:beforeAutospacing="0" w:after="0" w:afterAutospacing="0"/>
-        <w:jc w:val="left"/>
-        <w:rPr>
-          <w:sz w:val="24"/>
-          <w:szCs w:val="24"/>
-          <w:lang w:val="fr-FR"/>
-        </w:rPr>
-      </w:pPr>
-      <w:r>
-        <w:rPr>
-          <w:iCs/>
-          <w:sz w:val="24"/>
-          <w:szCs w:val="24"/>
-          <w:lang w:val="fr-FR"/>
-        </w:rPr>
-        <w:t xml:space="preserve">[ Cần chỉ ra </w:t>
-      </w:r>
-      <w:r>
-        <w:rPr>
-          <w:sz w:val="24"/>
-          <w:szCs w:val="24"/>
-          <w:lang w:val="fr-FR"/>
-        </w:rPr>
-        <w:t xml:space="preserve">chi phí phát triển cần phải cân xứng với lợi ích mà phần mềm đem lại. Tính khả thi về kinh tế thể hiện trên các nội dung sau: </w:t>
-      </w:r>
-    </w:p>
-    <w:p>
-      <w:pPr>
-        <w:spacing w:before="0" w:beforeAutospacing="0" w:after="0" w:afterAutospacing="0"/>
-        <w:jc w:val="left"/>
-        <w:rPr>
-          <w:sz w:val="24"/>
-          <w:szCs w:val="24"/>
-          <w:lang w:val="fr-FR"/>
-        </w:rPr>
-      </w:pPr>
-      <w:r>
-        <w:rPr>
-          <w:sz w:val="24"/>
-          <w:szCs w:val="24"/>
-          <w:lang w:val="fr-FR"/>
-        </w:rPr>
-        <w:t xml:space="preserve">- Khả năng tài chính của tổ chức cho phép thực hiện dự án. </w:t>
-      </w:r>
-    </w:p>
-    <w:p>
-      <w:pPr>
-        <w:spacing w:before="0" w:beforeAutospacing="0" w:after="0" w:afterAutospacing="0"/>
-        <w:jc w:val="left"/>
-        <w:rPr>
-          <w:sz w:val="24"/>
-          <w:szCs w:val="24"/>
-          <w:lang w:val="fr-FR"/>
-        </w:rPr>
-      </w:pPr>
-      <w:r>
-        <w:rPr>
-          <w:sz w:val="24"/>
-          <w:szCs w:val="24"/>
-          <w:lang w:val="fr-FR"/>
-        </w:rPr>
-        <w:t xml:space="preserve">- Lợi ích mà dự án phát triển phần mềm mang lại đủ bù đắp chi phí phải bỏ ra xây dựng nó. </w:t>
-      </w:r>
-    </w:p>
-    <w:p>
-      <w:pPr>
-        <w:spacing w:before="0" w:beforeAutospacing="0" w:after="0" w:afterAutospacing="0"/>
-        <w:jc w:val="left"/>
-        <w:rPr>
-          <w:sz w:val="24"/>
-          <w:szCs w:val="24"/>
-          <w:lang w:val="fr-FR"/>
-        </w:rPr>
-      </w:pPr>
-      <w:r>
-        <w:rPr>
-          <w:sz w:val="24"/>
-          <w:szCs w:val="24"/>
-          <w:lang w:val="fr-FR"/>
-        </w:rPr>
-        <w:t>- Tổ chức chấp nhận được những chi phí thường xuyên khi hệ thống hoạt động ]</w:t>
-      </w:r>
     </w:p>
     <w:p>
       <w:pPr>
         <w:spacing w:before="0" w:beforeAutospacing="0" w:after="0" w:afterAutospacing="0"/>
         <w:ind w:firstLine="0"/>
+        <w:jc w:val="both"/>
+        <w:rPr>
+          <w:sz w:val="24"/>
+          <w:szCs w:val="24"/>
+          <w:lang w:val="fr-FR"/>
+        </w:rPr>
+      </w:pPr>
+      <w:r>
+        <w:rPr>
+          <w:sz w:val="24"/>
+          <w:szCs w:val="24"/>
+          <w:lang w:val="fr-FR"/>
+        </w:rPr>
+        <w:t xml:space="preserve">Khả năng tài chính </w:t>
+      </w:r>
+      <w:r>
+        <w:rPr>
+          <w:sz w:val="24"/>
+          <w:szCs w:val="24"/>
+          <w:lang w:val="fr-FR"/>
+        </w:rPr>
+        <w:t>mà Trường THPT Chu Văn An cấp để thực hiện dự án</w:t>
+      </w:r>
+      <w:r>
+        <w:rPr>
+          <w:sz w:val="24"/>
+          <w:szCs w:val="24"/>
+          <w:lang w:val="fr-FR"/>
+        </w:rPr>
+        <w:t xml:space="preserve"> với s</w:t>
+      </w:r>
+      <w:r>
+        <w:rPr>
+          <w:sz w:val="24"/>
+          <w:szCs w:val="24"/>
+          <w:lang w:val="fr-FR"/>
+        </w:rPr>
+        <w:t>ố tiề</w:t>
+      </w:r>
+      <w:r>
+        <w:rPr>
+          <w:sz w:val="24"/>
+          <w:szCs w:val="24"/>
+          <w:lang w:val="fr-FR"/>
+        </w:rPr>
+        <w:t>n</w:t>
+      </w:r>
+      <w:r>
+        <w:rPr>
+          <w:sz w:val="24"/>
+          <w:szCs w:val="24"/>
+          <w:lang w:val="fr-FR"/>
+        </w:rPr>
+        <w:t xml:space="preserve"> là</w:t>
+      </w:r>
+      <w:r>
+        <w:rPr>
+          <w:sz w:val="24"/>
+          <w:szCs w:val="24"/>
+          <w:lang w:val="fr-FR"/>
+        </w:rPr>
+        <w:t xml:space="preserve"> 1,000,</w:t>
+      </w:r>
+      <w:r>
+        <w:rPr>
+          <w:sz w:val="24"/>
+          <w:szCs w:val="24"/>
+          <w:lang w:val="fr-FR"/>
+        </w:rPr>
+        <w:t>000 VND</w:t>
+      </w:r>
+    </w:p>
+    <w:p>
+      <w:pPr>
+        <w:spacing w:before="0" w:beforeAutospacing="0" w:after="0" w:afterAutospacing="0"/>
+        <w:ind w:firstLine="0"/>
+        <w:jc w:val="both"/>
+        <w:rPr>
+          <w:sz w:val="24"/>
+          <w:szCs w:val="24"/>
+          <w:lang w:val="fr-FR"/>
+        </w:rPr>
+      </w:pPr>
+      <w:r>
+        <w:rPr>
+          <w:sz w:val="24"/>
+          <w:szCs w:val="24"/>
+          <w:lang w:val="fr-FR"/>
+        </w:rPr>
+        <w:t>Lợi ích mà dự án phát triển phần mềm mang lại</w:t>
+      </w:r>
+      <w:r>
+        <w:rPr>
+          <w:sz w:val="24"/>
+          <w:szCs w:val="24"/>
+          <w:lang w:val="fr-FR"/>
+        </w:rPr>
+        <w:t xml:space="preserve"> hoàn toàn có thể</w:t>
+      </w:r>
+      <w:r>
+        <w:rPr>
+          <w:sz w:val="24"/>
+          <w:szCs w:val="24"/>
+          <w:lang w:val="fr-FR"/>
+        </w:rPr>
+        <w:t xml:space="preserve"> đủ bù đắp chi phí phải bỏ ra xây dự</w:t>
+      </w:r>
+      <w:r>
+        <w:rPr>
+          <w:sz w:val="24"/>
+          <w:szCs w:val="24"/>
+          <w:lang w:val="fr-FR"/>
+        </w:rPr>
+        <w:t>ng</w:t>
+      </w:r>
+      <w:r>
+        <w:rPr>
+          <w:sz w:val="24"/>
+          <w:szCs w:val="24"/>
+          <w:lang w:val="fr-FR"/>
+        </w:rPr>
+        <w:t xml:space="preserve">: </w:t>
+      </w:r>
+    </w:p>
+    <w:p>
+      <w:pPr>
+        <w:spacing w:before="0" w:beforeAutospacing="0" w:after="0" w:afterAutospacing="0"/>
+        <w:ind w:firstLine="0"/>
+        <w:jc w:val="both"/>
+        <w:rPr>
+          <w:sz w:val="24"/>
+          <w:szCs w:val="24"/>
+          <w:lang w:val="fr-FR"/>
+        </w:rPr>
+      </w:pPr>
+      <w:r>
+        <w:rPr>
+          <w:sz w:val="24"/>
+          <w:szCs w:val="24"/>
+          <w:lang w:val="fr-FR"/>
+        </w:rPr>
+        <w:t>Về vấn đề t</w:t>
+      </w:r>
+      <w:r>
+        <w:rPr>
+          <w:sz w:val="24"/>
+          <w:szCs w:val="24"/>
+          <w:lang w:val="fr-FR"/>
+        </w:rPr>
+        <w:t xml:space="preserve">ài chính </w:t>
+      </w:r>
+    </w:p>
+    <w:p>
+      <w:pPr>
+        <w:spacing w:before="0" w:beforeAutospacing="0" w:after="0" w:afterAutospacing="0"/>
+        <w:ind w:firstLine="0"/>
+        <w:jc w:val="both"/>
+        <w:rPr>
+          <w:sz w:val="24"/>
+          <w:szCs w:val="24"/>
+          <w:lang w:val="fr-FR"/>
+        </w:rPr>
+      </w:pPr>
+      <w:r>
+        <w:rPr>
+          <w:sz w:val="24"/>
+          <w:szCs w:val="24"/>
+          <w:lang w:val="fr-FR"/>
+        </w:rPr>
+        <w:t>Ban Giám Hiệu Trường THPT Chu Văn An cũng như giáo viên sử dụng phần mềm</w:t>
+      </w:r>
+      <w:r>
+        <w:rPr>
+          <w:sz w:val="24"/>
+          <w:szCs w:val="24"/>
+          <w:lang w:val="fr-FR"/>
+        </w:rPr>
+        <w:t xml:space="preserve"> chấp nhận </w:t>
+      </w:r>
+      <w:r>
+        <w:rPr>
+          <w:sz w:val="24"/>
+          <w:szCs w:val="24"/>
+          <w:lang w:val="fr-FR"/>
+        </w:rPr>
+        <w:t xml:space="preserve">việc thanh toán những chi phí </w:t>
+      </w:r>
+      <w:r>
+        <w:rPr>
+          <w:sz w:val="24"/>
+          <w:szCs w:val="24"/>
+          <w:lang w:val="fr-FR"/>
+        </w:rPr>
+        <w:t>thườ</w:t>
+      </w:r>
+      <w:r>
+        <w:rPr>
+          <w:sz w:val="24"/>
+          <w:szCs w:val="24"/>
+          <w:lang w:val="fr-FR"/>
+        </w:rPr>
+        <w:t>ng xuyên trong quá trình hệ thống vận hành như : Phí bảo trì, nâng cấp phần mềm.</w:t>
+      </w:r>
+    </w:p>
+    <w:p>
+      <w:pPr>
+        <w:spacing w:before="0" w:beforeAutospacing="0" w:after="0" w:afterAutospacing="0"/>
+        <w:ind w:firstLine="0"/>
+        <w:jc w:val="both"/>
+        <w:rPr>
+          <w:sz w:val="24"/>
+          <w:szCs w:val="24"/>
+          <w:lang w:val="fr-FR"/>
+        </w:rPr>
+      </w:pPr>
+      <w:r>
+        <w:rPr>
+          <w:sz w:val="24"/>
+          <w:szCs w:val="24"/>
+          <w:lang w:val="fr-FR"/>
+        </w:rPr>
+        <w:t>Lợi nhuận mà hệ thống mang lại :</w:t>
+      </w:r>
+    </w:p>
+    <w:p>
+      <w:pPr>
+        <w:spacing w:before="0" w:beforeAutospacing="0" w:after="0" w:afterAutospacing="0" w:line="240" w:lineRule="auto"/>
+        <w:ind w:left="1800" w:hanging="1080"/>
         <w:jc w:val="left"/>
+        <w:rPr>
+          <w:rFonts w:eastAsia="Times New Roman"/>
+          <w:b/>
+          <w:sz w:val="24"/>
+          <w:szCs w:val="24"/>
+          <w:lang w:eastAsia="en-US"/>
+        </w:rPr>
+      </w:pPr>
+    </w:p>
+    <w:p>
+      <w:pPr>
+        <w:spacing w:before="0" w:beforeAutospacing="0" w:after="0" w:afterAutospacing="0" w:line="240" w:lineRule="auto"/>
+        <w:ind w:firstLine="0"/>
+        <w:jc w:val="left"/>
+        <w:rPr>
+          <w:rFonts w:eastAsia="Times New Roman"/>
+          <w:b/>
+          <w:sz w:val="24"/>
+          <w:szCs w:val="24"/>
+          <w:lang w:eastAsia="en-US"/>
+        </w:rPr>
+      </w:pPr>
+      <w:r>
+        <w:rPr>
+          <w:rFonts w:eastAsia="Times New Roman"/>
+          <w:i/>
+          <w:sz w:val="24"/>
+          <w:szCs w:val="24"/>
+          <w:u w:val="single"/>
+          <w:lang w:eastAsia="en-US"/>
+        </w:rPr>
+        <w:t>Lợi nhuận vô hình:</w:t>
+      </w:r>
+      <w:r>
+        <w:rPr>
+          <w:rFonts w:eastAsia="Times New Roman"/>
+          <w:sz w:val="24"/>
+          <w:szCs w:val="24"/>
+          <w:lang w:eastAsia="en-US"/>
+        </w:rPr>
+        <w:t xml:space="preserve"> là lợi nhuận không thể xác định được bằng đơn vị tiền tệ tại thời điểm hiện tại. </w:t>
+      </w:r>
+      <w:r>
+        <w:rPr>
+          <w:rFonts w:eastAsia="Times New Roman"/>
+          <w:sz w:val="24"/>
+          <w:szCs w:val="24"/>
+          <w:lang w:eastAsia="en-US"/>
+        </w:rPr>
+        <w:t>Trong giai đoạn bạn đầu này, m</w:t>
+      </w:r>
+      <w:r>
+        <w:rPr>
+          <w:rFonts w:eastAsia="Times New Roman"/>
+          <w:sz w:val="24"/>
+          <w:szCs w:val="24"/>
+          <w:lang w:eastAsia="en-US"/>
+        </w:rPr>
+        <w:t>ột số lợi nhuận hữu hình cũng có thể xem là lợi nhuận vô hình tại vì không thể xác định chính xác tại giai đoạn này của Dự án. Chúng có thể có thể chuyển thành lợi nhuận hữu hình trong các giai đoạn sau khi xác định</w:t>
+      </w:r>
+      <w:r>
+        <w:rPr>
+          <w:rFonts w:eastAsia="Times New Roman"/>
+          <w:sz w:val="24"/>
+          <w:szCs w:val="24"/>
+          <w:lang w:eastAsia="en-US"/>
+        </w:rPr>
+        <w:t xml:space="preserve"> được rõ ràng các thành phần còn lại</w:t>
+      </w:r>
+      <w:r>
+        <w:rPr>
+          <w:rFonts w:eastAsia="Times New Roman"/>
+          <w:sz w:val="24"/>
+          <w:szCs w:val="24"/>
+          <w:lang w:eastAsia="en-US"/>
+        </w:rPr>
+        <w:t xml:space="preserve"> Dự án.</w:t>
+      </w:r>
+    </w:p>
+    <w:p>
+      <w:pPr>
+        <w:spacing w:before="0" w:beforeAutospacing="0" w:after="0" w:afterAutospacing="0" w:line="240" w:lineRule="auto"/>
+        <w:ind w:firstLine="0"/>
+        <w:jc w:val="left"/>
+        <w:rPr>
+          <w:rFonts w:eastAsia="Times New Roman"/>
+          <w:b/>
+          <w:sz w:val="24"/>
+          <w:szCs w:val="24"/>
+          <w:lang w:eastAsia="en-US"/>
+        </w:rPr>
+      </w:pPr>
+    </w:p>
+    <w:tbl>
+      <w:tblPr>
+        <w:tblW w:w="0" w:type="auto"/>
+        <w:tblInd w:w="648" w:type="dxa"/>
+        <w:tblBorders>
+          <w:top w:val="single" w:sz="4" w:space="0" w:color="auto"/>
+          <w:left w:val="single" w:sz="4" w:space="0" w:color="auto"/>
+          <w:bottom w:val="single" w:sz="4" w:space="0" w:color="auto"/>
+          <w:right w:val="single" w:sz="4" w:space="0" w:color="auto"/>
+          <w:insideH w:val="single" w:sz="4" w:space="0" w:color="auto"/>
+          <w:insideV w:val="single" w:sz="4" w:space="0" w:color="auto"/>
+        </w:tblBorders>
+        <w:tblLook w:val="01E0" w:firstRow="1" w:lastRow="1" w:firstColumn="1" w:lastColumn="1" w:noHBand="0" w:noVBand="0"/>
+      </w:tblPr>
+      <w:tblGrid>
+        <w:gridCol w:w="670"/>
+        <w:gridCol w:w="8517"/>
+      </w:tblGrid>
+      <w:tr>
+        <w:tc>
+          <w:tcPr>
+            <w:tcW w:w="8973" w:type="dxa"/>
+            <w:gridSpan w:val="2"/>
+          </w:tcPr>
+          <w:p>
+            <w:pPr>
+              <w:spacing w:before="0" w:beforeAutospacing="0" w:after="0" w:afterAutospacing="0" w:line="240" w:lineRule="auto"/>
+              <w:ind w:firstLine="0"/>
+              <w:jc w:val="center"/>
+              <w:rPr>
+                <w:rFonts w:eastAsia="Times New Roman"/>
+                <w:b/>
+                <w:sz w:val="24"/>
+                <w:szCs w:val="24"/>
+                <w:lang w:eastAsia="en-US"/>
+              </w:rPr>
+            </w:pPr>
+            <w:r>
+              <w:rPr>
+                <w:rFonts w:eastAsia="Times New Roman"/>
+                <w:b/>
+                <w:sz w:val="24"/>
+                <w:szCs w:val="24"/>
+                <w:lang w:eastAsia="en-US"/>
+              </w:rPr>
+              <w:t>Những lợi nhuận vô hình mà sản phẩm phần mềm mang lại</w:t>
+            </w:r>
+          </w:p>
+        </w:tc>
+      </w:tr>
+      <w:tr>
+        <w:tc>
+          <w:tcPr>
+            <w:tcW w:w="456" w:type="dxa"/>
+          </w:tcPr>
+          <w:p>
+            <w:pPr>
+              <w:spacing w:before="0" w:beforeAutospacing="0" w:after="0" w:afterAutospacing="0" w:line="240" w:lineRule="auto"/>
+              <w:ind w:firstLine="0"/>
+              <w:jc w:val="center"/>
+              <w:rPr>
+                <w:rFonts w:eastAsia="Times New Roman"/>
+                <w:b/>
+                <w:sz w:val="24"/>
+                <w:szCs w:val="24"/>
+                <w:lang w:eastAsia="en-US"/>
+              </w:rPr>
+            </w:pPr>
+            <w:r>
+              <w:rPr>
+                <w:rFonts w:eastAsia="Times New Roman"/>
+                <w:b/>
+                <w:sz w:val="24"/>
+                <w:szCs w:val="24"/>
+                <w:lang w:eastAsia="en-US"/>
+              </w:rPr>
+              <w:t>STT</w:t>
+            </w:r>
+          </w:p>
+        </w:tc>
+        <w:tc>
+          <w:tcPr>
+            <w:tcW w:w="8517" w:type="dxa"/>
+          </w:tcPr>
+          <w:p>
+            <w:pPr>
+              <w:spacing w:before="0" w:beforeAutospacing="0" w:after="0" w:afterAutospacing="0" w:line="240" w:lineRule="auto"/>
+              <w:ind w:firstLine="0"/>
+              <w:jc w:val="center"/>
+              <w:rPr>
+                <w:rFonts w:eastAsia="Times New Roman"/>
+                <w:b/>
+                <w:sz w:val="24"/>
+                <w:szCs w:val="24"/>
+                <w:lang w:eastAsia="en-US"/>
+              </w:rPr>
+            </w:pPr>
+            <w:r>
+              <w:rPr>
+                <w:rFonts w:eastAsia="Times New Roman"/>
+                <w:b/>
+                <w:sz w:val="24"/>
+                <w:szCs w:val="24"/>
+                <w:lang w:eastAsia="en-US"/>
+              </w:rPr>
+              <w:t>Lợi nhuận</w:t>
+            </w:r>
+          </w:p>
+        </w:tc>
+      </w:tr>
+      <w:tr>
+        <w:tc>
+          <w:tcPr>
+            <w:tcW w:w="456" w:type="dxa"/>
+          </w:tcPr>
+          <w:p>
+            <w:pPr>
+              <w:spacing w:before="0" w:beforeAutospacing="0" w:after="0" w:afterAutospacing="0" w:line="240" w:lineRule="auto"/>
+              <w:ind w:firstLine="0"/>
+              <w:jc w:val="left"/>
+              <w:rPr>
+                <w:rFonts w:eastAsia="Times New Roman"/>
+                <w:sz w:val="24"/>
+                <w:szCs w:val="24"/>
+                <w:lang w:eastAsia="en-US"/>
+              </w:rPr>
+            </w:pPr>
+            <w:r>
+              <w:rPr>
+                <w:rFonts w:eastAsia="Times New Roman"/>
+                <w:sz w:val="24"/>
+                <w:szCs w:val="24"/>
+                <w:lang w:eastAsia="en-US"/>
+              </w:rPr>
+              <w:t>1</w:t>
+            </w:r>
+          </w:p>
+        </w:tc>
+        <w:tc>
+          <w:tcPr>
+            <w:tcW w:w="8517" w:type="dxa"/>
+          </w:tcPr>
+          <w:p>
+            <w:pPr>
+              <w:spacing w:before="0" w:beforeAutospacing="0" w:after="0" w:afterAutospacing="0" w:line="240" w:lineRule="auto"/>
+              <w:ind w:firstLine="0"/>
+              <w:jc w:val="left"/>
+              <w:rPr>
+                <w:rFonts w:eastAsia="Times New Roman"/>
+                <w:sz w:val="24"/>
+                <w:szCs w:val="24"/>
+                <w:lang w:eastAsia="en-US"/>
+              </w:rPr>
+            </w:pPr>
+            <w:r>
+              <w:rPr>
+                <w:rFonts w:eastAsia="Times New Roman"/>
+                <w:sz w:val="24"/>
+                <w:szCs w:val="24"/>
+                <w:lang w:eastAsia="en-US"/>
+              </w:rPr>
+              <w:t>Các báo cáo về việc đi học của học sinh được lưu trữ một cách chính xác, an toàn.</w:t>
+            </w:r>
+          </w:p>
+        </w:tc>
+      </w:tr>
+      <w:tr>
+        <w:tc>
+          <w:tcPr>
+            <w:tcW w:w="456" w:type="dxa"/>
+          </w:tcPr>
+          <w:p>
+            <w:pPr>
+              <w:spacing w:before="0" w:beforeAutospacing="0" w:after="0" w:afterAutospacing="0" w:line="240" w:lineRule="auto"/>
+              <w:ind w:firstLine="0"/>
+              <w:jc w:val="left"/>
+              <w:rPr>
+                <w:rFonts w:eastAsia="Times New Roman"/>
+                <w:sz w:val="24"/>
+                <w:szCs w:val="24"/>
+                <w:lang w:eastAsia="en-US"/>
+              </w:rPr>
+            </w:pPr>
+            <w:r>
+              <w:rPr>
+                <w:rFonts w:eastAsia="Times New Roman"/>
+                <w:sz w:val="24"/>
+                <w:szCs w:val="24"/>
+                <w:lang w:eastAsia="en-US"/>
+              </w:rPr>
+              <w:t>2</w:t>
+            </w:r>
+          </w:p>
+        </w:tc>
+        <w:tc>
+          <w:tcPr>
+            <w:tcW w:w="8517" w:type="dxa"/>
+          </w:tcPr>
+          <w:p>
+            <w:pPr>
+              <w:spacing w:before="0" w:beforeAutospacing="0" w:after="0" w:afterAutospacing="0" w:line="240" w:lineRule="auto"/>
+              <w:ind w:firstLine="0"/>
+              <w:jc w:val="left"/>
+              <w:rPr>
+                <w:rFonts w:eastAsia="Times New Roman"/>
+                <w:sz w:val="24"/>
+                <w:szCs w:val="24"/>
+                <w:lang w:eastAsia="en-US"/>
+              </w:rPr>
+            </w:pPr>
+            <w:r>
+              <w:rPr>
+                <w:rFonts w:eastAsia="Times New Roman"/>
+                <w:sz w:val="24"/>
+                <w:szCs w:val="24"/>
+                <w:lang w:eastAsia="en-US"/>
+              </w:rPr>
+              <w:t>Hạn chế tối đa các sai sót mang tính con người (Quên, nhầm lẫn)</w:t>
+            </w:r>
+          </w:p>
+        </w:tc>
+      </w:tr>
+      <w:tr>
+        <w:tc>
+          <w:tcPr>
+            <w:tcW w:w="456" w:type="dxa"/>
+          </w:tcPr>
+          <w:p>
+            <w:pPr>
+              <w:spacing w:before="0" w:beforeAutospacing="0" w:after="0" w:afterAutospacing="0" w:line="240" w:lineRule="auto"/>
+              <w:ind w:firstLine="0"/>
+              <w:jc w:val="left"/>
+              <w:rPr>
+                <w:rFonts w:eastAsia="Times New Roman"/>
+                <w:sz w:val="24"/>
+                <w:szCs w:val="24"/>
+                <w:lang w:eastAsia="en-US"/>
+              </w:rPr>
+            </w:pPr>
+            <w:r>
+              <w:rPr>
+                <w:rFonts w:eastAsia="Times New Roman"/>
+                <w:sz w:val="24"/>
+                <w:szCs w:val="24"/>
+                <w:lang w:eastAsia="en-US"/>
+              </w:rPr>
+              <w:t>3</w:t>
+            </w:r>
+          </w:p>
+        </w:tc>
+        <w:tc>
+          <w:tcPr>
+            <w:tcW w:w="8517" w:type="dxa"/>
+          </w:tcPr>
+          <w:p>
+            <w:pPr>
+              <w:spacing w:before="0" w:beforeAutospacing="0" w:after="0" w:afterAutospacing="0" w:line="240" w:lineRule="auto"/>
+              <w:ind w:firstLine="0"/>
+              <w:jc w:val="left"/>
+              <w:rPr>
+                <w:rFonts w:eastAsia="Times New Roman"/>
+                <w:sz w:val="24"/>
+                <w:szCs w:val="24"/>
+                <w:lang w:eastAsia="en-US"/>
+              </w:rPr>
+            </w:pPr>
+            <w:r>
+              <w:rPr>
+                <w:rFonts w:eastAsia="Times New Roman"/>
+                <w:sz w:val="24"/>
+                <w:szCs w:val="24"/>
+                <w:lang w:eastAsia="en-US"/>
+              </w:rPr>
+              <w:t>Giáo viên có cơ hội được tiếp cận với các công nghệ tiên tiến hiện đại</w:t>
+            </w:r>
+            <w:r>
+              <w:rPr>
+                <w:rFonts w:eastAsia="Times New Roman"/>
+                <w:sz w:val="24"/>
+                <w:szCs w:val="24"/>
+                <w:lang w:eastAsia="en-US"/>
+              </w:rPr>
+              <w:t>, nhằm đáp ứng mục tiêu phổ biến tin học trong nhà trường.</w:t>
+            </w:r>
+          </w:p>
+        </w:tc>
+      </w:tr>
+      <w:tr>
+        <w:tc>
+          <w:tcPr>
+            <w:tcW w:w="456" w:type="dxa"/>
+          </w:tcPr>
+          <w:p>
+            <w:pPr>
+              <w:spacing w:before="0" w:beforeAutospacing="0" w:after="0" w:afterAutospacing="0" w:line="240" w:lineRule="auto"/>
+              <w:ind w:firstLine="0"/>
+              <w:jc w:val="left"/>
+              <w:rPr>
+                <w:rFonts w:eastAsia="Times New Roman"/>
+                <w:sz w:val="24"/>
+                <w:szCs w:val="24"/>
+                <w:lang w:eastAsia="en-US"/>
+              </w:rPr>
+            </w:pPr>
+            <w:r>
+              <w:rPr>
+                <w:rFonts w:eastAsia="Times New Roman"/>
+                <w:sz w:val="24"/>
+                <w:szCs w:val="24"/>
+                <w:lang w:eastAsia="en-US"/>
+              </w:rPr>
+              <w:t>4</w:t>
+            </w:r>
+          </w:p>
+        </w:tc>
+        <w:tc>
+          <w:tcPr>
+            <w:tcW w:w="8517" w:type="dxa"/>
+          </w:tcPr>
+          <w:p>
+            <w:pPr>
+              <w:spacing w:before="0" w:beforeAutospacing="0" w:after="0" w:afterAutospacing="0" w:line="240" w:lineRule="auto"/>
+              <w:ind w:firstLine="0"/>
+              <w:jc w:val="left"/>
+              <w:rPr>
+                <w:rFonts w:eastAsia="Times New Roman"/>
+                <w:sz w:val="24"/>
+                <w:szCs w:val="24"/>
+                <w:lang w:eastAsia="en-US"/>
+              </w:rPr>
+            </w:pPr>
+            <w:r>
+              <w:rPr>
+                <w:rFonts w:eastAsia="Times New Roman"/>
+                <w:sz w:val="24"/>
+                <w:szCs w:val="24"/>
+                <w:lang w:eastAsia="en-US"/>
+              </w:rPr>
+              <w:t>Tạo</w:t>
+            </w:r>
+            <w:r>
+              <w:rPr>
+                <w:rFonts w:eastAsia="Times New Roman"/>
+                <w:sz w:val="24"/>
+                <w:szCs w:val="24"/>
+                <w:lang w:eastAsia="en-US"/>
+              </w:rPr>
+              <w:t xml:space="preserve"> sự tin tưởng của PHHS đối với giáo viên va nhà trường</w:t>
+            </w:r>
+          </w:p>
+        </w:tc>
+      </w:tr>
+      <w:tr>
+        <w:tc>
+          <w:tcPr>
+            <w:tcW w:w="456" w:type="dxa"/>
+          </w:tcPr>
+          <w:p>
+            <w:pPr>
+              <w:spacing w:before="0" w:beforeAutospacing="0" w:after="0" w:afterAutospacing="0" w:line="240" w:lineRule="auto"/>
+              <w:ind w:firstLine="0"/>
+              <w:jc w:val="left"/>
+              <w:rPr>
+                <w:rFonts w:eastAsia="Times New Roman"/>
+                <w:sz w:val="24"/>
+                <w:szCs w:val="24"/>
+                <w:lang w:eastAsia="en-US"/>
+              </w:rPr>
+            </w:pPr>
+            <w:r>
+              <w:rPr>
+                <w:rFonts w:eastAsia="Times New Roman"/>
+                <w:sz w:val="24"/>
+                <w:szCs w:val="24"/>
+                <w:lang w:eastAsia="en-US"/>
+              </w:rPr>
+              <w:t>5</w:t>
+            </w:r>
+          </w:p>
+        </w:tc>
+        <w:tc>
+          <w:tcPr>
+            <w:tcW w:w="8517" w:type="dxa"/>
+          </w:tcPr>
+          <w:p>
+            <w:pPr>
+              <w:spacing w:before="0" w:beforeAutospacing="0" w:after="0" w:afterAutospacing="0" w:line="240" w:lineRule="auto"/>
+              <w:ind w:firstLine="0"/>
+              <w:jc w:val="left"/>
+              <w:rPr>
+                <w:rFonts w:eastAsia="Times New Roman"/>
+                <w:sz w:val="24"/>
+                <w:szCs w:val="24"/>
+                <w:lang w:eastAsia="en-US"/>
+              </w:rPr>
+            </w:pPr>
+            <w:r>
+              <w:rPr>
+                <w:rFonts w:eastAsia="Times New Roman"/>
+                <w:sz w:val="24"/>
+                <w:szCs w:val="24"/>
+                <w:lang w:eastAsia="en-US"/>
+              </w:rPr>
+              <w:t>Học sinh có trách nhiệm cũng như có ý thức hơn đối với việc học tập</w:t>
+            </w:r>
+          </w:p>
+        </w:tc>
+      </w:tr>
+      <w:tr>
+        <w:tc>
+          <w:tcPr>
+            <w:tcW w:w="456" w:type="dxa"/>
+          </w:tcPr>
+          <w:p>
+            <w:pPr>
+              <w:spacing w:before="0" w:beforeAutospacing="0" w:after="0" w:afterAutospacing="0" w:line="240" w:lineRule="auto"/>
+              <w:ind w:firstLine="0"/>
+              <w:jc w:val="left"/>
+              <w:rPr>
+                <w:rFonts w:eastAsia="Times New Roman"/>
+                <w:sz w:val="24"/>
+                <w:szCs w:val="24"/>
+                <w:lang w:eastAsia="en-US"/>
+              </w:rPr>
+            </w:pPr>
+            <w:r>
+              <w:rPr>
+                <w:rFonts w:eastAsia="Times New Roman"/>
+                <w:sz w:val="24"/>
+                <w:szCs w:val="24"/>
+                <w:lang w:eastAsia="en-US"/>
+              </w:rPr>
+              <w:t>6</w:t>
+            </w:r>
+          </w:p>
+        </w:tc>
+        <w:tc>
+          <w:tcPr>
+            <w:tcW w:w="8517" w:type="dxa"/>
+          </w:tcPr>
+          <w:p>
+            <w:pPr>
+              <w:spacing w:before="0" w:beforeAutospacing="0" w:after="0" w:afterAutospacing="0" w:line="240" w:lineRule="auto"/>
+              <w:ind w:firstLine="0"/>
+              <w:jc w:val="left"/>
+              <w:rPr>
+                <w:rFonts w:eastAsia="Times New Roman"/>
+                <w:sz w:val="24"/>
+                <w:szCs w:val="24"/>
+                <w:lang w:eastAsia="en-US"/>
+              </w:rPr>
+            </w:pPr>
+            <w:r>
+              <w:rPr>
+                <w:rFonts w:eastAsia="Times New Roman"/>
+                <w:sz w:val="24"/>
+                <w:szCs w:val="24"/>
+                <w:lang w:eastAsia="en-US"/>
+              </w:rPr>
+              <w:t>Giảm bớt căng thẳng</w:t>
+            </w:r>
+            <w:r>
+              <w:rPr>
+                <w:rFonts w:eastAsia="Times New Roman"/>
+                <w:sz w:val="24"/>
+                <w:szCs w:val="24"/>
+                <w:lang w:eastAsia="en-US"/>
+              </w:rPr>
+              <w:t xml:space="preserve"> tron</w:t>
+            </w:r>
+            <w:r>
+              <w:rPr>
+                <w:rFonts w:eastAsia="Times New Roman"/>
+                <w:sz w:val="24"/>
+                <w:szCs w:val="24"/>
+                <w:lang w:eastAsia="en-US"/>
+              </w:rPr>
+              <w:t xml:space="preserve">g công việc của giáo viên cũng </w:t>
+            </w:r>
+            <w:r>
+              <w:rPr>
+                <w:rFonts w:eastAsia="Times New Roman"/>
+                <w:sz w:val="24"/>
+                <w:szCs w:val="24"/>
+                <w:lang w:eastAsia="en-US"/>
+              </w:rPr>
+              <w:t>như</w:t>
+            </w:r>
+            <w:r>
+              <w:rPr>
+                <w:rFonts w:eastAsia="Times New Roman"/>
+                <w:sz w:val="24"/>
+                <w:szCs w:val="24"/>
+                <w:lang w:eastAsia="en-US"/>
+              </w:rPr>
+              <w:t xml:space="preserve"> giảm bớt gánh nặng của</w:t>
+            </w:r>
+            <w:r>
+              <w:rPr>
+                <w:rFonts w:eastAsia="Times New Roman"/>
+                <w:sz w:val="24"/>
+                <w:szCs w:val="24"/>
+                <w:lang w:eastAsia="en-US"/>
+              </w:rPr>
+              <w:t xml:space="preserve"> học sinh</w:t>
+            </w:r>
+            <w:r>
+              <w:rPr>
+                <w:rFonts w:eastAsia="Times New Roman"/>
+                <w:sz w:val="24"/>
+                <w:szCs w:val="24"/>
+                <w:lang w:eastAsia="en-US"/>
+              </w:rPr>
+              <w:t xml:space="preserve"> cán bộ lớp.</w:t>
+            </w:r>
+          </w:p>
+        </w:tc>
+      </w:tr>
+    </w:tbl>
+    <w:p>
+      <w:pPr>
+        <w:spacing w:before="0" w:beforeAutospacing="0" w:after="0" w:afterAutospacing="0" w:line="240" w:lineRule="auto"/>
+        <w:ind w:firstLine="0"/>
+        <w:jc w:val="left"/>
+        <w:rPr>
+          <w:rFonts w:eastAsia="Times New Roman"/>
+          <w:i/>
+          <w:sz w:val="24"/>
+          <w:szCs w:val="24"/>
+          <w:u w:val="single"/>
+          <w:lang w:eastAsia="en-US"/>
+        </w:rPr>
+      </w:pPr>
+    </w:p>
+    <w:p>
+      <w:pPr>
+        <w:spacing w:before="0" w:beforeAutospacing="0" w:after="0" w:afterAutospacing="0" w:line="240" w:lineRule="auto"/>
+        <w:ind w:firstLine="0"/>
+        <w:jc w:val="left"/>
+        <w:rPr>
+          <w:rFonts w:eastAsia="Times New Roman"/>
+          <w:sz w:val="24"/>
+          <w:szCs w:val="24"/>
+          <w:lang w:eastAsia="en-US"/>
+        </w:rPr>
+      </w:pPr>
+      <w:r>
+        <w:rPr>
+          <w:rFonts w:eastAsia="Times New Roman"/>
+          <w:i/>
+          <w:sz w:val="24"/>
+          <w:szCs w:val="24"/>
+          <w:u w:val="single"/>
+          <w:lang w:eastAsia="en-US"/>
+        </w:rPr>
+        <w:t xml:space="preserve">Lợi nhuận </w:t>
+      </w:r>
+      <w:r>
+        <w:rPr>
+          <w:rFonts w:eastAsia="Times New Roman"/>
+          <w:i/>
+          <w:sz w:val="24"/>
+          <w:szCs w:val="24"/>
+          <w:u w:val="single"/>
+          <w:lang w:eastAsia="en-US"/>
+        </w:rPr>
+        <w:t>hữu</w:t>
+      </w:r>
+      <w:r>
+        <w:rPr>
+          <w:rFonts w:eastAsia="Times New Roman"/>
+          <w:i/>
+          <w:sz w:val="24"/>
+          <w:szCs w:val="24"/>
+          <w:u w:val="single"/>
+          <w:lang w:eastAsia="en-US"/>
+        </w:rPr>
+        <w:t xml:space="preserve"> hình:</w:t>
+      </w:r>
+      <w:r>
+        <w:rPr>
+          <w:rFonts w:eastAsia="Times New Roman"/>
+          <w:sz w:val="24"/>
+          <w:szCs w:val="24"/>
+          <w:lang w:eastAsia="en-US"/>
+        </w:rPr>
+        <w:t xml:space="preserve"> là lợi nhuận </w:t>
+      </w:r>
+      <w:r>
+        <w:rPr>
+          <w:rFonts w:eastAsia="Times New Roman"/>
+          <w:sz w:val="24"/>
+          <w:szCs w:val="24"/>
+          <w:lang w:eastAsia="en-US"/>
+        </w:rPr>
+        <w:t>được</w:t>
+      </w:r>
+      <w:r>
+        <w:rPr>
+          <w:rFonts w:eastAsia="Times New Roman"/>
+          <w:sz w:val="24"/>
+          <w:szCs w:val="24"/>
+          <w:lang w:eastAsia="en-US"/>
+        </w:rPr>
+        <w:t xml:space="preserve"> xác định bằng đơn vị tiền tệ </w:t>
+      </w:r>
+      <w:r>
+        <w:rPr>
+          <w:rFonts w:eastAsia="Times New Roman"/>
+          <w:sz w:val="24"/>
+          <w:szCs w:val="24"/>
+          <w:lang w:eastAsia="en-US"/>
+        </w:rPr>
+        <w:t xml:space="preserve">cụ thể </w:t>
+      </w:r>
+      <w:r>
+        <w:rPr>
+          <w:rFonts w:eastAsia="Times New Roman"/>
+          <w:sz w:val="24"/>
+          <w:szCs w:val="24"/>
+          <w:lang w:eastAsia="en-US"/>
+        </w:rPr>
+        <w:t xml:space="preserve">tại thời điểm hiện tại. </w:t>
+      </w:r>
+    </w:p>
+    <w:p>
+      <w:pPr>
+        <w:spacing w:before="0" w:beforeAutospacing="0" w:after="0" w:afterAutospacing="0" w:line="240" w:lineRule="auto"/>
+        <w:ind w:firstLine="0"/>
+        <w:jc w:val="left"/>
+        <w:rPr>
+          <w:rFonts w:eastAsia="Times New Roman"/>
+          <w:i/>
+          <w:sz w:val="24"/>
+          <w:szCs w:val="24"/>
+          <w:u w:val="single"/>
+          <w:lang w:eastAsia="en-US"/>
+        </w:rPr>
+      </w:pPr>
+    </w:p>
+    <w:tbl>
+      <w:tblPr>
+        <w:tblpPr w:leftFromText="180" w:rightFromText="180" w:vertAnchor="text" w:horzAnchor="margin" w:tblpXSpec="center" w:tblpY="52"/>
+        <w:tblW w:w="0" w:type="auto"/>
+        <w:tblBorders>
+          <w:top w:val="single" w:sz="4" w:space="0" w:color="auto"/>
+          <w:left w:val="single" w:sz="4" w:space="0" w:color="auto"/>
+          <w:bottom w:val="single" w:sz="4" w:space="0" w:color="auto"/>
+          <w:right w:val="single" w:sz="4" w:space="0" w:color="auto"/>
+          <w:insideH w:val="single" w:sz="4" w:space="0" w:color="auto"/>
+          <w:insideV w:val="single" w:sz="4" w:space="0" w:color="auto"/>
+        </w:tblBorders>
+        <w:tblLook w:val="01E0" w:firstRow="1" w:lastRow="1" w:firstColumn="1" w:lastColumn="1" w:noHBand="0" w:noVBand="0"/>
+      </w:tblPr>
+      <w:tblGrid>
+        <w:gridCol w:w="6210"/>
+        <w:gridCol w:w="2718"/>
+      </w:tblGrid>
+      <w:tr>
+        <w:tc>
+          <w:tcPr>
+            <w:tcW w:w="8928" w:type="dxa"/>
+            <w:gridSpan w:val="2"/>
+          </w:tcPr>
+          <w:p>
+            <w:pPr>
+              <w:spacing w:before="0" w:beforeAutospacing="0" w:after="0" w:afterAutospacing="0" w:line="240" w:lineRule="auto"/>
+              <w:ind w:firstLine="0"/>
+              <w:jc w:val="center"/>
+              <w:rPr>
+                <w:rFonts w:eastAsia="Times New Roman"/>
+                <w:b/>
+                <w:sz w:val="24"/>
+                <w:szCs w:val="24"/>
+                <w:lang w:eastAsia="en-US"/>
+              </w:rPr>
+            </w:pPr>
+            <w:r>
+              <w:rPr>
+                <w:rFonts w:eastAsia="Times New Roman"/>
+                <w:b/>
+                <w:sz w:val="24"/>
+                <w:szCs w:val="24"/>
+                <w:lang w:eastAsia="en-US"/>
+              </w:rPr>
+              <w:t>Bảng chi phí phát triển ban đầu</w:t>
+            </w:r>
+            <w:r>
+              <w:rPr>
+                <w:rFonts w:eastAsia="Times New Roman"/>
+                <w:b/>
+                <w:sz w:val="24"/>
+                <w:szCs w:val="24"/>
+                <w:lang w:eastAsia="en-US"/>
+              </w:rPr>
+              <w:t xml:space="preserve"> của dự án</w:t>
+            </w:r>
+          </w:p>
+        </w:tc>
+      </w:tr>
+      <w:tr>
+        <w:tc>
+          <w:tcPr>
+            <w:tcW w:w="6210" w:type="dxa"/>
+          </w:tcPr>
+          <w:p>
+            <w:pPr>
+              <w:spacing w:before="0" w:beforeAutospacing="0" w:after="0" w:afterAutospacing="0" w:line="240" w:lineRule="auto"/>
+              <w:ind w:firstLine="0"/>
+              <w:jc w:val="left"/>
+              <w:rPr>
+                <w:rFonts w:eastAsia="Times New Roman"/>
+                <w:b/>
+                <w:i/>
+                <w:sz w:val="24"/>
+                <w:szCs w:val="24"/>
+                <w:lang w:eastAsia="en-US"/>
+              </w:rPr>
+            </w:pPr>
+            <w:r>
+              <w:rPr>
+                <w:rFonts w:eastAsia="Times New Roman"/>
+                <w:b/>
+                <w:i/>
+                <w:sz w:val="24"/>
+                <w:szCs w:val="24"/>
+                <w:lang w:eastAsia="en-US"/>
+              </w:rPr>
+              <w:t>Chi phí</w:t>
+            </w:r>
+          </w:p>
+        </w:tc>
+        <w:tc>
+          <w:tcPr>
+            <w:tcW w:w="2718" w:type="dxa"/>
+          </w:tcPr>
+          <w:p>
+            <w:pPr>
+              <w:spacing w:before="0" w:beforeAutospacing="0" w:after="0" w:afterAutospacing="0" w:line="240" w:lineRule="auto"/>
+              <w:ind w:firstLine="0"/>
+              <w:jc w:val="left"/>
+              <w:rPr>
+                <w:rFonts w:eastAsia="Times New Roman"/>
+                <w:b/>
+                <w:i/>
+                <w:sz w:val="24"/>
+                <w:szCs w:val="24"/>
+                <w:lang w:eastAsia="en-US"/>
+              </w:rPr>
+            </w:pPr>
+            <w:r>
+              <w:rPr>
+                <w:rFonts w:eastAsia="Times New Roman"/>
+                <w:b/>
+                <w:i/>
+                <w:sz w:val="24"/>
+                <w:szCs w:val="24"/>
+                <w:lang w:eastAsia="en-US"/>
+              </w:rPr>
+              <w:t>Số tiền(triệu đồng)</w:t>
+            </w:r>
+          </w:p>
+        </w:tc>
+      </w:tr>
+      <w:tr>
+        <w:tc>
+          <w:tcPr>
+            <w:tcW w:w="6210" w:type="dxa"/>
+          </w:tcPr>
+          <w:p>
+            <w:pPr>
+              <w:spacing w:before="0" w:beforeAutospacing="0" w:after="0" w:afterAutospacing="0" w:line="240" w:lineRule="auto"/>
+              <w:ind w:firstLine="0"/>
+              <w:jc w:val="left"/>
+              <w:rPr>
+                <w:rFonts w:eastAsia="Times New Roman"/>
+                <w:sz w:val="24"/>
+                <w:szCs w:val="24"/>
+                <w:lang w:eastAsia="en-US"/>
+              </w:rPr>
+            </w:pPr>
+            <w:r>
+              <w:rPr>
+                <w:rFonts w:eastAsia="Times New Roman"/>
+                <w:sz w:val="24"/>
+                <w:szCs w:val="24"/>
+                <w:lang w:eastAsia="en-US"/>
+              </w:rPr>
+              <w:t>Chi phí phát triển Hệ thống</w:t>
+            </w:r>
+          </w:p>
+        </w:tc>
+        <w:tc>
+          <w:tcPr>
+            <w:tcW w:w="2718" w:type="dxa"/>
+          </w:tcPr>
+          <w:p>
+            <w:pPr>
+              <w:spacing w:before="0" w:beforeAutospacing="0" w:after="0" w:afterAutospacing="0" w:line="240" w:lineRule="auto"/>
+              <w:ind w:firstLine="0"/>
+              <w:jc w:val="left"/>
+              <w:rPr>
+                <w:rFonts w:eastAsia="Times New Roman"/>
+                <w:sz w:val="24"/>
+                <w:szCs w:val="24"/>
+                <w:lang w:eastAsia="en-US"/>
+              </w:rPr>
+            </w:pPr>
+            <w:r>
+              <w:rPr>
+                <w:rFonts w:eastAsia="Times New Roman"/>
+                <w:sz w:val="24"/>
+                <w:szCs w:val="24"/>
+                <w:lang w:eastAsia="en-US"/>
+              </w:rPr>
+              <w:t>4</w:t>
+            </w:r>
+          </w:p>
+        </w:tc>
+      </w:tr>
+      <w:tr>
+        <w:tc>
+          <w:tcPr>
+            <w:tcW w:w="6210" w:type="dxa"/>
+          </w:tcPr>
+          <w:p>
+            <w:pPr>
+              <w:spacing w:before="0" w:beforeAutospacing="0" w:after="0" w:afterAutospacing="0" w:line="240" w:lineRule="auto"/>
+              <w:ind w:firstLine="0"/>
+              <w:jc w:val="left"/>
+              <w:rPr>
+                <w:rFonts w:eastAsia="Times New Roman"/>
+                <w:sz w:val="24"/>
+                <w:szCs w:val="24"/>
+                <w:lang w:eastAsia="en-US"/>
+              </w:rPr>
+            </w:pPr>
+            <w:r>
+              <w:rPr>
+                <w:rFonts w:eastAsia="Times New Roman"/>
+                <w:sz w:val="24"/>
+                <w:szCs w:val="24"/>
+                <w:lang w:eastAsia="en-US"/>
+              </w:rPr>
+              <w:t>Chi phí</w:t>
+            </w:r>
+            <w:r>
+              <w:rPr>
+                <w:rFonts w:eastAsia="Times New Roman"/>
+                <w:sz w:val="24"/>
+                <w:szCs w:val="24"/>
+                <w:lang w:eastAsia="en-US"/>
+              </w:rPr>
+              <w:t xml:space="preserve"> đầu tư</w:t>
+            </w:r>
+            <w:r>
+              <w:rPr>
+                <w:rFonts w:eastAsia="Times New Roman"/>
+                <w:sz w:val="24"/>
+                <w:szCs w:val="24"/>
+                <w:lang w:eastAsia="en-US"/>
+              </w:rPr>
+              <w:t xml:space="preserve"> phần cứng</w:t>
+            </w:r>
+            <w:r>
+              <w:rPr>
+                <w:rFonts w:eastAsia="Times New Roman"/>
+                <w:sz w:val="24"/>
+                <w:szCs w:val="24"/>
+                <w:lang w:eastAsia="en-US"/>
+              </w:rPr>
+              <w:t xml:space="preserve"> </w:t>
+            </w:r>
+            <w:r>
+              <w:rPr>
+                <w:rFonts w:eastAsia="Times New Roman"/>
+                <w:sz w:val="24"/>
+                <w:szCs w:val="24"/>
+                <w:lang w:eastAsia="en-US"/>
+              </w:rPr>
+              <w:t>là</w:t>
+            </w:r>
+            <w:r>
+              <w:rPr>
+                <w:rFonts w:eastAsia="Times New Roman"/>
+                <w:sz w:val="24"/>
+                <w:szCs w:val="24"/>
+                <w:lang w:eastAsia="en-US"/>
+              </w:rPr>
+              <w:t xml:space="preserve"> 02</w:t>
+            </w:r>
+            <w:r>
+              <w:rPr>
+                <w:rFonts w:eastAsia="Times New Roman"/>
+                <w:sz w:val="24"/>
+                <w:szCs w:val="24"/>
+                <w:lang w:eastAsia="en-US"/>
+              </w:rPr>
+              <w:t xml:space="preserve"> điện thoại thông minh chạy hệ điều hành Android</w:t>
+            </w:r>
+            <w:r>
+              <w:rPr>
+                <w:rFonts w:eastAsia="Times New Roman"/>
+                <w:sz w:val="24"/>
+                <w:szCs w:val="24"/>
+                <w:lang w:eastAsia="en-US"/>
+              </w:rPr>
+              <w:t xml:space="preserve"> phục vụ kiểm thử</w:t>
+            </w:r>
+            <w:r>
+              <w:rPr>
+                <w:rFonts w:eastAsia="Times New Roman"/>
+                <w:sz w:val="24"/>
+                <w:szCs w:val="24"/>
+                <w:lang w:eastAsia="en-US"/>
+              </w:rPr>
+              <w:t xml:space="preserve"> (Google Nexus 4)</w:t>
+            </w:r>
+          </w:p>
+        </w:tc>
+        <w:tc>
+          <w:tcPr>
+            <w:tcW w:w="2718" w:type="dxa"/>
+          </w:tcPr>
+          <w:p>
+            <w:pPr>
+              <w:spacing w:before="0" w:beforeAutospacing="0" w:after="0" w:afterAutospacing="0" w:line="240" w:lineRule="auto"/>
+              <w:ind w:firstLine="0"/>
+              <w:jc w:val="left"/>
+              <w:rPr>
+                <w:rFonts w:eastAsia="Times New Roman"/>
+                <w:sz w:val="24"/>
+                <w:szCs w:val="24"/>
+                <w:lang w:eastAsia="en-US"/>
+              </w:rPr>
+            </w:pPr>
+            <w:r>
+              <w:rPr>
+                <w:rFonts w:eastAsia="Times New Roman"/>
+                <w:sz w:val="24"/>
+                <w:szCs w:val="24"/>
+                <w:lang w:eastAsia="en-US"/>
+              </w:rPr>
+              <w:t>1</w:t>
+            </w:r>
+            <w:r>
+              <w:rPr>
+                <w:rFonts w:eastAsia="Times New Roman"/>
+                <w:sz w:val="24"/>
+                <w:szCs w:val="24"/>
+                <w:lang w:eastAsia="en-US"/>
+              </w:rPr>
+              <w:t>2</w:t>
+            </w:r>
+          </w:p>
+        </w:tc>
+      </w:tr>
+      <w:tr>
+        <w:tc>
+          <w:tcPr>
+            <w:tcW w:w="6210" w:type="dxa"/>
+          </w:tcPr>
+          <w:p>
+            <w:pPr>
+              <w:spacing w:before="0" w:beforeAutospacing="0" w:after="0" w:afterAutospacing="0" w:line="240" w:lineRule="auto"/>
+              <w:ind w:firstLine="0"/>
+              <w:jc w:val="left"/>
+              <w:rPr>
+                <w:rFonts w:eastAsia="Times New Roman"/>
+                <w:sz w:val="24"/>
+                <w:szCs w:val="24"/>
+                <w:lang w:eastAsia="en-US"/>
+              </w:rPr>
+            </w:pPr>
+            <w:r>
+              <w:rPr>
+                <w:rFonts w:eastAsia="Times New Roman"/>
+                <w:sz w:val="24"/>
+                <w:szCs w:val="24"/>
+                <w:lang w:eastAsia="en-US"/>
+              </w:rPr>
+              <w:t>Chi phí</w:t>
+            </w:r>
+            <w:r>
+              <w:rPr>
+                <w:rFonts w:eastAsia="Times New Roman"/>
+                <w:sz w:val="24"/>
+                <w:szCs w:val="24"/>
+                <w:lang w:eastAsia="en-US"/>
+              </w:rPr>
+              <w:t xml:space="preserve"> đầu tư</w:t>
+            </w:r>
+            <w:r>
+              <w:rPr>
+                <w:rFonts w:eastAsia="Times New Roman"/>
+                <w:sz w:val="24"/>
+                <w:szCs w:val="24"/>
+                <w:lang w:eastAsia="en-US"/>
+              </w:rPr>
+              <w:t xml:space="preserve"> phần cứng</w:t>
+            </w:r>
+            <w:r>
+              <w:rPr>
+                <w:rFonts w:eastAsia="Times New Roman"/>
+                <w:sz w:val="24"/>
+                <w:szCs w:val="24"/>
+                <w:lang w:eastAsia="en-US"/>
+              </w:rPr>
+              <w:t xml:space="preserve"> </w:t>
+            </w:r>
+            <w:r>
+              <w:rPr>
+                <w:rFonts w:eastAsia="Times New Roman"/>
+                <w:sz w:val="24"/>
+                <w:szCs w:val="24"/>
+                <w:lang w:eastAsia="en-US"/>
+              </w:rPr>
+              <w:t>là</w:t>
+            </w:r>
+            <w:r>
+              <w:rPr>
+                <w:rFonts w:eastAsia="Times New Roman"/>
+                <w:sz w:val="24"/>
+                <w:szCs w:val="24"/>
+                <w:lang w:eastAsia="en-US"/>
+              </w:rPr>
+              <w:t xml:space="preserve"> 02</w:t>
+            </w:r>
+            <w:r>
+              <w:rPr>
+                <w:rFonts w:eastAsia="Times New Roman"/>
+                <w:sz w:val="24"/>
+                <w:szCs w:val="24"/>
+                <w:lang w:eastAsia="en-US"/>
+              </w:rPr>
+              <w:t xml:space="preserve"> </w:t>
+            </w:r>
+            <w:r>
+              <w:rPr>
+                <w:rFonts w:eastAsia="Times New Roman"/>
+                <w:sz w:val="24"/>
+                <w:szCs w:val="24"/>
+                <w:lang w:eastAsia="en-US"/>
+              </w:rPr>
+              <w:t>máy tính bảng</w:t>
+            </w:r>
+            <w:r>
+              <w:rPr>
+                <w:rFonts w:eastAsia="Times New Roman"/>
+                <w:sz w:val="24"/>
+                <w:szCs w:val="24"/>
+                <w:lang w:eastAsia="en-US"/>
+              </w:rPr>
+              <w:t xml:space="preserve"> chạy hệ điều hành Android</w:t>
+            </w:r>
+            <w:r>
+              <w:rPr>
+                <w:rFonts w:eastAsia="Times New Roman"/>
+                <w:sz w:val="24"/>
+                <w:szCs w:val="24"/>
+                <w:lang w:eastAsia="en-US"/>
+              </w:rPr>
+              <w:t xml:space="preserve"> phục vụ kiểm thử</w:t>
+            </w:r>
+            <w:r>
+              <w:rPr>
+                <w:rFonts w:eastAsia="Times New Roman"/>
+                <w:sz w:val="24"/>
+                <w:szCs w:val="24"/>
+                <w:lang w:eastAsia="en-US"/>
+              </w:rPr>
+              <w:t xml:space="preserve"> (Google Nexus 7 2012)</w:t>
+            </w:r>
+          </w:p>
+        </w:tc>
+        <w:tc>
+          <w:tcPr>
+            <w:tcW w:w="2718" w:type="dxa"/>
+          </w:tcPr>
+          <w:p>
+            <w:pPr>
+              <w:spacing w:before="0" w:beforeAutospacing="0" w:after="0" w:afterAutospacing="0" w:line="240" w:lineRule="auto"/>
+              <w:ind w:firstLine="0"/>
+              <w:jc w:val="left"/>
+              <w:rPr>
+                <w:rFonts w:eastAsia="Times New Roman"/>
+                <w:sz w:val="24"/>
+                <w:szCs w:val="24"/>
+                <w:lang w:eastAsia="en-US"/>
+              </w:rPr>
+            </w:pPr>
+            <w:r>
+              <w:rPr>
+                <w:rFonts w:eastAsia="Times New Roman"/>
+                <w:sz w:val="24"/>
+                <w:szCs w:val="24"/>
+                <w:lang w:eastAsia="en-US"/>
+              </w:rPr>
+              <w:t>16</w:t>
+            </w:r>
+          </w:p>
+        </w:tc>
+      </w:tr>
+      <w:tr>
+        <w:tc>
+          <w:tcPr>
+            <w:tcW w:w="6210" w:type="dxa"/>
+          </w:tcPr>
+          <w:p>
+            <w:pPr>
+              <w:spacing w:before="0" w:beforeAutospacing="0" w:after="0" w:afterAutospacing="0" w:line="240" w:lineRule="auto"/>
+              <w:ind w:firstLine="0"/>
+              <w:jc w:val="left"/>
+              <w:rPr>
+                <w:rFonts w:eastAsia="Times New Roman"/>
+                <w:sz w:val="24"/>
+                <w:szCs w:val="24"/>
+                <w:lang w:eastAsia="en-US"/>
+              </w:rPr>
+            </w:pPr>
+            <w:r>
+              <w:rPr>
+                <w:rFonts w:eastAsia="Times New Roman"/>
+                <w:sz w:val="24"/>
+                <w:szCs w:val="24"/>
+                <w:lang w:eastAsia="en-US"/>
+              </w:rPr>
+              <w:t xml:space="preserve">Chi phí đào tạo việc sử dụng </w:t>
+            </w:r>
+          </w:p>
+        </w:tc>
+        <w:tc>
+          <w:tcPr>
+            <w:tcW w:w="2718" w:type="dxa"/>
+          </w:tcPr>
+          <w:p>
+            <w:pPr>
+              <w:spacing w:before="0" w:beforeAutospacing="0" w:after="0" w:afterAutospacing="0" w:line="240" w:lineRule="auto"/>
+              <w:ind w:firstLine="0"/>
+              <w:jc w:val="left"/>
+              <w:rPr>
+                <w:rFonts w:eastAsia="Times New Roman"/>
+                <w:sz w:val="24"/>
+                <w:szCs w:val="24"/>
+                <w:lang w:eastAsia="en-US"/>
+              </w:rPr>
+            </w:pPr>
+            <w:r>
+              <w:rPr>
+                <w:rFonts w:eastAsia="Times New Roman"/>
+                <w:sz w:val="24"/>
+                <w:szCs w:val="24"/>
+                <w:lang w:eastAsia="en-US"/>
+              </w:rPr>
+              <w:t>2</w:t>
+            </w:r>
+          </w:p>
+        </w:tc>
+      </w:tr>
+      <w:tr>
+        <w:tc>
+          <w:tcPr>
+            <w:tcW w:w="6210" w:type="dxa"/>
+          </w:tcPr>
+          <w:p>
+            <w:pPr>
+              <w:spacing w:before="0" w:beforeAutospacing="0" w:after="0" w:afterAutospacing="0" w:line="240" w:lineRule="auto"/>
+              <w:ind w:firstLine="0"/>
+              <w:jc w:val="left"/>
+              <w:rPr>
+                <w:rFonts w:eastAsia="Times New Roman"/>
+                <w:sz w:val="24"/>
+                <w:szCs w:val="24"/>
+                <w:lang w:eastAsia="en-US"/>
+              </w:rPr>
+            </w:pPr>
+            <w:r>
+              <w:rPr>
+                <w:rFonts w:eastAsia="Times New Roman"/>
+                <w:sz w:val="24"/>
+                <w:szCs w:val="24"/>
+                <w:lang w:eastAsia="en-US"/>
+              </w:rPr>
+              <w:t>Thiết bị</w:t>
+            </w:r>
+            <w:r>
+              <w:rPr>
+                <w:rFonts w:eastAsia="Times New Roman"/>
+                <w:sz w:val="24"/>
+                <w:szCs w:val="24"/>
+                <w:lang w:eastAsia="en-US"/>
+              </w:rPr>
+              <w:t xml:space="preserve"> dùng để</w:t>
+            </w:r>
+            <w:r>
+              <w:rPr>
+                <w:rFonts w:eastAsia="Times New Roman"/>
+                <w:sz w:val="24"/>
+                <w:szCs w:val="24"/>
+                <w:lang w:eastAsia="en-US"/>
+              </w:rPr>
+              <w:t xml:space="preserve"> cài đặt</w:t>
+            </w:r>
+            <w:r>
+              <w:rPr>
+                <w:rFonts w:eastAsia="Times New Roman"/>
+                <w:sz w:val="24"/>
+                <w:szCs w:val="24"/>
+                <w:lang w:eastAsia="en-US"/>
+              </w:rPr>
+              <w:t xml:space="preserve"> phần mềm</w:t>
+            </w:r>
+            <w:r>
+              <w:rPr>
+                <w:rFonts w:eastAsia="Times New Roman"/>
+                <w:sz w:val="24"/>
+                <w:szCs w:val="24"/>
+                <w:lang w:eastAsia="en-US"/>
+              </w:rPr>
+              <w:t xml:space="preserve"> thực tế</w:t>
+            </w:r>
+          </w:p>
+        </w:tc>
+        <w:tc>
+          <w:tcPr>
+            <w:tcW w:w="2718" w:type="dxa"/>
+          </w:tcPr>
+          <w:p>
+            <w:pPr>
+              <w:spacing w:before="0" w:beforeAutospacing="0" w:after="0" w:afterAutospacing="0" w:line="240" w:lineRule="auto"/>
+              <w:ind w:firstLine="0"/>
+              <w:jc w:val="left"/>
+              <w:rPr>
+                <w:rFonts w:eastAsia="Times New Roman"/>
+                <w:sz w:val="24"/>
+                <w:szCs w:val="24"/>
+                <w:lang w:eastAsia="en-US"/>
+              </w:rPr>
+            </w:pPr>
+            <w:r>
+              <w:rPr>
+                <w:rFonts w:eastAsia="Times New Roman"/>
+                <w:sz w:val="24"/>
+                <w:szCs w:val="24"/>
+                <w:lang w:eastAsia="en-US"/>
+              </w:rPr>
+              <w:t>0</w:t>
+            </w:r>
+          </w:p>
+        </w:tc>
+      </w:tr>
+      <w:tr>
+        <w:tc>
+          <w:tcPr>
+            <w:tcW w:w="6210" w:type="dxa"/>
+          </w:tcPr>
+          <w:p>
+            <w:pPr>
+              <w:spacing w:before="0" w:beforeAutospacing="0" w:after="0" w:afterAutospacing="0" w:line="240" w:lineRule="auto"/>
+              <w:ind w:firstLine="0"/>
+              <w:jc w:val="left"/>
+              <w:rPr>
+                <w:rFonts w:eastAsia="Times New Roman"/>
+                <w:sz w:val="24"/>
+                <w:szCs w:val="24"/>
+                <w:lang w:eastAsia="en-US"/>
+              </w:rPr>
+            </w:pPr>
+            <w:r>
+              <w:rPr>
+                <w:rFonts w:eastAsia="Times New Roman"/>
+                <w:sz w:val="24"/>
+                <w:szCs w:val="24"/>
+                <w:lang w:eastAsia="en-US"/>
+              </w:rPr>
+              <w:lastRenderedPageBreak/>
+              <w:t>Chi phí mua tài khoản trên Google Play</w:t>
+            </w:r>
+          </w:p>
+        </w:tc>
+        <w:tc>
+          <w:tcPr>
+            <w:tcW w:w="2718" w:type="dxa"/>
+          </w:tcPr>
+          <w:p>
+            <w:pPr>
+              <w:spacing w:before="0" w:beforeAutospacing="0" w:after="0" w:afterAutospacing="0" w:line="240" w:lineRule="auto"/>
+              <w:ind w:firstLine="0"/>
+              <w:jc w:val="left"/>
+              <w:rPr>
+                <w:rFonts w:eastAsia="Times New Roman"/>
+                <w:sz w:val="24"/>
+                <w:szCs w:val="24"/>
+                <w:lang w:eastAsia="en-US"/>
+              </w:rPr>
+            </w:pPr>
+            <w:r>
+              <w:rPr>
+                <w:rFonts w:eastAsia="Times New Roman"/>
+                <w:sz w:val="24"/>
+                <w:szCs w:val="24"/>
+                <w:lang w:eastAsia="en-US"/>
+              </w:rPr>
+              <w:t>6</w:t>
+            </w:r>
+          </w:p>
+        </w:tc>
+      </w:tr>
+      <w:tr>
+        <w:tc>
+          <w:tcPr>
+            <w:tcW w:w="6210" w:type="dxa"/>
+          </w:tcPr>
+          <w:p>
+            <w:pPr>
+              <w:spacing w:before="0" w:beforeAutospacing="0" w:after="0" w:afterAutospacing="0" w:line="240" w:lineRule="auto"/>
+              <w:ind w:firstLine="0"/>
+              <w:jc w:val="left"/>
+              <w:rPr>
+                <w:rFonts w:eastAsia="Times New Roman"/>
+                <w:b/>
+                <w:sz w:val="24"/>
+                <w:szCs w:val="24"/>
+                <w:lang w:eastAsia="en-US"/>
+              </w:rPr>
+            </w:pPr>
+            <w:r>
+              <w:rPr>
+                <w:rFonts w:eastAsia="Times New Roman"/>
+                <w:b/>
+                <w:sz w:val="24"/>
+                <w:szCs w:val="24"/>
+                <w:lang w:eastAsia="en-US"/>
+              </w:rPr>
+              <w:t>Tổng cộng chi phí dự tính</w:t>
+            </w:r>
+          </w:p>
+        </w:tc>
+        <w:tc>
+          <w:tcPr>
+            <w:tcW w:w="2718" w:type="dxa"/>
+          </w:tcPr>
+          <w:p>
+            <w:pPr>
+              <w:spacing w:before="0" w:beforeAutospacing="0" w:after="0" w:afterAutospacing="0" w:line="240" w:lineRule="auto"/>
+              <w:ind w:firstLine="0"/>
+              <w:jc w:val="left"/>
+              <w:rPr>
+                <w:rFonts w:eastAsia="Times New Roman"/>
+                <w:sz w:val="24"/>
+                <w:szCs w:val="24"/>
+                <w:lang w:eastAsia="en-US"/>
+              </w:rPr>
+            </w:pPr>
+            <w:r>
+              <w:rPr>
+                <w:rFonts w:eastAsia="Times New Roman"/>
+                <w:sz w:val="24"/>
+                <w:szCs w:val="24"/>
+                <w:lang w:eastAsia="en-US"/>
+              </w:rPr>
+              <w:t>40</w:t>
+            </w:r>
+          </w:p>
+        </w:tc>
+      </w:tr>
+    </w:tbl>
+    <w:p>
+      <w:pPr>
+        <w:spacing w:before="0" w:beforeAutospacing="0" w:after="0" w:afterAutospacing="0" w:line="240" w:lineRule="auto"/>
+        <w:ind w:firstLine="0"/>
+        <w:jc w:val="left"/>
+        <w:rPr>
+          <w:rFonts w:eastAsia="Times New Roman"/>
+          <w:b/>
+          <w:sz w:val="24"/>
+          <w:szCs w:val="24"/>
+          <w:lang w:eastAsia="en-US"/>
+        </w:rPr>
+      </w:pPr>
+    </w:p>
+    <w:p>
+      <w:pPr>
+        <w:spacing w:before="0" w:beforeAutospacing="0" w:after="0" w:afterAutospacing="0" w:line="240" w:lineRule="auto"/>
+        <w:ind w:left="900" w:firstLine="0"/>
+        <w:jc w:val="left"/>
+        <w:rPr>
+          <w:rFonts w:eastAsia="Times New Roman"/>
+          <w:b/>
+          <w:sz w:val="24"/>
+          <w:szCs w:val="24"/>
+          <w:lang w:eastAsia="en-US"/>
+        </w:rPr>
+      </w:pPr>
+      <w:r>
+        <w:rPr>
+          <w:rFonts w:eastAsia="Times New Roman"/>
+          <w:sz w:val="24"/>
+          <w:szCs w:val="24"/>
+          <w:lang w:eastAsia="en-US"/>
+        </w:rPr>
+        <w:t xml:space="preserve">Trong đó phát </w:t>
+      </w:r>
+      <w:r>
+        <w:rPr>
+          <w:rFonts w:eastAsia="Times New Roman"/>
+          <w:sz w:val="24"/>
+          <w:szCs w:val="24"/>
+          <w:lang w:eastAsia="en-US"/>
+        </w:rPr>
+        <w:t xml:space="preserve">triển ứng dụng điểm danh cùng với việc xây dựng các tài liệu với </w:t>
+      </w:r>
+      <w:r>
+        <w:rPr>
+          <w:rFonts w:eastAsia="Times New Roman"/>
+          <w:sz w:val="24"/>
+          <w:szCs w:val="24"/>
+          <w:lang w:eastAsia="en-US"/>
+        </w:rPr>
+        <w:t>chi phí</w:t>
+      </w:r>
+      <w:r>
+        <w:rPr>
+          <w:rFonts w:eastAsia="Times New Roman"/>
+          <w:sz w:val="24"/>
+          <w:szCs w:val="24"/>
+          <w:lang w:eastAsia="en-US"/>
+        </w:rPr>
+        <w:t xml:space="preserve"> ước tính</w:t>
+      </w:r>
+      <w:r>
+        <w:rPr>
+          <w:rFonts w:eastAsia="Times New Roman"/>
+          <w:sz w:val="24"/>
+          <w:szCs w:val="24"/>
+          <w:lang w:eastAsia="en-US"/>
+        </w:rPr>
+        <w:t xml:space="preserve"> </w:t>
+      </w:r>
+      <w:r>
+        <w:rPr>
+          <w:rFonts w:eastAsia="Times New Roman"/>
+          <w:sz w:val="24"/>
+          <w:szCs w:val="24"/>
+          <w:lang w:eastAsia="en-US"/>
+        </w:rPr>
+        <w:t>4,000,00 VND</w:t>
+      </w:r>
+      <w:r>
+        <w:rPr>
+          <w:rFonts w:eastAsia="Times New Roman"/>
+          <w:sz w:val="24"/>
+          <w:szCs w:val="24"/>
+          <w:lang w:eastAsia="en-US"/>
+        </w:rPr>
+        <w:t xml:space="preserve">. </w:t>
+      </w:r>
+      <w:r>
+        <w:rPr>
+          <w:rFonts w:eastAsia="Times New Roman"/>
+          <w:sz w:val="24"/>
+          <w:szCs w:val="24"/>
+          <w:lang w:eastAsia="en-US"/>
+        </w:rPr>
+        <w:t>Số thiết bị cần để đưa phần mềm hoạt động trong thực tế tùy thuộc vào hợp đồng của nhà trường với đội phát triển cũng như điều kiện của giáo viên</w:t>
+      </w:r>
+      <w:r>
+        <w:rPr>
+          <w:rFonts w:eastAsia="Times New Roman"/>
+          <w:sz w:val="24"/>
+          <w:szCs w:val="24"/>
+          <w:lang w:eastAsia="en-US"/>
+        </w:rPr>
+        <w:t xml:space="preserve">. Chi phí đào tạo </w:t>
+      </w:r>
+      <w:r>
+        <w:rPr>
+          <w:rFonts w:eastAsia="Times New Roman"/>
+          <w:sz w:val="24"/>
+          <w:szCs w:val="24"/>
+          <w:lang w:eastAsia="en-US"/>
+        </w:rPr>
+        <w:t>giáo viên</w:t>
+      </w:r>
+      <w:r>
+        <w:rPr>
+          <w:rFonts w:eastAsia="Times New Roman"/>
+          <w:sz w:val="24"/>
+          <w:szCs w:val="24"/>
+          <w:lang w:eastAsia="en-US"/>
+        </w:rPr>
+        <w:t xml:space="preserve"> sử d</w:t>
+      </w:r>
+      <w:r>
+        <w:rPr>
+          <w:rFonts w:eastAsia="Times New Roman"/>
+          <w:sz w:val="24"/>
+          <w:szCs w:val="24"/>
+          <w:lang w:eastAsia="en-US"/>
+        </w:rPr>
+        <w:t xml:space="preserve">ụng, quản lý trong </w:t>
+      </w:r>
+      <w:r>
+        <w:rPr>
+          <w:rFonts w:eastAsia="Times New Roman"/>
+          <w:sz w:val="24"/>
+          <w:szCs w:val="24"/>
+          <w:lang w:eastAsia="en-US"/>
+        </w:rPr>
+        <w:t>1 tuần</w:t>
+      </w:r>
+      <w:r>
+        <w:rPr>
+          <w:rFonts w:eastAsia="Times New Roman"/>
+          <w:sz w:val="24"/>
+          <w:szCs w:val="24"/>
+          <w:lang w:eastAsia="en-US"/>
+        </w:rPr>
+        <w:t xml:space="preserve"> là </w:t>
+      </w:r>
+      <w:r>
+        <w:rPr>
+          <w:rFonts w:eastAsia="Times New Roman"/>
+          <w:sz w:val="24"/>
+          <w:szCs w:val="24"/>
+          <w:lang w:eastAsia="en-US"/>
+        </w:rPr>
+        <w:t>2,000,00 VND</w:t>
+      </w:r>
+      <w:r>
+        <w:rPr>
+          <w:rFonts w:eastAsia="Times New Roman"/>
+          <w:sz w:val="24"/>
+          <w:szCs w:val="24"/>
+          <w:lang w:eastAsia="en-US"/>
+        </w:rPr>
+        <w:t xml:space="preserve">. </w:t>
+      </w:r>
+      <w:r>
+        <w:rPr>
+          <w:rFonts w:eastAsia="Times New Roman"/>
+          <w:sz w:val="24"/>
+          <w:szCs w:val="24"/>
+          <w:lang w:eastAsia="en-US"/>
+        </w:rPr>
+        <w:t xml:space="preserve">Chi phí đầu tư 02 điện thoại thông minh phục vụ cho việc kiểm thử phàn mềm là 12,000,000 VND, chi phí đầu tư 02 máy tính bảng là 16,000,000 VND. </w:t>
+      </w:r>
+      <w:r>
+        <w:rPr>
+          <w:rFonts w:eastAsia="Times New Roman"/>
+          <w:sz w:val="24"/>
+          <w:szCs w:val="24"/>
+          <w:lang w:eastAsia="en-US"/>
+        </w:rPr>
+        <w:t xml:space="preserve">Tổng cộng </w:t>
+      </w:r>
+      <w:r>
+        <w:rPr>
+          <w:rFonts w:eastAsia="Times New Roman"/>
+          <w:sz w:val="24"/>
+          <w:szCs w:val="24"/>
+          <w:lang w:eastAsia="en-US"/>
+        </w:rPr>
+        <w:t>40</w:t>
+      </w:r>
+      <w:r>
+        <w:rPr>
+          <w:rFonts w:eastAsia="Times New Roman"/>
+          <w:sz w:val="24"/>
+          <w:szCs w:val="24"/>
+          <w:lang w:eastAsia="en-US"/>
+        </w:rPr>
+        <w:t>,000,000 VND</w:t>
+      </w:r>
+      <w:r>
+        <w:rPr>
+          <w:rFonts w:eastAsia="Times New Roman"/>
+          <w:sz w:val="24"/>
+          <w:szCs w:val="24"/>
+          <w:lang w:eastAsia="en-US"/>
+        </w:rPr>
+        <w:t>.</w:t>
+      </w:r>
+    </w:p>
+    <w:tbl>
+      <w:tblPr>
+        <w:tblpPr w:leftFromText="180" w:rightFromText="180" w:vertAnchor="page" w:horzAnchor="margin" w:tblpXSpec="center" w:tblpY="4051"/>
+        <w:tblW w:w="0" w:type="auto"/>
+        <w:tblBorders>
+          <w:top w:val="single" w:sz="4" w:space="0" w:color="auto"/>
+          <w:left w:val="single" w:sz="4" w:space="0" w:color="auto"/>
+          <w:bottom w:val="single" w:sz="4" w:space="0" w:color="auto"/>
+          <w:right w:val="single" w:sz="4" w:space="0" w:color="auto"/>
+          <w:insideH w:val="single" w:sz="4" w:space="0" w:color="auto"/>
+          <w:insideV w:val="single" w:sz="4" w:space="0" w:color="auto"/>
+        </w:tblBorders>
+        <w:tblLook w:val="01E0" w:firstRow="1" w:lastRow="1" w:firstColumn="1" w:lastColumn="1" w:noHBand="0" w:noVBand="0"/>
+      </w:tblPr>
+      <w:tblGrid>
+        <w:gridCol w:w="5494"/>
+        <w:gridCol w:w="3524"/>
+      </w:tblGrid>
+      <w:tr>
+        <w:tc>
+          <w:tcPr>
+            <w:tcW w:w="9018" w:type="dxa"/>
+            <w:gridSpan w:val="2"/>
+          </w:tcPr>
+          <w:p>
+            <w:pPr>
+              <w:spacing w:before="0" w:beforeAutospacing="0" w:after="0" w:afterAutospacing="0" w:line="240" w:lineRule="auto"/>
+              <w:ind w:firstLine="0"/>
+              <w:jc w:val="center"/>
+              <w:rPr>
+                <w:rFonts w:eastAsia="Times New Roman"/>
+                <w:b/>
+                <w:sz w:val="24"/>
+                <w:szCs w:val="24"/>
+                <w:lang w:eastAsia="en-US"/>
+              </w:rPr>
+            </w:pPr>
+            <w:r>
+              <w:rPr>
+                <w:rFonts w:eastAsia="Times New Roman"/>
+                <w:b/>
+                <w:sz w:val="24"/>
+                <w:szCs w:val="24"/>
+                <w:lang w:eastAsia="en-US"/>
+              </w:rPr>
+              <w:t>Bảng chi phí định kỳ</w:t>
+            </w:r>
+          </w:p>
+          <w:p>
+            <w:pPr>
+              <w:spacing w:before="0" w:beforeAutospacing="0" w:after="0" w:afterAutospacing="0" w:line="240" w:lineRule="auto"/>
+              <w:ind w:firstLine="0"/>
+              <w:jc w:val="center"/>
+              <w:rPr>
+                <w:rFonts w:eastAsia="Times New Roman"/>
+                <w:i/>
+                <w:sz w:val="24"/>
+                <w:szCs w:val="24"/>
+                <w:lang w:eastAsia="en-US"/>
+              </w:rPr>
+            </w:pPr>
+            <w:r>
+              <w:rPr>
+                <w:rFonts w:eastAsia="Times New Roman"/>
+                <w:i/>
+                <w:sz w:val="24"/>
+                <w:szCs w:val="24"/>
+                <w:lang w:eastAsia="en-US"/>
+              </w:rPr>
+              <w:t>Dự án</w:t>
+            </w:r>
+            <w:r>
+              <w:rPr>
+                <w:rFonts w:eastAsia="Times New Roman"/>
+                <w:i/>
+                <w:sz w:val="24"/>
+                <w:szCs w:val="24"/>
+                <w:lang w:eastAsia="en-US"/>
+              </w:rPr>
+              <w:t xml:space="preserve"> </w:t>
+            </w:r>
+            <w:r>
+              <w:rPr>
+                <w:rFonts w:eastAsia="Times New Roman"/>
+                <w:i/>
+                <w:sz w:val="24"/>
+                <w:szCs w:val="24"/>
+                <w:lang w:eastAsia="en-US"/>
+              </w:rPr>
+              <w:t>Xây dựng phần mềm điểm danh trên thiết bị di động chạy hệ điều hành Android</w:t>
+            </w:r>
+          </w:p>
+        </w:tc>
+      </w:tr>
+      <w:tr>
+        <w:tc>
+          <w:tcPr>
+            <w:tcW w:w="5494" w:type="dxa"/>
+          </w:tcPr>
+          <w:p>
+            <w:pPr>
+              <w:spacing w:before="0" w:beforeAutospacing="0" w:after="0" w:afterAutospacing="0" w:line="240" w:lineRule="auto"/>
+              <w:ind w:firstLine="0"/>
+              <w:jc w:val="left"/>
+              <w:rPr>
+                <w:rFonts w:eastAsia="Times New Roman"/>
+                <w:b/>
+                <w:i/>
+                <w:sz w:val="24"/>
+                <w:szCs w:val="24"/>
+                <w:lang w:eastAsia="en-US"/>
+              </w:rPr>
+            </w:pPr>
+            <w:r>
+              <w:rPr>
+                <w:rFonts w:eastAsia="Times New Roman"/>
+                <w:b/>
+                <w:i/>
+                <w:sz w:val="24"/>
+                <w:szCs w:val="24"/>
+                <w:lang w:eastAsia="en-US"/>
+              </w:rPr>
+              <w:t>Loại chi phí</w:t>
+            </w:r>
+          </w:p>
+        </w:tc>
+        <w:tc>
+          <w:tcPr>
+            <w:tcW w:w="3524" w:type="dxa"/>
+          </w:tcPr>
+          <w:p>
+            <w:pPr>
+              <w:spacing w:before="0" w:beforeAutospacing="0" w:after="0" w:afterAutospacing="0" w:line="240" w:lineRule="auto"/>
+              <w:ind w:firstLine="0"/>
+              <w:jc w:val="left"/>
+              <w:rPr>
+                <w:rFonts w:eastAsia="Times New Roman"/>
+                <w:b/>
+                <w:i/>
+                <w:sz w:val="24"/>
+                <w:szCs w:val="24"/>
+                <w:lang w:eastAsia="en-US"/>
+              </w:rPr>
+            </w:pPr>
+            <w:r>
+              <w:rPr>
+                <w:rFonts w:eastAsia="Times New Roman"/>
+                <w:b/>
+                <w:i/>
+                <w:sz w:val="24"/>
+                <w:szCs w:val="24"/>
+                <w:lang w:eastAsia="en-US"/>
+              </w:rPr>
+              <w:t>Số tiền</w:t>
+            </w:r>
+            <w:r>
+              <w:rPr>
+                <w:rFonts w:eastAsia="Times New Roman"/>
+                <w:b/>
+                <w:sz w:val="24"/>
+                <w:szCs w:val="24"/>
+                <w:lang w:eastAsia="en-US"/>
+              </w:rPr>
+              <w:t>/năm</w:t>
+            </w:r>
+            <w:r>
+              <w:rPr>
+                <w:rFonts w:eastAsia="Times New Roman"/>
+                <w:b/>
+                <w:i/>
+                <w:sz w:val="24"/>
+                <w:szCs w:val="24"/>
+                <w:lang w:eastAsia="en-US"/>
+              </w:rPr>
+              <w:t xml:space="preserve"> (triệu đồng)</w:t>
+            </w:r>
+          </w:p>
+        </w:tc>
+      </w:tr>
+      <w:tr>
+        <w:tc>
+          <w:tcPr>
+            <w:tcW w:w="5494" w:type="dxa"/>
+          </w:tcPr>
+          <w:p>
+            <w:pPr>
+              <w:spacing w:before="0" w:beforeAutospacing="0" w:after="0" w:afterAutospacing="0" w:line="240" w:lineRule="auto"/>
+              <w:ind w:firstLine="0"/>
+              <w:jc w:val="left"/>
+              <w:rPr>
+                <w:rFonts w:eastAsia="Times New Roman"/>
+                <w:sz w:val="24"/>
+                <w:szCs w:val="24"/>
+                <w:lang w:eastAsia="en-US"/>
+              </w:rPr>
+            </w:pPr>
+            <w:r>
+              <w:rPr>
+                <w:rFonts w:eastAsia="Times New Roman"/>
+                <w:sz w:val="24"/>
+                <w:szCs w:val="24"/>
+                <w:lang w:eastAsia="en-US"/>
+              </w:rPr>
+              <w:t>Chi phí bảo hành hệ thống</w:t>
+            </w:r>
+          </w:p>
+        </w:tc>
+        <w:tc>
+          <w:tcPr>
+            <w:tcW w:w="3524" w:type="dxa"/>
+          </w:tcPr>
+          <w:p>
+            <w:pPr>
+              <w:spacing w:before="0" w:beforeAutospacing="0" w:after="0" w:afterAutospacing="0" w:line="240" w:lineRule="auto"/>
+              <w:ind w:firstLine="0"/>
+              <w:jc w:val="left"/>
+              <w:rPr>
+                <w:rFonts w:eastAsia="Times New Roman"/>
+                <w:sz w:val="24"/>
+                <w:szCs w:val="24"/>
+                <w:lang w:eastAsia="en-US"/>
+              </w:rPr>
+            </w:pPr>
+            <w:r>
+              <w:rPr>
+                <w:rFonts w:eastAsia="Times New Roman"/>
+                <w:sz w:val="24"/>
+                <w:szCs w:val="24"/>
+                <w:lang w:eastAsia="en-US"/>
+              </w:rPr>
+              <w:t>12</w:t>
+            </w:r>
+          </w:p>
+        </w:tc>
+      </w:tr>
+      <w:tr>
+        <w:tc>
+          <w:tcPr>
+            <w:tcW w:w="5494" w:type="dxa"/>
+          </w:tcPr>
+          <w:p>
+            <w:pPr>
+              <w:spacing w:before="0" w:beforeAutospacing="0" w:after="0" w:afterAutospacing="0" w:line="240" w:lineRule="auto"/>
+              <w:ind w:firstLine="0"/>
+              <w:jc w:val="left"/>
+              <w:rPr>
+                <w:rFonts w:eastAsia="Times New Roman"/>
+                <w:sz w:val="24"/>
+                <w:szCs w:val="24"/>
+                <w:lang w:eastAsia="en-US"/>
+              </w:rPr>
+            </w:pPr>
+            <w:r>
+              <w:rPr>
+                <w:rFonts w:eastAsia="Times New Roman"/>
+                <w:sz w:val="24"/>
+                <w:szCs w:val="24"/>
+                <w:lang w:eastAsia="en-US"/>
+              </w:rPr>
+              <w:t>Chi phí nâng cấp hệ thống</w:t>
+            </w:r>
+          </w:p>
+        </w:tc>
+        <w:tc>
+          <w:tcPr>
+            <w:tcW w:w="3524" w:type="dxa"/>
+          </w:tcPr>
+          <w:p>
+            <w:pPr>
+              <w:spacing w:before="0" w:beforeAutospacing="0" w:after="0" w:afterAutospacing="0" w:line="240" w:lineRule="auto"/>
+              <w:ind w:firstLine="0"/>
+              <w:jc w:val="left"/>
+              <w:rPr>
+                <w:rFonts w:eastAsia="Times New Roman"/>
+                <w:sz w:val="24"/>
+                <w:szCs w:val="24"/>
+                <w:lang w:eastAsia="en-US"/>
+              </w:rPr>
+            </w:pPr>
+            <w:r>
+              <w:rPr>
+                <w:rFonts w:eastAsia="Times New Roman"/>
+                <w:sz w:val="24"/>
+                <w:szCs w:val="24"/>
+                <w:lang w:eastAsia="en-US"/>
+              </w:rPr>
+              <w:t>12</w:t>
+            </w:r>
+          </w:p>
+        </w:tc>
+      </w:tr>
+      <w:tr>
+        <w:tc>
+          <w:tcPr>
+            <w:tcW w:w="5494" w:type="dxa"/>
+          </w:tcPr>
+          <w:p>
+            <w:pPr>
+              <w:spacing w:before="0" w:beforeAutospacing="0" w:after="0" w:afterAutospacing="0" w:line="240" w:lineRule="auto"/>
+              <w:ind w:firstLine="0"/>
+              <w:jc w:val="left"/>
+              <w:rPr>
+                <w:rFonts w:eastAsia="Times New Roman"/>
+                <w:sz w:val="24"/>
+                <w:szCs w:val="24"/>
+                <w:lang w:eastAsia="en-US"/>
+              </w:rPr>
+            </w:pPr>
+            <w:r>
+              <w:rPr>
+                <w:rFonts w:eastAsia="Times New Roman"/>
+                <w:sz w:val="24"/>
+                <w:szCs w:val="24"/>
+                <w:lang w:eastAsia="en-US"/>
+              </w:rPr>
+              <w:t>Chi phí bảo hành</w:t>
+            </w:r>
+            <w:r>
+              <w:rPr>
+                <w:rFonts w:eastAsia="Times New Roman"/>
+                <w:sz w:val="24"/>
+                <w:szCs w:val="24"/>
+                <w:lang w:eastAsia="en-US"/>
+              </w:rPr>
+              <w:t xml:space="preserve"> phần cứng</w:t>
+            </w:r>
+          </w:p>
+        </w:tc>
+        <w:tc>
+          <w:tcPr>
+            <w:tcW w:w="3524" w:type="dxa"/>
+          </w:tcPr>
+          <w:p>
+            <w:pPr>
+              <w:spacing w:before="0" w:beforeAutospacing="0" w:after="0" w:afterAutospacing="0" w:line="240" w:lineRule="auto"/>
+              <w:ind w:firstLine="0"/>
+              <w:jc w:val="left"/>
+              <w:rPr>
+                <w:rFonts w:eastAsia="Times New Roman"/>
+                <w:sz w:val="24"/>
+                <w:szCs w:val="24"/>
+                <w:lang w:eastAsia="en-US"/>
+              </w:rPr>
+            </w:pPr>
+            <w:r>
+              <w:rPr>
+                <w:rFonts w:eastAsia="Times New Roman"/>
+                <w:sz w:val="24"/>
+                <w:szCs w:val="24"/>
+                <w:lang w:eastAsia="en-US"/>
+              </w:rPr>
+              <w:t>6</w:t>
+            </w:r>
+          </w:p>
+        </w:tc>
+      </w:tr>
+      <w:tr>
+        <w:tc>
+          <w:tcPr>
+            <w:tcW w:w="5494" w:type="dxa"/>
+          </w:tcPr>
+          <w:p>
+            <w:pPr>
+              <w:spacing w:before="0" w:beforeAutospacing="0" w:after="0" w:afterAutospacing="0" w:line="240" w:lineRule="auto"/>
+              <w:ind w:firstLine="0"/>
+              <w:jc w:val="left"/>
+              <w:rPr>
+                <w:rFonts w:eastAsia="Times New Roman"/>
+                <w:sz w:val="24"/>
+                <w:szCs w:val="24"/>
+                <w:lang w:eastAsia="en-US"/>
+              </w:rPr>
+            </w:pPr>
+            <w:r>
+              <w:rPr>
+                <w:rFonts w:eastAsia="Times New Roman"/>
+                <w:sz w:val="24"/>
+                <w:szCs w:val="24"/>
+                <w:lang w:eastAsia="en-US"/>
+              </w:rPr>
+              <w:t>Tổng cộng</w:t>
+            </w:r>
+          </w:p>
+        </w:tc>
+        <w:tc>
+          <w:tcPr>
+            <w:tcW w:w="3524" w:type="dxa"/>
+          </w:tcPr>
+          <w:p>
+            <w:pPr>
+              <w:spacing w:before="0" w:beforeAutospacing="0" w:after="0" w:afterAutospacing="0" w:line="240" w:lineRule="auto"/>
+              <w:ind w:firstLine="0"/>
+              <w:jc w:val="left"/>
+              <w:rPr>
+                <w:rFonts w:eastAsia="Times New Roman"/>
+                <w:sz w:val="24"/>
+                <w:szCs w:val="24"/>
+                <w:lang w:eastAsia="en-US"/>
+              </w:rPr>
+            </w:pPr>
+            <w:r>
+              <w:rPr>
+                <w:rFonts w:eastAsia="Times New Roman"/>
+                <w:sz w:val="24"/>
+                <w:szCs w:val="24"/>
+                <w:lang w:eastAsia="en-US"/>
+              </w:rPr>
+              <w:t>30</w:t>
+            </w:r>
+          </w:p>
+        </w:tc>
+      </w:tr>
+    </w:tbl>
+    <w:p>
+      <w:pPr>
+        <w:ind w:firstLine="0"/>
+        <w:jc w:val="both"/>
+        <w:rPr>
+          <w:rFonts w:eastAsia="Times New Roman"/>
+          <w:sz w:val="24"/>
+          <w:szCs w:val="24"/>
+          <w:lang w:eastAsia="en-US"/>
+        </w:rPr>
+      </w:pPr>
+    </w:p>
+    <w:p>
+      <w:pPr>
+        <w:spacing w:before="0" w:beforeAutospacing="0" w:after="0" w:afterAutospacing="0" w:line="240" w:lineRule="auto"/>
+        <w:ind w:firstLine="0"/>
+        <w:jc w:val="both"/>
+        <w:rPr>
+          <w:sz w:val="24"/>
+          <w:szCs w:val="24"/>
+          <w:lang w:val="fr-FR"/>
+        </w:rPr>
+      </w:pPr>
+      <w:r>
+        <w:rPr>
+          <w:rFonts w:eastAsia="Times New Roman"/>
+          <w:sz w:val="24"/>
+          <w:szCs w:val="24"/>
+          <w:lang w:eastAsia="en-US"/>
+        </w:rPr>
+        <w:t xml:space="preserve">Trong đó hàng năm chi phí cho bảo hành hệ thống mất </w:t>
+      </w:r>
+      <w:r>
+        <w:rPr>
+          <w:rFonts w:eastAsia="Times New Roman"/>
+          <w:sz w:val="24"/>
+          <w:szCs w:val="24"/>
+          <w:lang w:eastAsia="en-US"/>
+        </w:rPr>
+        <w:t>12,000,000 VND</w:t>
+      </w:r>
+      <w:r>
+        <w:rPr>
+          <w:rFonts w:eastAsia="Times New Roman"/>
+          <w:sz w:val="24"/>
+          <w:szCs w:val="24"/>
+          <w:lang w:eastAsia="en-US"/>
+        </w:rPr>
+        <w:t>,</w:t>
+      </w:r>
+      <w:r>
+        <w:rPr>
+          <w:rFonts w:eastAsia="Times New Roman"/>
+          <w:sz w:val="24"/>
+          <w:szCs w:val="24"/>
+          <w:lang w:eastAsia="en-US"/>
+        </w:rPr>
+        <w:t xml:space="preserve"> chi phí cho việc nâng cấp hẹ thống tùy thuộc vào yêu cầu của khách hàng, mức độ của sự thay đổi mà từ đó xác định được chi phí cụ thể, tuy nhiên chi phí thấp nhất là 12,000,00 VND. </w:t>
+      </w:r>
+      <w:r>
+        <w:rPr>
+          <w:rFonts w:eastAsia="Times New Roman"/>
+          <w:sz w:val="24"/>
+          <w:szCs w:val="24"/>
+          <w:lang w:eastAsia="en-US"/>
+        </w:rPr>
+        <w:t>Chi phí bảo hành các thiết bị phần cứng phục vụ cho việc phát triển phần mềm là 6,000,000 VND. T</w:t>
+      </w:r>
+      <w:r>
+        <w:rPr>
+          <w:rFonts w:eastAsia="Times New Roman"/>
+          <w:sz w:val="24"/>
+          <w:szCs w:val="24"/>
+          <w:lang w:eastAsia="en-US"/>
+        </w:rPr>
+        <w:t xml:space="preserve">ổng cộng </w:t>
+      </w:r>
+      <w:r>
+        <w:rPr>
+          <w:rFonts w:eastAsia="Times New Roman"/>
+          <w:sz w:val="24"/>
+          <w:szCs w:val="24"/>
+          <w:lang w:eastAsia="en-US"/>
+        </w:rPr>
+        <w:t>30,000,00 VND</w:t>
+      </w:r>
+      <w:r>
+        <w:rPr>
+          <w:rFonts w:eastAsia="Times New Roman"/>
+          <w:sz w:val="24"/>
+          <w:szCs w:val="24"/>
+          <w:lang w:eastAsia="en-US"/>
+        </w:rPr>
+        <w:t>.</w:t>
+      </w:r>
+    </w:p>
+    <w:p>
+      <w:pPr>
+        <w:spacing w:before="0" w:beforeAutospacing="0" w:after="0" w:afterAutospacing="0" w:line="240" w:lineRule="auto"/>
+        <w:ind w:firstLine="0"/>
+        <w:jc w:val="both"/>
+        <w:rPr>
+          <w:sz w:val="24"/>
+          <w:szCs w:val="24"/>
+          <w:lang w:val="fr-FR"/>
+        </w:rPr>
+      </w:pPr>
+    </w:p>
+    <w:p>
+      <w:pPr>
+        <w:pStyle w:val="Heading2"/>
+        <w:spacing w:line="240" w:lineRule="auto"/>
+        <w:rPr>
+          <w:szCs w:val="24"/>
+          <w:lang w:val="fr-FR"/>
+        </w:rPr>
+      </w:pPr>
+      <w:bookmarkStart w:id="12" w:name="_Toc441004815"/>
+      <w:r>
+        <w:rPr>
+          <w:szCs w:val="24"/>
+          <w:lang w:val="fr-FR"/>
+        </w:rPr>
+        <w:t>3.2. Khả thi về kỹ thuật và công nghệ</w:t>
+      </w:r>
+      <w:bookmarkEnd w:id="12"/>
+    </w:p>
+    <w:p>
+      <w:pPr>
+        <w:spacing w:before="0" w:beforeAutospacing="0" w:after="0" w:afterAutospacing="0" w:line="240" w:lineRule="auto"/>
+        <w:ind w:firstLine="0"/>
+        <w:jc w:val="both"/>
+        <w:rPr>
+          <w:sz w:val="24"/>
+          <w:szCs w:val="24"/>
+          <w:lang w:val="fr-FR"/>
+        </w:rPr>
+      </w:pPr>
+      <w:r>
+        <w:rPr>
+          <w:sz w:val="24"/>
+          <w:szCs w:val="24"/>
+          <w:lang w:val="fr-FR"/>
+        </w:rPr>
+        <w:t xml:space="preserve">Khả thi kỹ thuật thường là lĩnh vực khó thâm nhập nhất tại giai đoạn phân tích. Điều thực chất là tiến trình phân tích và xác định nhu cầu cần được tiến hành song song với việc xác nhận tính khả thi kỹ thuật. Các xem xét thường được gắn với tính khả thi kỹ thuật bao gồm: </w:t>
+      </w:r>
+    </w:p>
+    <w:p>
+      <w:pPr>
+        <w:spacing w:before="0" w:beforeAutospacing="0" w:after="0" w:afterAutospacing="0" w:line="240" w:lineRule="auto"/>
+        <w:ind w:firstLine="0"/>
+        <w:jc w:val="both"/>
+        <w:rPr>
+          <w:sz w:val="24"/>
+          <w:szCs w:val="24"/>
+          <w:u w:val="single"/>
+          <w:lang w:val="fr-FR"/>
+        </w:rPr>
+      </w:pPr>
+    </w:p>
+    <w:p>
+      <w:pPr>
+        <w:spacing w:before="0" w:beforeAutospacing="0" w:after="0" w:afterAutospacing="0" w:line="240" w:lineRule="auto"/>
+        <w:ind w:firstLine="0"/>
+        <w:jc w:val="both"/>
+        <w:rPr>
+          <w:sz w:val="24"/>
+          <w:szCs w:val="24"/>
+          <w:lang w:val="fr-FR"/>
+        </w:rPr>
+      </w:pPr>
+      <w:r>
+        <w:rPr>
+          <w:sz w:val="24"/>
+          <w:szCs w:val="24"/>
+          <w:u w:val="single"/>
+          <w:lang w:val="fr-FR"/>
+        </w:rPr>
+        <w:t>Rủi ro xây dựng</w:t>
+      </w:r>
+      <w:r>
+        <w:rPr>
+          <w:sz w:val="24"/>
+          <w:szCs w:val="24"/>
+          <w:lang w:val="fr-FR"/>
+        </w:rPr>
+        <w:t xml:space="preserve">: liệu các phần tử hệ thống có thể được thiết kế sao cho đạt được chức năng và hiệu suất cần thiết thỏa mãn những ràng buộc trong mục 2.3 không? </w:t>
+      </w:r>
+    </w:p>
+    <w:p>
+      <w:pPr>
+        <w:spacing w:before="0" w:beforeAutospacing="0" w:after="0" w:afterAutospacing="0" w:line="240" w:lineRule="auto"/>
+        <w:ind w:firstLine="0"/>
+        <w:jc w:val="both"/>
+        <w:rPr>
+          <w:sz w:val="24"/>
+          <w:szCs w:val="24"/>
+          <w:u w:val="single"/>
+          <w:lang w:val="fr-FR"/>
+        </w:rPr>
+      </w:pPr>
+    </w:p>
+    <w:p>
+      <w:pPr>
+        <w:spacing w:before="0" w:beforeAutospacing="0" w:after="0" w:afterAutospacing="0" w:line="240" w:lineRule="auto"/>
+        <w:ind w:firstLine="0"/>
+        <w:jc w:val="both"/>
+        <w:rPr>
+          <w:sz w:val="24"/>
+          <w:szCs w:val="24"/>
+          <w:lang w:val="fr-FR"/>
+        </w:rPr>
+      </w:pPr>
+      <w:r>
+        <w:rPr>
+          <w:sz w:val="24"/>
+          <w:szCs w:val="24"/>
+          <w:u w:val="single"/>
+          <w:lang w:val="fr-FR"/>
+        </w:rPr>
+        <w:t>Có sẵn tài nguyên</w:t>
+      </w:r>
+      <w:r>
+        <w:rPr>
+          <w:sz w:val="24"/>
+          <w:szCs w:val="24"/>
+          <w:lang w:val="fr-FR"/>
+        </w:rPr>
+        <w:t xml:space="preserve">: có sẵn các nhân viên cho việc xây dựng phần tử hệ thống đang xét không? Các tài nguyên cần thiết khác (phần cứng và phần mềm) có sẵn cho việc xây dựng hệ thống không ? </w:t>
+      </w:r>
+    </w:p>
+    <w:p>
+      <w:pPr>
+        <w:spacing w:before="0" w:beforeAutospacing="0" w:after="0" w:afterAutospacing="0" w:line="240" w:lineRule="auto"/>
+        <w:ind w:firstLine="0"/>
+        <w:jc w:val="both"/>
+        <w:rPr>
+          <w:sz w:val="24"/>
+          <w:szCs w:val="24"/>
+          <w:lang w:val="fr-FR"/>
+        </w:rPr>
+      </w:pPr>
+      <w:r>
+        <w:rPr>
+          <w:sz w:val="24"/>
+          <w:szCs w:val="24"/>
+          <w:u w:val="single"/>
+          <w:lang w:val="fr-FR"/>
+        </w:rPr>
+        <w:t>Công nghệ</w:t>
+      </w:r>
+      <w:r>
+        <w:rPr>
+          <w:sz w:val="24"/>
+          <w:szCs w:val="24"/>
+          <w:lang w:val="fr-FR"/>
+        </w:rPr>
+        <w:t>: công nghệ liên quan đã đạt tới trạng thái sẵn sàng hỗ trợ cho hệ thống chưa? Đưa ra các công cụ, thư viện, công nghệ sẽ sử dụng để phát triể</w:t>
+      </w:r>
+      <w:r>
+        <w:rPr>
+          <w:sz w:val="24"/>
+          <w:szCs w:val="24"/>
+          <w:lang w:val="fr-FR"/>
+        </w:rPr>
+        <w:t>n</w:t>
+      </w:r>
+      <w:bookmarkStart w:id="13" w:name="_GoBack"/>
+      <w:bookmarkEnd w:id="13"/>
+    </w:p>
+    <w:p>
+      <w:pPr>
+        <w:spacing w:before="0" w:beforeAutospacing="0" w:after="0" w:afterAutospacing="0" w:line="240" w:lineRule="auto"/>
+        <w:jc w:val="both"/>
+        <w:rPr>
+          <w:sz w:val="24"/>
+          <w:szCs w:val="24"/>
+          <w:lang w:val="fr-FR"/>
+        </w:rPr>
+      </w:pPr>
+    </w:p>
+    <w:p>
+      <w:pPr>
+        <w:spacing w:before="0" w:beforeAutospacing="0" w:after="0" w:afterAutospacing="0" w:line="240" w:lineRule="auto"/>
+        <w:jc w:val="both"/>
         <w:rPr>
           <w:sz w:val="24"/>
           <w:szCs w:val="24"/>
@@ -7103,8 +10311,8 @@
           <w:ilvl w:val="0"/>
           <w:numId w:val="2"/>
         </w:numPr>
-        <w:spacing w:before="0" w:beforeAutospacing="0" w:after="0" w:afterAutospacing="0"/>
-        <w:jc w:val="left"/>
+        <w:spacing w:before="0" w:beforeAutospacing="0" w:after="0" w:afterAutospacing="0" w:line="240" w:lineRule="auto"/>
+        <w:jc w:val="both"/>
         <w:rPr>
           <w:sz w:val="24"/>
           <w:szCs w:val="24"/>
@@ -7117,7 +10325,7 @@
           <w:szCs w:val="24"/>
           <w:lang w:val="fr-FR"/>
         </w:rPr>
-        <w:t>Vì là phần mềm chạy trên điện thoại nền tảng Android mà hầu hết các giáo viên đều có thể sở hữu hiện nay nên chi phí bỏ ra không nhiều.</w:t>
+        <w:t>Với trang thiết bị hiện tại của đội ngũ dự án có khả năng thực hiện dự án với sản phẩm phần mềm cuối cùng có thể chấp nhận được.</w:t>
       </w:r>
     </w:p>
     <w:p>
@@ -7127,8 +10335,8 @@
           <w:ilvl w:val="0"/>
           <w:numId w:val="2"/>
         </w:numPr>
-        <w:spacing w:before="0" w:beforeAutospacing="0" w:after="0" w:afterAutospacing="0"/>
-        <w:jc w:val="left"/>
+        <w:spacing w:before="0" w:beforeAutospacing="0" w:after="0" w:afterAutospacing="0" w:line="240" w:lineRule="auto"/>
+        <w:jc w:val="both"/>
         <w:rPr>
           <w:sz w:val="24"/>
           <w:szCs w:val="24"/>
@@ -7141,7 +10349,7 @@
           <w:szCs w:val="24"/>
           <w:lang w:val="fr-FR"/>
         </w:rPr>
-        <w:t>Tiết kiệm thờ</w:t>
+        <w:t>Về nguồn lực</w:t>
       </w:r>
       <w:r>
         <w:rPr>
@@ -7149,7 +10357,31 @@
           <w:szCs w:val="24"/>
           <w:lang w:val="fr-FR"/>
         </w:rPr>
-        <w:t>i gian cho giáo viên. Thay vì phải theo dõi học sinh thường xuyên để báo về cho gia đình học sinh việc học sinh nghỉ học thì hệ thống tự động gửi tin nhắn sms tới số điện thoại của phụ huynh học sinh.</w:t>
+        <w:t xml:space="preserve"> và tài nguyên</w:t>
+      </w:r>
+      <w:r>
+        <w:rPr>
+          <w:sz w:val="24"/>
+          <w:szCs w:val="24"/>
+          <w:lang w:val="fr-FR"/>
+        </w:rPr>
+        <w:t xml:space="preserve">, hiện đội ngũ dự án có thể sẵn sàng </w:t>
+      </w:r>
+      <w:r>
+        <w:rPr>
+          <w:sz w:val="24"/>
+          <w:szCs w:val="24"/>
+          <w:lang w:val="fr-FR"/>
+        </w:rPr>
+        <w:t>cho việ</w:t>
+      </w:r>
+      <w:r>
+        <w:rPr>
+          <w:sz w:val="24"/>
+          <w:szCs w:val="24"/>
+          <w:lang w:val="fr-FR"/>
+        </w:rPr>
+        <w:t>c thực hiện dự án.</w:t>
       </w:r>
     </w:p>
     <w:p>
@@ -7159,345 +10391,8 @@
           <w:ilvl w:val="0"/>
           <w:numId w:val="2"/>
         </w:numPr>
-        <w:spacing w:before="0" w:beforeAutospacing="0" w:after="0" w:afterAutospacing="0"/>
-        <w:jc w:val="left"/>
-        <w:rPr>
-          <w:sz w:val="24"/>
-          <w:szCs w:val="24"/>
-          <w:lang w:val="fr-FR"/>
-        </w:rPr>
-      </w:pPr>
-      <w:r>
-        <w:rPr>
-          <w:sz w:val="24"/>
-          <w:szCs w:val="24"/>
-          <w:lang w:val="fr-FR"/>
-        </w:rPr>
-        <w:t>Cuối mỗi học kì giáo viên chỉ việc in ra</w:t>
-      </w:r>
-      <w:r>
-        <w:rPr>
-          <w:sz w:val="24"/>
-          <w:szCs w:val="24"/>
-          <w:lang w:val="fr-FR"/>
-        </w:rPr>
-        <w:t xml:space="preserve"> </w:t>
-      </w:r>
-      <w:r>
-        <w:rPr>
-          <w:sz w:val="24"/>
-          <w:szCs w:val="24"/>
-          <w:lang w:val="fr-FR"/>
-        </w:rPr>
-        <w:t xml:space="preserve">danh sách lớp là có thể tổng hợp số buổi học mà học sinh nghỉ. Không còn phải thống kê từ sổ điểm danh nữa. Tiết kiệm thời gian và </w:t>
-      </w:r>
-      <w:r>
-        <w:rPr>
-          <w:sz w:val="24"/>
-          <w:szCs w:val="24"/>
-          <w:lang w:val="fr-FR"/>
-        </w:rPr>
-        <w:t>tiền bạc</w:t>
-      </w:r>
-    </w:p>
-    <w:p>
-      <w:pPr>
-        <w:spacing w:before="0" w:beforeAutospacing="0" w:after="0" w:afterAutospacing="0"/>
-        <w:ind w:firstLine="0"/>
-        <w:jc w:val="left"/>
-        <w:rPr>
-          <w:sz w:val="24"/>
-          <w:szCs w:val="24"/>
-          <w:lang w:val="fr-FR"/>
-        </w:rPr>
-      </w:pPr>
-    </w:p>
-    <w:p>
-      <w:pPr>
-        <w:pStyle w:val="Heading2"/>
-        <w:jc w:val="left"/>
-        <w:rPr>
-          <w:szCs w:val="24"/>
-          <w:lang w:val="fr-FR"/>
-        </w:rPr>
-      </w:pPr>
-      <w:bookmarkStart w:id="13" w:name="_Toc441004815"/>
-      <w:r>
-        <w:rPr>
-          <w:szCs w:val="24"/>
-          <w:lang w:val="fr-FR"/>
-        </w:rPr>
-        <w:t>3.2. Khả thi về kỹ thuật và công nghệ</w:t>
-      </w:r>
-      <w:bookmarkEnd w:id="13"/>
-    </w:p>
-    <w:p>
-      <w:pPr>
-        <w:spacing w:before="0" w:beforeAutospacing="0" w:after="0" w:afterAutospacing="0"/>
-        <w:jc w:val="left"/>
-        <w:rPr>
-          <w:sz w:val="24"/>
-          <w:szCs w:val="24"/>
-          <w:lang w:val="fr-FR"/>
-        </w:rPr>
-      </w:pPr>
-      <w:r>
-        <w:rPr>
-          <w:iCs/>
-          <w:sz w:val="24"/>
-          <w:szCs w:val="24"/>
-          <w:lang w:val="fr-FR"/>
-        </w:rPr>
-        <w:t xml:space="preserve">[ </w:t>
-      </w:r>
-      <w:r>
-        <w:rPr>
-          <w:sz w:val="24"/>
-          <w:szCs w:val="24"/>
-          <w:lang w:val="fr-FR"/>
-        </w:rPr>
-        <w:t xml:space="preserve">Khảo cứu về chức năng, hiệu suất và ràng buộc dự kiến có thể ảnh hưởng tới khả năng đạt tới một phần mềm chấp nhận được. Nói cách khác, khả thi kỹ thuật là xem xét khả năng kỹ thuật hiện tại có đủ đảm bảo thực hiện giải pháp công nghệ dự định áp dụng hay không. </w:t>
-      </w:r>
-    </w:p>
-    <w:p>
-      <w:pPr>
-        <w:spacing w:before="0" w:beforeAutospacing="0" w:after="0" w:afterAutospacing="0"/>
-        <w:jc w:val="left"/>
-        <w:rPr>
-          <w:sz w:val="24"/>
-          <w:szCs w:val="24"/>
-          <w:lang w:val="fr-FR"/>
-        </w:rPr>
-      </w:pPr>
-      <w:r>
-        <w:rPr>
-          <w:sz w:val="24"/>
-          <w:szCs w:val="24"/>
-          <w:lang w:val="fr-FR"/>
-        </w:rPr>
-        <w:t xml:space="preserve">Khả thi kỹ thuật thường là lĩnh vực khó thâm nhập nhất tại giai đoạn phân tích. Điều thực chất là tiến trình phân tích và xác định nhu cầu cần được tiến hành song song với việc xác nhận tính khả thi kỹ thuật. Các xem xét thường được gắn với tính khả thi kỹ thuật bao gồm: </w:t>
-      </w:r>
-    </w:p>
-    <w:p>
-      <w:pPr>
-        <w:spacing w:before="0" w:beforeAutospacing="0" w:after="0" w:afterAutospacing="0"/>
-        <w:jc w:val="left"/>
-        <w:rPr>
-          <w:sz w:val="24"/>
-          <w:szCs w:val="24"/>
-          <w:lang w:val="fr-FR"/>
-        </w:rPr>
-      </w:pPr>
-      <w:r>
-        <w:rPr>
-          <w:sz w:val="24"/>
-          <w:szCs w:val="24"/>
-          <w:lang w:val="fr-FR"/>
-        </w:rPr>
-        <w:lastRenderedPageBreak/>
-        <w:t xml:space="preserve">. </w:t>
-      </w:r>
-      <w:r>
-        <w:rPr>
-          <w:sz w:val="24"/>
-          <w:szCs w:val="24"/>
-          <w:u w:val="single"/>
-          <w:lang w:val="fr-FR"/>
-        </w:rPr>
-        <w:t>Rủi ro xây dựng</w:t>
-      </w:r>
-      <w:r>
-        <w:rPr>
-          <w:sz w:val="24"/>
-          <w:szCs w:val="24"/>
-          <w:lang w:val="fr-FR"/>
-        </w:rPr>
-        <w:t xml:space="preserve">: liệu các phần tử hệ thống có thể được thiết kế sao cho đạt được chức năng và hiệu suất cần thiết thỏa mãn những ràng buộc trong mục 2.3 không? </w:t>
-      </w:r>
-    </w:p>
-    <w:p>
-      <w:pPr>
-        <w:spacing w:before="0" w:beforeAutospacing="0" w:after="0" w:afterAutospacing="0"/>
-        <w:jc w:val="left"/>
-        <w:rPr>
-          <w:sz w:val="24"/>
-          <w:szCs w:val="24"/>
-          <w:lang w:val="fr-FR"/>
-        </w:rPr>
-      </w:pPr>
-      <w:r>
-        <w:rPr>
-          <w:sz w:val="24"/>
-          <w:szCs w:val="24"/>
-          <w:lang w:val="fr-FR"/>
-        </w:rPr>
-        <w:t xml:space="preserve">. </w:t>
-      </w:r>
-      <w:r>
-        <w:rPr>
-          <w:sz w:val="24"/>
-          <w:szCs w:val="24"/>
-          <w:u w:val="single"/>
-          <w:lang w:val="fr-FR"/>
-        </w:rPr>
-        <w:t>Có sẵn tài nguyên</w:t>
-      </w:r>
-      <w:r>
-        <w:rPr>
-          <w:sz w:val="24"/>
-          <w:szCs w:val="24"/>
-          <w:lang w:val="fr-FR"/>
-        </w:rPr>
-        <w:t xml:space="preserve">: có sẵn các nhân viên cho việc xây dựng phần tử hệ thống đang xét không? Các tài nguyên cần thiết khác (phần cứng và phần mềm) có sẵn cho việc xây dựng hệ thống không ? </w:t>
-      </w:r>
-    </w:p>
-    <w:p>
-      <w:pPr>
-        <w:spacing w:before="0" w:beforeAutospacing="0" w:after="0" w:afterAutospacing="0"/>
-        <w:jc w:val="left"/>
-        <w:rPr>
-          <w:sz w:val="24"/>
-          <w:szCs w:val="24"/>
-          <w:lang w:val="fr-FR"/>
-        </w:rPr>
-      </w:pPr>
-      <w:r>
-        <w:rPr>
-          <w:sz w:val="24"/>
-          <w:szCs w:val="24"/>
-          <w:lang w:val="fr-FR"/>
-        </w:rPr>
-        <w:t xml:space="preserve">. </w:t>
-      </w:r>
-      <w:r>
-        <w:rPr>
-          <w:sz w:val="24"/>
-          <w:szCs w:val="24"/>
-          <w:u w:val="single"/>
-          <w:lang w:val="fr-FR"/>
-        </w:rPr>
-        <w:t>Công nghệ</w:t>
-      </w:r>
-      <w:r>
-        <w:rPr>
-          <w:sz w:val="24"/>
-          <w:szCs w:val="24"/>
-          <w:lang w:val="fr-FR"/>
-        </w:rPr>
-        <w:t>: công nghệ liên quan đã đạt tới trạng thái sẵn sàng hỗ trợ cho hệ thống chưa? Đưa ra các công cụ, thư viện, công nghệ sẽ sử dụng để phát triển]</w:t>
-      </w:r>
-    </w:p>
-    <w:p>
-      <w:pPr>
-        <w:spacing w:before="0" w:beforeAutospacing="0" w:after="0" w:afterAutospacing="0"/>
-        <w:jc w:val="left"/>
-        <w:rPr>
-          <w:sz w:val="24"/>
-          <w:szCs w:val="24"/>
-          <w:lang w:val="fr-FR"/>
-        </w:rPr>
-      </w:pPr>
-    </w:p>
-    <w:p>
-      <w:pPr>
-        <w:spacing w:before="0" w:beforeAutospacing="0" w:after="0" w:afterAutospacing="0"/>
-        <w:jc w:val="left"/>
-        <w:rPr>
-          <w:sz w:val="24"/>
-          <w:szCs w:val="24"/>
-          <w:lang w:val="fr-FR"/>
-        </w:rPr>
-      </w:pPr>
-    </w:p>
-    <w:p>
-      <w:pPr>
-        <w:pStyle w:val="ListParagraph"/>
-        <w:numPr>
-          <w:ilvl w:val="0"/>
-          <w:numId w:val="2"/>
-        </w:numPr>
-        <w:spacing w:before="0" w:beforeAutospacing="0" w:after="0" w:afterAutospacing="0"/>
-        <w:jc w:val="left"/>
-        <w:rPr>
-          <w:sz w:val="24"/>
-          <w:szCs w:val="24"/>
-          <w:lang w:val="fr-FR"/>
-        </w:rPr>
-      </w:pPr>
-      <w:r>
-        <w:rPr>
-          <w:sz w:val="24"/>
-          <w:szCs w:val="24"/>
-          <w:lang w:val="fr-FR"/>
-        </w:rPr>
-        <w:t>Với trang thiết bị hiện tại của đội ngũ dự án có khả năng thực hiện dự án với sản phẩm phần mềm cuối cùng có thể chấp nhận được.</w:t>
-      </w:r>
-    </w:p>
-    <w:p>
-      <w:pPr>
-        <w:pStyle w:val="ListParagraph"/>
-        <w:numPr>
-          <w:ilvl w:val="0"/>
-          <w:numId w:val="2"/>
-        </w:numPr>
-        <w:spacing w:before="0" w:beforeAutospacing="0" w:after="0" w:afterAutospacing="0"/>
-        <w:jc w:val="left"/>
-        <w:rPr>
-          <w:sz w:val="24"/>
-          <w:szCs w:val="24"/>
-          <w:lang w:val="fr-FR"/>
-        </w:rPr>
-      </w:pPr>
-      <w:r>
-        <w:rPr>
-          <w:sz w:val="24"/>
-          <w:szCs w:val="24"/>
-          <w:lang w:val="fr-FR"/>
-        </w:rPr>
-        <w:t>Về nguồn lực</w:t>
-      </w:r>
-      <w:r>
-        <w:rPr>
-          <w:sz w:val="24"/>
-          <w:szCs w:val="24"/>
-          <w:lang w:val="fr-FR"/>
-        </w:rPr>
-        <w:t xml:space="preserve"> và tài nguyên</w:t>
-      </w:r>
-      <w:r>
-        <w:rPr>
-          <w:sz w:val="24"/>
-          <w:szCs w:val="24"/>
-          <w:lang w:val="fr-FR"/>
-        </w:rPr>
-        <w:t xml:space="preserve">, hiện đội ngũ dự án có thể sẵn sàng </w:t>
-      </w:r>
-      <w:r>
-        <w:rPr>
-          <w:sz w:val="24"/>
-          <w:szCs w:val="24"/>
-          <w:lang w:val="fr-FR"/>
-        </w:rPr>
-        <w:t>cho việ</w:t>
-      </w:r>
-      <w:r>
-        <w:rPr>
-          <w:sz w:val="24"/>
-          <w:szCs w:val="24"/>
-          <w:lang w:val="fr-FR"/>
-        </w:rPr>
-        <w:t>c thực hiện dự án.</w:t>
-      </w:r>
-    </w:p>
-    <w:p>
-      <w:pPr>
-        <w:pStyle w:val="ListParagraph"/>
-        <w:numPr>
-          <w:ilvl w:val="0"/>
-          <w:numId w:val="2"/>
-        </w:numPr>
-        <w:spacing w:before="0" w:beforeAutospacing="0" w:after="0" w:afterAutospacing="0"/>
-        <w:jc w:val="left"/>
+        <w:spacing w:before="0" w:beforeAutospacing="0" w:after="0" w:afterAutospacing="0" w:line="240" w:lineRule="auto"/>
+        <w:jc w:val="both"/>
         <w:rPr>
           <w:sz w:val="24"/>
           <w:szCs w:val="24"/>
@@ -7520,8 +10415,8 @@
           <w:ilvl w:val="0"/>
           <w:numId w:val="3"/>
         </w:numPr>
-        <w:spacing w:before="0" w:beforeAutospacing="0" w:after="0" w:afterAutospacing="0"/>
-        <w:jc w:val="left"/>
+        <w:spacing w:before="0" w:beforeAutospacing="0" w:after="0" w:afterAutospacing="0" w:line="240" w:lineRule="auto"/>
+        <w:jc w:val="both"/>
         <w:rPr>
           <w:sz w:val="24"/>
           <w:szCs w:val="24"/>
@@ -7534,6 +10429,7 @@
           <w:szCs w:val="24"/>
           <w:lang w:val="fr-FR"/>
         </w:rPr>
+        <w:lastRenderedPageBreak/>
         <w:t>Đọc , xuất file Excel cho hệ thống : apache :POI.</w:t>
       </w:r>
     </w:p>
@@ -7544,8 +10440,8 @@
           <w:ilvl w:val="0"/>
           <w:numId w:val="3"/>
         </w:numPr>
-        <w:spacing w:before="0" w:beforeAutospacing="0" w:after="0" w:afterAutospacing="0"/>
-        <w:jc w:val="left"/>
+        <w:spacing w:before="0" w:beforeAutospacing="0" w:after="0" w:afterAutospacing="0" w:line="240" w:lineRule="auto"/>
+        <w:jc w:val="both"/>
         <w:rPr>
           <w:sz w:val="24"/>
           <w:szCs w:val="24"/>
@@ -7564,9 +10460,9 @@
     <w:p>
       <w:pPr>
         <w:pStyle w:val="ListParagraph"/>
-        <w:spacing w:before="0" w:beforeAutospacing="0" w:after="0" w:afterAutospacing="0"/>
+        <w:spacing w:before="0" w:beforeAutospacing="0" w:after="0" w:afterAutospacing="0" w:line="240" w:lineRule="auto"/>
         <w:ind w:firstLine="0"/>
-        <w:jc w:val="left"/>
+        <w:jc w:val="both"/>
         <w:rPr>
           <w:sz w:val="24"/>
           <w:szCs w:val="24"/>
@@ -7576,8 +10472,8 @@
     </w:p>
     <w:p>
       <w:pPr>
-        <w:spacing w:before="0" w:beforeAutospacing="0" w:after="0" w:afterAutospacing="0"/>
-        <w:jc w:val="left"/>
+        <w:spacing w:before="0" w:beforeAutospacing="0" w:after="0" w:afterAutospacing="0" w:line="240" w:lineRule="auto"/>
+        <w:jc w:val="both"/>
         <w:rPr>
           <w:sz w:val="24"/>
           <w:szCs w:val="24"/>
@@ -7588,7 +10484,7 @@
     <w:p>
       <w:pPr>
         <w:pStyle w:val="Heading2"/>
-        <w:jc w:val="left"/>
+        <w:spacing w:line="240" w:lineRule="auto"/>
         <w:rPr>
           <w:szCs w:val="24"/>
           <w:lang w:val="fr-FR"/>
@@ -7606,8 +10502,8 @@
     </w:p>
     <w:p>
       <w:pPr>
-        <w:spacing w:before="0" w:beforeAutospacing="0" w:after="0" w:afterAutospacing="0"/>
-        <w:jc w:val="left"/>
+        <w:spacing w:before="0" w:beforeAutospacing="0" w:after="0" w:afterAutospacing="0" w:line="240" w:lineRule="auto"/>
+        <w:jc w:val="both"/>
         <w:rPr>
           <w:sz w:val="24"/>
           <w:szCs w:val="24"/>
@@ -7642,8 +10538,8 @@
     </w:p>
     <w:p>
       <w:pPr>
-        <w:spacing w:before="0" w:beforeAutospacing="0" w:after="0" w:afterAutospacing="0"/>
-        <w:jc w:val="left"/>
+        <w:spacing w:before="0" w:beforeAutospacing="0" w:after="0" w:afterAutospacing="0" w:line="240" w:lineRule="auto"/>
+        <w:jc w:val="both"/>
         <w:rPr>
           <w:sz w:val="24"/>
           <w:szCs w:val="24"/>
@@ -7662,7 +10558,7 @@
     <w:p>
       <w:pPr>
         <w:pStyle w:val="Heading2"/>
-        <w:jc w:val="left"/>
+        <w:spacing w:line="240" w:lineRule="auto"/>
         <w:rPr>
           <w:szCs w:val="24"/>
           <w:lang w:val="fr-FR"/>
@@ -7674,15 +10570,14 @@
           <w:szCs w:val="24"/>
           <w:lang w:val="fr-FR"/>
         </w:rPr>
-        <w:lastRenderedPageBreak/>
         <w:t>3.4. Tính khả thi về hoạt động</w:t>
       </w:r>
       <w:bookmarkEnd w:id="15"/>
     </w:p>
     <w:p>
       <w:pPr>
-        <w:spacing w:before="0" w:beforeAutospacing="0" w:after="0" w:afterAutospacing="0"/>
-        <w:jc w:val="left"/>
+        <w:spacing w:before="0" w:beforeAutospacing="0" w:after="0" w:afterAutospacing="0" w:line="240" w:lineRule="auto"/>
+        <w:jc w:val="both"/>
         <w:rPr>
           <w:sz w:val="24"/>
           <w:szCs w:val="24"/>
@@ -7709,8 +10604,8 @@
     </w:p>
     <w:p>
       <w:pPr>
-        <w:spacing w:before="0" w:beforeAutospacing="0" w:after="0" w:afterAutospacing="0"/>
-        <w:jc w:val="left"/>
+        <w:spacing w:before="0" w:beforeAutospacing="0" w:after="0" w:afterAutospacing="0" w:line="240" w:lineRule="auto"/>
+        <w:jc w:val="both"/>
         <w:rPr>
           <w:sz w:val="24"/>
           <w:szCs w:val="24"/>
@@ -7729,7 +10624,7 @@
     <w:p>
       <w:pPr>
         <w:pStyle w:val="Heading2"/>
-        <w:jc w:val="left"/>
+        <w:spacing w:line="240" w:lineRule="auto"/>
         <w:rPr>
           <w:szCs w:val="24"/>
           <w:lang w:val="fr-FR"/>
@@ -7747,8 +10642,8 @@
     </w:p>
     <w:p>
       <w:pPr>
-        <w:spacing w:before="0" w:beforeAutospacing="0" w:after="0" w:afterAutospacing="0"/>
-        <w:jc w:val="left"/>
+        <w:spacing w:before="0" w:beforeAutospacing="0" w:after="0" w:afterAutospacing="0" w:line="240" w:lineRule="auto"/>
+        <w:jc w:val="both"/>
         <w:rPr>
           <w:sz w:val="24"/>
           <w:szCs w:val="24"/>
@@ -7767,7 +10662,8 @@
     </w:p>
     <w:p>
       <w:pPr>
-        <w:jc w:val="left"/>
+        <w:spacing w:line="240" w:lineRule="auto"/>
+        <w:jc w:val="both"/>
         <w:rPr>
           <w:i/>
           <w:sz w:val="24"/>
@@ -7811,7 +10707,7 @@
     <w:p>
       <w:pPr>
         <w:pStyle w:val="Heading1"/>
-        <w:jc w:val="left"/>
+        <w:spacing w:line="240" w:lineRule="auto"/>
         <w:rPr>
           <w:szCs w:val="24"/>
           <w:lang w:val="fr-FR"/>
@@ -7830,7 +10726,8 @@
     </w:p>
     <w:p>
       <w:pPr>
-        <w:jc w:val="left"/>
+        <w:spacing w:line="240" w:lineRule="auto"/>
+        <w:jc w:val="both"/>
         <w:rPr>
           <w:sz w:val="24"/>
           <w:szCs w:val="24"/>
@@ -7873,7 +10770,7 @@
     <w:p>
       <w:pPr>
         <w:pStyle w:val="Heading1"/>
-        <w:jc w:val="left"/>
+        <w:spacing w:line="240" w:lineRule="auto"/>
         <w:rPr>
           <w:szCs w:val="24"/>
           <w:lang w:val="fr-FR"/>
@@ -7892,7 +10789,8 @@
     </w:p>
     <w:p>
       <w:pPr>
-        <w:jc w:val="left"/>
+        <w:spacing w:line="240" w:lineRule="auto"/>
+        <w:jc w:val="both"/>
         <w:rPr>
           <w:sz w:val="24"/>
           <w:szCs w:val="24"/>
@@ -7908,7 +10806,8 @@
     </w:p>
     <w:p>
       <w:pPr>
-        <w:jc w:val="left"/>
+        <w:spacing w:line="240" w:lineRule="auto"/>
+        <w:jc w:val="both"/>
         <w:rPr>
           <w:sz w:val="24"/>
           <w:szCs w:val="24"/>
@@ -8008,7 +10907,7 @@
         <w:rFonts w:ascii="Cambria" w:hAnsi="Cambria"/>
         <w:noProof/>
       </w:rPr>
-      <w:t>14</w:t>
+      <w:t>13</w:t>
     </w:r>
     <w:r>
       <w:fldChar w:fldCharType="end"/>
@@ -8140,12 +11039,324 @@
         <v:path o:extrusionok="f" gradientshapeok="t" o:connecttype="rect"/>
         <o:lock v:ext="edit" aspectratio="t"/>
       </v:shapetype>
-      <v:shape id="_x0000_i1029" type="#_x0000_t75" style="width:11.25pt;height:11.25pt" o:bullet="t">
+      <v:shape id="_x0000_i1135" type="#_x0000_t75" style="width:11.25pt;height:11.25pt" o:bullet="t">
         <v:imagedata r:id="rId1" o:title="clip_image001"/>
       </v:shape>
     </w:pict>
   </w:numPicBullet>
   <w:abstractNum w:abstractNumId="0">
+    <w:nsid w:val="061A52CA"/>
+    <w:multiLevelType w:val="hybridMultilevel"/>
+    <w:tmpl w:val="9E4A086C"/>
+    <w:lvl w:ilvl="0" w:tplc="04090001">
+      <w:start w:val="1"/>
+      <w:numFmt w:val="bullet"/>
+      <w:lvlText w:val=""/>
+      <w:lvlJc w:val="left"/>
+      <w:pPr>
+        <w:ind w:left="1800" w:hanging="360"/>
+      </w:pPr>
+      <w:rPr>
+        <w:rFonts w:ascii="Symbol" w:hAnsi="Symbol" w:hint="default"/>
+      </w:rPr>
+    </w:lvl>
+    <w:lvl w:ilvl="1" w:tplc="04090003" w:tentative="1">
+      <w:start w:val="1"/>
+      <w:numFmt w:val="bullet"/>
+      <w:lvlText w:val="o"/>
+      <w:lvlJc w:val="left"/>
+      <w:pPr>
+        <w:ind w:left="2520" w:hanging="360"/>
+      </w:pPr>
+      <w:rPr>
+        <w:rFonts w:ascii="Courier New" w:hAnsi="Courier New" w:cs="Courier New" w:hint="default"/>
+      </w:rPr>
+    </w:lvl>
+    <w:lvl w:ilvl="2" w:tplc="04090005" w:tentative="1">
+      <w:start w:val="1"/>
+      <w:numFmt w:val="bullet"/>
+      <w:lvlText w:val=""/>
+      <w:lvlJc w:val="left"/>
+      <w:pPr>
+        <w:ind w:left="3240" w:hanging="360"/>
+      </w:pPr>
+      <w:rPr>
+        <w:rFonts w:ascii="Wingdings" w:hAnsi="Wingdings" w:hint="default"/>
+      </w:rPr>
+    </w:lvl>
+    <w:lvl w:ilvl="3" w:tplc="04090001" w:tentative="1">
+      <w:start w:val="1"/>
+      <w:numFmt w:val="bullet"/>
+      <w:lvlText w:val=""/>
+      <w:lvlJc w:val="left"/>
+      <w:pPr>
+        <w:ind w:left="3960" w:hanging="360"/>
+      </w:pPr>
+      <w:rPr>
+        <w:rFonts w:ascii="Symbol" w:hAnsi="Symbol" w:hint="default"/>
+      </w:rPr>
+    </w:lvl>
+    <w:lvl w:ilvl="4" w:tplc="04090003" w:tentative="1">
+      <w:start w:val="1"/>
+      <w:numFmt w:val="bullet"/>
+      <w:lvlText w:val="o"/>
+      <w:lvlJc w:val="left"/>
+      <w:pPr>
+        <w:ind w:left="4680" w:hanging="360"/>
+      </w:pPr>
+      <w:rPr>
+        <w:rFonts w:ascii="Courier New" w:hAnsi="Courier New" w:cs="Courier New" w:hint="default"/>
+      </w:rPr>
+    </w:lvl>
+    <w:lvl w:ilvl="5" w:tplc="04090005" w:tentative="1">
+      <w:start w:val="1"/>
+      <w:numFmt w:val="bullet"/>
+      <w:lvlText w:val=""/>
+      <w:lvlJc w:val="left"/>
+      <w:pPr>
+        <w:ind w:left="5400" w:hanging="360"/>
+      </w:pPr>
+      <w:rPr>
+        <w:rFonts w:ascii="Wingdings" w:hAnsi="Wingdings" w:hint="default"/>
+      </w:rPr>
+    </w:lvl>
+    <w:lvl w:ilvl="6" w:tplc="04090001" w:tentative="1">
+      <w:start w:val="1"/>
+      <w:numFmt w:val="bullet"/>
+      <w:lvlText w:val=""/>
+      <w:lvlJc w:val="left"/>
+      <w:pPr>
+        <w:ind w:left="6120" w:hanging="360"/>
+      </w:pPr>
+      <w:rPr>
+        <w:rFonts w:ascii="Symbol" w:hAnsi="Symbol" w:hint="default"/>
+      </w:rPr>
+    </w:lvl>
+    <w:lvl w:ilvl="7" w:tplc="04090003" w:tentative="1">
+      <w:start w:val="1"/>
+      <w:numFmt w:val="bullet"/>
+      <w:lvlText w:val="o"/>
+      <w:lvlJc w:val="left"/>
+      <w:pPr>
+        <w:ind w:left="6840" w:hanging="360"/>
+      </w:pPr>
+      <w:rPr>
+        <w:rFonts w:ascii="Courier New" w:hAnsi="Courier New" w:cs="Courier New" w:hint="default"/>
+      </w:rPr>
+    </w:lvl>
+    <w:lvl w:ilvl="8" w:tplc="04090005" w:tentative="1">
+      <w:start w:val="1"/>
+      <w:numFmt w:val="bullet"/>
+      <w:lvlText w:val=""/>
+      <w:lvlJc w:val="left"/>
+      <w:pPr>
+        <w:ind w:left="7560" w:hanging="360"/>
+      </w:pPr>
+      <w:rPr>
+        <w:rFonts w:ascii="Wingdings" w:hAnsi="Wingdings" w:hint="default"/>
+      </w:rPr>
+    </w:lvl>
+  </w:abstractNum>
+  <w:abstractNum w:abstractNumId="1">
+    <w:nsid w:val="0DD14227"/>
+    <w:multiLevelType w:val="hybridMultilevel"/>
+    <w:tmpl w:val="0FD0E77C"/>
+    <w:lvl w:ilvl="0" w:tplc="0409000F">
+      <w:start w:val="1"/>
+      <w:numFmt w:val="decimal"/>
+      <w:lvlText w:val="%1."/>
+      <w:lvlJc w:val="left"/>
+      <w:pPr>
+        <w:ind w:left="720" w:hanging="360"/>
+      </w:pPr>
+    </w:lvl>
+    <w:lvl w:ilvl="1" w:tplc="04090019" w:tentative="1">
+      <w:start w:val="1"/>
+      <w:numFmt w:val="lowerLetter"/>
+      <w:lvlText w:val="%2."/>
+      <w:lvlJc w:val="left"/>
+      <w:pPr>
+        <w:ind w:left="1440" w:hanging="360"/>
+      </w:pPr>
+    </w:lvl>
+    <w:lvl w:ilvl="2" w:tplc="0409001B" w:tentative="1">
+      <w:start w:val="1"/>
+      <w:numFmt w:val="lowerRoman"/>
+      <w:lvlText w:val="%3."/>
+      <w:lvlJc w:val="right"/>
+      <w:pPr>
+        <w:ind w:left="2160" w:hanging="180"/>
+      </w:pPr>
+    </w:lvl>
+    <w:lvl w:ilvl="3" w:tplc="0409000F">
+      <w:start w:val="1"/>
+      <w:numFmt w:val="decimal"/>
+      <w:lvlText w:val="%4."/>
+      <w:lvlJc w:val="left"/>
+      <w:pPr>
+        <w:ind w:left="2880" w:hanging="360"/>
+      </w:pPr>
+    </w:lvl>
+    <w:lvl w:ilvl="4" w:tplc="04090019" w:tentative="1">
+      <w:start w:val="1"/>
+      <w:numFmt w:val="lowerLetter"/>
+      <w:lvlText w:val="%5."/>
+      <w:lvlJc w:val="left"/>
+      <w:pPr>
+        <w:ind w:left="3600" w:hanging="360"/>
+      </w:pPr>
+    </w:lvl>
+    <w:lvl w:ilvl="5" w:tplc="0409001B" w:tentative="1">
+      <w:start w:val="1"/>
+      <w:numFmt w:val="lowerRoman"/>
+      <w:lvlText w:val="%6."/>
+      <w:lvlJc w:val="right"/>
+      <w:pPr>
+        <w:ind w:left="4320" w:hanging="180"/>
+      </w:pPr>
+    </w:lvl>
+    <w:lvl w:ilvl="6" w:tplc="0409000F" w:tentative="1">
+      <w:start w:val="1"/>
+      <w:numFmt w:val="decimal"/>
+      <w:lvlText w:val="%7."/>
+      <w:lvlJc w:val="left"/>
+      <w:pPr>
+        <w:ind w:left="5040" w:hanging="360"/>
+      </w:pPr>
+    </w:lvl>
+    <w:lvl w:ilvl="7" w:tplc="04090019" w:tentative="1">
+      <w:start w:val="1"/>
+      <w:numFmt w:val="lowerLetter"/>
+      <w:lvlText w:val="%8."/>
+      <w:lvlJc w:val="left"/>
+      <w:pPr>
+        <w:ind w:left="5760" w:hanging="360"/>
+      </w:pPr>
+    </w:lvl>
+    <w:lvl w:ilvl="8" w:tplc="0409001B" w:tentative="1">
+      <w:start w:val="1"/>
+      <w:numFmt w:val="lowerRoman"/>
+      <w:lvlText w:val="%9."/>
+      <w:lvlJc w:val="right"/>
+      <w:pPr>
+        <w:ind w:left="6480" w:hanging="180"/>
+      </w:pPr>
+    </w:lvl>
+  </w:abstractNum>
+  <w:abstractNum w:abstractNumId="2">
+    <w:nsid w:val="0FA305E3"/>
+    <w:multiLevelType w:val="hybridMultilevel"/>
+    <w:tmpl w:val="161A318A"/>
+    <w:lvl w:ilvl="0" w:tplc="04090001">
+      <w:start w:val="1"/>
+      <w:numFmt w:val="bullet"/>
+      <w:lvlText w:val=""/>
+      <w:lvlJc w:val="left"/>
+      <w:pPr>
+        <w:ind w:left="1800" w:hanging="360"/>
+      </w:pPr>
+      <w:rPr>
+        <w:rFonts w:ascii="Symbol" w:hAnsi="Symbol" w:hint="default"/>
+      </w:rPr>
+    </w:lvl>
+    <w:lvl w:ilvl="1" w:tplc="04090003" w:tentative="1">
+      <w:start w:val="1"/>
+      <w:numFmt w:val="bullet"/>
+      <w:lvlText w:val="o"/>
+      <w:lvlJc w:val="left"/>
+      <w:pPr>
+        <w:ind w:left="2520" w:hanging="360"/>
+      </w:pPr>
+      <w:rPr>
+        <w:rFonts w:ascii="Courier New" w:hAnsi="Courier New" w:cs="Courier New" w:hint="default"/>
+      </w:rPr>
+    </w:lvl>
+    <w:lvl w:ilvl="2" w:tplc="04090005" w:tentative="1">
+      <w:start w:val="1"/>
+      <w:numFmt w:val="bullet"/>
+      <w:lvlText w:val=""/>
+      <w:lvlJc w:val="left"/>
+      <w:pPr>
+        <w:ind w:left="3240" w:hanging="360"/>
+      </w:pPr>
+      <w:rPr>
+        <w:rFonts w:ascii="Wingdings" w:hAnsi="Wingdings" w:hint="default"/>
+      </w:rPr>
+    </w:lvl>
+    <w:lvl w:ilvl="3" w:tplc="04090001" w:tentative="1">
+      <w:start w:val="1"/>
+      <w:numFmt w:val="bullet"/>
+      <w:lvlText w:val=""/>
+      <w:lvlJc w:val="left"/>
+      <w:pPr>
+        <w:ind w:left="3960" w:hanging="360"/>
+      </w:pPr>
+      <w:rPr>
+        <w:rFonts w:ascii="Symbol" w:hAnsi="Symbol" w:hint="default"/>
+      </w:rPr>
+    </w:lvl>
+    <w:lvl w:ilvl="4" w:tplc="04090003" w:tentative="1">
+      <w:start w:val="1"/>
+      <w:numFmt w:val="bullet"/>
+      <w:lvlText w:val="o"/>
+      <w:lvlJc w:val="left"/>
+      <w:pPr>
+        <w:ind w:left="4680" w:hanging="360"/>
+      </w:pPr>
+      <w:rPr>
+        <w:rFonts w:ascii="Courier New" w:hAnsi="Courier New" w:cs="Courier New" w:hint="default"/>
+      </w:rPr>
+    </w:lvl>
+    <w:lvl w:ilvl="5" w:tplc="04090005" w:tentative="1">
+      <w:start w:val="1"/>
+      <w:numFmt w:val="bullet"/>
+      <w:lvlText w:val=""/>
+      <w:lvlJc w:val="left"/>
+      <w:pPr>
+        <w:ind w:left="5400" w:hanging="360"/>
+      </w:pPr>
+      <w:rPr>
+        <w:rFonts w:ascii="Wingdings" w:hAnsi="Wingdings" w:hint="default"/>
+      </w:rPr>
+    </w:lvl>
+    <w:lvl w:ilvl="6" w:tplc="04090001" w:tentative="1">
+      <w:start w:val="1"/>
+      <w:numFmt w:val="bullet"/>
+      <w:lvlText w:val=""/>
+      <w:lvlJc w:val="left"/>
+      <w:pPr>
+        <w:ind w:left="6120" w:hanging="360"/>
+      </w:pPr>
+      <w:rPr>
+        <w:rFonts w:ascii="Symbol" w:hAnsi="Symbol" w:hint="default"/>
+      </w:rPr>
+    </w:lvl>
+    <w:lvl w:ilvl="7" w:tplc="04090003" w:tentative="1">
+      <w:start w:val="1"/>
+      <w:numFmt w:val="bullet"/>
+      <w:lvlText w:val="o"/>
+      <w:lvlJc w:val="left"/>
+      <w:pPr>
+        <w:ind w:left="6840" w:hanging="360"/>
+      </w:pPr>
+      <w:rPr>
+        <w:rFonts w:ascii="Courier New" w:hAnsi="Courier New" w:cs="Courier New" w:hint="default"/>
+      </w:rPr>
+    </w:lvl>
+    <w:lvl w:ilvl="8" w:tplc="04090005" w:tentative="1">
+      <w:start w:val="1"/>
+      <w:numFmt w:val="bullet"/>
+      <w:lvlText w:val=""/>
+      <w:lvlJc w:val="left"/>
+      <w:pPr>
+        <w:ind w:left="7560" w:hanging="360"/>
+      </w:pPr>
+      <w:rPr>
+        <w:rFonts w:ascii="Wingdings" w:hAnsi="Wingdings" w:hint="default"/>
+      </w:rPr>
+    </w:lvl>
+  </w:abstractNum>
+  <w:abstractNum w:abstractNumId="3">
     <w:nsid w:val="11FC253B"/>
     <w:multiLevelType w:val="hybridMultilevel"/>
     <w:tmpl w:val="A6E42842"/>
@@ -8259,7 +11470,120 @@
       </w:rPr>
     </w:lvl>
   </w:abstractNum>
-  <w:abstractNum w:abstractNumId="1">
+  <w:abstractNum w:abstractNumId="4">
+    <w:nsid w:val="18FD6933"/>
+    <w:multiLevelType w:val="hybridMultilevel"/>
+    <w:tmpl w:val="1C5AEF9E"/>
+    <w:lvl w:ilvl="0" w:tplc="C4D255E8">
+      <w:start w:val="1"/>
+      <w:numFmt w:val="bullet"/>
+      <w:lvlText w:val="-"/>
+      <w:lvlJc w:val="left"/>
+      <w:pPr>
+        <w:ind w:left="720" w:hanging="360"/>
+      </w:pPr>
+      <w:rPr>
+        <w:rFonts w:ascii="Times New Roman" w:eastAsia="MS Mincho" w:hAnsi="Times New Roman" w:cs="Times New Roman" w:hint="default"/>
+      </w:rPr>
+    </w:lvl>
+    <w:lvl w:ilvl="1" w:tplc="04090003" w:tentative="1">
+      <w:start w:val="1"/>
+      <w:numFmt w:val="bullet"/>
+      <w:lvlText w:val="o"/>
+      <w:lvlJc w:val="left"/>
+      <w:pPr>
+        <w:ind w:left="1440" w:hanging="360"/>
+      </w:pPr>
+      <w:rPr>
+        <w:rFonts w:ascii="Courier New" w:hAnsi="Courier New" w:cs="Courier New" w:hint="default"/>
+      </w:rPr>
+    </w:lvl>
+    <w:lvl w:ilvl="2" w:tplc="04090005" w:tentative="1">
+      <w:start w:val="1"/>
+      <w:numFmt w:val="bullet"/>
+      <w:lvlText w:val=""/>
+      <w:lvlJc w:val="left"/>
+      <w:pPr>
+        <w:ind w:left="2160" w:hanging="360"/>
+      </w:pPr>
+      <w:rPr>
+        <w:rFonts w:ascii="Wingdings" w:hAnsi="Wingdings" w:hint="default"/>
+      </w:rPr>
+    </w:lvl>
+    <w:lvl w:ilvl="3" w:tplc="04090001">
+      <w:start w:val="1"/>
+      <w:numFmt w:val="bullet"/>
+      <w:lvlText w:val=""/>
+      <w:lvlJc w:val="left"/>
+      <w:pPr>
+        <w:ind w:left="2880" w:hanging="360"/>
+      </w:pPr>
+      <w:rPr>
+        <w:rFonts w:ascii="Symbol" w:hAnsi="Symbol" w:hint="default"/>
+      </w:rPr>
+    </w:lvl>
+    <w:lvl w:ilvl="4" w:tplc="04090003" w:tentative="1">
+      <w:start w:val="1"/>
+      <w:numFmt w:val="bullet"/>
+      <w:lvlText w:val="o"/>
+      <w:lvlJc w:val="left"/>
+      <w:pPr>
+        <w:ind w:left="3600" w:hanging="360"/>
+      </w:pPr>
+      <w:rPr>
+        <w:rFonts w:ascii="Courier New" w:hAnsi="Courier New" w:cs="Courier New" w:hint="default"/>
+      </w:rPr>
+    </w:lvl>
+    <w:lvl w:ilvl="5" w:tplc="04090005" w:tentative="1">
+      <w:start w:val="1"/>
+      <w:numFmt w:val="bullet"/>
+      <w:lvlText w:val=""/>
+      <w:lvlJc w:val="left"/>
+      <w:pPr>
+        <w:ind w:left="4320" w:hanging="360"/>
+      </w:pPr>
+      <w:rPr>
+        <w:rFonts w:ascii="Wingdings" w:hAnsi="Wingdings" w:hint="default"/>
+      </w:rPr>
+    </w:lvl>
+    <w:lvl w:ilvl="6" w:tplc="04090001" w:tentative="1">
+      <w:start w:val="1"/>
+      <w:numFmt w:val="bullet"/>
+      <w:lvlText w:val=""/>
+      <w:lvlJc w:val="left"/>
+      <w:pPr>
+        <w:ind w:left="5040" w:hanging="360"/>
+      </w:pPr>
+      <w:rPr>
+        <w:rFonts w:ascii="Symbol" w:hAnsi="Symbol" w:hint="default"/>
+      </w:rPr>
+    </w:lvl>
+    <w:lvl w:ilvl="7" w:tplc="04090003" w:tentative="1">
+      <w:start w:val="1"/>
+      <w:numFmt w:val="bullet"/>
+      <w:lvlText w:val="o"/>
+      <w:lvlJc w:val="left"/>
+      <w:pPr>
+        <w:ind w:left="5760" w:hanging="360"/>
+      </w:pPr>
+      <w:rPr>
+        <w:rFonts w:ascii="Courier New" w:hAnsi="Courier New" w:cs="Courier New" w:hint="default"/>
+      </w:rPr>
+    </w:lvl>
+    <w:lvl w:ilvl="8" w:tplc="04090005" w:tentative="1">
+      <w:start w:val="1"/>
+      <w:numFmt w:val="bullet"/>
+      <w:lvlText w:val=""/>
+      <w:lvlJc w:val="left"/>
+      <w:pPr>
+        <w:ind w:left="6480" w:hanging="360"/>
+      </w:pPr>
+      <w:rPr>
+        <w:rFonts w:ascii="Wingdings" w:hAnsi="Wingdings" w:hint="default"/>
+      </w:rPr>
+    </w:lvl>
+  </w:abstractNum>
+  <w:abstractNum w:abstractNumId="5">
     <w:nsid w:val="1DA214F3"/>
     <w:multiLevelType w:val="hybridMultilevel"/>
     <w:tmpl w:val="C3D69CE0"/>
@@ -8372,7 +11696,260 @@
       </w:rPr>
     </w:lvl>
   </w:abstractNum>
-  <w:abstractNum w:abstractNumId="2">
+  <w:abstractNum w:abstractNumId="6">
+    <w:nsid w:val="1E0C5860"/>
+    <w:multiLevelType w:val="hybridMultilevel"/>
+    <w:tmpl w:val="3C7A8832"/>
+    <w:lvl w:ilvl="0" w:tplc="C4D255E8">
+      <w:start w:val="1"/>
+      <w:numFmt w:val="bullet"/>
+      <w:lvlText w:val="-"/>
+      <w:lvlJc w:val="left"/>
+      <w:pPr>
+        <w:ind w:left="720" w:hanging="360"/>
+      </w:pPr>
+      <w:rPr>
+        <w:rFonts w:ascii="Times New Roman" w:eastAsia="MS Mincho" w:hAnsi="Times New Roman" w:cs="Times New Roman" w:hint="default"/>
+      </w:rPr>
+    </w:lvl>
+    <w:lvl w:ilvl="1" w:tplc="04090003" w:tentative="1">
+      <w:start w:val="1"/>
+      <w:numFmt w:val="bullet"/>
+      <w:lvlText w:val="o"/>
+      <w:lvlJc w:val="left"/>
+      <w:pPr>
+        <w:ind w:left="1440" w:hanging="360"/>
+      </w:pPr>
+      <w:rPr>
+        <w:rFonts w:ascii="Courier New" w:hAnsi="Courier New" w:cs="Courier New" w:hint="default"/>
+      </w:rPr>
+    </w:lvl>
+    <w:lvl w:ilvl="2" w:tplc="04090005" w:tentative="1">
+      <w:start w:val="1"/>
+      <w:numFmt w:val="bullet"/>
+      <w:lvlText w:val=""/>
+      <w:lvlJc w:val="left"/>
+      <w:pPr>
+        <w:ind w:left="2160" w:hanging="360"/>
+      </w:pPr>
+      <w:rPr>
+        <w:rFonts w:ascii="Wingdings" w:hAnsi="Wingdings" w:hint="default"/>
+      </w:rPr>
+    </w:lvl>
+    <w:lvl w:ilvl="3" w:tplc="04090001" w:tentative="1">
+      <w:start w:val="1"/>
+      <w:numFmt w:val="bullet"/>
+      <w:lvlText w:val=""/>
+      <w:lvlJc w:val="left"/>
+      <w:pPr>
+        <w:ind w:left="2880" w:hanging="360"/>
+      </w:pPr>
+      <w:rPr>
+        <w:rFonts w:ascii="Symbol" w:hAnsi="Symbol" w:hint="default"/>
+      </w:rPr>
+    </w:lvl>
+    <w:lvl w:ilvl="4" w:tplc="04090003" w:tentative="1">
+      <w:start w:val="1"/>
+      <w:numFmt w:val="bullet"/>
+      <w:lvlText w:val="o"/>
+      <w:lvlJc w:val="left"/>
+      <w:pPr>
+        <w:ind w:left="3600" w:hanging="360"/>
+      </w:pPr>
+      <w:rPr>
+        <w:rFonts w:ascii="Courier New" w:hAnsi="Courier New" w:cs="Courier New" w:hint="default"/>
+      </w:rPr>
+    </w:lvl>
+    <w:lvl w:ilvl="5" w:tplc="04090005" w:tentative="1">
+      <w:start w:val="1"/>
+      <w:numFmt w:val="bullet"/>
+      <w:lvlText w:val=""/>
+      <w:lvlJc w:val="left"/>
+      <w:pPr>
+        <w:ind w:left="4320" w:hanging="360"/>
+      </w:pPr>
+      <w:rPr>
+        <w:rFonts w:ascii="Wingdings" w:hAnsi="Wingdings" w:hint="default"/>
+      </w:rPr>
+    </w:lvl>
+    <w:lvl w:ilvl="6" w:tplc="04090001" w:tentative="1">
+      <w:start w:val="1"/>
+      <w:numFmt w:val="bullet"/>
+      <w:lvlText w:val=""/>
+      <w:lvlJc w:val="left"/>
+      <w:pPr>
+        <w:ind w:left="5040" w:hanging="360"/>
+      </w:pPr>
+      <w:rPr>
+        <w:rFonts w:ascii="Symbol" w:hAnsi="Symbol" w:hint="default"/>
+      </w:rPr>
+    </w:lvl>
+    <w:lvl w:ilvl="7" w:tplc="04090003" w:tentative="1">
+      <w:start w:val="1"/>
+      <w:numFmt w:val="bullet"/>
+      <w:lvlText w:val="o"/>
+      <w:lvlJc w:val="left"/>
+      <w:pPr>
+        <w:ind w:left="5760" w:hanging="360"/>
+      </w:pPr>
+      <w:rPr>
+        <w:rFonts w:ascii="Courier New" w:hAnsi="Courier New" w:cs="Courier New" w:hint="default"/>
+      </w:rPr>
+    </w:lvl>
+    <w:lvl w:ilvl="8" w:tplc="04090005" w:tentative="1">
+      <w:start w:val="1"/>
+      <w:numFmt w:val="bullet"/>
+      <w:lvlText w:val=""/>
+      <w:lvlJc w:val="left"/>
+      <w:pPr>
+        <w:ind w:left="6480" w:hanging="360"/>
+      </w:pPr>
+      <w:rPr>
+        <w:rFonts w:ascii="Wingdings" w:hAnsi="Wingdings" w:hint="default"/>
+      </w:rPr>
+    </w:lvl>
+  </w:abstractNum>
+  <w:abstractNum w:abstractNumId="7">
+    <w:nsid w:val="208F546D"/>
+    <w:multiLevelType w:val="hybridMultilevel"/>
+    <w:tmpl w:val="4276FB84"/>
+    <w:lvl w:ilvl="0" w:tplc="04090001">
+      <w:start w:val="1"/>
+      <w:numFmt w:val="bullet"/>
+      <w:lvlText w:val=""/>
+      <w:lvlJc w:val="left"/>
+      <w:pPr>
+        <w:tabs>
+          <w:tab w:val="num" w:pos="720"/>
+        </w:tabs>
+        <w:ind w:left="720" w:hanging="360"/>
+      </w:pPr>
+      <w:rPr>
+        <w:rFonts w:ascii="Symbol" w:hAnsi="Symbol" w:hint="default"/>
+      </w:rPr>
+    </w:lvl>
+    <w:lvl w:ilvl="1" w:tplc="04090003">
+      <w:start w:val="1"/>
+      <w:numFmt w:val="bullet"/>
+      <w:lvlText w:val="o"/>
+      <w:lvlJc w:val="left"/>
+      <w:pPr>
+        <w:tabs>
+          <w:tab w:val="num" w:pos="1440"/>
+        </w:tabs>
+        <w:ind w:left="1440" w:hanging="360"/>
+      </w:pPr>
+      <w:rPr>
+        <w:rFonts w:ascii="Courier New" w:hAnsi="Courier New" w:cs="Courier New" w:hint="default"/>
+      </w:rPr>
+    </w:lvl>
+    <w:lvl w:ilvl="2" w:tplc="04090005">
+      <w:start w:val="1"/>
+      <w:numFmt w:val="bullet"/>
+      <w:lvlText w:val=""/>
+      <w:lvlJc w:val="left"/>
+      <w:pPr>
+        <w:tabs>
+          <w:tab w:val="num" w:pos="2160"/>
+        </w:tabs>
+        <w:ind w:left="2160" w:hanging="360"/>
+      </w:pPr>
+      <w:rPr>
+        <w:rFonts w:ascii="Wingdings" w:hAnsi="Wingdings" w:hint="default"/>
+      </w:rPr>
+    </w:lvl>
+    <w:lvl w:ilvl="3" w:tplc="04090001">
+      <w:start w:val="1"/>
+      <w:numFmt w:val="bullet"/>
+      <w:lvlText w:val=""/>
+      <w:lvlJc w:val="left"/>
+      <w:pPr>
+        <w:tabs>
+          <w:tab w:val="num" w:pos="2880"/>
+        </w:tabs>
+        <w:ind w:left="2880" w:hanging="360"/>
+      </w:pPr>
+      <w:rPr>
+        <w:rFonts w:ascii="Symbol" w:hAnsi="Symbol" w:hint="default"/>
+      </w:rPr>
+    </w:lvl>
+    <w:lvl w:ilvl="4" w:tplc="04090003" w:tentative="1">
+      <w:start w:val="1"/>
+      <w:numFmt w:val="bullet"/>
+      <w:lvlText w:val="o"/>
+      <w:lvlJc w:val="left"/>
+      <w:pPr>
+        <w:tabs>
+          <w:tab w:val="num" w:pos="3600"/>
+        </w:tabs>
+        <w:ind w:left="3600" w:hanging="360"/>
+      </w:pPr>
+      <w:rPr>
+        <w:rFonts w:ascii="Courier New" w:hAnsi="Courier New" w:cs="Courier New" w:hint="default"/>
+      </w:rPr>
+    </w:lvl>
+    <w:lvl w:ilvl="5" w:tplc="04090005" w:tentative="1">
+      <w:start w:val="1"/>
+      <w:numFmt w:val="bullet"/>
+      <w:lvlText w:val=""/>
+      <w:lvlJc w:val="left"/>
+      <w:pPr>
+        <w:tabs>
+          <w:tab w:val="num" w:pos="4320"/>
+        </w:tabs>
+        <w:ind w:left="4320" w:hanging="360"/>
+      </w:pPr>
+      <w:rPr>
+        <w:rFonts w:ascii="Wingdings" w:hAnsi="Wingdings" w:hint="default"/>
+      </w:rPr>
+    </w:lvl>
+    <w:lvl w:ilvl="6" w:tplc="04090001" w:tentative="1">
+      <w:start w:val="1"/>
+      <w:numFmt w:val="bullet"/>
+      <w:lvlText w:val=""/>
+      <w:lvlJc w:val="left"/>
+      <w:pPr>
+        <w:tabs>
+          <w:tab w:val="num" w:pos="5040"/>
+        </w:tabs>
+        <w:ind w:left="5040" w:hanging="360"/>
+      </w:pPr>
+      <w:rPr>
+        <w:rFonts w:ascii="Symbol" w:hAnsi="Symbol" w:hint="default"/>
+      </w:rPr>
+    </w:lvl>
+    <w:lvl w:ilvl="7" w:tplc="04090003" w:tentative="1">
+      <w:start w:val="1"/>
+      <w:numFmt w:val="bullet"/>
+      <w:lvlText w:val="o"/>
+      <w:lvlJc w:val="left"/>
+      <w:pPr>
+        <w:tabs>
+          <w:tab w:val="num" w:pos="5760"/>
+        </w:tabs>
+        <w:ind w:left="5760" w:hanging="360"/>
+      </w:pPr>
+      <w:rPr>
+        <w:rFonts w:ascii="Courier New" w:hAnsi="Courier New" w:cs="Courier New" w:hint="default"/>
+      </w:rPr>
+    </w:lvl>
+    <w:lvl w:ilvl="8" w:tplc="04090005" w:tentative="1">
+      <w:start w:val="1"/>
+      <w:numFmt w:val="bullet"/>
+      <w:lvlText w:val=""/>
+      <w:lvlJc w:val="left"/>
+      <w:pPr>
+        <w:tabs>
+          <w:tab w:val="num" w:pos="6480"/>
+        </w:tabs>
+        <w:ind w:left="6480" w:hanging="360"/>
+      </w:pPr>
+      <w:rPr>
+        <w:rFonts w:ascii="Wingdings" w:hAnsi="Wingdings" w:hint="default"/>
+      </w:rPr>
+    </w:lvl>
+  </w:abstractNum>
+  <w:abstractNum w:abstractNumId="8">
     <w:nsid w:val="2A0E1E54"/>
     <w:multiLevelType w:val="hybridMultilevel"/>
     <w:tmpl w:val="49BC0410"/>
@@ -8485,10 +12062,236 @@
       </w:rPr>
     </w:lvl>
   </w:abstractNum>
-  <w:abstractNum w:abstractNumId="3">
+  <w:abstractNum w:abstractNumId="9">
+    <w:nsid w:val="3564054B"/>
+    <w:multiLevelType w:val="hybridMultilevel"/>
+    <w:tmpl w:val="5C326584"/>
+    <w:lvl w:ilvl="0" w:tplc="04090001">
+      <w:start w:val="1"/>
+      <w:numFmt w:val="bullet"/>
+      <w:lvlText w:val=""/>
+      <w:lvlJc w:val="left"/>
+      <w:pPr>
+        <w:ind w:left="360" w:hanging="360"/>
+      </w:pPr>
+      <w:rPr>
+        <w:rFonts w:ascii="Symbol" w:hAnsi="Symbol" w:hint="default"/>
+      </w:rPr>
+    </w:lvl>
+    <w:lvl w:ilvl="1" w:tplc="04090003">
+      <w:start w:val="1"/>
+      <w:numFmt w:val="bullet"/>
+      <w:lvlText w:val="o"/>
+      <w:lvlJc w:val="left"/>
+      <w:pPr>
+        <w:ind w:left="1080" w:hanging="360"/>
+      </w:pPr>
+      <w:rPr>
+        <w:rFonts w:ascii="Courier New" w:hAnsi="Courier New" w:cs="Courier New" w:hint="default"/>
+      </w:rPr>
+    </w:lvl>
+    <w:lvl w:ilvl="2" w:tplc="04090005">
+      <w:start w:val="1"/>
+      <w:numFmt w:val="bullet"/>
+      <w:lvlText w:val=""/>
+      <w:lvlJc w:val="left"/>
+      <w:pPr>
+        <w:ind w:left="1800" w:hanging="360"/>
+      </w:pPr>
+      <w:rPr>
+        <w:rFonts w:ascii="Wingdings" w:hAnsi="Wingdings" w:hint="default"/>
+      </w:rPr>
+    </w:lvl>
+    <w:lvl w:ilvl="3" w:tplc="04090001">
+      <w:start w:val="1"/>
+      <w:numFmt w:val="bullet"/>
+      <w:lvlText w:val=""/>
+      <w:lvlJc w:val="left"/>
+      <w:pPr>
+        <w:ind w:left="2520" w:hanging="360"/>
+      </w:pPr>
+      <w:rPr>
+        <w:rFonts w:ascii="Symbol" w:hAnsi="Symbol" w:hint="default"/>
+      </w:rPr>
+    </w:lvl>
+    <w:lvl w:ilvl="4" w:tplc="04090003" w:tentative="1">
+      <w:start w:val="1"/>
+      <w:numFmt w:val="bullet"/>
+      <w:lvlText w:val="o"/>
+      <w:lvlJc w:val="left"/>
+      <w:pPr>
+        <w:ind w:left="3240" w:hanging="360"/>
+      </w:pPr>
+      <w:rPr>
+        <w:rFonts w:ascii="Courier New" w:hAnsi="Courier New" w:cs="Courier New" w:hint="default"/>
+      </w:rPr>
+    </w:lvl>
+    <w:lvl w:ilvl="5" w:tplc="04090005" w:tentative="1">
+      <w:start w:val="1"/>
+      <w:numFmt w:val="bullet"/>
+      <w:lvlText w:val=""/>
+      <w:lvlJc w:val="left"/>
+      <w:pPr>
+        <w:ind w:left="3960" w:hanging="360"/>
+      </w:pPr>
+      <w:rPr>
+        <w:rFonts w:ascii="Wingdings" w:hAnsi="Wingdings" w:hint="default"/>
+      </w:rPr>
+    </w:lvl>
+    <w:lvl w:ilvl="6" w:tplc="04090001" w:tentative="1">
+      <w:start w:val="1"/>
+      <w:numFmt w:val="bullet"/>
+      <w:lvlText w:val=""/>
+      <w:lvlJc w:val="left"/>
+      <w:pPr>
+        <w:ind w:left="4680" w:hanging="360"/>
+      </w:pPr>
+      <w:rPr>
+        <w:rFonts w:ascii="Symbol" w:hAnsi="Symbol" w:hint="default"/>
+      </w:rPr>
+    </w:lvl>
+    <w:lvl w:ilvl="7" w:tplc="04090003" w:tentative="1">
+      <w:start w:val="1"/>
+      <w:numFmt w:val="bullet"/>
+      <w:lvlText w:val="o"/>
+      <w:lvlJc w:val="left"/>
+      <w:pPr>
+        <w:ind w:left="5400" w:hanging="360"/>
+      </w:pPr>
+      <w:rPr>
+        <w:rFonts w:ascii="Courier New" w:hAnsi="Courier New" w:cs="Courier New" w:hint="default"/>
+      </w:rPr>
+    </w:lvl>
+    <w:lvl w:ilvl="8" w:tplc="04090005" w:tentative="1">
+      <w:start w:val="1"/>
+      <w:numFmt w:val="bullet"/>
+      <w:lvlText w:val=""/>
+      <w:lvlJc w:val="left"/>
+      <w:pPr>
+        <w:ind w:left="6120" w:hanging="360"/>
+      </w:pPr>
+      <w:rPr>
+        <w:rFonts w:ascii="Wingdings" w:hAnsi="Wingdings" w:hint="default"/>
+      </w:rPr>
+    </w:lvl>
+  </w:abstractNum>
+  <w:abstractNum w:abstractNumId="10">
+    <w:nsid w:val="3BDF2459"/>
+    <w:multiLevelType w:val="hybridMultilevel"/>
+    <w:tmpl w:val="2864F5BA"/>
+    <w:lvl w:ilvl="0" w:tplc="04090001">
+      <w:start w:val="1"/>
+      <w:numFmt w:val="bullet"/>
+      <w:lvlText w:val=""/>
+      <w:lvlJc w:val="left"/>
+      <w:pPr>
+        <w:ind w:left="1800" w:hanging="360"/>
+      </w:pPr>
+      <w:rPr>
+        <w:rFonts w:ascii="Symbol" w:hAnsi="Symbol" w:hint="default"/>
+      </w:rPr>
+    </w:lvl>
+    <w:lvl w:ilvl="1" w:tplc="04090003" w:tentative="1">
+      <w:start w:val="1"/>
+      <w:numFmt w:val="bullet"/>
+      <w:lvlText w:val="o"/>
+      <w:lvlJc w:val="left"/>
+      <w:pPr>
+        <w:ind w:left="2520" w:hanging="360"/>
+      </w:pPr>
+      <w:rPr>
+        <w:rFonts w:ascii="Courier New" w:hAnsi="Courier New" w:cs="Courier New" w:hint="default"/>
+      </w:rPr>
+    </w:lvl>
+    <w:lvl w:ilvl="2" w:tplc="04090005" w:tentative="1">
+      <w:start w:val="1"/>
+      <w:numFmt w:val="bullet"/>
+      <w:lvlText w:val=""/>
+      <w:lvlJc w:val="left"/>
+      <w:pPr>
+        <w:ind w:left="3240" w:hanging="360"/>
+      </w:pPr>
+      <w:rPr>
+        <w:rFonts w:ascii="Wingdings" w:hAnsi="Wingdings" w:hint="default"/>
+      </w:rPr>
+    </w:lvl>
+    <w:lvl w:ilvl="3" w:tplc="04090001" w:tentative="1">
+      <w:start w:val="1"/>
+      <w:numFmt w:val="bullet"/>
+      <w:lvlText w:val=""/>
+      <w:lvlJc w:val="left"/>
+      <w:pPr>
+        <w:ind w:left="3960" w:hanging="360"/>
+      </w:pPr>
+      <w:rPr>
+        <w:rFonts w:ascii="Symbol" w:hAnsi="Symbol" w:hint="default"/>
+      </w:rPr>
+    </w:lvl>
+    <w:lvl w:ilvl="4" w:tplc="04090003" w:tentative="1">
+      <w:start w:val="1"/>
+      <w:numFmt w:val="bullet"/>
+      <w:lvlText w:val="o"/>
+      <w:lvlJc w:val="left"/>
+      <w:pPr>
+        <w:ind w:left="4680" w:hanging="360"/>
+      </w:pPr>
+      <w:rPr>
+        <w:rFonts w:ascii="Courier New" w:hAnsi="Courier New" w:cs="Courier New" w:hint="default"/>
+      </w:rPr>
+    </w:lvl>
+    <w:lvl w:ilvl="5" w:tplc="04090005" w:tentative="1">
+      <w:start w:val="1"/>
+      <w:numFmt w:val="bullet"/>
+      <w:lvlText w:val=""/>
+      <w:lvlJc w:val="left"/>
+      <w:pPr>
+        <w:ind w:left="5400" w:hanging="360"/>
+      </w:pPr>
+      <w:rPr>
+        <w:rFonts w:ascii="Wingdings" w:hAnsi="Wingdings" w:hint="default"/>
+      </w:rPr>
+    </w:lvl>
+    <w:lvl w:ilvl="6" w:tplc="04090001" w:tentative="1">
+      <w:start w:val="1"/>
+      <w:numFmt w:val="bullet"/>
+      <w:lvlText w:val=""/>
+      <w:lvlJc w:val="left"/>
+      <w:pPr>
+        <w:ind w:left="6120" w:hanging="360"/>
+      </w:pPr>
+      <w:rPr>
+        <w:rFonts w:ascii="Symbol" w:hAnsi="Symbol" w:hint="default"/>
+      </w:rPr>
+    </w:lvl>
+    <w:lvl w:ilvl="7" w:tplc="04090003" w:tentative="1">
+      <w:start w:val="1"/>
+      <w:numFmt w:val="bullet"/>
+      <w:lvlText w:val="o"/>
+      <w:lvlJc w:val="left"/>
+      <w:pPr>
+        <w:ind w:left="6840" w:hanging="360"/>
+      </w:pPr>
+      <w:rPr>
+        <w:rFonts w:ascii="Courier New" w:hAnsi="Courier New" w:cs="Courier New" w:hint="default"/>
+      </w:rPr>
+    </w:lvl>
+    <w:lvl w:ilvl="8" w:tplc="04090005" w:tentative="1">
+      <w:start w:val="1"/>
+      <w:numFmt w:val="bullet"/>
+      <w:lvlText w:val=""/>
+      <w:lvlJc w:val="left"/>
+      <w:pPr>
+        <w:ind w:left="7560" w:hanging="360"/>
+      </w:pPr>
+      <w:rPr>
+        <w:rFonts w:ascii="Wingdings" w:hAnsi="Wingdings" w:hint="default"/>
+      </w:rPr>
+    </w:lvl>
+  </w:abstractNum>
+  <w:abstractNum w:abstractNumId="11">
     <w:nsid w:val="458547B6"/>
     <w:multiLevelType w:val="hybridMultilevel"/>
-    <w:tmpl w:val="41A0E9B0"/>
+    <w:tmpl w:val="C80C1008"/>
     <w:lvl w:ilvl="0" w:tplc="C4D255E8">
       <w:start w:val="1"/>
       <w:numFmt w:val="bullet"/>
@@ -8598,7 +12401,7 @@
       </w:rPr>
     </w:lvl>
   </w:abstractNum>
-  <w:abstractNum w:abstractNumId="4">
+  <w:abstractNum w:abstractNumId="12">
     <w:nsid w:val="4F751243"/>
     <w:multiLevelType w:val="hybridMultilevel"/>
     <w:tmpl w:val="B1D48DA2"/>
@@ -8711,20 +12514,624 @@
       </w:rPr>
     </w:lvl>
   </w:abstractNum>
+  <w:abstractNum w:abstractNumId="13">
+    <w:nsid w:val="568B5D5B"/>
+    <w:multiLevelType w:val="hybridMultilevel"/>
+    <w:tmpl w:val="80000A3A"/>
+    <w:lvl w:ilvl="0" w:tplc="04090001">
+      <w:start w:val="1"/>
+      <w:numFmt w:val="bullet"/>
+      <w:lvlText w:val=""/>
+      <w:lvlJc w:val="left"/>
+      <w:pPr>
+        <w:ind w:left="720" w:hanging="360"/>
+      </w:pPr>
+      <w:rPr>
+        <w:rFonts w:ascii="Symbol" w:hAnsi="Symbol" w:hint="default"/>
+      </w:rPr>
+    </w:lvl>
+    <w:lvl w:ilvl="1" w:tplc="04090003" w:tentative="1">
+      <w:start w:val="1"/>
+      <w:numFmt w:val="bullet"/>
+      <w:lvlText w:val="o"/>
+      <w:lvlJc w:val="left"/>
+      <w:pPr>
+        <w:ind w:left="1440" w:hanging="360"/>
+      </w:pPr>
+      <w:rPr>
+        <w:rFonts w:ascii="Courier New" w:hAnsi="Courier New" w:cs="Courier New" w:hint="default"/>
+      </w:rPr>
+    </w:lvl>
+    <w:lvl w:ilvl="2" w:tplc="04090005" w:tentative="1">
+      <w:start w:val="1"/>
+      <w:numFmt w:val="bullet"/>
+      <w:lvlText w:val=""/>
+      <w:lvlJc w:val="left"/>
+      <w:pPr>
+        <w:ind w:left="2160" w:hanging="360"/>
+      </w:pPr>
+      <w:rPr>
+        <w:rFonts w:ascii="Wingdings" w:hAnsi="Wingdings" w:hint="default"/>
+      </w:rPr>
+    </w:lvl>
+    <w:lvl w:ilvl="3" w:tplc="04090001">
+      <w:start w:val="1"/>
+      <w:numFmt w:val="bullet"/>
+      <w:lvlText w:val=""/>
+      <w:lvlJc w:val="left"/>
+      <w:pPr>
+        <w:ind w:left="2880" w:hanging="360"/>
+      </w:pPr>
+      <w:rPr>
+        <w:rFonts w:ascii="Symbol" w:hAnsi="Symbol" w:hint="default"/>
+      </w:rPr>
+    </w:lvl>
+    <w:lvl w:ilvl="4" w:tplc="04090003" w:tentative="1">
+      <w:start w:val="1"/>
+      <w:numFmt w:val="bullet"/>
+      <w:lvlText w:val="o"/>
+      <w:lvlJc w:val="left"/>
+      <w:pPr>
+        <w:ind w:left="3600" w:hanging="360"/>
+      </w:pPr>
+      <w:rPr>
+        <w:rFonts w:ascii="Courier New" w:hAnsi="Courier New" w:cs="Courier New" w:hint="default"/>
+      </w:rPr>
+    </w:lvl>
+    <w:lvl w:ilvl="5" w:tplc="04090005" w:tentative="1">
+      <w:start w:val="1"/>
+      <w:numFmt w:val="bullet"/>
+      <w:lvlText w:val=""/>
+      <w:lvlJc w:val="left"/>
+      <w:pPr>
+        <w:ind w:left="4320" w:hanging="360"/>
+      </w:pPr>
+      <w:rPr>
+        <w:rFonts w:ascii="Wingdings" w:hAnsi="Wingdings" w:hint="default"/>
+      </w:rPr>
+    </w:lvl>
+    <w:lvl w:ilvl="6" w:tplc="04090001" w:tentative="1">
+      <w:start w:val="1"/>
+      <w:numFmt w:val="bullet"/>
+      <w:lvlText w:val=""/>
+      <w:lvlJc w:val="left"/>
+      <w:pPr>
+        <w:ind w:left="5040" w:hanging="360"/>
+      </w:pPr>
+      <w:rPr>
+        <w:rFonts w:ascii="Symbol" w:hAnsi="Symbol" w:hint="default"/>
+      </w:rPr>
+    </w:lvl>
+    <w:lvl w:ilvl="7" w:tplc="04090003" w:tentative="1">
+      <w:start w:val="1"/>
+      <w:numFmt w:val="bullet"/>
+      <w:lvlText w:val="o"/>
+      <w:lvlJc w:val="left"/>
+      <w:pPr>
+        <w:ind w:left="5760" w:hanging="360"/>
+      </w:pPr>
+      <w:rPr>
+        <w:rFonts w:ascii="Courier New" w:hAnsi="Courier New" w:cs="Courier New" w:hint="default"/>
+      </w:rPr>
+    </w:lvl>
+    <w:lvl w:ilvl="8" w:tplc="04090005" w:tentative="1">
+      <w:start w:val="1"/>
+      <w:numFmt w:val="bullet"/>
+      <w:lvlText w:val=""/>
+      <w:lvlJc w:val="left"/>
+      <w:pPr>
+        <w:ind w:left="6480" w:hanging="360"/>
+      </w:pPr>
+      <w:rPr>
+        <w:rFonts w:ascii="Wingdings" w:hAnsi="Wingdings" w:hint="default"/>
+      </w:rPr>
+    </w:lvl>
+  </w:abstractNum>
+  <w:abstractNum w:abstractNumId="14">
+    <w:nsid w:val="57F34A11"/>
+    <w:multiLevelType w:val="hybridMultilevel"/>
+    <w:tmpl w:val="72A6DB9C"/>
+    <w:lvl w:ilvl="0" w:tplc="04090001">
+      <w:start w:val="1"/>
+      <w:numFmt w:val="bullet"/>
+      <w:lvlText w:val=""/>
+      <w:lvlJc w:val="left"/>
+      <w:pPr>
+        <w:ind w:left="1800" w:hanging="360"/>
+      </w:pPr>
+      <w:rPr>
+        <w:rFonts w:ascii="Symbol" w:hAnsi="Symbol" w:hint="default"/>
+      </w:rPr>
+    </w:lvl>
+    <w:lvl w:ilvl="1" w:tplc="04090003" w:tentative="1">
+      <w:start w:val="1"/>
+      <w:numFmt w:val="bullet"/>
+      <w:lvlText w:val="o"/>
+      <w:lvlJc w:val="left"/>
+      <w:pPr>
+        <w:ind w:left="2520" w:hanging="360"/>
+      </w:pPr>
+      <w:rPr>
+        <w:rFonts w:ascii="Courier New" w:hAnsi="Courier New" w:cs="Courier New" w:hint="default"/>
+      </w:rPr>
+    </w:lvl>
+    <w:lvl w:ilvl="2" w:tplc="04090005" w:tentative="1">
+      <w:start w:val="1"/>
+      <w:numFmt w:val="bullet"/>
+      <w:lvlText w:val=""/>
+      <w:lvlJc w:val="left"/>
+      <w:pPr>
+        <w:ind w:left="3240" w:hanging="360"/>
+      </w:pPr>
+      <w:rPr>
+        <w:rFonts w:ascii="Wingdings" w:hAnsi="Wingdings" w:hint="default"/>
+      </w:rPr>
+    </w:lvl>
+    <w:lvl w:ilvl="3" w:tplc="04090001" w:tentative="1">
+      <w:start w:val="1"/>
+      <w:numFmt w:val="bullet"/>
+      <w:lvlText w:val=""/>
+      <w:lvlJc w:val="left"/>
+      <w:pPr>
+        <w:ind w:left="3960" w:hanging="360"/>
+      </w:pPr>
+      <w:rPr>
+        <w:rFonts w:ascii="Symbol" w:hAnsi="Symbol" w:hint="default"/>
+      </w:rPr>
+    </w:lvl>
+    <w:lvl w:ilvl="4" w:tplc="04090003" w:tentative="1">
+      <w:start w:val="1"/>
+      <w:numFmt w:val="bullet"/>
+      <w:lvlText w:val="o"/>
+      <w:lvlJc w:val="left"/>
+      <w:pPr>
+        <w:ind w:left="4680" w:hanging="360"/>
+      </w:pPr>
+      <w:rPr>
+        <w:rFonts w:ascii="Courier New" w:hAnsi="Courier New" w:cs="Courier New" w:hint="default"/>
+      </w:rPr>
+    </w:lvl>
+    <w:lvl w:ilvl="5" w:tplc="04090005" w:tentative="1">
+      <w:start w:val="1"/>
+      <w:numFmt w:val="bullet"/>
+      <w:lvlText w:val=""/>
+      <w:lvlJc w:val="left"/>
+      <w:pPr>
+        <w:ind w:left="5400" w:hanging="360"/>
+      </w:pPr>
+      <w:rPr>
+        <w:rFonts w:ascii="Wingdings" w:hAnsi="Wingdings" w:hint="default"/>
+      </w:rPr>
+    </w:lvl>
+    <w:lvl w:ilvl="6" w:tplc="04090001" w:tentative="1">
+      <w:start w:val="1"/>
+      <w:numFmt w:val="bullet"/>
+      <w:lvlText w:val=""/>
+      <w:lvlJc w:val="left"/>
+      <w:pPr>
+        <w:ind w:left="6120" w:hanging="360"/>
+      </w:pPr>
+      <w:rPr>
+        <w:rFonts w:ascii="Symbol" w:hAnsi="Symbol" w:hint="default"/>
+      </w:rPr>
+    </w:lvl>
+    <w:lvl w:ilvl="7" w:tplc="04090003" w:tentative="1">
+      <w:start w:val="1"/>
+      <w:numFmt w:val="bullet"/>
+      <w:lvlText w:val="o"/>
+      <w:lvlJc w:val="left"/>
+      <w:pPr>
+        <w:ind w:left="6840" w:hanging="360"/>
+      </w:pPr>
+      <w:rPr>
+        <w:rFonts w:ascii="Courier New" w:hAnsi="Courier New" w:cs="Courier New" w:hint="default"/>
+      </w:rPr>
+    </w:lvl>
+    <w:lvl w:ilvl="8" w:tplc="04090005" w:tentative="1">
+      <w:start w:val="1"/>
+      <w:numFmt w:val="bullet"/>
+      <w:lvlText w:val=""/>
+      <w:lvlJc w:val="left"/>
+      <w:pPr>
+        <w:ind w:left="7560" w:hanging="360"/>
+      </w:pPr>
+      <w:rPr>
+        <w:rFonts w:ascii="Wingdings" w:hAnsi="Wingdings" w:hint="default"/>
+      </w:rPr>
+    </w:lvl>
+  </w:abstractNum>
+  <w:abstractNum w:abstractNumId="15">
+    <w:nsid w:val="58807DE6"/>
+    <w:multiLevelType w:val="hybridMultilevel"/>
+    <w:tmpl w:val="6EF297BA"/>
+    <w:lvl w:ilvl="0" w:tplc="04090001">
+      <w:start w:val="1"/>
+      <w:numFmt w:val="bullet"/>
+      <w:lvlText w:val=""/>
+      <w:lvlJc w:val="left"/>
+      <w:pPr>
+        <w:ind w:left="720" w:hanging="360"/>
+      </w:pPr>
+      <w:rPr>
+        <w:rFonts w:ascii="Symbol" w:hAnsi="Symbol" w:hint="default"/>
+      </w:rPr>
+    </w:lvl>
+    <w:lvl w:ilvl="1" w:tplc="04090003" w:tentative="1">
+      <w:start w:val="1"/>
+      <w:numFmt w:val="bullet"/>
+      <w:lvlText w:val="o"/>
+      <w:lvlJc w:val="left"/>
+      <w:pPr>
+        <w:ind w:left="1440" w:hanging="360"/>
+      </w:pPr>
+      <w:rPr>
+        <w:rFonts w:ascii="Courier New" w:hAnsi="Courier New" w:cs="Courier New" w:hint="default"/>
+      </w:rPr>
+    </w:lvl>
+    <w:lvl w:ilvl="2" w:tplc="04090005" w:tentative="1">
+      <w:start w:val="1"/>
+      <w:numFmt w:val="bullet"/>
+      <w:lvlText w:val=""/>
+      <w:lvlJc w:val="left"/>
+      <w:pPr>
+        <w:ind w:left="2160" w:hanging="360"/>
+      </w:pPr>
+      <w:rPr>
+        <w:rFonts w:ascii="Wingdings" w:hAnsi="Wingdings" w:hint="default"/>
+      </w:rPr>
+    </w:lvl>
+    <w:lvl w:ilvl="3" w:tplc="04090001" w:tentative="1">
+      <w:start w:val="1"/>
+      <w:numFmt w:val="bullet"/>
+      <w:lvlText w:val=""/>
+      <w:lvlJc w:val="left"/>
+      <w:pPr>
+        <w:ind w:left="2880" w:hanging="360"/>
+      </w:pPr>
+      <w:rPr>
+        <w:rFonts w:ascii="Symbol" w:hAnsi="Symbol" w:hint="default"/>
+      </w:rPr>
+    </w:lvl>
+    <w:lvl w:ilvl="4" w:tplc="04090003" w:tentative="1">
+      <w:start w:val="1"/>
+      <w:numFmt w:val="bullet"/>
+      <w:lvlText w:val="o"/>
+      <w:lvlJc w:val="left"/>
+      <w:pPr>
+        <w:ind w:left="3600" w:hanging="360"/>
+      </w:pPr>
+      <w:rPr>
+        <w:rFonts w:ascii="Courier New" w:hAnsi="Courier New" w:cs="Courier New" w:hint="default"/>
+      </w:rPr>
+    </w:lvl>
+    <w:lvl w:ilvl="5" w:tplc="04090005" w:tentative="1">
+      <w:start w:val="1"/>
+      <w:numFmt w:val="bullet"/>
+      <w:lvlText w:val=""/>
+      <w:lvlJc w:val="left"/>
+      <w:pPr>
+        <w:ind w:left="4320" w:hanging="360"/>
+      </w:pPr>
+      <w:rPr>
+        <w:rFonts w:ascii="Wingdings" w:hAnsi="Wingdings" w:hint="default"/>
+      </w:rPr>
+    </w:lvl>
+    <w:lvl w:ilvl="6" w:tplc="04090001" w:tentative="1">
+      <w:start w:val="1"/>
+      <w:numFmt w:val="bullet"/>
+      <w:lvlText w:val=""/>
+      <w:lvlJc w:val="left"/>
+      <w:pPr>
+        <w:ind w:left="5040" w:hanging="360"/>
+      </w:pPr>
+      <w:rPr>
+        <w:rFonts w:ascii="Symbol" w:hAnsi="Symbol" w:hint="default"/>
+      </w:rPr>
+    </w:lvl>
+    <w:lvl w:ilvl="7" w:tplc="04090003" w:tentative="1">
+      <w:start w:val="1"/>
+      <w:numFmt w:val="bullet"/>
+      <w:lvlText w:val="o"/>
+      <w:lvlJc w:val="left"/>
+      <w:pPr>
+        <w:ind w:left="5760" w:hanging="360"/>
+      </w:pPr>
+      <w:rPr>
+        <w:rFonts w:ascii="Courier New" w:hAnsi="Courier New" w:cs="Courier New" w:hint="default"/>
+      </w:rPr>
+    </w:lvl>
+    <w:lvl w:ilvl="8" w:tplc="04090005" w:tentative="1">
+      <w:start w:val="1"/>
+      <w:numFmt w:val="bullet"/>
+      <w:lvlText w:val=""/>
+      <w:lvlJc w:val="left"/>
+      <w:pPr>
+        <w:ind w:left="6480" w:hanging="360"/>
+      </w:pPr>
+      <w:rPr>
+        <w:rFonts w:ascii="Wingdings" w:hAnsi="Wingdings" w:hint="default"/>
+      </w:rPr>
+    </w:lvl>
+  </w:abstractNum>
+  <w:abstractNum w:abstractNumId="16">
+    <w:nsid w:val="6E55722C"/>
+    <w:multiLevelType w:val="hybridMultilevel"/>
+    <w:tmpl w:val="8640D0E0"/>
+    <w:lvl w:ilvl="0" w:tplc="C4D255E8">
+      <w:start w:val="1"/>
+      <w:numFmt w:val="bullet"/>
+      <w:lvlText w:val="-"/>
+      <w:lvlJc w:val="left"/>
+      <w:pPr>
+        <w:ind w:left="720" w:hanging="360"/>
+      </w:pPr>
+      <w:rPr>
+        <w:rFonts w:ascii="Times New Roman" w:eastAsia="MS Mincho" w:hAnsi="Times New Roman" w:cs="Times New Roman" w:hint="default"/>
+      </w:rPr>
+    </w:lvl>
+    <w:lvl w:ilvl="1" w:tplc="04090003" w:tentative="1">
+      <w:start w:val="1"/>
+      <w:numFmt w:val="bullet"/>
+      <w:lvlText w:val="o"/>
+      <w:lvlJc w:val="left"/>
+      <w:pPr>
+        <w:ind w:left="1440" w:hanging="360"/>
+      </w:pPr>
+      <w:rPr>
+        <w:rFonts w:ascii="Courier New" w:hAnsi="Courier New" w:cs="Courier New" w:hint="default"/>
+      </w:rPr>
+    </w:lvl>
+    <w:lvl w:ilvl="2" w:tplc="04090005" w:tentative="1">
+      <w:start w:val="1"/>
+      <w:numFmt w:val="bullet"/>
+      <w:lvlText w:val=""/>
+      <w:lvlJc w:val="left"/>
+      <w:pPr>
+        <w:ind w:left="2160" w:hanging="360"/>
+      </w:pPr>
+      <w:rPr>
+        <w:rFonts w:ascii="Wingdings" w:hAnsi="Wingdings" w:hint="default"/>
+      </w:rPr>
+    </w:lvl>
+    <w:lvl w:ilvl="3" w:tplc="04090001">
+      <w:start w:val="1"/>
+      <w:numFmt w:val="bullet"/>
+      <w:lvlText w:val=""/>
+      <w:lvlJc w:val="left"/>
+      <w:pPr>
+        <w:ind w:left="2880" w:hanging="360"/>
+      </w:pPr>
+      <w:rPr>
+        <w:rFonts w:ascii="Symbol" w:hAnsi="Symbol" w:hint="default"/>
+      </w:rPr>
+    </w:lvl>
+    <w:lvl w:ilvl="4" w:tplc="04090003" w:tentative="1">
+      <w:start w:val="1"/>
+      <w:numFmt w:val="bullet"/>
+      <w:lvlText w:val="o"/>
+      <w:lvlJc w:val="left"/>
+      <w:pPr>
+        <w:ind w:left="3600" w:hanging="360"/>
+      </w:pPr>
+      <w:rPr>
+        <w:rFonts w:ascii="Courier New" w:hAnsi="Courier New" w:cs="Courier New" w:hint="default"/>
+      </w:rPr>
+    </w:lvl>
+    <w:lvl w:ilvl="5" w:tplc="04090005" w:tentative="1">
+      <w:start w:val="1"/>
+      <w:numFmt w:val="bullet"/>
+      <w:lvlText w:val=""/>
+      <w:lvlJc w:val="left"/>
+      <w:pPr>
+        <w:ind w:left="4320" w:hanging="360"/>
+      </w:pPr>
+      <w:rPr>
+        <w:rFonts w:ascii="Wingdings" w:hAnsi="Wingdings" w:hint="default"/>
+      </w:rPr>
+    </w:lvl>
+    <w:lvl w:ilvl="6" w:tplc="04090001" w:tentative="1">
+      <w:start w:val="1"/>
+      <w:numFmt w:val="bullet"/>
+      <w:lvlText w:val=""/>
+      <w:lvlJc w:val="left"/>
+      <w:pPr>
+        <w:ind w:left="5040" w:hanging="360"/>
+      </w:pPr>
+      <w:rPr>
+        <w:rFonts w:ascii="Symbol" w:hAnsi="Symbol" w:hint="default"/>
+      </w:rPr>
+    </w:lvl>
+    <w:lvl w:ilvl="7" w:tplc="04090003" w:tentative="1">
+      <w:start w:val="1"/>
+      <w:numFmt w:val="bullet"/>
+      <w:lvlText w:val="o"/>
+      <w:lvlJc w:val="left"/>
+      <w:pPr>
+        <w:ind w:left="5760" w:hanging="360"/>
+      </w:pPr>
+      <w:rPr>
+        <w:rFonts w:ascii="Courier New" w:hAnsi="Courier New" w:cs="Courier New" w:hint="default"/>
+      </w:rPr>
+    </w:lvl>
+    <w:lvl w:ilvl="8" w:tplc="04090005" w:tentative="1">
+      <w:start w:val="1"/>
+      <w:numFmt w:val="bullet"/>
+      <w:lvlText w:val=""/>
+      <w:lvlJc w:val="left"/>
+      <w:pPr>
+        <w:ind w:left="6480" w:hanging="360"/>
+      </w:pPr>
+      <w:rPr>
+        <w:rFonts w:ascii="Wingdings" w:hAnsi="Wingdings" w:hint="default"/>
+      </w:rPr>
+    </w:lvl>
+  </w:abstractNum>
+  <w:abstractNum w:abstractNumId="17">
+    <w:nsid w:val="78A64508"/>
+    <w:multiLevelType w:val="hybridMultilevel"/>
+    <w:tmpl w:val="10F4E46C"/>
+    <w:lvl w:ilvl="0" w:tplc="04090001">
+      <w:start w:val="1"/>
+      <w:numFmt w:val="bullet"/>
+      <w:lvlText w:val=""/>
+      <w:lvlJc w:val="left"/>
+      <w:pPr>
+        <w:ind w:left="1800" w:hanging="360"/>
+      </w:pPr>
+      <w:rPr>
+        <w:rFonts w:ascii="Symbol" w:hAnsi="Symbol" w:hint="default"/>
+      </w:rPr>
+    </w:lvl>
+    <w:lvl w:ilvl="1" w:tplc="04090003" w:tentative="1">
+      <w:start w:val="1"/>
+      <w:numFmt w:val="bullet"/>
+      <w:lvlText w:val="o"/>
+      <w:lvlJc w:val="left"/>
+      <w:pPr>
+        <w:ind w:left="2520" w:hanging="360"/>
+      </w:pPr>
+      <w:rPr>
+        <w:rFonts w:ascii="Courier New" w:hAnsi="Courier New" w:cs="Courier New" w:hint="default"/>
+      </w:rPr>
+    </w:lvl>
+    <w:lvl w:ilvl="2" w:tplc="04090005" w:tentative="1">
+      <w:start w:val="1"/>
+      <w:numFmt w:val="bullet"/>
+      <w:lvlText w:val=""/>
+      <w:lvlJc w:val="left"/>
+      <w:pPr>
+        <w:ind w:left="3240" w:hanging="360"/>
+      </w:pPr>
+      <w:rPr>
+        <w:rFonts w:ascii="Wingdings" w:hAnsi="Wingdings" w:hint="default"/>
+      </w:rPr>
+    </w:lvl>
+    <w:lvl w:ilvl="3" w:tplc="04090001" w:tentative="1">
+      <w:start w:val="1"/>
+      <w:numFmt w:val="bullet"/>
+      <w:lvlText w:val=""/>
+      <w:lvlJc w:val="left"/>
+      <w:pPr>
+        <w:ind w:left="3960" w:hanging="360"/>
+      </w:pPr>
+      <w:rPr>
+        <w:rFonts w:ascii="Symbol" w:hAnsi="Symbol" w:hint="default"/>
+      </w:rPr>
+    </w:lvl>
+    <w:lvl w:ilvl="4" w:tplc="04090003" w:tentative="1">
+      <w:start w:val="1"/>
+      <w:numFmt w:val="bullet"/>
+      <w:lvlText w:val="o"/>
+      <w:lvlJc w:val="left"/>
+      <w:pPr>
+        <w:ind w:left="4680" w:hanging="360"/>
+      </w:pPr>
+      <w:rPr>
+        <w:rFonts w:ascii="Courier New" w:hAnsi="Courier New" w:cs="Courier New" w:hint="default"/>
+      </w:rPr>
+    </w:lvl>
+    <w:lvl w:ilvl="5" w:tplc="04090005" w:tentative="1">
+      <w:start w:val="1"/>
+      <w:numFmt w:val="bullet"/>
+      <w:lvlText w:val=""/>
+      <w:lvlJc w:val="left"/>
+      <w:pPr>
+        <w:ind w:left="5400" w:hanging="360"/>
+      </w:pPr>
+      <w:rPr>
+        <w:rFonts w:ascii="Wingdings" w:hAnsi="Wingdings" w:hint="default"/>
+      </w:rPr>
+    </w:lvl>
+    <w:lvl w:ilvl="6" w:tplc="04090001" w:tentative="1">
+      <w:start w:val="1"/>
+      <w:numFmt w:val="bullet"/>
+      <w:lvlText w:val=""/>
+      <w:lvlJc w:val="left"/>
+      <w:pPr>
+        <w:ind w:left="6120" w:hanging="360"/>
+      </w:pPr>
+      <w:rPr>
+        <w:rFonts w:ascii="Symbol" w:hAnsi="Symbol" w:hint="default"/>
+      </w:rPr>
+    </w:lvl>
+    <w:lvl w:ilvl="7" w:tplc="04090003" w:tentative="1">
+      <w:start w:val="1"/>
+      <w:numFmt w:val="bullet"/>
+      <w:lvlText w:val="o"/>
+      <w:lvlJc w:val="left"/>
+      <w:pPr>
+        <w:ind w:left="6840" w:hanging="360"/>
+      </w:pPr>
+      <w:rPr>
+        <w:rFonts w:ascii="Courier New" w:hAnsi="Courier New" w:cs="Courier New" w:hint="default"/>
+      </w:rPr>
+    </w:lvl>
+    <w:lvl w:ilvl="8" w:tplc="04090005" w:tentative="1">
+      <w:start w:val="1"/>
+      <w:numFmt w:val="bullet"/>
+      <w:lvlText w:val=""/>
+      <w:lvlJc w:val="left"/>
+      <w:pPr>
+        <w:ind w:left="7560" w:hanging="360"/>
+      </w:pPr>
+      <w:rPr>
+        <w:rFonts w:ascii="Wingdings" w:hAnsi="Wingdings" w:hint="default"/>
+      </w:rPr>
+    </w:lvl>
+  </w:abstractNum>
   <w:num w:numId="1">
+    <w:abstractNumId w:val="11"/>
+  </w:num>
+  <w:num w:numId="2">
+    <w:abstractNumId w:val="12"/>
+  </w:num>
+  <w:num w:numId="3">
+    <w:abstractNumId w:val="8"/>
+  </w:num>
+  <w:num w:numId="4">
     <w:abstractNumId w:val="3"/>
   </w:num>
-  <w:num w:numId="2">
+  <w:num w:numId="5">
+    <w:abstractNumId w:val="5"/>
+  </w:num>
+  <w:num w:numId="6">
+    <w:abstractNumId w:val="0"/>
+  </w:num>
+  <w:num w:numId="7">
+    <w:abstractNumId w:val="10"/>
+  </w:num>
+  <w:num w:numId="8">
+    <w:abstractNumId w:val="2"/>
+  </w:num>
+  <w:num w:numId="9">
+    <w:abstractNumId w:val="17"/>
+  </w:num>
+  <w:num w:numId="10">
+    <w:abstractNumId w:val="14"/>
+  </w:num>
+  <w:num w:numId="11">
+    <w:abstractNumId w:val="15"/>
+  </w:num>
+  <w:num w:numId="12">
+    <w:abstractNumId w:val="6"/>
+  </w:num>
+  <w:num w:numId="13">
+    <w:abstractNumId w:val="7"/>
+  </w:num>
+  <w:num w:numId="14">
+    <w:abstractNumId w:val="16"/>
+  </w:num>
+  <w:num w:numId="15">
     <w:abstractNumId w:val="4"/>
   </w:num>
-  <w:num w:numId="3">
-    <w:abstractNumId w:val="2"/>
+  <w:num w:numId="16">
+    <w:abstractNumId w:val="13"/>
   </w:num>
-  <w:num w:numId="4">
-    <w:abstractNumId w:val="0"/>
+  <w:num w:numId="17">
+    <w:abstractNumId w:val="1"/>
   </w:num>
-  <w:num w:numId="5">
-    <w:abstractNumId w:val="1"/>
+  <w:num w:numId="18">
+    <w:abstractNumId w:val="9"/>
   </w:num>
 </w:numbering>
 </file>

--- a/Planning  Nghien cuu tinh kha thi.docx
+++ b/Planning  Nghien cuu tinh kha thi.docx
@@ -5,7 +5,7 @@
     <w:p>
       <w:pPr>
         <w:spacing w:before="0" w:beforeAutospacing="0" w:after="0" w:afterAutospacing="0" w:line="240" w:lineRule="auto"/>
-        <w:jc w:val="both"/>
+        <w:jc w:val="center"/>
         <w:rPr>
           <w:sz w:val="24"/>
           <w:szCs w:val="24"/>
@@ -71,7 +71,7 @@
     <w:p>
       <w:pPr>
         <w:spacing w:before="0" w:beforeAutospacing="0" w:after="0" w:afterAutospacing="0" w:line="240" w:lineRule="auto"/>
-        <w:jc w:val="both"/>
+        <w:jc w:val="center"/>
         <w:rPr>
           <w:sz w:val="24"/>
           <w:szCs w:val="24"/>
@@ -83,6 +83,23 @@
           <w:szCs w:val="24"/>
         </w:rPr>
         <w:t>HỌC VIỆN KỸ THUẬT QUÂN SỰ</w:t>
+      </w:r>
+    </w:p>
+    <w:p>
+      <w:pPr>
+        <w:spacing w:before="0" w:beforeAutospacing="0" w:after="0" w:afterAutospacing="0" w:line="240" w:lineRule="auto"/>
+        <w:jc w:val="center"/>
+        <w:rPr>
+          <w:sz w:val="24"/>
+          <w:szCs w:val="24"/>
+        </w:rPr>
+      </w:pPr>
+      <w:r>
+        <w:rPr>
+          <w:sz w:val="24"/>
+          <w:szCs w:val="24"/>
+        </w:rPr>
+        <w:t>KHOA CÔNG NGHỆ THÔNG TIN</w:t>
       </w:r>
     </w:p>
     <w:p>
@@ -94,13 +111,6 @@
           <w:szCs w:val="24"/>
         </w:rPr>
       </w:pPr>
-      <w:r>
-        <w:rPr>
-          <w:sz w:val="24"/>
-          <w:szCs w:val="24"/>
-        </w:rPr>
-        <w:t>KHOA CÔNG NGHỆ THÔNG TIN</w:t>
-      </w:r>
     </w:p>
     <w:p>
       <w:pPr>
@@ -205,46 +215,66 @@
     <w:p>
       <w:pPr>
         <w:spacing w:before="0" w:beforeAutospacing="0" w:after="0" w:afterAutospacing="0" w:line="240" w:lineRule="auto"/>
-        <w:jc w:val="both"/>
-        <w:rPr>
-          <w:sz w:val="24"/>
-          <w:szCs w:val="24"/>
-        </w:rPr>
-      </w:pPr>
+        <w:jc w:val="center"/>
+        <w:rPr>
+          <w:b/>
+          <w:szCs w:val="24"/>
+        </w:rPr>
+      </w:pPr>
+      <w:r>
+        <w:rPr>
+          <w:b/>
+          <w:szCs w:val="24"/>
+        </w:rPr>
+        <w:t xml:space="preserve">DỰ ÁN </w:t>
+      </w:r>
     </w:p>
     <w:p>
       <w:pPr>
         <w:spacing w:before="0" w:beforeAutospacing="0" w:after="0" w:afterAutospacing="0" w:line="240" w:lineRule="auto"/>
-        <w:jc w:val="both"/>
+        <w:jc w:val="center"/>
         <w:rPr>
           <w:b/>
-          <w:sz w:val="24"/>
           <w:szCs w:val="24"/>
         </w:rPr>
       </w:pPr>
       <w:r>
         <w:rPr>
           <w:b/>
-          <w:sz w:val="24"/>
-          <w:szCs w:val="24"/>
-        </w:rPr>
-        <w:t>DỰ ÁN XÂY DỰNG PHẦN MỀM ĐIỂM DANH TRÊN THIẾT BỊ DI ĐỘNG</w:t>
+          <w:szCs w:val="24"/>
+        </w:rPr>
+        <w:t>XÂY DỰNG PHẦN MỀM ĐIỂM DANH TRÊN THIẾT BỊ DI ĐỘNG</w:t>
       </w:r>
     </w:p>
     <w:p>
       <w:pPr>
         <w:spacing w:before="0" w:beforeAutospacing="0" w:after="0" w:afterAutospacing="0" w:line="240" w:lineRule="auto"/>
-        <w:jc w:val="both"/>
+        <w:jc w:val="center"/>
         <w:rPr>
           <w:b/>
-          <w:sz w:val="24"/>
           <w:szCs w:val="24"/>
         </w:rPr>
       </w:pPr>
       <w:r>
         <w:rPr>
           <w:b/>
-          <w:sz w:val="24"/>
+          <w:szCs w:val="24"/>
+        </w:rPr>
+        <w:t>CHẠY HỆ ĐIỀU HÀNH ANDROID</w:t>
+      </w:r>
+    </w:p>
+    <w:p>
+      <w:pPr>
+        <w:spacing w:before="0" w:beforeAutospacing="0" w:after="0" w:afterAutospacing="0" w:line="240" w:lineRule="auto"/>
+        <w:jc w:val="center"/>
+        <w:rPr>
+          <w:b/>
+          <w:szCs w:val="24"/>
+        </w:rPr>
+      </w:pPr>
+      <w:r>
+        <w:rPr>
+          <w:b/>
           <w:szCs w:val="24"/>
         </w:rPr>
         <w:t>BÁO CÁO NGHIÊN CỨU TÍNH KHẢ THI</w:t>
@@ -598,7 +628,7 @@
     <w:p>
       <w:pPr>
         <w:spacing w:before="0" w:beforeAutospacing="0" w:after="0" w:afterAutospacing="0" w:line="240" w:lineRule="auto"/>
-        <w:jc w:val="both"/>
+        <w:jc w:val="center"/>
         <w:rPr>
           <w:b/>
           <w:sz w:val="24"/>
@@ -689,12 +719,13 @@
         <w:tc>
           <w:tcPr>
             <w:tcW w:w="1709" w:type="dxa"/>
-          </w:tcPr>
-          <w:p>
-            <w:pPr>
-              <w:spacing w:before="0" w:beforeAutospacing="0" w:after="0" w:afterAutospacing="0" w:line="240" w:lineRule="auto"/>
-              <w:ind w:firstLine="0"/>
-              <w:jc w:val="both"/>
+            <w:vAlign w:val="center"/>
+          </w:tcPr>
+          <w:p>
+            <w:pPr>
+              <w:spacing w:before="0" w:beforeAutospacing="0" w:after="0" w:afterAutospacing="0" w:line="240" w:lineRule="auto"/>
+              <w:ind w:firstLine="0"/>
+              <w:jc w:val="left"/>
               <w:rPr>
                 <w:b/>
                 <w:sz w:val="24"/>
@@ -714,12 +745,13 @@
         <w:tc>
           <w:tcPr>
             <w:tcW w:w="1709" w:type="dxa"/>
-          </w:tcPr>
-          <w:p>
-            <w:pPr>
-              <w:spacing w:before="0" w:beforeAutospacing="0" w:after="0" w:afterAutospacing="0" w:line="240" w:lineRule="auto"/>
-              <w:ind w:firstLine="0"/>
-              <w:jc w:val="both"/>
+            <w:vAlign w:val="center"/>
+          </w:tcPr>
+          <w:p>
+            <w:pPr>
+              <w:spacing w:before="0" w:beforeAutospacing="0" w:after="0" w:afterAutospacing="0" w:line="240" w:lineRule="auto"/>
+              <w:ind w:firstLine="0"/>
+              <w:jc w:val="left"/>
               <w:rPr>
                 <w:b/>
                 <w:sz w:val="24"/>
@@ -739,12 +771,13 @@
         <w:tc>
           <w:tcPr>
             <w:tcW w:w="1709" w:type="dxa"/>
-          </w:tcPr>
-          <w:p>
-            <w:pPr>
-              <w:spacing w:before="0" w:beforeAutospacing="0" w:after="0" w:afterAutospacing="0" w:line="240" w:lineRule="auto"/>
-              <w:ind w:firstLine="0"/>
-              <w:jc w:val="both"/>
+            <w:vAlign w:val="center"/>
+          </w:tcPr>
+          <w:p>
+            <w:pPr>
+              <w:spacing w:before="0" w:beforeAutospacing="0" w:after="0" w:afterAutospacing="0" w:line="240" w:lineRule="auto"/>
+              <w:ind w:firstLine="0"/>
+              <w:jc w:val="left"/>
               <w:rPr>
                 <w:b/>
                 <w:sz w:val="24"/>
@@ -764,12 +797,13 @@
         <w:tc>
           <w:tcPr>
             <w:tcW w:w="1709" w:type="dxa"/>
-          </w:tcPr>
-          <w:p>
-            <w:pPr>
-              <w:spacing w:before="0" w:beforeAutospacing="0" w:after="0" w:afterAutospacing="0" w:line="240" w:lineRule="auto"/>
-              <w:ind w:firstLine="0"/>
-              <w:jc w:val="both"/>
+            <w:vAlign w:val="center"/>
+          </w:tcPr>
+          <w:p>
+            <w:pPr>
+              <w:spacing w:before="0" w:beforeAutospacing="0" w:after="0" w:afterAutospacing="0" w:line="240" w:lineRule="auto"/>
+              <w:ind w:firstLine="0"/>
+              <w:jc w:val="left"/>
               <w:rPr>
                 <w:b/>
                 <w:sz w:val="24"/>
@@ -789,12 +823,13 @@
         <w:tc>
           <w:tcPr>
             <w:tcW w:w="1709" w:type="dxa"/>
-          </w:tcPr>
-          <w:p>
-            <w:pPr>
-              <w:spacing w:before="0" w:beforeAutospacing="0" w:after="0" w:afterAutospacing="0" w:line="240" w:lineRule="auto"/>
-              <w:ind w:firstLine="0"/>
-              <w:jc w:val="both"/>
+            <w:vAlign w:val="center"/>
+          </w:tcPr>
+          <w:p>
+            <w:pPr>
+              <w:spacing w:before="0" w:beforeAutospacing="0" w:after="0" w:afterAutospacing="0" w:line="240" w:lineRule="auto"/>
+              <w:ind w:firstLine="0"/>
+              <w:jc w:val="left"/>
               <w:rPr>
                 <w:b/>
                 <w:sz w:val="24"/>
@@ -814,12 +849,13 @@
         <w:tc>
           <w:tcPr>
             <w:tcW w:w="1709" w:type="dxa"/>
-          </w:tcPr>
-          <w:p>
-            <w:pPr>
-              <w:spacing w:before="0" w:beforeAutospacing="0" w:after="0" w:afterAutospacing="0" w:line="240" w:lineRule="auto"/>
-              <w:ind w:firstLine="0"/>
-              <w:jc w:val="both"/>
+            <w:vAlign w:val="center"/>
+          </w:tcPr>
+          <w:p>
+            <w:pPr>
+              <w:spacing w:before="0" w:beforeAutospacing="0" w:after="0" w:afterAutospacing="0" w:line="240" w:lineRule="auto"/>
+              <w:ind w:firstLine="0"/>
+              <w:jc w:val="left"/>
               <w:rPr>
                 <w:b/>
                 <w:sz w:val="24"/>
@@ -844,21 +880,20 @@
         <w:tc>
           <w:tcPr>
             <w:tcW w:w="1709" w:type="dxa"/>
-          </w:tcPr>
-          <w:p>
-            <w:pPr>
-              <w:spacing w:before="0" w:beforeAutospacing="0" w:after="0" w:afterAutospacing="0" w:line="240" w:lineRule="auto"/>
-              <w:ind w:firstLine="0"/>
-              <w:jc w:val="both"/>
-              <w:rPr>
-                <w:b/>
-                <w:sz w:val="24"/>
-                <w:szCs w:val="24"/>
-              </w:rPr>
-            </w:pPr>
-            <w:r>
-              <w:rPr>
-                <w:b/>
+            <w:vAlign w:val="center"/>
+          </w:tcPr>
+          <w:p>
+            <w:pPr>
+              <w:spacing w:before="0" w:beforeAutospacing="0" w:after="0" w:afterAutospacing="0" w:line="240" w:lineRule="auto"/>
+              <w:ind w:firstLine="0"/>
+              <w:jc w:val="left"/>
+              <w:rPr>
+                <w:sz w:val="24"/>
+                <w:szCs w:val="24"/>
+              </w:rPr>
+            </w:pPr>
+            <w:r>
+              <w:rPr>
                 <w:sz w:val="24"/>
                 <w:szCs w:val="24"/>
               </w:rPr>
@@ -869,21 +904,20 @@
         <w:tc>
           <w:tcPr>
             <w:tcW w:w="1709" w:type="dxa"/>
-          </w:tcPr>
-          <w:p>
-            <w:pPr>
-              <w:spacing w:before="0" w:beforeAutospacing="0" w:after="0" w:afterAutospacing="0" w:line="240" w:lineRule="auto"/>
-              <w:ind w:firstLine="0"/>
-              <w:jc w:val="both"/>
-              <w:rPr>
-                <w:b/>
-                <w:sz w:val="24"/>
-                <w:szCs w:val="24"/>
-              </w:rPr>
-            </w:pPr>
-            <w:r>
-              <w:rPr>
-                <w:b/>
+            <w:vAlign w:val="center"/>
+          </w:tcPr>
+          <w:p>
+            <w:pPr>
+              <w:spacing w:before="0" w:beforeAutospacing="0" w:after="0" w:afterAutospacing="0" w:line="240" w:lineRule="auto"/>
+              <w:ind w:firstLine="0"/>
+              <w:jc w:val="left"/>
+              <w:rPr>
+                <w:sz w:val="24"/>
+                <w:szCs w:val="24"/>
+              </w:rPr>
+            </w:pPr>
+            <w:r>
+              <w:rPr>
                 <w:sz w:val="24"/>
                 <w:szCs w:val="24"/>
               </w:rPr>
@@ -894,46 +928,51 @@
         <w:tc>
           <w:tcPr>
             <w:tcW w:w="1709" w:type="dxa"/>
-          </w:tcPr>
-          <w:p>
-            <w:pPr>
-              <w:spacing w:before="0" w:beforeAutospacing="0" w:after="0" w:afterAutospacing="0" w:line="240" w:lineRule="auto"/>
-              <w:ind w:firstLine="0"/>
-              <w:jc w:val="both"/>
-              <w:rPr>
-                <w:b/>
-                <w:sz w:val="24"/>
-                <w:szCs w:val="24"/>
-              </w:rPr>
-            </w:pPr>
-            <w:r>
-              <w:rPr>
-                <w:b/>
-                <w:sz w:val="24"/>
-                <w:szCs w:val="24"/>
-              </w:rPr>
-              <w:t>Yêu cầu khách hàng</w:t>
+            <w:vAlign w:val="center"/>
+          </w:tcPr>
+          <w:p>
+            <w:pPr>
+              <w:spacing w:before="0" w:beforeAutospacing="0" w:after="0" w:afterAutospacing="0" w:line="240" w:lineRule="auto"/>
+              <w:ind w:firstLine="0"/>
+              <w:jc w:val="left"/>
+              <w:rPr>
+                <w:sz w:val="24"/>
+                <w:szCs w:val="24"/>
+              </w:rPr>
+            </w:pPr>
+            <w:r>
+              <w:rPr>
+                <w:sz w:val="24"/>
+                <w:szCs w:val="24"/>
+              </w:rPr>
+              <w:t xml:space="preserve">Yêu </w:t>
+            </w:r>
+            <w:r>
+              <w:rPr>
+                <w:sz w:val="24"/>
+                <w:szCs w:val="24"/>
+              </w:rPr>
+              <w:t>cầu khách hàng</w:t>
             </w:r>
           </w:p>
         </w:tc>
         <w:tc>
           <w:tcPr>
             <w:tcW w:w="1709" w:type="dxa"/>
-          </w:tcPr>
-          <w:p>
-            <w:pPr>
-              <w:spacing w:before="0" w:beforeAutospacing="0" w:after="0" w:afterAutospacing="0" w:line="240" w:lineRule="auto"/>
-              <w:ind w:firstLine="0"/>
-              <w:jc w:val="both"/>
-              <w:rPr>
-                <w:b/>
-                <w:sz w:val="24"/>
-                <w:szCs w:val="24"/>
-              </w:rPr>
-            </w:pPr>
-            <w:r>
-              <w:rPr>
-                <w:b/>
+            <w:vAlign w:val="center"/>
+          </w:tcPr>
+          <w:p>
+            <w:pPr>
+              <w:spacing w:before="0" w:beforeAutospacing="0" w:after="0" w:afterAutospacing="0" w:line="240" w:lineRule="auto"/>
+              <w:ind w:firstLine="0"/>
+              <w:jc w:val="left"/>
+              <w:rPr>
+                <w:sz w:val="24"/>
+                <w:szCs w:val="24"/>
+              </w:rPr>
+            </w:pPr>
+            <w:r>
+              <w:rPr>
                 <w:sz w:val="24"/>
                 <w:szCs w:val="24"/>
               </w:rPr>
@@ -944,21 +983,20 @@
         <w:tc>
           <w:tcPr>
             <w:tcW w:w="1709" w:type="dxa"/>
-          </w:tcPr>
-          <w:p>
-            <w:pPr>
-              <w:spacing w:before="0" w:beforeAutospacing="0" w:after="0" w:afterAutospacing="0" w:line="240" w:lineRule="auto"/>
-              <w:ind w:firstLine="0"/>
-              <w:jc w:val="both"/>
-              <w:rPr>
-                <w:b/>
-                <w:sz w:val="24"/>
-                <w:szCs w:val="24"/>
-              </w:rPr>
-            </w:pPr>
-            <w:r>
-              <w:rPr>
-                <w:b/>
+            <w:vAlign w:val="center"/>
+          </w:tcPr>
+          <w:p>
+            <w:pPr>
+              <w:spacing w:before="0" w:beforeAutospacing="0" w:after="0" w:afterAutospacing="0" w:line="240" w:lineRule="auto"/>
+              <w:ind w:firstLine="0"/>
+              <w:jc w:val="left"/>
+              <w:rPr>
+                <w:sz w:val="24"/>
+                <w:szCs w:val="24"/>
+              </w:rPr>
+            </w:pPr>
+            <w:r>
+              <w:rPr>
                 <w:sz w:val="24"/>
                 <w:szCs w:val="24"/>
               </w:rPr>
@@ -969,21 +1007,20 @@
         <w:tc>
           <w:tcPr>
             <w:tcW w:w="1709" w:type="dxa"/>
-          </w:tcPr>
-          <w:p>
-            <w:pPr>
-              <w:spacing w:before="0" w:beforeAutospacing="0" w:after="0" w:afterAutospacing="0" w:line="240" w:lineRule="auto"/>
-              <w:ind w:firstLine="0"/>
-              <w:jc w:val="both"/>
-              <w:rPr>
-                <w:b/>
-                <w:sz w:val="24"/>
-                <w:szCs w:val="24"/>
-              </w:rPr>
-            </w:pPr>
-            <w:r>
-              <w:rPr>
-                <w:b/>
+            <w:vAlign w:val="center"/>
+          </w:tcPr>
+          <w:p>
+            <w:pPr>
+              <w:spacing w:before="0" w:beforeAutospacing="0" w:after="0" w:afterAutospacing="0" w:line="240" w:lineRule="auto"/>
+              <w:ind w:firstLine="0"/>
+              <w:jc w:val="left"/>
+              <w:rPr>
+                <w:sz w:val="24"/>
+                <w:szCs w:val="24"/>
+              </w:rPr>
+            </w:pPr>
+            <w:r>
+              <w:rPr>
                 <w:sz w:val="24"/>
                 <w:szCs w:val="24"/>
               </w:rPr>
@@ -999,103 +1036,146 @@
         <w:tc>
           <w:tcPr>
             <w:tcW w:w="1709" w:type="dxa"/>
-          </w:tcPr>
-          <w:p>
-            <w:pPr>
-              <w:spacing w:before="0" w:beforeAutospacing="0" w:after="0" w:afterAutospacing="0" w:line="240" w:lineRule="auto"/>
-              <w:ind w:firstLine="0"/>
-              <w:jc w:val="both"/>
-              <w:rPr>
-                <w:b/>
-                <w:sz w:val="24"/>
-                <w:szCs w:val="24"/>
-              </w:rPr>
-            </w:pPr>
+            <w:vAlign w:val="center"/>
+          </w:tcPr>
+          <w:p>
+            <w:pPr>
+              <w:spacing w:before="0" w:beforeAutospacing="0" w:after="0" w:afterAutospacing="0" w:line="240" w:lineRule="auto"/>
+              <w:ind w:firstLine="0"/>
+              <w:jc w:val="left"/>
+              <w:rPr>
+                <w:sz w:val="24"/>
+                <w:szCs w:val="24"/>
+              </w:rPr>
+            </w:pPr>
+            <w:bookmarkStart w:id="0" w:name="_GoBack" w:colFirst="0" w:colLast="5"/>
+            <w:r>
+              <w:rPr>
+                <w:sz w:val="24"/>
+                <w:szCs w:val="24"/>
+              </w:rPr>
+              <w:t>12/02/2016</w:t>
+            </w:r>
           </w:p>
         </w:tc>
         <w:tc>
           <w:tcPr>
             <w:tcW w:w="1709" w:type="dxa"/>
-          </w:tcPr>
-          <w:p>
-            <w:pPr>
-              <w:spacing w:before="0" w:beforeAutospacing="0" w:after="0" w:afterAutospacing="0" w:line="240" w:lineRule="auto"/>
-              <w:ind w:firstLine="0"/>
-              <w:jc w:val="both"/>
-              <w:rPr>
-                <w:b/>
-                <w:sz w:val="24"/>
-                <w:szCs w:val="24"/>
-              </w:rPr>
-            </w:pPr>
+            <w:vAlign w:val="center"/>
+          </w:tcPr>
+          <w:p>
+            <w:pPr>
+              <w:spacing w:before="0" w:beforeAutospacing="0" w:after="0" w:afterAutospacing="0" w:line="240" w:lineRule="auto"/>
+              <w:ind w:firstLine="0"/>
+              <w:jc w:val="left"/>
+              <w:rPr>
+                <w:sz w:val="24"/>
+                <w:szCs w:val="24"/>
+              </w:rPr>
+            </w:pPr>
+            <w:r>
+              <w:rPr>
+                <w:sz w:val="24"/>
+                <w:szCs w:val="24"/>
+              </w:rPr>
+              <w:t>PhucTT</w:t>
+            </w:r>
           </w:p>
         </w:tc>
         <w:tc>
           <w:tcPr>
             <w:tcW w:w="1709" w:type="dxa"/>
-          </w:tcPr>
-          <w:p>
-            <w:pPr>
-              <w:spacing w:before="0" w:beforeAutospacing="0" w:after="0" w:afterAutospacing="0" w:line="240" w:lineRule="auto"/>
-              <w:ind w:firstLine="0"/>
-              <w:jc w:val="both"/>
-              <w:rPr>
-                <w:b/>
-                <w:sz w:val="24"/>
-                <w:szCs w:val="24"/>
-              </w:rPr>
-            </w:pPr>
+            <w:vAlign w:val="center"/>
+          </w:tcPr>
+          <w:p>
+            <w:pPr>
+              <w:spacing w:before="0" w:beforeAutospacing="0" w:after="0" w:afterAutospacing="0" w:line="240" w:lineRule="auto"/>
+              <w:ind w:firstLine="0"/>
+              <w:jc w:val="left"/>
+              <w:rPr>
+                <w:sz w:val="24"/>
+                <w:szCs w:val="24"/>
+              </w:rPr>
+            </w:pPr>
+            <w:r>
+              <w:rPr>
+                <w:sz w:val="24"/>
+                <w:szCs w:val="24"/>
+              </w:rPr>
+              <w:t>Review</w:t>
+            </w:r>
           </w:p>
         </w:tc>
         <w:tc>
           <w:tcPr>
             <w:tcW w:w="1709" w:type="dxa"/>
-          </w:tcPr>
-          <w:p>
-            <w:pPr>
-              <w:spacing w:before="0" w:beforeAutospacing="0" w:after="0" w:afterAutospacing="0" w:line="240" w:lineRule="auto"/>
-              <w:ind w:firstLine="0"/>
-              <w:jc w:val="both"/>
-              <w:rPr>
-                <w:b/>
-                <w:sz w:val="24"/>
-                <w:szCs w:val="24"/>
-              </w:rPr>
-            </w:pPr>
+            <w:vAlign w:val="center"/>
+          </w:tcPr>
+          <w:p>
+            <w:pPr>
+              <w:spacing w:before="0" w:beforeAutospacing="0" w:after="0" w:afterAutospacing="0" w:line="240" w:lineRule="auto"/>
+              <w:ind w:firstLine="0"/>
+              <w:jc w:val="left"/>
+              <w:rPr>
+                <w:sz w:val="24"/>
+                <w:szCs w:val="24"/>
+              </w:rPr>
+            </w:pPr>
+            <w:r>
+              <w:rPr>
+                <w:sz w:val="24"/>
+                <w:szCs w:val="24"/>
+              </w:rPr>
+              <w:t>Thêm nội dung phần 3</w:t>
+            </w:r>
           </w:p>
         </w:tc>
         <w:tc>
           <w:tcPr>
             <w:tcW w:w="1709" w:type="dxa"/>
-          </w:tcPr>
-          <w:p>
-            <w:pPr>
-              <w:spacing w:before="0" w:beforeAutospacing="0" w:after="0" w:afterAutospacing="0" w:line="240" w:lineRule="auto"/>
-              <w:ind w:firstLine="0"/>
-              <w:jc w:val="both"/>
-              <w:rPr>
-                <w:b/>
-                <w:sz w:val="24"/>
-                <w:szCs w:val="24"/>
-              </w:rPr>
-            </w:pPr>
+            <w:vAlign w:val="center"/>
+          </w:tcPr>
+          <w:p>
+            <w:pPr>
+              <w:spacing w:before="0" w:beforeAutospacing="0" w:after="0" w:afterAutospacing="0" w:line="240" w:lineRule="auto"/>
+              <w:ind w:firstLine="0"/>
+              <w:jc w:val="left"/>
+              <w:rPr>
+                <w:sz w:val="24"/>
+                <w:szCs w:val="24"/>
+              </w:rPr>
+            </w:pPr>
+            <w:r>
+              <w:rPr>
+                <w:sz w:val="24"/>
+                <w:szCs w:val="24"/>
+              </w:rPr>
+              <w:t>1.0</w:t>
+            </w:r>
           </w:p>
         </w:tc>
         <w:tc>
           <w:tcPr>
             <w:tcW w:w="1709" w:type="dxa"/>
-          </w:tcPr>
-          <w:p>
-            <w:pPr>
-              <w:spacing w:before="0" w:beforeAutospacing="0" w:after="0" w:afterAutospacing="0" w:line="240" w:lineRule="auto"/>
-              <w:ind w:firstLine="0"/>
-              <w:jc w:val="both"/>
-              <w:rPr>
-                <w:b/>
-                <w:sz w:val="24"/>
-                <w:szCs w:val="24"/>
-              </w:rPr>
-            </w:pPr>
+            <w:vAlign w:val="center"/>
+          </w:tcPr>
+          <w:p>
+            <w:pPr>
+              <w:spacing w:before="0" w:beforeAutospacing="0" w:after="0" w:afterAutospacing="0" w:line="240" w:lineRule="auto"/>
+              <w:ind w:firstLine="0"/>
+              <w:jc w:val="left"/>
+              <w:rPr>
+                <w:sz w:val="24"/>
+                <w:szCs w:val="24"/>
+              </w:rPr>
+            </w:pPr>
+            <w:r>
+              <w:rPr>
+                <w:sz w:val="24"/>
+                <w:szCs w:val="24"/>
+              </w:rPr>
+              <w:t>1.0</w:t>
+            </w:r>
           </w:p>
         </w:tc>
       </w:tr>
@@ -1106,14 +1186,14 @@
         <w:tc>
           <w:tcPr>
             <w:tcW w:w="1709" w:type="dxa"/>
-          </w:tcPr>
-          <w:p>
-            <w:pPr>
-              <w:spacing w:before="0" w:beforeAutospacing="0" w:after="0" w:afterAutospacing="0" w:line="240" w:lineRule="auto"/>
-              <w:ind w:firstLine="0"/>
-              <w:jc w:val="both"/>
-              <w:rPr>
-                <w:b/>
+            <w:vAlign w:val="center"/>
+          </w:tcPr>
+          <w:p>
+            <w:pPr>
+              <w:spacing w:before="0" w:beforeAutospacing="0" w:after="0" w:afterAutospacing="0" w:line="240" w:lineRule="auto"/>
+              <w:ind w:firstLine="0"/>
+              <w:jc w:val="left"/>
+              <w:rPr>
                 <w:sz w:val="24"/>
                 <w:szCs w:val="24"/>
               </w:rPr>
@@ -1123,14 +1203,14 @@
         <w:tc>
           <w:tcPr>
             <w:tcW w:w="1709" w:type="dxa"/>
-          </w:tcPr>
-          <w:p>
-            <w:pPr>
-              <w:spacing w:before="0" w:beforeAutospacing="0" w:after="0" w:afterAutospacing="0" w:line="240" w:lineRule="auto"/>
-              <w:ind w:firstLine="0"/>
-              <w:jc w:val="both"/>
-              <w:rPr>
-                <w:b/>
+            <w:vAlign w:val="center"/>
+          </w:tcPr>
+          <w:p>
+            <w:pPr>
+              <w:spacing w:before="0" w:beforeAutospacing="0" w:after="0" w:afterAutospacing="0" w:line="240" w:lineRule="auto"/>
+              <w:ind w:firstLine="0"/>
+              <w:jc w:val="left"/>
+              <w:rPr>
                 <w:sz w:val="24"/>
                 <w:szCs w:val="24"/>
               </w:rPr>
@@ -1140,14 +1220,14 @@
         <w:tc>
           <w:tcPr>
             <w:tcW w:w="1709" w:type="dxa"/>
-          </w:tcPr>
-          <w:p>
-            <w:pPr>
-              <w:spacing w:before="0" w:beforeAutospacing="0" w:after="0" w:afterAutospacing="0" w:line="240" w:lineRule="auto"/>
-              <w:ind w:firstLine="0"/>
-              <w:jc w:val="both"/>
-              <w:rPr>
-                <w:b/>
+            <w:vAlign w:val="center"/>
+          </w:tcPr>
+          <w:p>
+            <w:pPr>
+              <w:spacing w:before="0" w:beforeAutospacing="0" w:after="0" w:afterAutospacing="0" w:line="240" w:lineRule="auto"/>
+              <w:ind w:firstLine="0"/>
+              <w:jc w:val="left"/>
+              <w:rPr>
                 <w:sz w:val="24"/>
                 <w:szCs w:val="24"/>
               </w:rPr>
@@ -1157,14 +1237,14 @@
         <w:tc>
           <w:tcPr>
             <w:tcW w:w="1709" w:type="dxa"/>
-          </w:tcPr>
-          <w:p>
-            <w:pPr>
-              <w:spacing w:before="0" w:beforeAutospacing="0" w:after="0" w:afterAutospacing="0" w:line="240" w:lineRule="auto"/>
-              <w:ind w:firstLine="0"/>
-              <w:jc w:val="both"/>
-              <w:rPr>
-                <w:b/>
+            <w:vAlign w:val="center"/>
+          </w:tcPr>
+          <w:p>
+            <w:pPr>
+              <w:spacing w:before="0" w:beforeAutospacing="0" w:after="0" w:afterAutospacing="0" w:line="240" w:lineRule="auto"/>
+              <w:ind w:firstLine="0"/>
+              <w:jc w:val="left"/>
+              <w:rPr>
                 <w:sz w:val="24"/>
                 <w:szCs w:val="24"/>
               </w:rPr>
@@ -1174,14 +1254,14 @@
         <w:tc>
           <w:tcPr>
             <w:tcW w:w="1709" w:type="dxa"/>
-          </w:tcPr>
-          <w:p>
-            <w:pPr>
-              <w:spacing w:before="0" w:beforeAutospacing="0" w:after="0" w:afterAutospacing="0" w:line="240" w:lineRule="auto"/>
-              <w:ind w:firstLine="0"/>
-              <w:jc w:val="both"/>
-              <w:rPr>
-                <w:b/>
+            <w:vAlign w:val="center"/>
+          </w:tcPr>
+          <w:p>
+            <w:pPr>
+              <w:spacing w:before="0" w:beforeAutospacing="0" w:after="0" w:afterAutospacing="0" w:line="240" w:lineRule="auto"/>
+              <w:ind w:firstLine="0"/>
+              <w:jc w:val="left"/>
+              <w:rPr>
                 <w:sz w:val="24"/>
                 <w:szCs w:val="24"/>
               </w:rPr>
@@ -1191,14 +1271,14 @@
         <w:tc>
           <w:tcPr>
             <w:tcW w:w="1709" w:type="dxa"/>
-          </w:tcPr>
-          <w:p>
-            <w:pPr>
-              <w:spacing w:before="0" w:beforeAutospacing="0" w:after="0" w:afterAutospacing="0" w:line="240" w:lineRule="auto"/>
-              <w:ind w:firstLine="0"/>
-              <w:jc w:val="both"/>
-              <w:rPr>
-                <w:b/>
+            <w:vAlign w:val="center"/>
+          </w:tcPr>
+          <w:p>
+            <w:pPr>
+              <w:spacing w:before="0" w:beforeAutospacing="0" w:after="0" w:afterAutospacing="0" w:line="240" w:lineRule="auto"/>
+              <w:ind w:firstLine="0"/>
+              <w:jc w:val="left"/>
+              <w:rPr>
                 <w:sz w:val="24"/>
                 <w:szCs w:val="24"/>
               </w:rPr>
@@ -1213,14 +1293,14 @@
         <w:tc>
           <w:tcPr>
             <w:tcW w:w="1709" w:type="dxa"/>
-          </w:tcPr>
-          <w:p>
-            <w:pPr>
-              <w:spacing w:before="0" w:beforeAutospacing="0" w:after="0" w:afterAutospacing="0" w:line="240" w:lineRule="auto"/>
-              <w:ind w:firstLine="0"/>
-              <w:jc w:val="both"/>
-              <w:rPr>
-                <w:b/>
+            <w:vAlign w:val="center"/>
+          </w:tcPr>
+          <w:p>
+            <w:pPr>
+              <w:spacing w:before="0" w:beforeAutospacing="0" w:after="0" w:afterAutospacing="0" w:line="240" w:lineRule="auto"/>
+              <w:ind w:firstLine="0"/>
+              <w:jc w:val="left"/>
+              <w:rPr>
                 <w:sz w:val="24"/>
                 <w:szCs w:val="24"/>
               </w:rPr>
@@ -1230,14 +1310,14 @@
         <w:tc>
           <w:tcPr>
             <w:tcW w:w="1709" w:type="dxa"/>
-          </w:tcPr>
-          <w:p>
-            <w:pPr>
-              <w:spacing w:before="0" w:beforeAutospacing="0" w:after="0" w:afterAutospacing="0" w:line="240" w:lineRule="auto"/>
-              <w:ind w:firstLine="0"/>
-              <w:jc w:val="both"/>
-              <w:rPr>
-                <w:b/>
+            <w:vAlign w:val="center"/>
+          </w:tcPr>
+          <w:p>
+            <w:pPr>
+              <w:spacing w:before="0" w:beforeAutospacing="0" w:after="0" w:afterAutospacing="0" w:line="240" w:lineRule="auto"/>
+              <w:ind w:firstLine="0"/>
+              <w:jc w:val="left"/>
+              <w:rPr>
                 <w:sz w:val="24"/>
                 <w:szCs w:val="24"/>
               </w:rPr>
@@ -1247,14 +1327,14 @@
         <w:tc>
           <w:tcPr>
             <w:tcW w:w="1709" w:type="dxa"/>
-          </w:tcPr>
-          <w:p>
-            <w:pPr>
-              <w:spacing w:before="0" w:beforeAutospacing="0" w:after="0" w:afterAutospacing="0" w:line="240" w:lineRule="auto"/>
-              <w:ind w:firstLine="0"/>
-              <w:jc w:val="both"/>
-              <w:rPr>
-                <w:b/>
+            <w:vAlign w:val="center"/>
+          </w:tcPr>
+          <w:p>
+            <w:pPr>
+              <w:spacing w:before="0" w:beforeAutospacing="0" w:after="0" w:afterAutospacing="0" w:line="240" w:lineRule="auto"/>
+              <w:ind w:firstLine="0"/>
+              <w:jc w:val="left"/>
+              <w:rPr>
                 <w:sz w:val="24"/>
                 <w:szCs w:val="24"/>
               </w:rPr>
@@ -1264,14 +1344,14 @@
         <w:tc>
           <w:tcPr>
             <w:tcW w:w="1709" w:type="dxa"/>
-          </w:tcPr>
-          <w:p>
-            <w:pPr>
-              <w:spacing w:before="0" w:beforeAutospacing="0" w:after="0" w:afterAutospacing="0" w:line="240" w:lineRule="auto"/>
-              <w:ind w:firstLine="0"/>
-              <w:jc w:val="both"/>
-              <w:rPr>
-                <w:b/>
+            <w:vAlign w:val="center"/>
+          </w:tcPr>
+          <w:p>
+            <w:pPr>
+              <w:spacing w:before="0" w:beforeAutospacing="0" w:after="0" w:afterAutospacing="0" w:line="240" w:lineRule="auto"/>
+              <w:ind w:firstLine="0"/>
+              <w:jc w:val="left"/>
+              <w:rPr>
                 <w:sz w:val="24"/>
                 <w:szCs w:val="24"/>
               </w:rPr>
@@ -1281,14 +1361,14 @@
         <w:tc>
           <w:tcPr>
             <w:tcW w:w="1709" w:type="dxa"/>
-          </w:tcPr>
-          <w:p>
-            <w:pPr>
-              <w:spacing w:before="0" w:beforeAutospacing="0" w:after="0" w:afterAutospacing="0" w:line="240" w:lineRule="auto"/>
-              <w:ind w:firstLine="0"/>
-              <w:jc w:val="both"/>
-              <w:rPr>
-                <w:b/>
+            <w:vAlign w:val="center"/>
+          </w:tcPr>
+          <w:p>
+            <w:pPr>
+              <w:spacing w:before="0" w:beforeAutospacing="0" w:after="0" w:afterAutospacing="0" w:line="240" w:lineRule="auto"/>
+              <w:ind w:firstLine="0"/>
+              <w:jc w:val="left"/>
+              <w:rPr>
                 <w:sz w:val="24"/>
                 <w:szCs w:val="24"/>
               </w:rPr>
@@ -1298,14 +1378,14 @@
         <w:tc>
           <w:tcPr>
             <w:tcW w:w="1709" w:type="dxa"/>
-          </w:tcPr>
-          <w:p>
-            <w:pPr>
-              <w:spacing w:before="0" w:beforeAutospacing="0" w:after="0" w:afterAutospacing="0" w:line="240" w:lineRule="auto"/>
-              <w:ind w:firstLine="0"/>
-              <w:jc w:val="both"/>
-              <w:rPr>
-                <w:b/>
+            <w:vAlign w:val="center"/>
+          </w:tcPr>
+          <w:p>
+            <w:pPr>
+              <w:spacing w:before="0" w:beforeAutospacing="0" w:after="0" w:afterAutospacing="0" w:line="240" w:lineRule="auto"/>
+              <w:ind w:firstLine="0"/>
+              <w:jc w:val="left"/>
+              <w:rPr>
                 <w:sz w:val="24"/>
                 <w:szCs w:val="24"/>
               </w:rPr>
@@ -1320,12 +1400,121 @@
         <w:tc>
           <w:tcPr>
             <w:tcW w:w="1709" w:type="dxa"/>
-          </w:tcPr>
-          <w:p>
-            <w:pPr>
-              <w:spacing w:before="0" w:beforeAutospacing="0" w:after="0" w:afterAutospacing="0" w:line="240" w:lineRule="auto"/>
-              <w:ind w:firstLine="0"/>
-              <w:jc w:val="both"/>
+            <w:vAlign w:val="center"/>
+          </w:tcPr>
+          <w:p>
+            <w:pPr>
+              <w:spacing w:before="0" w:beforeAutospacing="0" w:after="0" w:afterAutospacing="0" w:line="240" w:lineRule="auto"/>
+              <w:ind w:firstLine="0"/>
+              <w:jc w:val="left"/>
+              <w:rPr>
+                <w:sz w:val="24"/>
+                <w:szCs w:val="24"/>
+              </w:rPr>
+            </w:pPr>
+          </w:p>
+        </w:tc>
+        <w:tc>
+          <w:tcPr>
+            <w:tcW w:w="1709" w:type="dxa"/>
+            <w:vAlign w:val="center"/>
+          </w:tcPr>
+          <w:p>
+            <w:pPr>
+              <w:spacing w:before="0" w:beforeAutospacing="0" w:after="0" w:afterAutospacing="0" w:line="240" w:lineRule="auto"/>
+              <w:ind w:firstLine="0"/>
+              <w:jc w:val="left"/>
+              <w:rPr>
+                <w:sz w:val="24"/>
+                <w:szCs w:val="24"/>
+              </w:rPr>
+            </w:pPr>
+          </w:p>
+        </w:tc>
+        <w:tc>
+          <w:tcPr>
+            <w:tcW w:w="1709" w:type="dxa"/>
+            <w:vAlign w:val="center"/>
+          </w:tcPr>
+          <w:p>
+            <w:pPr>
+              <w:spacing w:before="0" w:beforeAutospacing="0" w:after="0" w:afterAutospacing="0" w:line="240" w:lineRule="auto"/>
+              <w:ind w:firstLine="0"/>
+              <w:jc w:val="left"/>
+              <w:rPr>
+                <w:sz w:val="24"/>
+                <w:szCs w:val="24"/>
+              </w:rPr>
+            </w:pPr>
+          </w:p>
+        </w:tc>
+        <w:tc>
+          <w:tcPr>
+            <w:tcW w:w="1709" w:type="dxa"/>
+            <w:vAlign w:val="center"/>
+          </w:tcPr>
+          <w:p>
+            <w:pPr>
+              <w:spacing w:before="0" w:beforeAutospacing="0" w:after="0" w:afterAutospacing="0" w:line="240" w:lineRule="auto"/>
+              <w:ind w:firstLine="0"/>
+              <w:jc w:val="left"/>
+              <w:rPr>
+                <w:sz w:val="24"/>
+                <w:szCs w:val="24"/>
+              </w:rPr>
+            </w:pPr>
+          </w:p>
+        </w:tc>
+        <w:tc>
+          <w:tcPr>
+            <w:tcW w:w="1709" w:type="dxa"/>
+            <w:vAlign w:val="center"/>
+          </w:tcPr>
+          <w:p>
+            <w:pPr>
+              <w:spacing w:before="0" w:beforeAutospacing="0" w:after="0" w:afterAutospacing="0" w:line="240" w:lineRule="auto"/>
+              <w:ind w:firstLine="0"/>
+              <w:jc w:val="left"/>
+              <w:rPr>
+                <w:sz w:val="24"/>
+                <w:szCs w:val="24"/>
+              </w:rPr>
+            </w:pPr>
+          </w:p>
+        </w:tc>
+        <w:tc>
+          <w:tcPr>
+            <w:tcW w:w="1709" w:type="dxa"/>
+            <w:vAlign w:val="center"/>
+          </w:tcPr>
+          <w:p>
+            <w:pPr>
+              <w:spacing w:before="0" w:beforeAutospacing="0" w:after="0" w:afterAutospacing="0" w:line="240" w:lineRule="auto"/>
+              <w:ind w:firstLine="0"/>
+              <w:jc w:val="left"/>
+              <w:rPr>
+                <w:sz w:val="24"/>
+                <w:szCs w:val="24"/>
+              </w:rPr>
+            </w:pPr>
+          </w:p>
+        </w:tc>
+      </w:tr>
+      <w:bookmarkEnd w:id="0"/>
+      <w:tr>
+        <w:trPr>
+          <w:trHeight w:val="328"/>
+        </w:trPr>
+        <w:tc>
+          <w:tcPr>
+            <w:tcW w:w="1709" w:type="dxa"/>
+            <w:vAlign w:val="center"/>
+          </w:tcPr>
+          <w:p>
+            <w:pPr>
+              <w:spacing w:before="0" w:beforeAutospacing="0" w:after="0" w:afterAutospacing="0" w:line="240" w:lineRule="auto"/>
+              <w:ind w:firstLine="0"/>
+              <w:jc w:val="left"/>
               <w:rPr>
                 <w:b/>
                 <w:sz w:val="24"/>
@@ -1337,12 +1526,13 @@
         <w:tc>
           <w:tcPr>
             <w:tcW w:w="1709" w:type="dxa"/>
-          </w:tcPr>
-          <w:p>
-            <w:pPr>
-              <w:spacing w:before="0" w:beforeAutospacing="0" w:after="0" w:afterAutospacing="0" w:line="240" w:lineRule="auto"/>
-              <w:ind w:firstLine="0"/>
-              <w:jc w:val="both"/>
+            <w:vAlign w:val="center"/>
+          </w:tcPr>
+          <w:p>
+            <w:pPr>
+              <w:spacing w:before="0" w:beforeAutospacing="0" w:after="0" w:afterAutospacing="0" w:line="240" w:lineRule="auto"/>
+              <w:ind w:firstLine="0"/>
+              <w:jc w:val="left"/>
               <w:rPr>
                 <w:b/>
                 <w:sz w:val="24"/>
@@ -1354,12 +1544,13 @@
         <w:tc>
           <w:tcPr>
             <w:tcW w:w="1709" w:type="dxa"/>
-          </w:tcPr>
-          <w:p>
-            <w:pPr>
-              <w:spacing w:before="0" w:beforeAutospacing="0" w:after="0" w:afterAutospacing="0" w:line="240" w:lineRule="auto"/>
-              <w:ind w:firstLine="0"/>
-              <w:jc w:val="both"/>
+            <w:vAlign w:val="center"/>
+          </w:tcPr>
+          <w:p>
+            <w:pPr>
+              <w:spacing w:before="0" w:beforeAutospacing="0" w:after="0" w:afterAutospacing="0" w:line="240" w:lineRule="auto"/>
+              <w:ind w:firstLine="0"/>
+              <w:jc w:val="left"/>
               <w:rPr>
                 <w:b/>
                 <w:sz w:val="24"/>
@@ -1371,12 +1562,13 @@
         <w:tc>
           <w:tcPr>
             <w:tcW w:w="1709" w:type="dxa"/>
-          </w:tcPr>
-          <w:p>
-            <w:pPr>
-              <w:spacing w:before="0" w:beforeAutospacing="0" w:after="0" w:afterAutospacing="0" w:line="240" w:lineRule="auto"/>
-              <w:ind w:firstLine="0"/>
-              <w:jc w:val="both"/>
+            <w:vAlign w:val="center"/>
+          </w:tcPr>
+          <w:p>
+            <w:pPr>
+              <w:spacing w:before="0" w:beforeAutospacing="0" w:after="0" w:afterAutospacing="0" w:line="240" w:lineRule="auto"/>
+              <w:ind w:firstLine="0"/>
+              <w:jc w:val="left"/>
               <w:rPr>
                 <w:b/>
                 <w:sz w:val="24"/>
@@ -1388,12 +1580,13 @@
         <w:tc>
           <w:tcPr>
             <w:tcW w:w="1709" w:type="dxa"/>
-          </w:tcPr>
-          <w:p>
-            <w:pPr>
-              <w:spacing w:before="0" w:beforeAutospacing="0" w:after="0" w:afterAutospacing="0" w:line="240" w:lineRule="auto"/>
-              <w:ind w:firstLine="0"/>
-              <w:jc w:val="both"/>
+            <w:vAlign w:val="center"/>
+          </w:tcPr>
+          <w:p>
+            <w:pPr>
+              <w:spacing w:before="0" w:beforeAutospacing="0" w:after="0" w:afterAutospacing="0" w:line="240" w:lineRule="auto"/>
+              <w:ind w:firstLine="0"/>
+              <w:jc w:val="left"/>
               <w:rPr>
                 <w:b/>
                 <w:sz w:val="24"/>
@@ -1405,12 +1598,13 @@
         <w:tc>
           <w:tcPr>
             <w:tcW w:w="1709" w:type="dxa"/>
-          </w:tcPr>
-          <w:p>
-            <w:pPr>
-              <w:spacing w:before="0" w:beforeAutospacing="0" w:after="0" w:afterAutospacing="0" w:line="240" w:lineRule="auto"/>
-              <w:ind w:firstLine="0"/>
-              <w:jc w:val="both"/>
+            <w:vAlign w:val="center"/>
+          </w:tcPr>
+          <w:p>
+            <w:pPr>
+              <w:spacing w:before="0" w:beforeAutospacing="0" w:after="0" w:afterAutospacing="0" w:line="240" w:lineRule="auto"/>
+              <w:ind w:firstLine="0"/>
+              <w:jc w:val="left"/>
               <w:rPr>
                 <w:b/>
                 <w:sz w:val="24"/>
@@ -1427,12 +1621,13 @@
         <w:tc>
           <w:tcPr>
             <w:tcW w:w="1709" w:type="dxa"/>
-          </w:tcPr>
-          <w:p>
-            <w:pPr>
-              <w:spacing w:before="0" w:beforeAutospacing="0" w:after="0" w:afterAutospacing="0" w:line="240" w:lineRule="auto"/>
-              <w:ind w:firstLine="0"/>
-              <w:jc w:val="both"/>
+            <w:vAlign w:val="center"/>
+          </w:tcPr>
+          <w:p>
+            <w:pPr>
+              <w:spacing w:before="0" w:beforeAutospacing="0" w:after="0" w:afterAutospacing="0" w:line="240" w:lineRule="auto"/>
+              <w:ind w:firstLine="0"/>
+              <w:jc w:val="left"/>
               <w:rPr>
                 <w:b/>
                 <w:sz w:val="24"/>
@@ -1444,12 +1639,13 @@
         <w:tc>
           <w:tcPr>
             <w:tcW w:w="1709" w:type="dxa"/>
-          </w:tcPr>
-          <w:p>
-            <w:pPr>
-              <w:spacing w:before="0" w:beforeAutospacing="0" w:after="0" w:afterAutospacing="0" w:line="240" w:lineRule="auto"/>
-              <w:ind w:firstLine="0"/>
-              <w:jc w:val="both"/>
+            <w:vAlign w:val="center"/>
+          </w:tcPr>
+          <w:p>
+            <w:pPr>
+              <w:spacing w:before="0" w:beforeAutospacing="0" w:after="0" w:afterAutospacing="0" w:line="240" w:lineRule="auto"/>
+              <w:ind w:firstLine="0"/>
+              <w:jc w:val="left"/>
               <w:rPr>
                 <w:b/>
                 <w:sz w:val="24"/>
@@ -1461,12 +1657,13 @@
         <w:tc>
           <w:tcPr>
             <w:tcW w:w="1709" w:type="dxa"/>
-          </w:tcPr>
-          <w:p>
-            <w:pPr>
-              <w:spacing w:before="0" w:beforeAutospacing="0" w:after="0" w:afterAutospacing="0" w:line="240" w:lineRule="auto"/>
-              <w:ind w:firstLine="0"/>
-              <w:jc w:val="both"/>
+            <w:vAlign w:val="center"/>
+          </w:tcPr>
+          <w:p>
+            <w:pPr>
+              <w:spacing w:before="0" w:beforeAutospacing="0" w:after="0" w:afterAutospacing="0" w:line="240" w:lineRule="auto"/>
+              <w:ind w:firstLine="0"/>
+              <w:jc w:val="left"/>
               <w:rPr>
                 <w:b/>
                 <w:sz w:val="24"/>
@@ -1478,12 +1675,13 @@
         <w:tc>
           <w:tcPr>
             <w:tcW w:w="1709" w:type="dxa"/>
-          </w:tcPr>
-          <w:p>
-            <w:pPr>
-              <w:spacing w:before="0" w:beforeAutospacing="0" w:after="0" w:afterAutospacing="0" w:line="240" w:lineRule="auto"/>
-              <w:ind w:firstLine="0"/>
-              <w:jc w:val="both"/>
+            <w:vAlign w:val="center"/>
+          </w:tcPr>
+          <w:p>
+            <w:pPr>
+              <w:spacing w:before="0" w:beforeAutospacing="0" w:after="0" w:afterAutospacing="0" w:line="240" w:lineRule="auto"/>
+              <w:ind w:firstLine="0"/>
+              <w:jc w:val="left"/>
               <w:rPr>
                 <w:b/>
                 <w:sz w:val="24"/>
@@ -1495,12 +1693,13 @@
         <w:tc>
           <w:tcPr>
             <w:tcW w:w="1709" w:type="dxa"/>
-          </w:tcPr>
-          <w:p>
-            <w:pPr>
-              <w:spacing w:before="0" w:beforeAutospacing="0" w:after="0" w:afterAutospacing="0" w:line="240" w:lineRule="auto"/>
-              <w:ind w:firstLine="0"/>
-              <w:jc w:val="both"/>
+            <w:vAlign w:val="center"/>
+          </w:tcPr>
+          <w:p>
+            <w:pPr>
+              <w:spacing w:before="0" w:beforeAutospacing="0" w:after="0" w:afterAutospacing="0" w:line="240" w:lineRule="auto"/>
+              <w:ind w:firstLine="0"/>
+              <w:jc w:val="left"/>
               <w:rPr>
                 <w:b/>
                 <w:sz w:val="24"/>
@@ -1512,12 +1711,13 @@
         <w:tc>
           <w:tcPr>
             <w:tcW w:w="1709" w:type="dxa"/>
-          </w:tcPr>
-          <w:p>
-            <w:pPr>
-              <w:spacing w:before="0" w:beforeAutospacing="0" w:after="0" w:afterAutospacing="0" w:line="240" w:lineRule="auto"/>
-              <w:ind w:firstLine="0"/>
-              <w:jc w:val="both"/>
+            <w:vAlign w:val="center"/>
+          </w:tcPr>
+          <w:p>
+            <w:pPr>
+              <w:spacing w:before="0" w:beforeAutospacing="0" w:after="0" w:afterAutospacing="0" w:line="240" w:lineRule="auto"/>
+              <w:ind w:firstLine="0"/>
+              <w:jc w:val="left"/>
               <w:rPr>
                 <w:b/>
                 <w:sz w:val="24"/>
@@ -1534,12 +1734,13 @@
         <w:tc>
           <w:tcPr>
             <w:tcW w:w="1709" w:type="dxa"/>
-          </w:tcPr>
-          <w:p>
-            <w:pPr>
-              <w:spacing w:before="0" w:beforeAutospacing="0" w:after="0" w:afterAutospacing="0" w:line="240" w:lineRule="auto"/>
-              <w:ind w:firstLine="0"/>
-              <w:jc w:val="both"/>
+            <w:vAlign w:val="center"/>
+          </w:tcPr>
+          <w:p>
+            <w:pPr>
+              <w:spacing w:before="0" w:beforeAutospacing="0" w:after="0" w:afterAutospacing="0" w:line="240" w:lineRule="auto"/>
+              <w:ind w:firstLine="0"/>
+              <w:jc w:val="left"/>
               <w:rPr>
                 <w:b/>
                 <w:sz w:val="24"/>
@@ -1551,12 +1752,13 @@
         <w:tc>
           <w:tcPr>
             <w:tcW w:w="1709" w:type="dxa"/>
-          </w:tcPr>
-          <w:p>
-            <w:pPr>
-              <w:spacing w:before="0" w:beforeAutospacing="0" w:after="0" w:afterAutospacing="0" w:line="240" w:lineRule="auto"/>
-              <w:ind w:firstLine="0"/>
-              <w:jc w:val="both"/>
+            <w:vAlign w:val="center"/>
+          </w:tcPr>
+          <w:p>
+            <w:pPr>
+              <w:spacing w:before="0" w:beforeAutospacing="0" w:after="0" w:afterAutospacing="0" w:line="240" w:lineRule="auto"/>
+              <w:ind w:firstLine="0"/>
+              <w:jc w:val="left"/>
               <w:rPr>
                 <w:b/>
                 <w:sz w:val="24"/>
@@ -1568,12 +1770,13 @@
         <w:tc>
           <w:tcPr>
             <w:tcW w:w="1709" w:type="dxa"/>
-          </w:tcPr>
-          <w:p>
-            <w:pPr>
-              <w:spacing w:before="0" w:beforeAutospacing="0" w:after="0" w:afterAutospacing="0" w:line="240" w:lineRule="auto"/>
-              <w:ind w:firstLine="0"/>
-              <w:jc w:val="both"/>
+            <w:vAlign w:val="center"/>
+          </w:tcPr>
+          <w:p>
+            <w:pPr>
+              <w:spacing w:before="0" w:beforeAutospacing="0" w:after="0" w:afterAutospacing="0" w:line="240" w:lineRule="auto"/>
+              <w:ind w:firstLine="0"/>
+              <w:jc w:val="left"/>
               <w:rPr>
                 <w:b/>
                 <w:sz w:val="24"/>
@@ -1585,12 +1788,13 @@
         <w:tc>
           <w:tcPr>
             <w:tcW w:w="1709" w:type="dxa"/>
-          </w:tcPr>
-          <w:p>
-            <w:pPr>
-              <w:spacing w:before="0" w:beforeAutospacing="0" w:after="0" w:afterAutospacing="0" w:line="240" w:lineRule="auto"/>
-              <w:ind w:firstLine="0"/>
-              <w:jc w:val="both"/>
+            <w:vAlign w:val="center"/>
+          </w:tcPr>
+          <w:p>
+            <w:pPr>
+              <w:spacing w:before="0" w:beforeAutospacing="0" w:after="0" w:afterAutospacing="0" w:line="240" w:lineRule="auto"/>
+              <w:ind w:firstLine="0"/>
+              <w:jc w:val="left"/>
               <w:rPr>
                 <w:b/>
                 <w:sz w:val="24"/>
@@ -1602,12 +1806,13 @@
         <w:tc>
           <w:tcPr>
             <w:tcW w:w="1709" w:type="dxa"/>
-          </w:tcPr>
-          <w:p>
-            <w:pPr>
-              <w:spacing w:before="0" w:beforeAutospacing="0" w:after="0" w:afterAutospacing="0" w:line="240" w:lineRule="auto"/>
-              <w:ind w:firstLine="0"/>
-              <w:jc w:val="both"/>
+            <w:vAlign w:val="center"/>
+          </w:tcPr>
+          <w:p>
+            <w:pPr>
+              <w:spacing w:before="0" w:beforeAutospacing="0" w:after="0" w:afterAutospacing="0" w:line="240" w:lineRule="auto"/>
+              <w:ind w:firstLine="0"/>
+              <w:jc w:val="left"/>
               <w:rPr>
                 <w:b/>
                 <w:sz w:val="24"/>
@@ -1619,12 +1824,13 @@
         <w:tc>
           <w:tcPr>
             <w:tcW w:w="1709" w:type="dxa"/>
-          </w:tcPr>
-          <w:p>
-            <w:pPr>
-              <w:spacing w:before="0" w:beforeAutospacing="0" w:after="0" w:afterAutospacing="0" w:line="240" w:lineRule="auto"/>
-              <w:ind w:firstLine="0"/>
-              <w:jc w:val="both"/>
+            <w:vAlign w:val="center"/>
+          </w:tcPr>
+          <w:p>
+            <w:pPr>
+              <w:spacing w:before="0" w:beforeAutospacing="0" w:after="0" w:afterAutospacing="0" w:line="240" w:lineRule="auto"/>
+              <w:ind w:firstLine="0"/>
+              <w:jc w:val="left"/>
               <w:rPr>
                 <w:b/>
                 <w:sz w:val="24"/>
@@ -1641,12 +1847,13 @@
         <w:tc>
           <w:tcPr>
             <w:tcW w:w="1709" w:type="dxa"/>
-          </w:tcPr>
-          <w:p>
-            <w:pPr>
-              <w:spacing w:before="0" w:beforeAutospacing="0" w:after="0" w:afterAutospacing="0" w:line="240" w:lineRule="auto"/>
-              <w:ind w:firstLine="0"/>
-              <w:jc w:val="both"/>
+            <w:vAlign w:val="center"/>
+          </w:tcPr>
+          <w:p>
+            <w:pPr>
+              <w:spacing w:before="0" w:beforeAutospacing="0" w:after="0" w:afterAutospacing="0" w:line="240" w:lineRule="auto"/>
+              <w:ind w:firstLine="0"/>
+              <w:jc w:val="left"/>
               <w:rPr>
                 <w:b/>
                 <w:sz w:val="24"/>
@@ -1658,12 +1865,13 @@
         <w:tc>
           <w:tcPr>
             <w:tcW w:w="1709" w:type="dxa"/>
-          </w:tcPr>
-          <w:p>
-            <w:pPr>
-              <w:spacing w:before="0" w:beforeAutospacing="0" w:after="0" w:afterAutospacing="0" w:line="240" w:lineRule="auto"/>
-              <w:ind w:firstLine="0"/>
-              <w:jc w:val="both"/>
+            <w:vAlign w:val="center"/>
+          </w:tcPr>
+          <w:p>
+            <w:pPr>
+              <w:spacing w:before="0" w:beforeAutospacing="0" w:after="0" w:afterAutospacing="0" w:line="240" w:lineRule="auto"/>
+              <w:ind w:firstLine="0"/>
+              <w:jc w:val="left"/>
               <w:rPr>
                 <w:b/>
                 <w:sz w:val="24"/>
@@ -1675,12 +1883,13 @@
         <w:tc>
           <w:tcPr>
             <w:tcW w:w="1709" w:type="dxa"/>
-          </w:tcPr>
-          <w:p>
-            <w:pPr>
-              <w:spacing w:before="0" w:beforeAutospacing="0" w:after="0" w:afterAutospacing="0" w:line="240" w:lineRule="auto"/>
-              <w:ind w:firstLine="0"/>
-              <w:jc w:val="both"/>
+            <w:vAlign w:val="center"/>
+          </w:tcPr>
+          <w:p>
+            <w:pPr>
+              <w:spacing w:before="0" w:beforeAutospacing="0" w:after="0" w:afterAutospacing="0" w:line="240" w:lineRule="auto"/>
+              <w:ind w:firstLine="0"/>
+              <w:jc w:val="left"/>
               <w:rPr>
                 <w:b/>
                 <w:sz w:val="24"/>
@@ -1692,12 +1901,13 @@
         <w:tc>
           <w:tcPr>
             <w:tcW w:w="1709" w:type="dxa"/>
-          </w:tcPr>
-          <w:p>
-            <w:pPr>
-              <w:spacing w:before="0" w:beforeAutospacing="0" w:after="0" w:afterAutospacing="0" w:line="240" w:lineRule="auto"/>
-              <w:ind w:firstLine="0"/>
-              <w:jc w:val="both"/>
+            <w:vAlign w:val="center"/>
+          </w:tcPr>
+          <w:p>
+            <w:pPr>
+              <w:spacing w:before="0" w:beforeAutospacing="0" w:after="0" w:afterAutospacing="0" w:line="240" w:lineRule="auto"/>
+              <w:ind w:firstLine="0"/>
+              <w:jc w:val="left"/>
               <w:rPr>
                 <w:b/>
                 <w:sz w:val="24"/>
@@ -1709,12 +1919,13 @@
         <w:tc>
           <w:tcPr>
             <w:tcW w:w="1709" w:type="dxa"/>
-          </w:tcPr>
-          <w:p>
-            <w:pPr>
-              <w:spacing w:before="0" w:beforeAutospacing="0" w:after="0" w:afterAutospacing="0" w:line="240" w:lineRule="auto"/>
-              <w:ind w:firstLine="0"/>
-              <w:jc w:val="both"/>
+            <w:vAlign w:val="center"/>
+          </w:tcPr>
+          <w:p>
+            <w:pPr>
+              <w:spacing w:before="0" w:beforeAutospacing="0" w:after="0" w:afterAutospacing="0" w:line="240" w:lineRule="auto"/>
+              <w:ind w:firstLine="0"/>
+              <w:jc w:val="left"/>
               <w:rPr>
                 <w:b/>
                 <w:sz w:val="24"/>
@@ -1726,12 +1937,13 @@
         <w:tc>
           <w:tcPr>
             <w:tcW w:w="1709" w:type="dxa"/>
-          </w:tcPr>
-          <w:p>
-            <w:pPr>
-              <w:spacing w:before="0" w:beforeAutospacing="0" w:after="0" w:afterAutospacing="0" w:line="240" w:lineRule="auto"/>
-              <w:ind w:firstLine="0"/>
-              <w:jc w:val="both"/>
+            <w:vAlign w:val="center"/>
+          </w:tcPr>
+          <w:p>
+            <w:pPr>
+              <w:spacing w:before="0" w:beforeAutospacing="0" w:after="0" w:afterAutospacing="0" w:line="240" w:lineRule="auto"/>
+              <w:ind w:firstLine="0"/>
+              <w:jc w:val="left"/>
               <w:rPr>
                 <w:b/>
                 <w:sz w:val="24"/>
@@ -1748,6 +1960,7 @@
         <w:tc>
           <w:tcPr>
             <w:tcW w:w="1709" w:type="dxa"/>
+            <w:vAlign w:val="center"/>
           </w:tcPr>
           <w:p>
             <w:pPr>
@@ -1765,6 +1978,7 @@
         <w:tc>
           <w:tcPr>
             <w:tcW w:w="1709" w:type="dxa"/>
+            <w:vAlign w:val="center"/>
           </w:tcPr>
           <w:p>
             <w:pPr>
@@ -1782,6 +1996,7 @@
         <w:tc>
           <w:tcPr>
             <w:tcW w:w="1709" w:type="dxa"/>
+            <w:vAlign w:val="center"/>
           </w:tcPr>
           <w:p>
             <w:pPr>
@@ -1799,6 +2014,7 @@
         <w:tc>
           <w:tcPr>
             <w:tcW w:w="1709" w:type="dxa"/>
+            <w:vAlign w:val="center"/>
           </w:tcPr>
           <w:p>
             <w:pPr>
@@ -1816,6 +2032,7 @@
         <w:tc>
           <w:tcPr>
             <w:tcW w:w="1709" w:type="dxa"/>
+            <w:vAlign w:val="center"/>
           </w:tcPr>
           <w:p>
             <w:pPr>
@@ -1833,6 +2050,7 @@
         <w:tc>
           <w:tcPr>
             <w:tcW w:w="1709" w:type="dxa"/>
+            <w:vAlign w:val="center"/>
           </w:tcPr>
           <w:p>
             <w:pPr>
@@ -1855,6 +2073,7 @@
         <w:tc>
           <w:tcPr>
             <w:tcW w:w="1709" w:type="dxa"/>
+            <w:vAlign w:val="center"/>
           </w:tcPr>
           <w:p>
             <w:pPr>
@@ -1872,6 +2091,7 @@
         <w:tc>
           <w:tcPr>
             <w:tcW w:w="1709" w:type="dxa"/>
+            <w:vAlign w:val="center"/>
           </w:tcPr>
           <w:p>
             <w:pPr>
@@ -1889,6 +2109,7 @@
         <w:tc>
           <w:tcPr>
             <w:tcW w:w="1709" w:type="dxa"/>
+            <w:vAlign w:val="center"/>
           </w:tcPr>
           <w:p>
             <w:pPr>
@@ -1906,6 +2127,7 @@
         <w:tc>
           <w:tcPr>
             <w:tcW w:w="1709" w:type="dxa"/>
+            <w:vAlign w:val="center"/>
           </w:tcPr>
           <w:p>
             <w:pPr>
@@ -1923,6 +2145,7 @@
         <w:tc>
           <w:tcPr>
             <w:tcW w:w="1709" w:type="dxa"/>
+            <w:vAlign w:val="center"/>
           </w:tcPr>
           <w:p>
             <w:pPr>
@@ -1940,6 +2163,7 @@
         <w:tc>
           <w:tcPr>
             <w:tcW w:w="1709" w:type="dxa"/>
+            <w:vAlign w:val="center"/>
           </w:tcPr>
           <w:p>
             <w:pPr>
@@ -1962,6 +2186,7 @@
         <w:tc>
           <w:tcPr>
             <w:tcW w:w="1709" w:type="dxa"/>
+            <w:vAlign w:val="center"/>
           </w:tcPr>
           <w:p>
             <w:pPr>
@@ -1979,6 +2204,7 @@
         <w:tc>
           <w:tcPr>
             <w:tcW w:w="1709" w:type="dxa"/>
+            <w:vAlign w:val="center"/>
           </w:tcPr>
           <w:p>
             <w:pPr>
@@ -1996,6 +2222,7 @@
         <w:tc>
           <w:tcPr>
             <w:tcW w:w="1709" w:type="dxa"/>
+            <w:vAlign w:val="center"/>
           </w:tcPr>
           <w:p>
             <w:pPr>
@@ -2013,6 +2240,7 @@
         <w:tc>
           <w:tcPr>
             <w:tcW w:w="1709" w:type="dxa"/>
+            <w:vAlign w:val="center"/>
           </w:tcPr>
           <w:p>
             <w:pPr>
@@ -2030,6 +2258,7 @@
         <w:tc>
           <w:tcPr>
             <w:tcW w:w="1709" w:type="dxa"/>
+            <w:vAlign w:val="center"/>
           </w:tcPr>
           <w:p>
             <w:pPr>
@@ -2047,6 +2276,7 @@
         <w:tc>
           <w:tcPr>
             <w:tcW w:w="1709" w:type="dxa"/>
+            <w:vAlign w:val="center"/>
           </w:tcPr>
           <w:p>
             <w:pPr>
@@ -2069,6 +2299,7 @@
         <w:tc>
           <w:tcPr>
             <w:tcW w:w="1709" w:type="dxa"/>
+            <w:vAlign w:val="center"/>
           </w:tcPr>
           <w:p>
             <w:pPr>
@@ -2086,6 +2317,7 @@
         <w:tc>
           <w:tcPr>
             <w:tcW w:w="1709" w:type="dxa"/>
+            <w:vAlign w:val="center"/>
           </w:tcPr>
           <w:p>
             <w:pPr>
@@ -2103,6 +2335,7 @@
         <w:tc>
           <w:tcPr>
             <w:tcW w:w="1709" w:type="dxa"/>
+            <w:vAlign w:val="center"/>
           </w:tcPr>
           <w:p>
             <w:pPr>
@@ -2120,6 +2353,7 @@
         <w:tc>
           <w:tcPr>
             <w:tcW w:w="1709" w:type="dxa"/>
+            <w:vAlign w:val="center"/>
           </w:tcPr>
           <w:p>
             <w:pPr>
@@ -2137,6 +2371,7 @@
         <w:tc>
           <w:tcPr>
             <w:tcW w:w="1709" w:type="dxa"/>
+            <w:vAlign w:val="center"/>
           </w:tcPr>
           <w:p>
             <w:pPr>
@@ -2154,6 +2389,7 @@
         <w:tc>
           <w:tcPr>
             <w:tcW w:w="1709" w:type="dxa"/>
+            <w:vAlign w:val="center"/>
           </w:tcPr>
           <w:p>
             <w:pPr>
@@ -2176,6 +2412,7 @@
         <w:tc>
           <w:tcPr>
             <w:tcW w:w="1709" w:type="dxa"/>
+            <w:vAlign w:val="center"/>
           </w:tcPr>
           <w:p>
             <w:pPr>
@@ -2193,6 +2430,7 @@
         <w:tc>
           <w:tcPr>
             <w:tcW w:w="1709" w:type="dxa"/>
+            <w:vAlign w:val="center"/>
           </w:tcPr>
           <w:p>
             <w:pPr>
@@ -2210,6 +2448,7 @@
         <w:tc>
           <w:tcPr>
             <w:tcW w:w="1709" w:type="dxa"/>
+            <w:vAlign w:val="center"/>
           </w:tcPr>
           <w:p>
             <w:pPr>
@@ -2227,6 +2466,7 @@
         <w:tc>
           <w:tcPr>
             <w:tcW w:w="1709" w:type="dxa"/>
+            <w:vAlign w:val="center"/>
           </w:tcPr>
           <w:p>
             <w:pPr>
@@ -2244,6 +2484,7 @@
         <w:tc>
           <w:tcPr>
             <w:tcW w:w="1709" w:type="dxa"/>
+            <w:vAlign w:val="center"/>
           </w:tcPr>
           <w:p>
             <w:pPr>
@@ -2261,6 +2502,7 @@
         <w:tc>
           <w:tcPr>
             <w:tcW w:w="1709" w:type="dxa"/>
+            <w:vAlign w:val="center"/>
           </w:tcPr>
           <w:p>
             <w:pPr>
@@ -2283,6 +2525,7 @@
         <w:tc>
           <w:tcPr>
             <w:tcW w:w="1709" w:type="dxa"/>
+            <w:vAlign w:val="center"/>
           </w:tcPr>
           <w:p>
             <w:pPr>
@@ -2300,6 +2543,7 @@
         <w:tc>
           <w:tcPr>
             <w:tcW w:w="1709" w:type="dxa"/>
+            <w:vAlign w:val="center"/>
           </w:tcPr>
           <w:p>
             <w:pPr>
@@ -2317,6 +2561,7 @@
         <w:tc>
           <w:tcPr>
             <w:tcW w:w="1709" w:type="dxa"/>
+            <w:vAlign w:val="center"/>
           </w:tcPr>
           <w:p>
             <w:pPr>
@@ -2334,6 +2579,7 @@
         <w:tc>
           <w:tcPr>
             <w:tcW w:w="1709" w:type="dxa"/>
+            <w:vAlign w:val="center"/>
           </w:tcPr>
           <w:p>
             <w:pPr>
@@ -2351,6 +2597,7 @@
         <w:tc>
           <w:tcPr>
             <w:tcW w:w="1709" w:type="dxa"/>
+            <w:vAlign w:val="center"/>
           </w:tcPr>
           <w:p>
             <w:pPr>
@@ -2368,6 +2615,7 @@
         <w:tc>
           <w:tcPr>
             <w:tcW w:w="1709" w:type="dxa"/>
+            <w:vAlign w:val="center"/>
           </w:tcPr>
           <w:p>
             <w:pPr>
@@ -2390,6 +2638,7 @@
         <w:tc>
           <w:tcPr>
             <w:tcW w:w="1709" w:type="dxa"/>
+            <w:vAlign w:val="center"/>
           </w:tcPr>
           <w:p>
             <w:pPr>
@@ -2407,6 +2656,7 @@
         <w:tc>
           <w:tcPr>
             <w:tcW w:w="1709" w:type="dxa"/>
+            <w:vAlign w:val="center"/>
           </w:tcPr>
           <w:p>
             <w:pPr>
@@ -2424,6 +2674,7 @@
         <w:tc>
           <w:tcPr>
             <w:tcW w:w="1709" w:type="dxa"/>
+            <w:vAlign w:val="center"/>
           </w:tcPr>
           <w:p>
             <w:pPr>
@@ -2441,6 +2692,7 @@
         <w:tc>
           <w:tcPr>
             <w:tcW w:w="1709" w:type="dxa"/>
+            <w:vAlign w:val="center"/>
           </w:tcPr>
           <w:p>
             <w:pPr>
@@ -2458,6 +2710,7 @@
         <w:tc>
           <w:tcPr>
             <w:tcW w:w="1709" w:type="dxa"/>
+            <w:vAlign w:val="center"/>
           </w:tcPr>
           <w:p>
             <w:pPr>
@@ -2475,6 +2728,7 @@
         <w:tc>
           <w:tcPr>
             <w:tcW w:w="1709" w:type="dxa"/>
+            <w:vAlign w:val="center"/>
           </w:tcPr>
           <w:p>
             <w:pPr>
@@ -2497,6 +2751,7 @@
         <w:tc>
           <w:tcPr>
             <w:tcW w:w="1709" w:type="dxa"/>
+            <w:vAlign w:val="center"/>
           </w:tcPr>
           <w:p>
             <w:pPr>
@@ -2514,6 +2769,7 @@
         <w:tc>
           <w:tcPr>
             <w:tcW w:w="1709" w:type="dxa"/>
+            <w:vAlign w:val="center"/>
           </w:tcPr>
           <w:p>
             <w:pPr>
@@ -2531,6 +2787,7 @@
         <w:tc>
           <w:tcPr>
             <w:tcW w:w="1709" w:type="dxa"/>
+            <w:vAlign w:val="center"/>
           </w:tcPr>
           <w:p>
             <w:pPr>
@@ -2548,6 +2805,7 @@
         <w:tc>
           <w:tcPr>
             <w:tcW w:w="1709" w:type="dxa"/>
+            <w:vAlign w:val="center"/>
           </w:tcPr>
           <w:p>
             <w:pPr>
@@ -2565,6 +2823,7 @@
         <w:tc>
           <w:tcPr>
             <w:tcW w:w="1709" w:type="dxa"/>
+            <w:vAlign w:val="center"/>
           </w:tcPr>
           <w:p>
             <w:pPr>
@@ -2582,6 +2841,7 @@
         <w:tc>
           <w:tcPr>
             <w:tcW w:w="1709" w:type="dxa"/>
+            <w:vAlign w:val="center"/>
           </w:tcPr>
           <w:p>
             <w:pPr>
@@ -2604,6 +2864,7 @@
         <w:tc>
           <w:tcPr>
             <w:tcW w:w="1709" w:type="dxa"/>
+            <w:vAlign w:val="center"/>
           </w:tcPr>
           <w:p>
             <w:pPr>
@@ -2621,6 +2882,7 @@
         <w:tc>
           <w:tcPr>
             <w:tcW w:w="1709" w:type="dxa"/>
+            <w:vAlign w:val="center"/>
           </w:tcPr>
           <w:p>
             <w:pPr>
@@ -2638,6 +2900,7 @@
         <w:tc>
           <w:tcPr>
             <w:tcW w:w="1709" w:type="dxa"/>
+            <w:vAlign w:val="center"/>
           </w:tcPr>
           <w:p>
             <w:pPr>
@@ -2655,6 +2918,7 @@
         <w:tc>
           <w:tcPr>
             <w:tcW w:w="1709" w:type="dxa"/>
+            <w:vAlign w:val="center"/>
           </w:tcPr>
           <w:p>
             <w:pPr>
@@ -2672,6 +2936,7 @@
         <w:tc>
           <w:tcPr>
             <w:tcW w:w="1709" w:type="dxa"/>
+            <w:vAlign w:val="center"/>
           </w:tcPr>
           <w:p>
             <w:pPr>
@@ -2689,113 +2954,7 @@
         <w:tc>
           <w:tcPr>
             <w:tcW w:w="1709" w:type="dxa"/>
-          </w:tcPr>
-          <w:p>
-            <w:pPr>
-              <w:spacing w:before="0" w:beforeAutospacing="0" w:after="0" w:afterAutospacing="0" w:line="240" w:lineRule="auto"/>
-              <w:ind w:firstLine="0"/>
-              <w:jc w:val="both"/>
-              <w:rPr>
-                <w:b/>
-                <w:sz w:val="24"/>
-                <w:szCs w:val="24"/>
-              </w:rPr>
-            </w:pPr>
-          </w:p>
-        </w:tc>
-      </w:tr>
-      <w:tr>
-        <w:trPr>
-          <w:trHeight w:val="328"/>
-        </w:trPr>
-        <w:tc>
-          <w:tcPr>
-            <w:tcW w:w="1709" w:type="dxa"/>
-          </w:tcPr>
-          <w:p>
-            <w:pPr>
-              <w:spacing w:before="0" w:beforeAutospacing="0" w:after="0" w:afterAutospacing="0" w:line="240" w:lineRule="auto"/>
-              <w:ind w:firstLine="0"/>
-              <w:jc w:val="both"/>
-              <w:rPr>
-                <w:b/>
-                <w:sz w:val="24"/>
-                <w:szCs w:val="24"/>
-              </w:rPr>
-            </w:pPr>
-          </w:p>
-        </w:tc>
-        <w:tc>
-          <w:tcPr>
-            <w:tcW w:w="1709" w:type="dxa"/>
-          </w:tcPr>
-          <w:p>
-            <w:pPr>
-              <w:spacing w:before="0" w:beforeAutospacing="0" w:after="0" w:afterAutospacing="0" w:line="240" w:lineRule="auto"/>
-              <w:ind w:firstLine="0"/>
-              <w:jc w:val="both"/>
-              <w:rPr>
-                <w:b/>
-                <w:sz w:val="24"/>
-                <w:szCs w:val="24"/>
-              </w:rPr>
-            </w:pPr>
-          </w:p>
-        </w:tc>
-        <w:tc>
-          <w:tcPr>
-            <w:tcW w:w="1709" w:type="dxa"/>
-          </w:tcPr>
-          <w:p>
-            <w:pPr>
-              <w:spacing w:before="0" w:beforeAutospacing="0" w:after="0" w:afterAutospacing="0" w:line="240" w:lineRule="auto"/>
-              <w:ind w:firstLine="0"/>
-              <w:jc w:val="both"/>
-              <w:rPr>
-                <w:b/>
-                <w:sz w:val="24"/>
-                <w:szCs w:val="24"/>
-              </w:rPr>
-            </w:pPr>
-          </w:p>
-        </w:tc>
-        <w:tc>
-          <w:tcPr>
-            <w:tcW w:w="1709" w:type="dxa"/>
-          </w:tcPr>
-          <w:p>
-            <w:pPr>
-              <w:spacing w:before="0" w:beforeAutospacing="0" w:after="0" w:afterAutospacing="0" w:line="240" w:lineRule="auto"/>
-              <w:ind w:firstLine="0"/>
-              <w:jc w:val="both"/>
-              <w:rPr>
-                <w:b/>
-                <w:sz w:val="24"/>
-                <w:szCs w:val="24"/>
-              </w:rPr>
-            </w:pPr>
-          </w:p>
-        </w:tc>
-        <w:tc>
-          <w:tcPr>
-            <w:tcW w:w="1709" w:type="dxa"/>
-          </w:tcPr>
-          <w:p>
-            <w:pPr>
-              <w:spacing w:before="0" w:beforeAutospacing="0" w:after="0" w:afterAutospacing="0" w:line="240" w:lineRule="auto"/>
-              <w:ind w:firstLine="0"/>
-              <w:jc w:val="both"/>
-              <w:rPr>
-                <w:b/>
-                <w:sz w:val="24"/>
-                <w:szCs w:val="24"/>
-              </w:rPr>
-            </w:pPr>
-          </w:p>
-        </w:tc>
-        <w:tc>
-          <w:tcPr>
-            <w:tcW w:w="1709" w:type="dxa"/>
+            <w:vAlign w:val="center"/>
           </w:tcPr>
           <w:p>
             <w:pPr>
@@ -2818,6 +2977,7 @@
         <w:tc>
           <w:tcPr>
             <w:tcW w:w="1709" w:type="dxa"/>
+            <w:vAlign w:val="center"/>
           </w:tcPr>
           <w:p>
             <w:pPr>
@@ -2835,6 +2995,7 @@
         <w:tc>
           <w:tcPr>
             <w:tcW w:w="1709" w:type="dxa"/>
+            <w:vAlign w:val="center"/>
           </w:tcPr>
           <w:p>
             <w:pPr>
@@ -2852,6 +3013,7 @@
         <w:tc>
           <w:tcPr>
             <w:tcW w:w="1709" w:type="dxa"/>
+            <w:vAlign w:val="center"/>
           </w:tcPr>
           <w:p>
             <w:pPr>
@@ -2869,6 +3031,7 @@
         <w:tc>
           <w:tcPr>
             <w:tcW w:w="1709" w:type="dxa"/>
+            <w:vAlign w:val="center"/>
           </w:tcPr>
           <w:p>
             <w:pPr>
@@ -2886,6 +3049,7 @@
         <w:tc>
           <w:tcPr>
             <w:tcW w:w="1709" w:type="dxa"/>
+            <w:vAlign w:val="center"/>
           </w:tcPr>
           <w:p>
             <w:pPr>
@@ -2903,6 +3067,7 @@
         <w:tc>
           <w:tcPr>
             <w:tcW w:w="1709" w:type="dxa"/>
+            <w:vAlign w:val="center"/>
           </w:tcPr>
           <w:p>
             <w:pPr>
@@ -3120,17 +3285,17 @@
     <w:p>
       <w:pPr>
         <w:spacing w:before="0" w:beforeAutospacing="0" w:after="0" w:afterAutospacing="0" w:line="240" w:lineRule="auto"/>
-        <w:jc w:val="both"/>
+        <w:jc w:val="center"/>
         <w:rPr>
           <w:b/>
-          <w:sz w:val="24"/>
+          <w:sz w:val="26"/>
           <w:szCs w:val="24"/>
         </w:rPr>
       </w:pPr>
       <w:r>
         <w:rPr>
           <w:b/>
-          <w:sz w:val="24"/>
+          <w:sz w:val="26"/>
           <w:szCs w:val="24"/>
         </w:rPr>
         <w:t>Trang ký</w:t>
@@ -3195,7 +3360,7 @@
       </w:tblGrid>
       <w:tr>
         <w:trPr>
-          <w:trHeight w:val="1440"/>
+          <w:trHeight w:val="827"/>
         </w:trPr>
         <w:tc>
           <w:tcPr>
@@ -3290,7 +3455,7 @@
       </w:tr>
       <w:tr>
         <w:trPr>
-          <w:trHeight w:val="1440"/>
+          <w:trHeight w:val="728"/>
         </w:trPr>
         <w:tc>
           <w:tcPr>
@@ -3392,7 +3557,7 @@
       </w:tr>
       <w:tr>
         <w:trPr>
-          <w:trHeight w:val="1440"/>
+          <w:trHeight w:val="872"/>
         </w:trPr>
         <w:tc>
           <w:tcPr>
@@ -3487,7 +3652,7 @@
       </w:tr>
       <w:tr>
         <w:trPr>
-          <w:trHeight w:val="1440"/>
+          <w:trHeight w:val="908"/>
         </w:trPr>
         <w:tc>
           <w:tcPr>
@@ -3651,14 +3816,14 @@
       <w:pPr>
         <w:pStyle w:val="TOC1"/>
         <w:spacing w:line="240" w:lineRule="auto"/>
-        <w:jc w:val="both"/>
         <w:rPr>
           <w:rFonts w:asciiTheme="minorHAnsi" w:eastAsiaTheme="minorEastAsia" w:hAnsiTheme="minorHAnsi" w:cstheme="minorBidi"/>
           <w:b w:val="0"/>
           <w:bCs w:val="0"/>
           <w:caps w:val="0"/>
           <w:noProof/>
-          <w:sz w:val="24"/>
+          <w:sz w:val="22"/>
+          <w:szCs w:val="22"/>
           <w:lang w:eastAsia="en-US"/>
         </w:rPr>
       </w:pPr>
@@ -3680,12 +3845,11 @@
         </w:rPr>
         <w:fldChar w:fldCharType="separate"/>
       </w:r>
-      <w:hyperlink w:anchor="_Toc441004803" w:history="1">
+      <w:hyperlink w:anchor="_Toc443129264" w:history="1">
         <w:r>
           <w:rPr>
             <w:rStyle w:val="Hyperlink"/>
             <w:noProof/>
-            <w:sz w:val="24"/>
           </w:rPr>
           <w:t>1. GIỚI THIỆU</w:t>
         </w:r>
@@ -3693,7 +3857,6 @@
           <w:rPr>
             <w:noProof/>
             <w:webHidden/>
-            <w:sz w:val="24"/>
           </w:rPr>
           <w:tab/>
         </w:r>
@@ -3701,7 +3864,6 @@
           <w:rPr>
             <w:noProof/>
             <w:webHidden/>
-            <w:sz w:val="24"/>
           </w:rPr>
           <w:fldChar w:fldCharType="begin"/>
         </w:r>
@@ -3709,22 +3871,19 @@
           <w:rPr>
             <w:noProof/>
             <w:webHidden/>
-            <w:sz w:val="24"/>
           </w:rPr>
-          <w:instrText xml:space="preserve"> PAGEREF _Toc441004803 \h </w:instrText>
+          <w:instrText xml:space="preserve"> PAGEREF _Toc443129264 \h </w:instrText>
         </w:r>
         <w:r>
           <w:rPr>
             <w:noProof/>
             <w:webHidden/>
-            <w:sz w:val="24"/>
           </w:rPr>
         </w:r>
         <w:r>
           <w:rPr>
             <w:noProof/>
             <w:webHidden/>
-            <w:sz w:val="24"/>
           </w:rPr>
           <w:fldChar w:fldCharType="separate"/>
         </w:r>
@@ -3732,7 +3891,6 @@
           <w:rPr>
             <w:noProof/>
             <w:webHidden/>
-            <w:sz w:val="24"/>
           </w:rPr>
           <w:t>6</w:t>
         </w:r>
@@ -3740,7 +3898,6 @@
           <w:rPr>
             <w:noProof/>
             <w:webHidden/>
-            <w:sz w:val="24"/>
           </w:rPr>
           <w:fldChar w:fldCharType="end"/>
         </w:r>
@@ -3753,24 +3910,21 @@
           <w:tab w:val="right" w:pos="9962"/>
         </w:tabs>
         <w:spacing w:line="240" w:lineRule="auto"/>
-        <w:jc w:val="both"/>
         <w:rPr>
           <w:rFonts w:asciiTheme="minorHAnsi" w:eastAsiaTheme="minorEastAsia" w:hAnsiTheme="minorHAnsi" w:cstheme="minorBidi"/>
           <w:b w:val="0"/>
           <w:bCs w:val="0"/>
           <w:noProof/>
-          <w:sz w:val="24"/>
-          <w:szCs w:val="24"/>
+          <w:sz w:val="22"/>
+          <w:szCs w:val="22"/>
           <w:lang w:eastAsia="en-US"/>
         </w:rPr>
       </w:pPr>
-      <w:hyperlink w:anchor="_Toc441004804" w:history="1">
+      <w:hyperlink w:anchor="_Toc443129265" w:history="1">
         <w:r>
           <w:rPr>
             <w:rStyle w:val="Hyperlink"/>
             <w:noProof/>
-            <w:sz w:val="24"/>
-            <w:szCs w:val="24"/>
           </w:rPr>
           <w:t>1.2. Phạm vi tài liệu</w:t>
         </w:r>
@@ -3778,8 +3932,6 @@
           <w:rPr>
             <w:noProof/>
             <w:webHidden/>
-            <w:sz w:val="24"/>
-            <w:szCs w:val="24"/>
           </w:rPr>
           <w:tab/>
         </w:r>
@@ -3787,8 +3939,6 @@
           <w:rPr>
             <w:noProof/>
             <w:webHidden/>
-            <w:sz w:val="24"/>
-            <w:szCs w:val="24"/>
           </w:rPr>
           <w:fldChar w:fldCharType="begin"/>
         </w:r>
@@ -3796,25 +3946,19 @@
           <w:rPr>
             <w:noProof/>
             <w:webHidden/>
-            <w:sz w:val="24"/>
-            <w:szCs w:val="24"/>
           </w:rPr>
-          <w:instrText xml:space="preserve"> PAGEREF _Toc441004804 \h </w:instrText>
+          <w:instrText xml:space="preserve"> PAGEREF _Toc443129265 \h </w:instrText>
         </w:r>
         <w:r>
           <w:rPr>
             <w:noProof/>
             <w:webHidden/>
-            <w:sz w:val="24"/>
-            <w:szCs w:val="24"/>
           </w:rPr>
         </w:r>
         <w:r>
           <w:rPr>
             <w:noProof/>
             <w:webHidden/>
-            <w:sz w:val="24"/>
-            <w:szCs w:val="24"/>
           </w:rPr>
           <w:fldChar w:fldCharType="separate"/>
         </w:r>
@@ -3822,8 +3966,6 @@
           <w:rPr>
             <w:noProof/>
             <w:webHidden/>
-            <w:sz w:val="24"/>
-            <w:szCs w:val="24"/>
           </w:rPr>
           <w:t>6</w:t>
         </w:r>
@@ -3831,8 +3973,6 @@
           <w:rPr>
             <w:noProof/>
             <w:webHidden/>
-            <w:sz w:val="24"/>
-            <w:szCs w:val="24"/>
           </w:rPr>
           <w:fldChar w:fldCharType="end"/>
         </w:r>
@@ -3845,24 +3985,21 @@
           <w:tab w:val="right" w:pos="9962"/>
         </w:tabs>
         <w:spacing w:line="240" w:lineRule="auto"/>
-        <w:jc w:val="both"/>
         <w:rPr>
           <w:rFonts w:asciiTheme="minorHAnsi" w:eastAsiaTheme="minorEastAsia" w:hAnsiTheme="minorHAnsi" w:cstheme="minorBidi"/>
           <w:b w:val="0"/>
           <w:bCs w:val="0"/>
           <w:noProof/>
-          <w:sz w:val="24"/>
-          <w:szCs w:val="24"/>
+          <w:sz w:val="22"/>
+          <w:szCs w:val="22"/>
           <w:lang w:eastAsia="en-US"/>
         </w:rPr>
       </w:pPr>
-      <w:hyperlink w:anchor="_Toc441004805" w:history="1">
+      <w:hyperlink w:anchor="_Toc443129266" w:history="1">
         <w:r>
           <w:rPr>
             <w:rStyle w:val="Hyperlink"/>
             <w:noProof/>
-            <w:sz w:val="24"/>
-            <w:szCs w:val="24"/>
           </w:rPr>
           <w:t>1.3. Thuật ngữ và các từ viết tắt</w:t>
         </w:r>
@@ -3870,8 +4007,6 @@
           <w:rPr>
             <w:noProof/>
             <w:webHidden/>
-            <w:sz w:val="24"/>
-            <w:szCs w:val="24"/>
           </w:rPr>
           <w:tab/>
         </w:r>
@@ -3879,8 +4014,6 @@
           <w:rPr>
             <w:noProof/>
             <w:webHidden/>
-            <w:sz w:val="24"/>
-            <w:szCs w:val="24"/>
           </w:rPr>
           <w:fldChar w:fldCharType="begin"/>
         </w:r>
@@ -3888,25 +4021,19 @@
           <w:rPr>
             <w:noProof/>
             <w:webHidden/>
-            <w:sz w:val="24"/>
-            <w:szCs w:val="24"/>
           </w:rPr>
-          <w:instrText xml:space="preserve"> PAGEREF _Toc441004805 \h </w:instrText>
+          <w:instrText xml:space="preserve"> PAGEREF _Toc443129266 \h </w:instrText>
         </w:r>
         <w:r>
           <w:rPr>
             <w:noProof/>
             <w:webHidden/>
-            <w:sz w:val="24"/>
-            <w:szCs w:val="24"/>
           </w:rPr>
         </w:r>
         <w:r>
           <w:rPr>
             <w:noProof/>
             <w:webHidden/>
-            <w:sz w:val="24"/>
-            <w:szCs w:val="24"/>
           </w:rPr>
           <w:fldChar w:fldCharType="separate"/>
         </w:r>
@@ -3914,8 +4041,6 @@
           <w:rPr>
             <w:noProof/>
             <w:webHidden/>
-            <w:sz w:val="24"/>
-            <w:szCs w:val="24"/>
           </w:rPr>
           <w:t>6</w:t>
         </w:r>
@@ -3923,8 +4048,6 @@
           <w:rPr>
             <w:noProof/>
             <w:webHidden/>
-            <w:sz w:val="24"/>
-            <w:szCs w:val="24"/>
           </w:rPr>
           <w:fldChar w:fldCharType="end"/>
         </w:r>
@@ -3937,24 +4060,21 @@
           <w:tab w:val="right" w:pos="9962"/>
         </w:tabs>
         <w:spacing w:line="240" w:lineRule="auto"/>
-        <w:jc w:val="both"/>
         <w:rPr>
           <w:rFonts w:asciiTheme="minorHAnsi" w:eastAsiaTheme="minorEastAsia" w:hAnsiTheme="minorHAnsi" w:cstheme="minorBidi"/>
           <w:b w:val="0"/>
           <w:bCs w:val="0"/>
           <w:noProof/>
-          <w:sz w:val="24"/>
-          <w:szCs w:val="24"/>
+          <w:sz w:val="22"/>
+          <w:szCs w:val="22"/>
           <w:lang w:eastAsia="en-US"/>
         </w:rPr>
       </w:pPr>
-      <w:hyperlink w:anchor="_Toc441004806" w:history="1">
+      <w:hyperlink w:anchor="_Toc443129267" w:history="1">
         <w:r>
           <w:rPr>
             <w:rStyle w:val="Hyperlink"/>
             <w:noProof/>
-            <w:sz w:val="24"/>
-            <w:szCs w:val="24"/>
           </w:rPr>
           <w:t>1.4. Tài liệu tham khảo</w:t>
         </w:r>
@@ -3962,8 +4082,6 @@
           <w:rPr>
             <w:noProof/>
             <w:webHidden/>
-            <w:sz w:val="24"/>
-            <w:szCs w:val="24"/>
           </w:rPr>
           <w:tab/>
         </w:r>
@@ -3971,8 +4089,6 @@
           <w:rPr>
             <w:noProof/>
             <w:webHidden/>
-            <w:sz w:val="24"/>
-            <w:szCs w:val="24"/>
           </w:rPr>
           <w:fldChar w:fldCharType="begin"/>
         </w:r>
@@ -3980,25 +4096,19 @@
           <w:rPr>
             <w:noProof/>
             <w:webHidden/>
-            <w:sz w:val="24"/>
-            <w:szCs w:val="24"/>
           </w:rPr>
-          <w:instrText xml:space="preserve"> PAGEREF _Toc441004806 \h </w:instrText>
+          <w:instrText xml:space="preserve"> PAGEREF _Toc443129267 \h </w:instrText>
         </w:r>
         <w:r>
           <w:rPr>
             <w:noProof/>
             <w:webHidden/>
-            <w:sz w:val="24"/>
-            <w:szCs w:val="24"/>
           </w:rPr>
         </w:r>
         <w:r>
           <w:rPr>
             <w:noProof/>
             <w:webHidden/>
-            <w:sz w:val="24"/>
-            <w:szCs w:val="24"/>
           </w:rPr>
           <w:fldChar w:fldCharType="separate"/>
         </w:r>
@@ -4006,8 +4116,6 @@
           <w:rPr>
             <w:noProof/>
             <w:webHidden/>
-            <w:sz w:val="24"/>
-            <w:szCs w:val="24"/>
           </w:rPr>
           <w:t>6</w:t>
         </w:r>
@@ -4015,8 +4123,6 @@
           <w:rPr>
             <w:noProof/>
             <w:webHidden/>
-            <w:sz w:val="24"/>
-            <w:szCs w:val="24"/>
           </w:rPr>
           <w:fldChar w:fldCharType="end"/>
         </w:r>
@@ -4029,24 +4135,21 @@
           <w:tab w:val="right" w:pos="9962"/>
         </w:tabs>
         <w:spacing w:line="240" w:lineRule="auto"/>
-        <w:jc w:val="both"/>
         <w:rPr>
           <w:rFonts w:asciiTheme="minorHAnsi" w:eastAsiaTheme="minorEastAsia" w:hAnsiTheme="minorHAnsi" w:cstheme="minorBidi"/>
           <w:b w:val="0"/>
           <w:bCs w:val="0"/>
           <w:noProof/>
-          <w:sz w:val="24"/>
-          <w:szCs w:val="24"/>
+          <w:sz w:val="22"/>
+          <w:szCs w:val="22"/>
           <w:lang w:eastAsia="en-US"/>
         </w:rPr>
       </w:pPr>
-      <w:hyperlink w:anchor="_Toc441004807" w:history="1">
+      <w:hyperlink w:anchor="_Toc443129268" w:history="1">
         <w:r>
           <w:rPr>
             <w:rStyle w:val="Hyperlink"/>
             <w:noProof/>
-            <w:sz w:val="24"/>
-            <w:szCs w:val="24"/>
           </w:rPr>
           <w:t>1.5. Mô tả tài liệu</w:t>
         </w:r>
@@ -4054,8 +4157,6 @@
           <w:rPr>
             <w:noProof/>
             <w:webHidden/>
-            <w:sz w:val="24"/>
-            <w:szCs w:val="24"/>
           </w:rPr>
           <w:tab/>
         </w:r>
@@ -4063,8 +4164,6 @@
           <w:rPr>
             <w:noProof/>
             <w:webHidden/>
-            <w:sz w:val="24"/>
-            <w:szCs w:val="24"/>
           </w:rPr>
           <w:fldChar w:fldCharType="begin"/>
         </w:r>
@@ -4072,25 +4171,19 @@
           <w:rPr>
             <w:noProof/>
             <w:webHidden/>
-            <w:sz w:val="24"/>
-            <w:szCs w:val="24"/>
           </w:rPr>
-          <w:instrText xml:space="preserve"> PAGEREF _Toc441004807 \h </w:instrText>
+          <w:instrText xml:space="preserve"> PAGEREF _Toc443129268 \h </w:instrText>
         </w:r>
         <w:r>
           <w:rPr>
             <w:noProof/>
             <w:webHidden/>
-            <w:sz w:val="24"/>
-            <w:szCs w:val="24"/>
           </w:rPr>
         </w:r>
         <w:r>
           <w:rPr>
             <w:noProof/>
             <w:webHidden/>
-            <w:sz w:val="24"/>
-            <w:szCs w:val="24"/>
           </w:rPr>
           <w:fldChar w:fldCharType="separate"/>
         </w:r>
@@ -4098,17 +4191,13 @@
           <w:rPr>
             <w:noProof/>
             <w:webHidden/>
-            <w:sz w:val="24"/>
-            <w:szCs w:val="24"/>
           </w:rPr>
-          <w:t>6</w:t>
+          <w:t>7</w:t>
         </w:r>
         <w:r>
           <w:rPr>
             <w:noProof/>
             <w:webHidden/>
-            <w:sz w:val="24"/>
-            <w:szCs w:val="24"/>
           </w:rPr>
           <w:fldChar w:fldCharType="end"/>
         </w:r>
@@ -4118,23 +4207,22 @@
       <w:pPr>
         <w:pStyle w:val="TOC1"/>
         <w:spacing w:line="240" w:lineRule="auto"/>
-        <w:jc w:val="both"/>
         <w:rPr>
           <w:rFonts w:asciiTheme="minorHAnsi" w:eastAsiaTheme="minorEastAsia" w:hAnsiTheme="minorHAnsi" w:cstheme="minorBidi"/>
           <w:b w:val="0"/>
           <w:bCs w:val="0"/>
           <w:caps w:val="0"/>
           <w:noProof/>
-          <w:sz w:val="24"/>
+          <w:sz w:val="22"/>
+          <w:szCs w:val="22"/>
           <w:lang w:eastAsia="en-US"/>
         </w:rPr>
       </w:pPr>
-      <w:hyperlink w:anchor="_Toc441004808" w:history="1">
+      <w:hyperlink w:anchor="_Toc443129269" w:history="1">
         <w:r>
           <w:rPr>
             <w:rStyle w:val="Hyperlink"/>
             <w:noProof/>
-            <w:sz w:val="24"/>
           </w:rPr>
           <w:t>2. TỔNG QUAN VỀ DỰ ÁN VÀ PHƯƠNG ÁN TRIỂN KHAI</w:t>
         </w:r>
@@ -4142,7 +4230,6 @@
           <w:rPr>
             <w:noProof/>
             <w:webHidden/>
-            <w:sz w:val="24"/>
           </w:rPr>
           <w:tab/>
         </w:r>
@@ -4150,7 +4237,6 @@
           <w:rPr>
             <w:noProof/>
             <w:webHidden/>
-            <w:sz w:val="24"/>
           </w:rPr>
           <w:fldChar w:fldCharType="begin"/>
         </w:r>
@@ -4158,22 +4244,19 @@
           <w:rPr>
             <w:noProof/>
             <w:webHidden/>
-            <w:sz w:val="24"/>
           </w:rPr>
-          <w:instrText xml:space="preserve"> PAGEREF _Toc441004808 \h </w:instrText>
+          <w:instrText xml:space="preserve"> PAGEREF _Toc443129269 \h </w:instrText>
         </w:r>
         <w:r>
           <w:rPr>
             <w:noProof/>
             <w:webHidden/>
-            <w:sz w:val="24"/>
           </w:rPr>
         </w:r>
         <w:r>
           <w:rPr>
             <w:noProof/>
             <w:webHidden/>
-            <w:sz w:val="24"/>
           </w:rPr>
           <w:fldChar w:fldCharType="separate"/>
         </w:r>
@@ -4181,15 +4264,13 @@
           <w:rPr>
             <w:noProof/>
             <w:webHidden/>
-            <w:sz w:val="24"/>
           </w:rPr>
-          <w:t>7</w:t>
+          <w:t>8</w:t>
         </w:r>
         <w:r>
           <w:rPr>
             <w:noProof/>
             <w:webHidden/>
-            <w:sz w:val="24"/>
           </w:rPr>
           <w:fldChar w:fldCharType="end"/>
         </w:r>
@@ -4202,24 +4283,21 @@
           <w:tab w:val="right" w:pos="9962"/>
         </w:tabs>
         <w:spacing w:line="240" w:lineRule="auto"/>
-        <w:jc w:val="both"/>
         <w:rPr>
           <w:rFonts w:asciiTheme="minorHAnsi" w:eastAsiaTheme="minorEastAsia" w:hAnsiTheme="minorHAnsi" w:cstheme="minorBidi"/>
           <w:b w:val="0"/>
           <w:bCs w:val="0"/>
           <w:noProof/>
-          <w:sz w:val="24"/>
-          <w:szCs w:val="24"/>
+          <w:sz w:val="22"/>
+          <w:szCs w:val="22"/>
           <w:lang w:eastAsia="en-US"/>
         </w:rPr>
       </w:pPr>
-      <w:hyperlink w:anchor="_Toc441004809" w:history="1">
+      <w:hyperlink w:anchor="_Toc443129270" w:history="1">
         <w:r>
           <w:rPr>
             <w:rStyle w:val="Hyperlink"/>
             <w:noProof/>
-            <w:sz w:val="24"/>
-            <w:szCs w:val="24"/>
           </w:rPr>
           <w:t>2.1. Yêu cầu chung của phần mềm</w:t>
         </w:r>
@@ -4227,8 +4305,6 @@
           <w:rPr>
             <w:noProof/>
             <w:webHidden/>
-            <w:sz w:val="24"/>
-            <w:szCs w:val="24"/>
           </w:rPr>
           <w:tab/>
         </w:r>
@@ -4236,8 +4312,6 @@
           <w:rPr>
             <w:noProof/>
             <w:webHidden/>
-            <w:sz w:val="24"/>
-            <w:szCs w:val="24"/>
           </w:rPr>
           <w:fldChar w:fldCharType="begin"/>
         </w:r>
@@ -4245,25 +4319,19 @@
           <w:rPr>
             <w:noProof/>
             <w:webHidden/>
-            <w:sz w:val="24"/>
-            <w:szCs w:val="24"/>
           </w:rPr>
-          <w:instrText xml:space="preserve"> PAGEREF _Toc441004809 \h </w:instrText>
+          <w:instrText xml:space="preserve"> PAGEREF _Toc443129270 \h </w:instrText>
         </w:r>
         <w:r>
           <w:rPr>
             <w:noProof/>
             <w:webHidden/>
-            <w:sz w:val="24"/>
-            <w:szCs w:val="24"/>
           </w:rPr>
         </w:r>
         <w:r>
           <w:rPr>
             <w:noProof/>
             <w:webHidden/>
-            <w:sz w:val="24"/>
-            <w:szCs w:val="24"/>
           </w:rPr>
           <w:fldChar w:fldCharType="separate"/>
         </w:r>
@@ -4271,17 +4339,13 @@
           <w:rPr>
             <w:noProof/>
             <w:webHidden/>
-            <w:sz w:val="24"/>
-            <w:szCs w:val="24"/>
           </w:rPr>
-          <w:t>7</w:t>
+          <w:t>8</w:t>
         </w:r>
         <w:r>
           <w:rPr>
             <w:noProof/>
             <w:webHidden/>
-            <w:sz w:val="24"/>
-            <w:szCs w:val="24"/>
           </w:rPr>
           <w:fldChar w:fldCharType="end"/>
         </w:r>
@@ -4294,24 +4358,21 @@
           <w:tab w:val="right" w:pos="9962"/>
         </w:tabs>
         <w:spacing w:line="240" w:lineRule="auto"/>
-        <w:jc w:val="both"/>
         <w:rPr>
           <w:rFonts w:asciiTheme="minorHAnsi" w:eastAsiaTheme="minorEastAsia" w:hAnsiTheme="minorHAnsi" w:cstheme="minorBidi"/>
           <w:b w:val="0"/>
           <w:bCs w:val="0"/>
           <w:noProof/>
-          <w:sz w:val="24"/>
-          <w:szCs w:val="24"/>
+          <w:sz w:val="22"/>
+          <w:szCs w:val="22"/>
           <w:lang w:eastAsia="en-US"/>
         </w:rPr>
       </w:pPr>
-      <w:hyperlink w:anchor="_Toc441004810" w:history="1">
+      <w:hyperlink w:anchor="_Toc443129271" w:history="1">
         <w:r>
           <w:rPr>
             <w:rStyle w:val="Hyperlink"/>
             <w:noProof/>
-            <w:sz w:val="24"/>
-            <w:szCs w:val="24"/>
           </w:rPr>
           <w:t>2.2. Mục tiêu của dự án</w:t>
         </w:r>
@@ -4319,8 +4380,6 @@
           <w:rPr>
             <w:noProof/>
             <w:webHidden/>
-            <w:sz w:val="24"/>
-            <w:szCs w:val="24"/>
           </w:rPr>
           <w:tab/>
         </w:r>
@@ -4328,8 +4387,6 @@
           <w:rPr>
             <w:noProof/>
             <w:webHidden/>
-            <w:sz w:val="24"/>
-            <w:szCs w:val="24"/>
           </w:rPr>
           <w:fldChar w:fldCharType="begin"/>
         </w:r>
@@ -4337,25 +4394,19 @@
           <w:rPr>
             <w:noProof/>
             <w:webHidden/>
-            <w:sz w:val="24"/>
-            <w:szCs w:val="24"/>
           </w:rPr>
-          <w:instrText xml:space="preserve"> PAGEREF _Toc441004810 \h </w:instrText>
+          <w:instrText xml:space="preserve"> PAGEREF _Toc443129271 \h </w:instrText>
         </w:r>
         <w:r>
           <w:rPr>
             <w:noProof/>
             <w:webHidden/>
-            <w:sz w:val="24"/>
-            <w:szCs w:val="24"/>
           </w:rPr>
         </w:r>
         <w:r>
           <w:rPr>
             <w:noProof/>
             <w:webHidden/>
-            <w:sz w:val="24"/>
-            <w:szCs w:val="24"/>
           </w:rPr>
           <w:fldChar w:fldCharType="separate"/>
         </w:r>
@@ -4363,17 +4414,13 @@
           <w:rPr>
             <w:noProof/>
             <w:webHidden/>
-            <w:sz w:val="24"/>
-            <w:szCs w:val="24"/>
           </w:rPr>
-          <w:t>7</w:t>
+          <w:t>8</w:t>
         </w:r>
         <w:r>
           <w:rPr>
             <w:noProof/>
             <w:webHidden/>
-            <w:sz w:val="24"/>
-            <w:szCs w:val="24"/>
           </w:rPr>
           <w:fldChar w:fldCharType="end"/>
         </w:r>
@@ -4386,24 +4433,21 @@
           <w:tab w:val="right" w:pos="9962"/>
         </w:tabs>
         <w:spacing w:line="240" w:lineRule="auto"/>
-        <w:jc w:val="both"/>
         <w:rPr>
           <w:rFonts w:asciiTheme="minorHAnsi" w:eastAsiaTheme="minorEastAsia" w:hAnsiTheme="minorHAnsi" w:cstheme="minorBidi"/>
           <w:b w:val="0"/>
           <w:bCs w:val="0"/>
           <w:noProof/>
-          <w:sz w:val="24"/>
-          <w:szCs w:val="24"/>
+          <w:sz w:val="22"/>
+          <w:szCs w:val="22"/>
           <w:lang w:eastAsia="en-US"/>
         </w:rPr>
       </w:pPr>
-      <w:hyperlink w:anchor="_Toc441004811" w:history="1">
+      <w:hyperlink w:anchor="_Toc443129272" w:history="1">
         <w:r>
           <w:rPr>
             <w:rStyle w:val="Hyperlink"/>
             <w:noProof/>
-            <w:sz w:val="24"/>
-            <w:szCs w:val="24"/>
           </w:rPr>
           <w:t>2.3. Những vấn đề cần giải quyết</w:t>
         </w:r>
@@ -4411,8 +4455,6 @@
           <w:rPr>
             <w:noProof/>
             <w:webHidden/>
-            <w:sz w:val="24"/>
-            <w:szCs w:val="24"/>
           </w:rPr>
           <w:tab/>
         </w:r>
@@ -4420,8 +4462,6 @@
           <w:rPr>
             <w:noProof/>
             <w:webHidden/>
-            <w:sz w:val="24"/>
-            <w:szCs w:val="24"/>
           </w:rPr>
           <w:fldChar w:fldCharType="begin"/>
         </w:r>
@@ -4429,25 +4469,19 @@
           <w:rPr>
             <w:noProof/>
             <w:webHidden/>
-            <w:sz w:val="24"/>
-            <w:szCs w:val="24"/>
           </w:rPr>
-          <w:instrText xml:space="preserve"> PAGEREF _Toc441004811 \h </w:instrText>
+          <w:instrText xml:space="preserve"> PAGEREF _Toc443129272 \h </w:instrText>
         </w:r>
         <w:r>
           <w:rPr>
             <w:noProof/>
             <w:webHidden/>
-            <w:sz w:val="24"/>
-            <w:szCs w:val="24"/>
           </w:rPr>
         </w:r>
         <w:r>
           <w:rPr>
             <w:noProof/>
             <w:webHidden/>
-            <w:sz w:val="24"/>
-            <w:szCs w:val="24"/>
           </w:rPr>
           <w:fldChar w:fldCharType="separate"/>
         </w:r>
@@ -4455,17 +4489,13 @@
           <w:rPr>
             <w:noProof/>
             <w:webHidden/>
-            <w:sz w:val="24"/>
-            <w:szCs w:val="24"/>
           </w:rPr>
-          <w:t>7</w:t>
+          <w:t>8</w:t>
         </w:r>
         <w:r>
           <w:rPr>
             <w:noProof/>
             <w:webHidden/>
-            <w:sz w:val="24"/>
-            <w:szCs w:val="24"/>
           </w:rPr>
           <w:fldChar w:fldCharType="end"/>
         </w:r>
@@ -4478,24 +4508,21 @@
           <w:tab w:val="right" w:pos="9962"/>
         </w:tabs>
         <w:spacing w:line="240" w:lineRule="auto"/>
-        <w:jc w:val="both"/>
         <w:rPr>
           <w:rFonts w:asciiTheme="minorHAnsi" w:eastAsiaTheme="minorEastAsia" w:hAnsiTheme="minorHAnsi" w:cstheme="minorBidi"/>
           <w:b w:val="0"/>
           <w:bCs w:val="0"/>
           <w:noProof/>
-          <w:sz w:val="24"/>
-          <w:szCs w:val="24"/>
+          <w:sz w:val="22"/>
+          <w:szCs w:val="22"/>
           <w:lang w:eastAsia="en-US"/>
         </w:rPr>
       </w:pPr>
-      <w:hyperlink w:anchor="_Toc441004812" w:history="1">
+      <w:hyperlink w:anchor="_Toc443129273" w:history="1">
         <w:r>
           <w:rPr>
             <w:rStyle w:val="Hyperlink"/>
             <w:noProof/>
-            <w:sz w:val="24"/>
-            <w:szCs w:val="24"/>
           </w:rPr>
           <w:t>2.4. Phương án triển khai</w:t>
         </w:r>
@@ -4503,8 +4530,6 @@
           <w:rPr>
             <w:noProof/>
             <w:webHidden/>
-            <w:sz w:val="24"/>
-            <w:szCs w:val="24"/>
           </w:rPr>
           <w:tab/>
         </w:r>
@@ -4512,8 +4537,6 @@
           <w:rPr>
             <w:noProof/>
             <w:webHidden/>
-            <w:sz w:val="24"/>
-            <w:szCs w:val="24"/>
           </w:rPr>
           <w:fldChar w:fldCharType="begin"/>
         </w:r>
@@ -4521,25 +4544,19 @@
           <w:rPr>
             <w:noProof/>
             <w:webHidden/>
-            <w:sz w:val="24"/>
-            <w:szCs w:val="24"/>
           </w:rPr>
-          <w:instrText xml:space="preserve"> PAGEREF _Toc441004812 \h </w:instrText>
+          <w:instrText xml:space="preserve"> PAGEREF _Toc443129273 \h </w:instrText>
         </w:r>
         <w:r>
           <w:rPr>
             <w:noProof/>
             <w:webHidden/>
-            <w:sz w:val="24"/>
-            <w:szCs w:val="24"/>
           </w:rPr>
         </w:r>
         <w:r>
           <w:rPr>
             <w:noProof/>
             <w:webHidden/>
-            <w:sz w:val="24"/>
-            <w:szCs w:val="24"/>
           </w:rPr>
           <w:fldChar w:fldCharType="separate"/>
         </w:r>
@@ -4547,17 +4564,13 @@
           <w:rPr>
             <w:noProof/>
             <w:webHidden/>
-            <w:sz w:val="24"/>
-            <w:szCs w:val="24"/>
           </w:rPr>
-          <w:t>7</w:t>
+          <w:t>9</w:t>
         </w:r>
         <w:r>
           <w:rPr>
             <w:noProof/>
             <w:webHidden/>
-            <w:sz w:val="24"/>
-            <w:szCs w:val="24"/>
           </w:rPr>
           <w:fldChar w:fldCharType="end"/>
         </w:r>
@@ -4567,23 +4580,22 @@
       <w:pPr>
         <w:pStyle w:val="TOC1"/>
         <w:spacing w:line="240" w:lineRule="auto"/>
-        <w:jc w:val="both"/>
         <w:rPr>
           <w:rFonts w:asciiTheme="minorHAnsi" w:eastAsiaTheme="minorEastAsia" w:hAnsiTheme="minorHAnsi" w:cstheme="minorBidi"/>
           <w:b w:val="0"/>
           <w:bCs w:val="0"/>
           <w:caps w:val="0"/>
           <w:noProof/>
-          <w:sz w:val="24"/>
+          <w:sz w:val="22"/>
+          <w:szCs w:val="22"/>
           <w:lang w:eastAsia="en-US"/>
         </w:rPr>
       </w:pPr>
-      <w:hyperlink w:anchor="_Toc441004813" w:history="1">
+      <w:hyperlink w:anchor="_Toc443129274" w:history="1">
         <w:r>
           <w:rPr>
             <w:rStyle w:val="Hyperlink"/>
             <w:noProof/>
-            <w:sz w:val="24"/>
           </w:rPr>
           <w:t>3. PHÂN TÍCH TÍNH KHẢ THI</w:t>
         </w:r>
@@ -4591,7 +4603,6 @@
           <w:rPr>
             <w:noProof/>
             <w:webHidden/>
-            <w:sz w:val="24"/>
           </w:rPr>
           <w:tab/>
         </w:r>
@@ -4599,7 +4610,6 @@
           <w:rPr>
             <w:noProof/>
             <w:webHidden/>
-            <w:sz w:val="24"/>
           </w:rPr>
           <w:fldChar w:fldCharType="begin"/>
         </w:r>
@@ -4607,22 +4617,19 @@
           <w:rPr>
             <w:noProof/>
             <w:webHidden/>
-            <w:sz w:val="24"/>
           </w:rPr>
-          <w:instrText xml:space="preserve"> PAGEREF _Toc441004813 \h </w:instrText>
+          <w:instrText xml:space="preserve"> PAGEREF _Toc443129274 \h </w:instrText>
         </w:r>
         <w:r>
           <w:rPr>
             <w:noProof/>
             <w:webHidden/>
-            <w:sz w:val="24"/>
           </w:rPr>
         </w:r>
         <w:r>
           <w:rPr>
             <w:noProof/>
             <w:webHidden/>
-            <w:sz w:val="24"/>
           </w:rPr>
           <w:fldChar w:fldCharType="separate"/>
         </w:r>
@@ -4630,15 +4637,13 @@
           <w:rPr>
             <w:noProof/>
             <w:webHidden/>
-            <w:sz w:val="24"/>
           </w:rPr>
-          <w:t>8</w:t>
+          <w:t>10</w:t>
         </w:r>
         <w:r>
           <w:rPr>
             <w:noProof/>
             <w:webHidden/>
-            <w:sz w:val="24"/>
           </w:rPr>
           <w:fldChar w:fldCharType="end"/>
         </w:r>
@@ -4651,24 +4656,21 @@
           <w:tab w:val="right" w:pos="9962"/>
         </w:tabs>
         <w:spacing w:line="240" w:lineRule="auto"/>
-        <w:jc w:val="both"/>
         <w:rPr>
           <w:rFonts w:asciiTheme="minorHAnsi" w:eastAsiaTheme="minorEastAsia" w:hAnsiTheme="minorHAnsi" w:cstheme="minorBidi"/>
           <w:b w:val="0"/>
           <w:bCs w:val="0"/>
           <w:noProof/>
-          <w:sz w:val="24"/>
-          <w:szCs w:val="24"/>
+          <w:sz w:val="22"/>
+          <w:szCs w:val="22"/>
           <w:lang w:eastAsia="en-US"/>
         </w:rPr>
       </w:pPr>
-      <w:hyperlink w:anchor="_Toc441004814" w:history="1">
+      <w:hyperlink w:anchor="_Toc443129275" w:history="1">
         <w:r>
           <w:rPr>
             <w:rStyle w:val="Hyperlink"/>
             <w:noProof/>
-            <w:sz w:val="24"/>
-            <w:szCs w:val="24"/>
             <w:lang w:val="fr-FR"/>
           </w:rPr>
           <w:t>3.1. Khả thi về kinh tế</w:t>
@@ -4677,8 +4679,6 @@
           <w:rPr>
             <w:noProof/>
             <w:webHidden/>
-            <w:sz w:val="24"/>
-            <w:szCs w:val="24"/>
           </w:rPr>
           <w:tab/>
         </w:r>
@@ -4686,8 +4686,6 @@
           <w:rPr>
             <w:noProof/>
             <w:webHidden/>
-            <w:sz w:val="24"/>
-            <w:szCs w:val="24"/>
           </w:rPr>
           <w:fldChar w:fldCharType="begin"/>
         </w:r>
@@ -4695,25 +4693,19 @@
           <w:rPr>
             <w:noProof/>
             <w:webHidden/>
-            <w:sz w:val="24"/>
-            <w:szCs w:val="24"/>
           </w:rPr>
-          <w:instrText xml:space="preserve"> PAGEREF _Toc441004814 \h </w:instrText>
+          <w:instrText xml:space="preserve"> PAGEREF _Toc443129275 \h </w:instrText>
         </w:r>
         <w:r>
           <w:rPr>
             <w:noProof/>
             <w:webHidden/>
-            <w:sz w:val="24"/>
-            <w:szCs w:val="24"/>
           </w:rPr>
         </w:r>
         <w:r>
           <w:rPr>
             <w:noProof/>
             <w:webHidden/>
-            <w:sz w:val="24"/>
-            <w:szCs w:val="24"/>
           </w:rPr>
           <w:fldChar w:fldCharType="separate"/>
         </w:r>
@@ -4721,17 +4713,13 @@
           <w:rPr>
             <w:noProof/>
             <w:webHidden/>
-            <w:sz w:val="24"/>
-            <w:szCs w:val="24"/>
           </w:rPr>
-          <w:t>8</w:t>
+          <w:t>10</w:t>
         </w:r>
         <w:r>
           <w:rPr>
             <w:noProof/>
             <w:webHidden/>
-            <w:sz w:val="24"/>
-            <w:szCs w:val="24"/>
           </w:rPr>
           <w:fldChar w:fldCharType="end"/>
         </w:r>
@@ -4744,24 +4732,21 @@
           <w:tab w:val="right" w:pos="9962"/>
         </w:tabs>
         <w:spacing w:line="240" w:lineRule="auto"/>
-        <w:jc w:val="both"/>
         <w:rPr>
           <w:rFonts w:asciiTheme="minorHAnsi" w:eastAsiaTheme="minorEastAsia" w:hAnsiTheme="minorHAnsi" w:cstheme="minorBidi"/>
           <w:b w:val="0"/>
           <w:bCs w:val="0"/>
           <w:noProof/>
-          <w:sz w:val="24"/>
-          <w:szCs w:val="24"/>
+          <w:sz w:val="22"/>
+          <w:szCs w:val="22"/>
           <w:lang w:eastAsia="en-US"/>
         </w:rPr>
       </w:pPr>
-      <w:hyperlink w:anchor="_Toc441004815" w:history="1">
+      <w:hyperlink w:anchor="_Toc443129276" w:history="1">
         <w:r>
           <w:rPr>
             <w:rStyle w:val="Hyperlink"/>
             <w:noProof/>
-            <w:sz w:val="24"/>
-            <w:szCs w:val="24"/>
             <w:lang w:val="fr-FR"/>
           </w:rPr>
           <w:t>3.2. Khả thi về kỹ thuật và công nghệ</w:t>
@@ -4770,8 +4755,6 @@
           <w:rPr>
             <w:noProof/>
             <w:webHidden/>
-            <w:sz w:val="24"/>
-            <w:szCs w:val="24"/>
           </w:rPr>
           <w:tab/>
         </w:r>
@@ -4779,8 +4762,6 @@
           <w:rPr>
             <w:noProof/>
             <w:webHidden/>
-            <w:sz w:val="24"/>
-            <w:szCs w:val="24"/>
           </w:rPr>
           <w:fldChar w:fldCharType="begin"/>
         </w:r>
@@ -4788,25 +4769,19 @@
           <w:rPr>
             <w:noProof/>
             <w:webHidden/>
-            <w:sz w:val="24"/>
-            <w:szCs w:val="24"/>
           </w:rPr>
-          <w:instrText xml:space="preserve"> PAGEREF _Toc441004815 \h </w:instrText>
+          <w:instrText xml:space="preserve"> PAGEREF _Toc443129276 \h </w:instrText>
         </w:r>
         <w:r>
           <w:rPr>
             <w:noProof/>
             <w:webHidden/>
-            <w:sz w:val="24"/>
-            <w:szCs w:val="24"/>
           </w:rPr>
         </w:r>
         <w:r>
           <w:rPr>
             <w:noProof/>
             <w:webHidden/>
-            <w:sz w:val="24"/>
-            <w:szCs w:val="24"/>
           </w:rPr>
           <w:fldChar w:fldCharType="separate"/>
         </w:r>
@@ -4814,17 +4789,13 @@
           <w:rPr>
             <w:noProof/>
             <w:webHidden/>
-            <w:sz w:val="24"/>
-            <w:szCs w:val="24"/>
           </w:rPr>
-          <w:t>8</w:t>
+          <w:t>11</w:t>
         </w:r>
         <w:r>
           <w:rPr>
             <w:noProof/>
             <w:webHidden/>
-            <w:sz w:val="24"/>
-            <w:szCs w:val="24"/>
           </w:rPr>
           <w:fldChar w:fldCharType="end"/>
         </w:r>
@@ -4837,24 +4808,21 @@
           <w:tab w:val="right" w:pos="9962"/>
         </w:tabs>
         <w:spacing w:line="240" w:lineRule="auto"/>
-        <w:jc w:val="both"/>
         <w:rPr>
           <w:rFonts w:asciiTheme="minorHAnsi" w:eastAsiaTheme="minorEastAsia" w:hAnsiTheme="minorHAnsi" w:cstheme="minorBidi"/>
           <w:b w:val="0"/>
           <w:bCs w:val="0"/>
           <w:noProof/>
-          <w:sz w:val="24"/>
-          <w:szCs w:val="24"/>
+          <w:sz w:val="22"/>
+          <w:szCs w:val="22"/>
           <w:lang w:eastAsia="en-US"/>
         </w:rPr>
       </w:pPr>
-      <w:hyperlink w:anchor="_Toc441004816" w:history="1">
+      <w:hyperlink w:anchor="_Toc443129277" w:history="1">
         <w:r>
           <w:rPr>
             <w:rStyle w:val="Hyperlink"/>
             <w:noProof/>
-            <w:sz w:val="24"/>
-            <w:szCs w:val="24"/>
             <w:lang w:val="fr-FR"/>
           </w:rPr>
           <w:t>3.3. Khả thi về pháp lý</w:t>
@@ -4863,8 +4831,6 @@
           <w:rPr>
             <w:noProof/>
             <w:webHidden/>
-            <w:sz w:val="24"/>
-            <w:szCs w:val="24"/>
           </w:rPr>
           <w:tab/>
         </w:r>
@@ -4872,8 +4838,6 @@
           <w:rPr>
             <w:noProof/>
             <w:webHidden/>
-            <w:sz w:val="24"/>
-            <w:szCs w:val="24"/>
           </w:rPr>
           <w:fldChar w:fldCharType="begin"/>
         </w:r>
@@ -4881,25 +4845,19 @@
           <w:rPr>
             <w:noProof/>
             <w:webHidden/>
-            <w:sz w:val="24"/>
-            <w:szCs w:val="24"/>
           </w:rPr>
-          <w:instrText xml:space="preserve"> PAGEREF _Toc441004816 \h </w:instrText>
+          <w:instrText xml:space="preserve"> PAGEREF _Toc443129277 \h </w:instrText>
         </w:r>
         <w:r>
           <w:rPr>
             <w:noProof/>
             <w:webHidden/>
-            <w:sz w:val="24"/>
-            <w:szCs w:val="24"/>
           </w:rPr>
         </w:r>
         <w:r>
           <w:rPr>
             <w:noProof/>
             <w:webHidden/>
-            <w:sz w:val="24"/>
-            <w:szCs w:val="24"/>
           </w:rPr>
           <w:fldChar w:fldCharType="separate"/>
         </w:r>
@@ -4907,17 +4865,13 @@
           <w:rPr>
             <w:noProof/>
             <w:webHidden/>
-            <w:sz w:val="24"/>
-            <w:szCs w:val="24"/>
           </w:rPr>
-          <w:t>8</w:t>
+          <w:t>12</w:t>
         </w:r>
         <w:r>
           <w:rPr>
             <w:noProof/>
             <w:webHidden/>
-            <w:sz w:val="24"/>
-            <w:szCs w:val="24"/>
           </w:rPr>
           <w:fldChar w:fldCharType="end"/>
         </w:r>
@@ -4930,24 +4884,21 @@
           <w:tab w:val="right" w:pos="9962"/>
         </w:tabs>
         <w:spacing w:line="240" w:lineRule="auto"/>
-        <w:jc w:val="both"/>
         <w:rPr>
           <w:rFonts w:asciiTheme="minorHAnsi" w:eastAsiaTheme="minorEastAsia" w:hAnsiTheme="minorHAnsi" w:cstheme="minorBidi"/>
           <w:b w:val="0"/>
           <w:bCs w:val="0"/>
           <w:noProof/>
-          <w:sz w:val="24"/>
-          <w:szCs w:val="24"/>
+          <w:sz w:val="22"/>
+          <w:szCs w:val="22"/>
           <w:lang w:eastAsia="en-US"/>
         </w:rPr>
       </w:pPr>
-      <w:hyperlink w:anchor="_Toc441004817" w:history="1">
+      <w:hyperlink w:anchor="_Toc443129278" w:history="1">
         <w:r>
           <w:rPr>
             <w:rStyle w:val="Hyperlink"/>
             <w:noProof/>
-            <w:sz w:val="24"/>
-            <w:szCs w:val="24"/>
             <w:lang w:val="fr-FR"/>
           </w:rPr>
           <w:t>3.4. Tính khả thi về hoạt động</w:t>
@@ -4956,8 +4907,6 @@
           <w:rPr>
             <w:noProof/>
             <w:webHidden/>
-            <w:sz w:val="24"/>
-            <w:szCs w:val="24"/>
           </w:rPr>
           <w:tab/>
         </w:r>
@@ -4965,8 +4914,6 @@
           <w:rPr>
             <w:noProof/>
             <w:webHidden/>
-            <w:sz w:val="24"/>
-            <w:szCs w:val="24"/>
           </w:rPr>
           <w:fldChar w:fldCharType="begin"/>
         </w:r>
@@ -4974,25 +4921,19 @@
           <w:rPr>
             <w:noProof/>
             <w:webHidden/>
-            <w:sz w:val="24"/>
-            <w:szCs w:val="24"/>
           </w:rPr>
-          <w:instrText xml:space="preserve"> PAGEREF _Toc441004817 \h </w:instrText>
+          <w:instrText xml:space="preserve"> PAGEREF _Toc443129278 \h </w:instrText>
         </w:r>
         <w:r>
           <w:rPr>
             <w:noProof/>
             <w:webHidden/>
-            <w:sz w:val="24"/>
-            <w:szCs w:val="24"/>
           </w:rPr>
         </w:r>
         <w:r>
           <w:rPr>
             <w:noProof/>
             <w:webHidden/>
-            <w:sz w:val="24"/>
-            <w:szCs w:val="24"/>
           </w:rPr>
           <w:fldChar w:fldCharType="separate"/>
         </w:r>
@@ -5000,17 +4941,13 @@
           <w:rPr>
             <w:noProof/>
             <w:webHidden/>
-            <w:sz w:val="24"/>
-            <w:szCs w:val="24"/>
           </w:rPr>
-          <w:t>9</w:t>
+          <w:t>12</w:t>
         </w:r>
         <w:r>
           <w:rPr>
             <w:noProof/>
             <w:webHidden/>
-            <w:sz w:val="24"/>
-            <w:szCs w:val="24"/>
           </w:rPr>
           <w:fldChar w:fldCharType="end"/>
         </w:r>
@@ -5023,24 +4960,21 @@
           <w:tab w:val="right" w:pos="9962"/>
         </w:tabs>
         <w:spacing w:line="240" w:lineRule="auto"/>
-        <w:jc w:val="both"/>
         <w:rPr>
           <w:rFonts w:asciiTheme="minorHAnsi" w:eastAsiaTheme="minorEastAsia" w:hAnsiTheme="minorHAnsi" w:cstheme="minorBidi"/>
           <w:b w:val="0"/>
           <w:bCs w:val="0"/>
           <w:noProof/>
-          <w:sz w:val="24"/>
-          <w:szCs w:val="24"/>
+          <w:sz w:val="22"/>
+          <w:szCs w:val="22"/>
           <w:lang w:eastAsia="en-US"/>
         </w:rPr>
       </w:pPr>
-      <w:hyperlink w:anchor="_Toc441004818" w:history="1">
+      <w:hyperlink w:anchor="_Toc443129279" w:history="1">
         <w:r>
           <w:rPr>
             <w:rStyle w:val="Hyperlink"/>
             <w:noProof/>
-            <w:sz w:val="24"/>
-            <w:szCs w:val="24"/>
             <w:lang w:val="fr-FR"/>
           </w:rPr>
           <w:t>3.5. Khả thi về thời gian</w:t>
@@ -5049,8 +4983,6 @@
           <w:rPr>
             <w:noProof/>
             <w:webHidden/>
-            <w:sz w:val="24"/>
-            <w:szCs w:val="24"/>
           </w:rPr>
           <w:tab/>
         </w:r>
@@ -5058,8 +4990,6 @@
           <w:rPr>
             <w:noProof/>
             <w:webHidden/>
-            <w:sz w:val="24"/>
-            <w:szCs w:val="24"/>
           </w:rPr>
           <w:fldChar w:fldCharType="begin"/>
         </w:r>
@@ -5067,25 +4997,19 @@
           <w:rPr>
             <w:noProof/>
             <w:webHidden/>
-            <w:sz w:val="24"/>
-            <w:szCs w:val="24"/>
           </w:rPr>
-          <w:instrText xml:space="preserve"> PAGEREF _Toc441004818 \h </w:instrText>
+          <w:instrText xml:space="preserve"> PAGEREF _Toc443129279 \h </w:instrText>
         </w:r>
         <w:r>
           <w:rPr>
             <w:noProof/>
             <w:webHidden/>
-            <w:sz w:val="24"/>
-            <w:szCs w:val="24"/>
           </w:rPr>
         </w:r>
         <w:r>
           <w:rPr>
             <w:noProof/>
             <w:webHidden/>
-            <w:sz w:val="24"/>
-            <w:szCs w:val="24"/>
           </w:rPr>
           <w:fldChar w:fldCharType="separate"/>
         </w:r>
@@ -5093,17 +5017,13 @@
           <w:rPr>
             <w:noProof/>
             <w:webHidden/>
-            <w:sz w:val="24"/>
-            <w:szCs w:val="24"/>
           </w:rPr>
-          <w:t>9</w:t>
+          <w:t>12</w:t>
         </w:r>
         <w:r>
           <w:rPr>
             <w:noProof/>
             <w:webHidden/>
-            <w:sz w:val="24"/>
-            <w:szCs w:val="24"/>
           </w:rPr>
           <w:fldChar w:fldCharType="end"/>
         </w:r>
@@ -5113,23 +5033,22 @@
       <w:pPr>
         <w:pStyle w:val="TOC1"/>
         <w:spacing w:line="240" w:lineRule="auto"/>
-        <w:jc w:val="both"/>
         <w:rPr>
           <w:rFonts w:asciiTheme="minorHAnsi" w:eastAsiaTheme="minorEastAsia" w:hAnsiTheme="minorHAnsi" w:cstheme="minorBidi"/>
           <w:b w:val="0"/>
           <w:bCs w:val="0"/>
           <w:caps w:val="0"/>
           <w:noProof/>
-          <w:sz w:val="24"/>
+          <w:sz w:val="22"/>
+          <w:szCs w:val="22"/>
           <w:lang w:eastAsia="en-US"/>
         </w:rPr>
       </w:pPr>
-      <w:hyperlink w:anchor="_Toc441004819" w:history="1">
+      <w:hyperlink w:anchor="_Toc443129280" w:history="1">
         <w:r>
           <w:rPr>
             <w:rStyle w:val="Hyperlink"/>
             <w:noProof/>
-            <w:sz w:val="24"/>
             <w:lang w:val="fr-FR"/>
           </w:rPr>
           <w:t>4. KẾT LUẬN VỀ TÍNH KHẢ THI</w:t>
@@ -5138,7 +5057,6 @@
           <w:rPr>
             <w:noProof/>
             <w:webHidden/>
-            <w:sz w:val="24"/>
           </w:rPr>
           <w:tab/>
         </w:r>
@@ -5146,7 +5064,6 @@
           <w:rPr>
             <w:noProof/>
             <w:webHidden/>
-            <w:sz w:val="24"/>
           </w:rPr>
           <w:fldChar w:fldCharType="begin"/>
         </w:r>
@@ -5154,22 +5071,19 @@
           <w:rPr>
             <w:noProof/>
             <w:webHidden/>
-            <w:sz w:val="24"/>
           </w:rPr>
-          <w:instrText xml:space="preserve"> PAGEREF _Toc441004819 \h </w:instrText>
+          <w:instrText xml:space="preserve"> PAGEREF _Toc443129280 \h </w:instrText>
         </w:r>
         <w:r>
           <w:rPr>
             <w:noProof/>
             <w:webHidden/>
-            <w:sz w:val="24"/>
           </w:rPr>
         </w:r>
         <w:r>
           <w:rPr>
             <w:noProof/>
             <w:webHidden/>
-            <w:sz w:val="24"/>
           </w:rPr>
           <w:fldChar w:fldCharType="separate"/>
         </w:r>
@@ -5177,15 +5091,13 @@
           <w:rPr>
             <w:noProof/>
             <w:webHidden/>
-            <w:sz w:val="24"/>
           </w:rPr>
-          <w:t>10</w:t>
+          <w:t>13</w:t>
         </w:r>
         <w:r>
           <w:rPr>
             <w:noProof/>
             <w:webHidden/>
-            <w:sz w:val="24"/>
           </w:rPr>
           <w:fldChar w:fldCharType="end"/>
         </w:r>
@@ -5195,23 +5107,22 @@
       <w:pPr>
         <w:pStyle w:val="TOC1"/>
         <w:spacing w:line="240" w:lineRule="auto"/>
-        <w:jc w:val="both"/>
         <w:rPr>
           <w:rFonts w:asciiTheme="minorHAnsi" w:eastAsiaTheme="minorEastAsia" w:hAnsiTheme="minorHAnsi" w:cstheme="minorBidi"/>
           <w:b w:val="0"/>
           <w:bCs w:val="0"/>
           <w:caps w:val="0"/>
           <w:noProof/>
-          <w:sz w:val="24"/>
+          <w:sz w:val="22"/>
+          <w:szCs w:val="22"/>
           <w:lang w:eastAsia="en-US"/>
         </w:rPr>
       </w:pPr>
-      <w:hyperlink w:anchor="_Toc441004820" w:history="1">
+      <w:hyperlink w:anchor="_Toc443129281" w:history="1">
         <w:r>
           <w:rPr>
             <w:rStyle w:val="Hyperlink"/>
             <w:noProof/>
-            <w:sz w:val="24"/>
             <w:lang w:val="fr-FR"/>
           </w:rPr>
           <w:t>5. PHỤ LỤC</w:t>
@@ -5220,7 +5131,6 @@
           <w:rPr>
             <w:noProof/>
             <w:webHidden/>
-            <w:sz w:val="24"/>
           </w:rPr>
           <w:tab/>
         </w:r>
@@ -5228,7 +5138,6 @@
           <w:rPr>
             <w:noProof/>
             <w:webHidden/>
-            <w:sz w:val="24"/>
           </w:rPr>
           <w:fldChar w:fldCharType="begin"/>
         </w:r>
@@ -5236,22 +5145,19 @@
           <w:rPr>
             <w:noProof/>
             <w:webHidden/>
-            <w:sz w:val="24"/>
           </w:rPr>
-          <w:instrText xml:space="preserve"> PAGEREF _Toc441004820 \h </w:instrText>
+          <w:instrText xml:space="preserve"> PAGEREF _Toc443129281 \h </w:instrText>
         </w:r>
         <w:r>
           <w:rPr>
             <w:noProof/>
             <w:webHidden/>
-            <w:sz w:val="24"/>
           </w:rPr>
         </w:r>
         <w:r>
           <w:rPr>
             <w:noProof/>
             <w:webHidden/>
-            <w:sz w:val="24"/>
           </w:rPr>
           <w:fldChar w:fldCharType="separate"/>
         </w:r>
@@ -5259,15 +5165,13 @@
           <w:rPr>
             <w:noProof/>
             <w:webHidden/>
-            <w:sz w:val="24"/>
           </w:rPr>
-          <w:t>11</w:t>
+          <w:t>14</w:t>
         </w:r>
         <w:r>
           <w:rPr>
             <w:noProof/>
             <w:webHidden/>
-            <w:sz w:val="24"/>
           </w:rPr>
           <w:fldChar w:fldCharType="end"/>
         </w:r>
@@ -5297,7 +5201,7 @@
           <w:szCs w:val="24"/>
         </w:rPr>
       </w:pPr>
-      <w:bookmarkStart w:id="0" w:name="_Toc441004803"/>
+      <w:bookmarkStart w:id="1" w:name="_Toc443129264"/>
       <w:r>
         <w:rPr>
           <w:szCs w:val="24"/>
@@ -5305,7 +5209,7 @@
         <w:lastRenderedPageBreak/>
         <w:t>1. GIỚI THIỆU</w:t>
       </w:r>
-      <w:bookmarkEnd w:id="0"/>
+      <w:bookmarkEnd w:id="1"/>
     </w:p>
     <w:p>
       <w:pPr>
@@ -5357,14 +5261,14 @@
           <w:szCs w:val="24"/>
         </w:rPr>
       </w:pPr>
-      <w:bookmarkStart w:id="1" w:name="_Toc441004804"/>
+      <w:bookmarkStart w:id="2" w:name="_Toc443129265"/>
       <w:r>
         <w:rPr>
           <w:szCs w:val="24"/>
         </w:rPr>
         <w:t>1.2. Phạm vi tài liệu</w:t>
       </w:r>
-      <w:bookmarkEnd w:id="1"/>
+      <w:bookmarkEnd w:id="2"/>
     </w:p>
     <w:p>
       <w:pPr>
@@ -5449,14 +5353,14 @@
           <w:szCs w:val="24"/>
         </w:rPr>
       </w:pPr>
-      <w:bookmarkStart w:id="2" w:name="_Toc441004805"/>
+      <w:bookmarkStart w:id="3" w:name="_Toc443129266"/>
       <w:r>
         <w:rPr>
           <w:szCs w:val="24"/>
         </w:rPr>
         <w:t>1.3. Thuật ngữ và các từ viết tắt</w:t>
       </w:r>
-      <w:bookmarkEnd w:id="2"/>
+      <w:bookmarkEnd w:id="3"/>
     </w:p>
     <w:p>
       <w:pPr>
@@ -6052,14 +5956,14 @@
           <w:szCs w:val="24"/>
         </w:rPr>
       </w:pPr>
-      <w:bookmarkStart w:id="3" w:name="_Toc441004806"/>
+      <w:bookmarkStart w:id="4" w:name="_Toc443129267"/>
       <w:r>
         <w:rPr>
           <w:szCs w:val="24"/>
         </w:rPr>
         <w:t>1.4. Tài liệu tham khảo</w:t>
       </w:r>
-      <w:bookmarkEnd w:id="3"/>
+      <w:bookmarkEnd w:id="4"/>
     </w:p>
     <w:tbl>
       <w:tblPr>
@@ -6237,7 +6141,6 @@
           <w:szCs w:val="24"/>
         </w:rPr>
       </w:pPr>
-      <w:bookmarkStart w:id="4" w:name="_Toc441004807"/>
     </w:p>
     <w:p>
       <w:pPr>
@@ -6247,30 +6150,14 @@
           <w:szCs w:val="24"/>
         </w:rPr>
       </w:pPr>
+      <w:bookmarkStart w:id="5" w:name="_Toc443129268"/>
       <w:r>
         <w:rPr>
           <w:szCs w:val="24"/>
         </w:rPr>
         <w:t>1.5. Mô tả tài liệu</w:t>
       </w:r>
-      <w:bookmarkEnd w:id="4"/>
-    </w:p>
-    <w:p>
-      <w:pPr>
-        <w:spacing w:line="240" w:lineRule="auto"/>
-        <w:jc w:val="both"/>
-        <w:rPr>
-          <w:sz w:val="24"/>
-          <w:szCs w:val="24"/>
-        </w:rPr>
-      </w:pPr>
-      <w:r>
-        <w:rPr>
-          <w:sz w:val="24"/>
-          <w:szCs w:val="24"/>
-        </w:rPr>
-        <w:t>[Mô tả cấu trúc của báo cáo này, các phần chứa gì, miêu tả gì, có mục đích gì]</w:t>
-      </w:r>
+      <w:bookmarkEnd w:id="5"/>
     </w:p>
     <w:p>
       <w:pPr>
@@ -6280,7 +6167,7 @@
           <w:szCs w:val="24"/>
         </w:rPr>
       </w:pPr>
-      <w:bookmarkStart w:id="5" w:name="_Toc441004808"/>
+      <w:bookmarkStart w:id="6" w:name="_Toc443129269"/>
       <w:r>
         <w:rPr>
           <w:szCs w:val="24"/>
@@ -6288,7 +6175,7 @@
         <w:lastRenderedPageBreak/>
         <w:t>2. TỔNG QUAN VỀ DỰ ÁN VÀ PHƯƠNG ÁN TRIỂN KHAI</w:t>
       </w:r>
-      <w:bookmarkEnd w:id="5"/>
+      <w:bookmarkEnd w:id="6"/>
     </w:p>
     <w:p>
       <w:pPr>
@@ -6298,14 +6185,14 @@
           <w:szCs w:val="24"/>
         </w:rPr>
       </w:pPr>
-      <w:bookmarkStart w:id="6" w:name="_Toc441004809"/>
+      <w:bookmarkStart w:id="7" w:name="_Toc443129270"/>
       <w:r>
         <w:rPr>
           <w:szCs w:val="24"/>
         </w:rPr>
         <w:t>2.1. Yêu cầu chung của phần mềm</w:t>
       </w:r>
-      <w:bookmarkEnd w:id="6"/>
+      <w:bookmarkEnd w:id="7"/>
     </w:p>
     <w:p>
       <w:pPr>
@@ -6769,14 +6656,14 @@
           <w:szCs w:val="24"/>
         </w:rPr>
       </w:pPr>
-      <w:bookmarkStart w:id="7" w:name="_Toc441004810"/>
+      <w:bookmarkStart w:id="8" w:name="_Toc443129271"/>
       <w:r>
         <w:rPr>
           <w:szCs w:val="24"/>
         </w:rPr>
         <w:t>2.2. Mục tiêu của dự án</w:t>
       </w:r>
-      <w:bookmarkEnd w:id="7"/>
+      <w:bookmarkEnd w:id="8"/>
     </w:p>
     <w:p>
       <w:pPr>
@@ -6889,14 +6776,14 @@
           <w:szCs w:val="24"/>
         </w:rPr>
       </w:pPr>
-      <w:bookmarkStart w:id="8" w:name="_Toc441004811"/>
+      <w:bookmarkStart w:id="9" w:name="_Toc443129272"/>
       <w:r>
         <w:rPr>
           <w:szCs w:val="24"/>
         </w:rPr>
         <w:t>2.3. Những vấn đề cần giải quyết</w:t>
       </w:r>
-      <w:bookmarkEnd w:id="8"/>
+      <w:bookmarkEnd w:id="9"/>
     </w:p>
     <w:p>
       <w:pPr>
@@ -6929,14 +6816,7 @@
           <w:sz w:val="24"/>
           <w:szCs w:val="24"/>
         </w:rPr>
-        <w:t>Khi đưa dự án vào triển khai thực hiện có rất nhiều các vấn đề khó khăn gặp phải</w:t>
-      </w:r>
-      <w:r>
-        <w:rPr>
-          <w:sz w:val="24"/>
-          <w:szCs w:val="24"/>
-        </w:rPr>
-        <w:t xml:space="preserve"> như:</w:t>
+        <w:t>Khi đưa dự án vào triển khai thực hiện có rất nhiều các vấn đề khó khăn gặp phải như:</w:t>
       </w:r>
     </w:p>
     <w:p>
@@ -7032,56 +6912,7 @@
           <w:sz w:val="24"/>
           <w:szCs w:val="24"/>
         </w:rPr>
-        <w:t xml:space="preserve">Cần phải xác định các công cụ cũng như nền nảng </w:t>
-      </w:r>
-      <w:r>
-        <w:rPr>
-          <w:sz w:val="24"/>
-          <w:szCs w:val="24"/>
-        </w:rPr>
-        <w:t xml:space="preserve">xây dựng phần mềm </w:t>
-      </w:r>
-      <w:r>
-        <w:rPr>
-          <w:sz w:val="24"/>
-          <w:szCs w:val="24"/>
-        </w:rPr>
-        <w:t>sao</w:t>
-      </w:r>
-      <w:r>
-        <w:rPr>
-          <w:sz w:val="24"/>
-          <w:szCs w:val="24"/>
-        </w:rPr>
-        <w:t xml:space="preserve"> cho phù hợp với độ lớn của dự án,</w:t>
-      </w:r>
-      <w:r>
-        <w:rPr>
-          <w:sz w:val="24"/>
-          <w:szCs w:val="24"/>
-        </w:rPr>
-        <w:t xml:space="preserve"> </w:t>
-      </w:r>
-      <w:r>
-        <w:rPr>
-          <w:sz w:val="24"/>
-          <w:szCs w:val="24"/>
-        </w:rPr>
-        <w:t>tiến độ thực hiện và phù hợp với trình độ,</w:t>
-      </w:r>
-      <w:r>
-        <w:rPr>
-          <w:sz w:val="24"/>
-          <w:szCs w:val="24"/>
-        </w:rPr>
-        <w:t xml:space="preserve"> </w:t>
-      </w:r>
-      <w:r>
-        <w:rPr>
-          <w:sz w:val="24"/>
-          <w:szCs w:val="24"/>
-        </w:rPr>
-        <w:t>khả năng của nhóm phát triển</w:t>
+        <w:t>Cần phải xác định các công cụ cũng như nền nảng xây dựng phần mềm sao cho phù hợp với độ lớn của dự án, tiến độ thực hiện và phù hợp với trình độ, khả năng của nhóm phát triển</w:t>
       </w:r>
     </w:p>
     <w:p>
@@ -7496,14 +7327,14 @@
           <w:szCs w:val="24"/>
         </w:rPr>
       </w:pPr>
-      <w:bookmarkStart w:id="9" w:name="_Toc441004812"/>
+      <w:bookmarkStart w:id="10" w:name="_Toc443129273"/>
       <w:r>
         <w:rPr>
           <w:szCs w:val="24"/>
         </w:rPr>
         <w:t>2.4. Phương án triển khai</w:t>
       </w:r>
-      <w:bookmarkEnd w:id="9"/>
+      <w:bookmarkEnd w:id="10"/>
     </w:p>
     <w:p>
       <w:pPr>
@@ -7660,7 +7491,7 @@
           <w:szCs w:val="24"/>
         </w:rPr>
       </w:pPr>
-      <w:bookmarkStart w:id="10" w:name="_Toc441004813"/>
+      <w:bookmarkStart w:id="11" w:name="_Toc443129274"/>
       <w:r>
         <w:rPr>
           <w:szCs w:val="24"/>
@@ -7668,7 +7499,7 @@
         <w:lastRenderedPageBreak/>
         <w:t>3. PHÂN TÍCH TÍNH KHẢ THI</w:t>
       </w:r>
-      <w:bookmarkEnd w:id="10"/>
+      <w:bookmarkEnd w:id="11"/>
     </w:p>
     <w:p>
       <w:pPr>
@@ -7679,7 +7510,7 @@
           <w:lang w:val="fr-FR"/>
         </w:rPr>
       </w:pPr>
-      <w:bookmarkStart w:id="11" w:name="_Toc441004814"/>
+      <w:bookmarkStart w:id="12" w:name="_Toc443129275"/>
       <w:r>
         <w:rPr>
           <w:szCs w:val="24"/>
@@ -7687,12 +7518,12 @@
         </w:rPr>
         <w:t>3.1. Khả thi về kinh tế</w:t>
       </w:r>
-      <w:bookmarkEnd w:id="11"/>
-    </w:p>
-    <w:p>
-      <w:pPr>
-        <w:spacing w:before="0" w:beforeAutospacing="0" w:after="0" w:afterAutospacing="0"/>
-        <w:ind w:firstLine="0"/>
+      <w:bookmarkEnd w:id="12"/>
+    </w:p>
+    <w:p>
+      <w:pPr>
+        <w:spacing w:before="0" w:beforeAutospacing="0" w:after="0" w:afterAutospacing="0" w:line="240" w:lineRule="auto"/>
+        <w:ind w:left="720" w:firstLine="0"/>
         <w:jc w:val="both"/>
         <w:rPr>
           <w:sz w:val="24"/>
@@ -7767,8 +7598,8 @@
     </w:p>
     <w:p>
       <w:pPr>
-        <w:spacing w:before="0" w:beforeAutospacing="0" w:after="0" w:afterAutospacing="0"/>
-        <w:ind w:firstLine="0"/>
+        <w:spacing w:before="0" w:beforeAutospacing="0" w:after="0" w:afterAutospacing="0" w:line="240" w:lineRule="auto"/>
+        <w:ind w:left="720" w:firstLine="0"/>
         <w:jc w:val="both"/>
         <w:rPr>
           <w:sz w:val="24"/>
@@ -7819,8 +7650,8 @@
     </w:p>
     <w:p>
       <w:pPr>
-        <w:spacing w:before="0" w:beforeAutospacing="0" w:after="0" w:afterAutospacing="0"/>
-        <w:ind w:firstLine="0"/>
+        <w:spacing w:before="0" w:beforeAutospacing="0" w:after="0" w:afterAutospacing="0" w:line="240" w:lineRule="auto"/>
+        <w:ind w:left="720" w:firstLine="0"/>
         <w:jc w:val="both"/>
         <w:rPr>
           <w:sz w:val="24"/>
@@ -7847,8 +7678,8 @@
     </w:p>
     <w:p>
       <w:pPr>
-        <w:spacing w:before="0" w:beforeAutospacing="0" w:after="0" w:afterAutospacing="0"/>
-        <w:ind w:firstLine="0"/>
+        <w:spacing w:before="0" w:beforeAutospacing="0" w:after="0" w:afterAutospacing="0" w:line="240" w:lineRule="auto"/>
+        <w:ind w:left="720" w:firstLine="0"/>
         <w:jc w:val="both"/>
         <w:rPr>
           <w:sz w:val="24"/>
@@ -7899,8 +7730,8 @@
     </w:p>
     <w:p>
       <w:pPr>
-        <w:spacing w:before="0" w:beforeAutospacing="0" w:after="0" w:afterAutospacing="0"/>
-        <w:ind w:firstLine="0"/>
+        <w:spacing w:before="0" w:beforeAutospacing="0" w:after="0" w:afterAutospacing="0" w:line="240" w:lineRule="auto"/>
+        <w:ind w:left="720" w:firstLine="0"/>
         <w:jc w:val="both"/>
         <w:rPr>
           <w:sz w:val="24"/>
@@ -7934,7 +7765,7 @@
     <w:p>
       <w:pPr>
         <w:spacing w:before="0" w:beforeAutospacing="0" w:after="0" w:afterAutospacing="0" w:line="240" w:lineRule="auto"/>
-        <w:ind w:firstLine="0"/>
+        <w:ind w:left="720" w:firstLine="0"/>
         <w:jc w:val="left"/>
         <w:rPr>
           <w:rFonts w:eastAsia="Times New Roman"/>
@@ -8552,7 +8383,6 @@
     <w:p>
       <w:pPr>
         <w:spacing w:before="0" w:beforeAutospacing="0" w:after="0" w:afterAutospacing="0" w:line="240" w:lineRule="auto"/>
-        <w:ind w:firstLine="0"/>
         <w:jc w:val="left"/>
         <w:rPr>
           <w:rFonts w:eastAsia="Times New Roman"/>
@@ -9023,6 +8853,24 @@
                 <w:szCs w:val="24"/>
                 <w:lang w:eastAsia="en-US"/>
               </w:rPr>
+              <w:t xml:space="preserve"> là</w:t>
+            </w:r>
+            <w:r>
+              <w:rPr>
+                <w:rFonts w:eastAsia="Times New Roman"/>
+                <w:sz w:val="24"/>
+                <w:szCs w:val="24"/>
+                <w:lang w:eastAsia="en-US"/>
+              </w:rPr>
+              <w:t xml:space="preserve"> 02</w:t>
+            </w:r>
+            <w:r>
+              <w:rPr>
+                <w:rFonts w:eastAsia="Times New Roman"/>
+                <w:sz w:val="24"/>
+                <w:szCs w:val="24"/>
+                <w:lang w:eastAsia="en-US"/>
+              </w:rPr>
               <w:t xml:space="preserve"> </w:t>
             </w:r>
             <w:r>
@@ -9032,7 +8880,7 @@
                 <w:szCs w:val="24"/>
                 <w:lang w:eastAsia="en-US"/>
               </w:rPr>
-              <w:t>là</w:t>
+              <w:t>máy tính bảng</w:t>
             </w:r>
             <w:r>
               <w:rPr>
@@ -9041,43 +8889,7 @@
                 <w:szCs w:val="24"/>
                 <w:lang w:eastAsia="en-US"/>
               </w:rPr>
-              <w:t xml:space="preserve"> 02</w:t>
-            </w:r>
-            <w:r>
-              <w:rPr>
-                <w:rFonts w:eastAsia="Times New Roman"/>
-                <w:sz w:val="24"/>
-                <w:szCs w:val="24"/>
-                <w:lang w:eastAsia="en-US"/>
-              </w:rPr>
-              <w:t xml:space="preserve"> </w:t>
-            </w:r>
-            <w:r>
-              <w:rPr>
-                <w:rFonts w:eastAsia="Times New Roman"/>
-                <w:sz w:val="24"/>
-                <w:szCs w:val="24"/>
-                <w:lang w:eastAsia="en-US"/>
-              </w:rPr>
-              <w:t>máy tính bảng</w:t>
-            </w:r>
-            <w:r>
-              <w:rPr>
-                <w:rFonts w:eastAsia="Times New Roman"/>
-                <w:sz w:val="24"/>
-                <w:szCs w:val="24"/>
-                <w:lang w:eastAsia="en-US"/>
-              </w:rPr>
-              <w:t xml:space="preserve"> chạy hệ điều hành Android</w:t>
-            </w:r>
-            <w:r>
-              <w:rPr>
-                <w:rFonts w:eastAsia="Times New Roman"/>
-                <w:sz w:val="24"/>
-                <w:szCs w:val="24"/>
-                <w:lang w:eastAsia="en-US"/>
-              </w:rPr>
-              <w:t xml:space="preserve"> phục vụ kiểm thử</w:t>
+              <w:t xml:space="preserve"> chạy hệ điều hành Android phục vụ kiểm thử</w:t>
             </w:r>
             <w:r>
               <w:rPr>
@@ -9290,7 +9102,6 @@
                 <w:szCs w:val="24"/>
                 <w:lang w:eastAsia="en-US"/>
               </w:rPr>
-              <w:lastRenderedPageBreak/>
               <w:t>Chi phí mua tài khoản trên Google Play</w:t>
             </w:r>
           </w:p>
@@ -9416,6 +9227,7 @@
           <w:szCs w:val="24"/>
           <w:lang w:eastAsia="en-US"/>
         </w:rPr>
+        <w:lastRenderedPageBreak/>
         <w:t xml:space="preserve">Trong đó phát </w:t>
       </w:r>
       <w:r>
@@ -9601,7 +9413,7 @@
     </w:p>
     <w:tbl>
       <w:tblPr>
-        <w:tblpPr w:leftFromText="180" w:rightFromText="180" w:vertAnchor="page" w:horzAnchor="margin" w:tblpXSpec="center" w:tblpY="4051"/>
+        <w:tblpPr w:leftFromText="180" w:rightFromText="180" w:vertAnchor="page" w:horzAnchor="margin" w:tblpXSpec="center" w:tblpY="4576"/>
         <w:tblW w:w="0" w:type="auto"/>
         <w:tblBorders>
           <w:top w:val="single" w:sz="4" w:space="0" w:color="auto"/>
@@ -10014,6 +9826,7 @@
     </w:tbl>
     <w:p>
       <w:pPr>
+        <w:spacing w:line="240" w:lineRule="auto"/>
         <w:ind w:firstLine="0"/>
         <w:jc w:val="both"/>
         <w:rPr>
@@ -10122,25 +9935,6 @@
     </w:p>
     <w:p>
       <w:pPr>
-        <w:pStyle w:val="Heading2"/>
-        <w:spacing w:line="240" w:lineRule="auto"/>
-        <w:rPr>
-          <w:szCs w:val="24"/>
-          <w:lang w:val="fr-FR"/>
-        </w:rPr>
-      </w:pPr>
-      <w:bookmarkStart w:id="12" w:name="_Toc441004815"/>
-      <w:r>
-        <w:rPr>
-          <w:szCs w:val="24"/>
-          <w:lang w:val="fr-FR"/>
-        </w:rPr>
-        <w:t>3.2. Khả thi về kỹ thuật và công nghệ</w:t>
-      </w:r>
-      <w:bookmarkEnd w:id="12"/>
-    </w:p>
-    <w:p>
-      <w:pPr>
         <w:spacing w:before="0" w:beforeAutospacing="0" w:after="0" w:afterAutospacing="0" w:line="240" w:lineRule="auto"/>
         <w:ind w:firstLine="0"/>
         <w:jc w:val="both"/>
@@ -10156,7 +9950,7 @@
           <w:szCs w:val="24"/>
           <w:lang w:val="fr-FR"/>
         </w:rPr>
-        <w:t xml:space="preserve">Khả thi kỹ thuật thường là lĩnh vực khó thâm nhập nhất tại giai đoạn phân tích. Điều thực chất là tiến trình phân tích và xác định nhu cầu cần được tiến hành song song với việc xác nhận tính khả thi kỹ thuật. Các xem xét thường được gắn với tính khả thi kỹ thuật bao gồm: </w:t>
+        <w:t xml:space="preserve">Với các chi phí kể trên, tính toán dựa trên số liệu về số lượng học sinh, số lớp học và các chi phí dịch vụ mạng, ước tính số tiền thu lại hằng năm là : </w:t>
       </w:r>
     </w:p>
     <w:p>
@@ -10167,11 +9961,436 @@
         <w:rPr>
           <w:sz w:val="24"/>
           <w:szCs w:val="24"/>
-          <w:u w:val="single"/>
           <w:lang w:val="fr-FR"/>
         </w:rPr>
       </w:pPr>
     </w:p>
+    <w:tbl>
+      <w:tblPr>
+        <w:tblStyle w:val="TableGrid"/>
+        <w:tblW w:w="0" w:type="auto"/>
+        <w:tblLook w:val="04A0" w:firstRow="1" w:lastRow="0" w:firstColumn="1" w:lastColumn="0" w:noHBand="0" w:noVBand="1"/>
+      </w:tblPr>
+      <w:tblGrid>
+        <w:gridCol w:w="5958"/>
+        <w:gridCol w:w="3600"/>
+      </w:tblGrid>
+      <w:tr>
+        <w:tc>
+          <w:tcPr>
+            <w:tcW w:w="9558" w:type="dxa"/>
+            <w:gridSpan w:val="2"/>
+          </w:tcPr>
+          <w:p>
+            <w:pPr>
+              <w:spacing w:before="0" w:beforeAutospacing="0" w:after="0" w:afterAutospacing="0" w:line="240" w:lineRule="auto"/>
+              <w:ind w:firstLine="0"/>
+              <w:jc w:val="center"/>
+              <w:rPr>
+                <w:b/>
+                <w:sz w:val="24"/>
+                <w:szCs w:val="24"/>
+                <w:lang w:val="fr-FR"/>
+              </w:rPr>
+            </w:pPr>
+            <w:r>
+              <w:rPr>
+                <w:b/>
+                <w:sz w:val="26"/>
+                <w:szCs w:val="24"/>
+                <w:lang w:val="fr-FR"/>
+              </w:rPr>
+              <w:t xml:space="preserve">Bảng ước lượng </w:t>
+            </w:r>
+            <w:r>
+              <w:rPr>
+                <w:b/>
+                <w:sz w:val="26"/>
+                <w:szCs w:val="24"/>
+                <w:lang w:val="fr-FR"/>
+              </w:rPr>
+              <w:t>lợi nhuận từ sử dụng dịch vụ</w:t>
+            </w:r>
+          </w:p>
+        </w:tc>
+      </w:tr>
+      <w:tr>
+        <w:tc>
+          <w:tcPr>
+            <w:tcW w:w="5958" w:type="dxa"/>
+          </w:tcPr>
+          <w:p>
+            <w:pPr>
+              <w:spacing w:before="0" w:beforeAutospacing="0" w:after="0" w:afterAutospacing="0" w:line="240" w:lineRule="auto"/>
+              <w:ind w:firstLine="0"/>
+              <w:jc w:val="both"/>
+              <w:rPr>
+                <w:b/>
+                <w:sz w:val="24"/>
+                <w:szCs w:val="24"/>
+                <w:lang w:val="fr-FR"/>
+              </w:rPr>
+            </w:pPr>
+            <w:r>
+              <w:rPr>
+                <w:b/>
+                <w:sz w:val="24"/>
+                <w:szCs w:val="24"/>
+                <w:lang w:val="fr-FR"/>
+              </w:rPr>
+              <w:t>Yếu tố xem xét</w:t>
+            </w:r>
+          </w:p>
+        </w:tc>
+        <w:tc>
+          <w:tcPr>
+            <w:tcW w:w="3600" w:type="dxa"/>
+          </w:tcPr>
+          <w:p>
+            <w:pPr>
+              <w:spacing w:before="0" w:beforeAutospacing="0" w:after="0" w:afterAutospacing="0" w:line="240" w:lineRule="auto"/>
+              <w:ind w:firstLine="0"/>
+              <w:jc w:val="both"/>
+              <w:rPr>
+                <w:b/>
+                <w:sz w:val="24"/>
+                <w:szCs w:val="24"/>
+                <w:lang w:val="fr-FR"/>
+              </w:rPr>
+            </w:pPr>
+            <w:r>
+              <w:rPr>
+                <w:b/>
+                <w:sz w:val="24"/>
+                <w:szCs w:val="24"/>
+                <w:lang w:val="fr-FR"/>
+              </w:rPr>
+              <w:t>Số lượng / Đơn vị</w:t>
+            </w:r>
+          </w:p>
+        </w:tc>
+      </w:tr>
+      <w:tr>
+        <w:tc>
+          <w:tcPr>
+            <w:tcW w:w="5958" w:type="dxa"/>
+          </w:tcPr>
+          <w:p>
+            <w:pPr>
+              <w:spacing w:before="0" w:beforeAutospacing="0" w:after="0" w:afterAutospacing="0" w:line="240" w:lineRule="auto"/>
+              <w:ind w:firstLine="0"/>
+              <w:jc w:val="both"/>
+              <w:rPr>
+                <w:sz w:val="24"/>
+                <w:szCs w:val="24"/>
+                <w:lang w:val="fr-FR"/>
+              </w:rPr>
+            </w:pPr>
+            <w:r>
+              <w:rPr>
+                <w:sz w:val="24"/>
+                <w:szCs w:val="24"/>
+                <w:lang w:val="fr-FR"/>
+              </w:rPr>
+              <w:t>Số học sinh trung bình trong một lớp</w:t>
+            </w:r>
+            <w:r>
+              <w:rPr>
+                <w:sz w:val="24"/>
+                <w:szCs w:val="24"/>
+                <w:lang w:val="fr-FR"/>
+              </w:rPr>
+              <w:t xml:space="preserve"> (A)</w:t>
+            </w:r>
+          </w:p>
+        </w:tc>
+        <w:tc>
+          <w:tcPr>
+            <w:tcW w:w="3600" w:type="dxa"/>
+          </w:tcPr>
+          <w:p>
+            <w:pPr>
+              <w:spacing w:before="0" w:beforeAutospacing="0" w:after="0" w:afterAutospacing="0" w:line="240" w:lineRule="auto"/>
+              <w:ind w:firstLine="0"/>
+              <w:jc w:val="both"/>
+              <w:rPr>
+                <w:sz w:val="24"/>
+                <w:szCs w:val="24"/>
+                <w:lang w:val="fr-FR"/>
+              </w:rPr>
+            </w:pPr>
+            <w:r>
+              <w:rPr>
+                <w:sz w:val="24"/>
+                <w:szCs w:val="24"/>
+                <w:lang w:val="fr-FR"/>
+              </w:rPr>
+              <w:t>45 người</w:t>
+            </w:r>
+          </w:p>
+        </w:tc>
+      </w:tr>
+      <w:tr>
+        <w:tc>
+          <w:tcPr>
+            <w:tcW w:w="5958" w:type="dxa"/>
+          </w:tcPr>
+          <w:p>
+            <w:pPr>
+              <w:spacing w:before="0" w:beforeAutospacing="0" w:after="0" w:afterAutospacing="0" w:line="240" w:lineRule="auto"/>
+              <w:ind w:firstLine="0"/>
+              <w:jc w:val="both"/>
+              <w:rPr>
+                <w:sz w:val="24"/>
+                <w:szCs w:val="24"/>
+                <w:lang w:val="fr-FR"/>
+              </w:rPr>
+            </w:pPr>
+            <w:r>
+              <w:rPr>
+                <w:sz w:val="24"/>
+                <w:szCs w:val="24"/>
+                <w:lang w:val="fr-FR"/>
+              </w:rPr>
+              <w:t xml:space="preserve">Số lớp trung bình của mỗi khối trong trường </w:t>
+            </w:r>
+            <w:r>
+              <w:rPr>
+                <w:sz w:val="24"/>
+                <w:szCs w:val="24"/>
+                <w:lang w:val="fr-FR"/>
+              </w:rPr>
+              <w:t xml:space="preserve"> (B)</w:t>
+            </w:r>
+          </w:p>
+        </w:tc>
+        <w:tc>
+          <w:tcPr>
+            <w:tcW w:w="3600" w:type="dxa"/>
+          </w:tcPr>
+          <w:p>
+            <w:pPr>
+              <w:spacing w:before="0" w:beforeAutospacing="0" w:after="0" w:afterAutospacing="0" w:line="240" w:lineRule="auto"/>
+              <w:ind w:firstLine="0"/>
+              <w:jc w:val="both"/>
+              <w:rPr>
+                <w:sz w:val="24"/>
+                <w:szCs w:val="24"/>
+                <w:lang w:val="fr-FR"/>
+              </w:rPr>
+            </w:pPr>
+            <w:r>
+              <w:rPr>
+                <w:sz w:val="24"/>
+                <w:szCs w:val="24"/>
+                <w:lang w:val="fr-FR"/>
+              </w:rPr>
+              <w:t>15 lớp</w:t>
+            </w:r>
+          </w:p>
+        </w:tc>
+      </w:tr>
+      <w:tr>
+        <w:tc>
+          <w:tcPr>
+            <w:tcW w:w="5958" w:type="dxa"/>
+          </w:tcPr>
+          <w:p>
+            <w:pPr>
+              <w:spacing w:before="0" w:beforeAutospacing="0" w:after="0" w:afterAutospacing="0" w:line="240" w:lineRule="auto"/>
+              <w:ind w:firstLine="0"/>
+              <w:jc w:val="both"/>
+              <w:rPr>
+                <w:sz w:val="24"/>
+                <w:szCs w:val="24"/>
+                <w:lang w:val="fr-FR"/>
+              </w:rPr>
+            </w:pPr>
+            <w:r>
+              <w:rPr>
+                <w:sz w:val="24"/>
+                <w:szCs w:val="24"/>
+                <w:lang w:val="fr-FR"/>
+              </w:rPr>
+              <w:t>Số khối</w:t>
+            </w:r>
+            <w:r>
+              <w:rPr>
+                <w:sz w:val="24"/>
+                <w:szCs w:val="24"/>
+                <w:lang w:val="fr-FR"/>
+              </w:rPr>
+              <w:t xml:space="preserve"> (C)</w:t>
+            </w:r>
+          </w:p>
+        </w:tc>
+        <w:tc>
+          <w:tcPr>
+            <w:tcW w:w="3600" w:type="dxa"/>
+          </w:tcPr>
+          <w:p>
+            <w:pPr>
+              <w:spacing w:before="0" w:beforeAutospacing="0" w:after="0" w:afterAutospacing="0" w:line="240" w:lineRule="auto"/>
+              <w:ind w:firstLine="0"/>
+              <w:jc w:val="both"/>
+              <w:rPr>
+                <w:sz w:val="24"/>
+                <w:szCs w:val="24"/>
+                <w:lang w:val="fr-FR"/>
+              </w:rPr>
+            </w:pPr>
+            <w:r>
+              <w:rPr>
+                <w:sz w:val="24"/>
+                <w:szCs w:val="24"/>
+                <w:lang w:val="fr-FR"/>
+              </w:rPr>
+              <w:t>3</w:t>
+            </w:r>
+          </w:p>
+        </w:tc>
+      </w:tr>
+      <w:tr>
+        <w:tc>
+          <w:tcPr>
+            <w:tcW w:w="5958" w:type="dxa"/>
+          </w:tcPr>
+          <w:p>
+            <w:pPr>
+              <w:spacing w:before="0" w:beforeAutospacing="0" w:after="0" w:afterAutospacing="0" w:line="240" w:lineRule="auto"/>
+              <w:ind w:firstLine="0"/>
+              <w:jc w:val="both"/>
+              <w:rPr>
+                <w:sz w:val="24"/>
+                <w:szCs w:val="24"/>
+                <w:lang w:val="fr-FR"/>
+              </w:rPr>
+            </w:pPr>
+            <w:r>
+              <w:rPr>
+                <w:sz w:val="24"/>
+                <w:szCs w:val="24"/>
+                <w:lang w:val="fr-FR"/>
+              </w:rPr>
+              <w:t>Tiền thu của mỗi học sinh</w:t>
+            </w:r>
+            <w:r>
+              <w:rPr>
+                <w:sz w:val="24"/>
+                <w:szCs w:val="24"/>
+                <w:lang w:val="fr-FR"/>
+              </w:rPr>
+              <w:t xml:space="preserve"> (D)</w:t>
+            </w:r>
+          </w:p>
+        </w:tc>
+        <w:tc>
+          <w:tcPr>
+            <w:tcW w:w="3600" w:type="dxa"/>
+          </w:tcPr>
+          <w:p>
+            <w:pPr>
+              <w:spacing w:before="0" w:beforeAutospacing="0" w:after="0" w:afterAutospacing="0" w:line="240" w:lineRule="auto"/>
+              <w:ind w:firstLine="0"/>
+              <w:jc w:val="both"/>
+              <w:rPr>
+                <w:sz w:val="24"/>
+                <w:szCs w:val="24"/>
+                <w:lang w:val="fr-FR"/>
+              </w:rPr>
+            </w:pPr>
+            <w:r>
+              <w:rPr>
+                <w:sz w:val="24"/>
+                <w:szCs w:val="24"/>
+                <w:lang w:val="fr-FR"/>
+              </w:rPr>
+              <w:t>20,000 VND</w:t>
+            </w:r>
+          </w:p>
+        </w:tc>
+      </w:tr>
+      <w:tr>
+        <w:tc>
+          <w:tcPr>
+            <w:tcW w:w="5958" w:type="dxa"/>
+          </w:tcPr>
+          <w:p>
+            <w:pPr>
+              <w:spacing w:before="0" w:beforeAutospacing="0" w:after="0" w:afterAutospacing="0" w:line="240" w:lineRule="auto"/>
+              <w:ind w:firstLine="0"/>
+              <w:jc w:val="both"/>
+              <w:rPr>
+                <w:sz w:val="24"/>
+                <w:szCs w:val="24"/>
+                <w:lang w:val="fr-FR"/>
+              </w:rPr>
+            </w:pPr>
+            <w:r>
+              <w:rPr>
+                <w:sz w:val="24"/>
+                <w:szCs w:val="24"/>
+                <w:lang w:val="fr-FR"/>
+              </w:rPr>
+              <w:t>Tổng cộng thu hằng năm dựa theo công thức</w:t>
+            </w:r>
+            <w:r>
+              <w:rPr>
+                <w:sz w:val="24"/>
+                <w:szCs w:val="24"/>
+                <w:lang w:val="fr-FR"/>
+              </w:rPr>
+              <w:t> :</w:t>
+            </w:r>
+          </w:p>
+          <w:p>
+            <w:pPr>
+              <w:spacing w:before="0" w:beforeAutospacing="0" w:after="0" w:afterAutospacing="0" w:line="240" w:lineRule="auto"/>
+              <w:ind w:firstLine="0"/>
+              <w:jc w:val="both"/>
+              <w:rPr>
+                <w:sz w:val="24"/>
+                <w:szCs w:val="24"/>
+                <w:lang w:val="fr-FR"/>
+              </w:rPr>
+            </w:pPr>
+            <w:r>
+              <w:rPr>
+                <w:sz w:val="24"/>
+                <w:szCs w:val="24"/>
+                <w:lang w:val="fr-FR"/>
+              </w:rPr>
+              <w:t>(A*B*C*D)</w:t>
+            </w:r>
+          </w:p>
+        </w:tc>
+        <w:tc>
+          <w:tcPr>
+            <w:tcW w:w="3600" w:type="dxa"/>
+          </w:tcPr>
+          <w:p>
+            <w:pPr>
+              <w:spacing w:before="0" w:beforeAutospacing="0" w:after="0" w:afterAutospacing="0" w:line="240" w:lineRule="auto"/>
+              <w:ind w:firstLine="0"/>
+              <w:jc w:val="both"/>
+              <w:rPr>
+                <w:sz w:val="24"/>
+                <w:szCs w:val="24"/>
+                <w:lang w:val="fr-FR"/>
+              </w:rPr>
+            </w:pPr>
+            <w:r>
+              <w:rPr>
+                <w:sz w:val="24"/>
+                <w:szCs w:val="24"/>
+                <w:lang w:val="fr-FR"/>
+              </w:rPr>
+              <w:t>40,500,000 VND *</w:t>
+            </w:r>
+          </w:p>
+        </w:tc>
+      </w:tr>
+    </w:tbl>
     <w:p>
       <w:pPr>
         <w:spacing w:before="0" w:beforeAutospacing="0" w:after="0" w:afterAutospacing="0" w:line="240" w:lineRule="auto"/>
@@ -10183,23 +10402,6 @@
           <w:lang w:val="fr-FR"/>
         </w:rPr>
       </w:pPr>
-      <w:r>
-        <w:rPr>
-          <w:sz w:val="24"/>
-          <w:szCs w:val="24"/>
-          <w:u w:val="single"/>
-          <w:lang w:val="fr-FR"/>
-        </w:rPr>
-        <w:t>Rủi ro xây dựng</w:t>
-      </w:r>
-      <w:r>
-        <w:rPr>
-          <w:sz w:val="24"/>
-          <w:szCs w:val="24"/>
-          <w:lang w:val="fr-FR"/>
-        </w:rPr>
-        <w:t xml:space="preserve">: liệu các phần tử hệ thống có thể được thiết kế sao cho đạt được chức năng và hiệu suất cần thiết thỏa mãn những ràng buộc trong mục 2.3 không? </w:t>
-      </w:r>
     </w:p>
     <w:p>
       <w:pPr>
@@ -10209,15 +10411,41 @@
         <w:rPr>
           <w:sz w:val="24"/>
           <w:szCs w:val="24"/>
-          <w:u w:val="single"/>
           <w:lang w:val="fr-FR"/>
         </w:rPr>
       </w:pPr>
+      <w:r>
+        <w:rPr>
+          <w:sz w:val="24"/>
+          <w:szCs w:val="24"/>
+          <w:lang w:val="fr-FR"/>
+        </w:rPr>
+        <w:t>*Số tiền trên chỉ mang tính ước lượng gần đúng với số lượng học sinh, số khối học, số lớp cũng như phí dịch vụ tin nhắn, gọi điện của các nhà mạng viễn thông Việt Nam trong vòng 5 năm trở lại đây.</w:t>
+      </w:r>
+    </w:p>
+    <w:p>
+      <w:pPr>
+        <w:pStyle w:val="Heading2"/>
+        <w:spacing w:line="240" w:lineRule="auto"/>
+        <w:rPr>
+          <w:szCs w:val="24"/>
+          <w:lang w:val="fr-FR"/>
+        </w:rPr>
+      </w:pPr>
+      <w:bookmarkStart w:id="13" w:name="_Toc443129276"/>
+      <w:r>
+        <w:rPr>
+          <w:szCs w:val="24"/>
+          <w:lang w:val="fr-FR"/>
+        </w:rPr>
+        <w:t>3.2. Khả thi về kỹ thuật và công nghệ</w:t>
+      </w:r>
+      <w:bookmarkEnd w:id="13"/>
     </w:p>
     <w:p>
       <w:pPr>
         <w:spacing w:before="0" w:beforeAutospacing="0" w:after="0" w:afterAutospacing="0" w:line="240" w:lineRule="auto"/>
-        <w:ind w:firstLine="0"/>
+        <w:ind w:left="720" w:firstLine="0"/>
         <w:jc w:val="both"/>
         <w:rPr>
           <w:sz w:val="24"/>
@@ -10229,10 +10457,9 @@
         <w:rPr>
           <w:sz w:val="24"/>
           <w:szCs w:val="24"/>
-          <w:u w:val="single"/>
           <w:lang w:val="fr-FR"/>
         </w:rPr>
-        <w:t>Có sẵn tài nguyên</w:t>
+        <w:t>Điều thực chất là tiến trình phân tích và xác định nhu cầu cần được tiến hành song song với việc xác nhận tính khả thi kỹ thuật. Các xem xét thường được gắn với tính khả thi kỹ thuật bao gồ</w:t>
       </w:r>
       <w:r>
         <w:rPr>
@@ -10240,47 +10467,8 @@
           <w:szCs w:val="24"/>
           <w:lang w:val="fr-FR"/>
         </w:rPr>
-        <w:t xml:space="preserve">: có sẵn các nhân viên cho việc xây dựng phần tử hệ thống đang xét không? Các tài nguyên cần thiết khác (phần cứng và phần mềm) có sẵn cho việc xây dựng hệ thống không ? </w:t>
-      </w:r>
-    </w:p>
-    <w:p>
-      <w:pPr>
-        <w:spacing w:before="0" w:beforeAutospacing="0" w:after="0" w:afterAutospacing="0" w:line="240" w:lineRule="auto"/>
-        <w:ind w:firstLine="0"/>
-        <w:jc w:val="both"/>
-        <w:rPr>
-          <w:sz w:val="24"/>
-          <w:szCs w:val="24"/>
-          <w:lang w:val="fr-FR"/>
-        </w:rPr>
-      </w:pPr>
-      <w:r>
-        <w:rPr>
-          <w:sz w:val="24"/>
-          <w:szCs w:val="24"/>
-          <w:u w:val="single"/>
-          <w:lang w:val="fr-FR"/>
-        </w:rPr>
-        <w:t>Công nghệ</w:t>
-      </w:r>
-      <w:r>
-        <w:rPr>
-          <w:sz w:val="24"/>
-          <w:szCs w:val="24"/>
-          <w:lang w:val="fr-FR"/>
-        </w:rPr>
-        <w:t>: công nghệ liên quan đã đạt tới trạng thái sẵn sàng hỗ trợ cho hệ thống chưa? Đưa ra các công cụ, thư viện, công nghệ sẽ sử dụng để phát triể</w:t>
-      </w:r>
-      <w:r>
-        <w:rPr>
-          <w:sz w:val="24"/>
-          <w:szCs w:val="24"/>
-          <w:lang w:val="fr-FR"/>
-        </w:rPr>
-        <w:t>n</w:t>
-      </w:r>
-      <w:bookmarkStart w:id="13" w:name="_GoBack"/>
-      <w:bookmarkEnd w:id="13"/>
+        <w:t>m:</w:t>
+      </w:r>
     </w:p>
     <w:p>
       <w:pPr>
@@ -10359,20 +10547,41 @@
         </w:rPr>
         <w:t xml:space="preserve"> và tài nguyên</w:t>
       </w:r>
-      <w:r>
+    </w:p>
+    <w:p>
+      <w:pPr>
+        <w:pStyle w:val="ListParagraph"/>
+        <w:spacing w:before="0" w:beforeAutospacing="0" w:after="0" w:afterAutospacing="0" w:line="240" w:lineRule="auto"/>
+        <w:ind w:firstLine="0"/>
+        <w:jc w:val="both"/>
         <w:rPr>
           <w:sz w:val="24"/>
           <w:szCs w:val="24"/>
           <w:lang w:val="fr-FR"/>
         </w:rPr>
-        <w:t xml:space="preserve">, hiện đội ngũ dự án có thể sẵn sàng </w:t>
-      </w:r>
+      </w:pPr>
       <w:r>
         <w:rPr>
           <w:sz w:val="24"/>
           <w:szCs w:val="24"/>
           <w:lang w:val="fr-FR"/>
         </w:rPr>
+        <w:t>H</w:t>
+      </w:r>
+      <w:r>
+        <w:rPr>
+          <w:sz w:val="24"/>
+          <w:szCs w:val="24"/>
+          <w:lang w:val="fr-FR"/>
+        </w:rPr>
+        <w:t xml:space="preserve">iện đội ngũ dự án có thể sẵn sàng </w:t>
+      </w:r>
+      <w:r>
+        <w:rPr>
+          <w:sz w:val="24"/>
+          <w:szCs w:val="24"/>
+          <w:lang w:val="fr-FR"/>
+        </w:rPr>
         <w:t>cho việ</w:t>
       </w:r>
       <w:r>
@@ -10382,6 +10591,28 @@
           <w:lang w:val="fr-FR"/>
         </w:rPr>
         <w:t>c thực hiện dự án.</w:t>
+      </w:r>
+    </w:p>
+    <w:p>
+      <w:pPr>
+        <w:pStyle w:val="ListParagraph"/>
+        <w:spacing w:before="0" w:beforeAutospacing="0" w:after="0" w:afterAutospacing="0" w:line="240" w:lineRule="auto"/>
+        <w:ind w:firstLine="0"/>
+        <w:jc w:val="both"/>
+        <w:rPr>
+          <w:sz w:val="24"/>
+          <w:szCs w:val="24"/>
+          <w:lang w:val="fr-FR"/>
+        </w:rPr>
+      </w:pPr>
+      <w:r>
+        <w:rPr>
+          <w:sz w:val="24"/>
+          <w:szCs w:val="24"/>
+          <w:lang w:val="fr-FR"/>
+        </w:rPr>
+        <w:lastRenderedPageBreak/>
+        <w:t>Phần mềm có thể vận hành tạm thời qua các thiết bị ảo.</w:t>
       </w:r>
     </w:p>
     <w:p>
@@ -10405,7 +10636,36 @@
           <w:szCs w:val="24"/>
           <w:lang w:val="fr-FR"/>
         </w:rPr>
-        <w:t>Về công nghệ, các công nghệ hỗ trợ cho hệ thống đã chuẩn bị sẵn sàng. Các thư viện được áp dụng cho hệ thống gồm :</w:t>
+        <w:t>Về công nghệ</w:t>
+      </w:r>
+    </w:p>
+    <w:p>
+      <w:pPr>
+        <w:pStyle w:val="ListParagraph"/>
+        <w:spacing w:before="0" w:beforeAutospacing="0" w:after="0" w:afterAutospacing="0" w:line="240" w:lineRule="auto"/>
+        <w:ind w:firstLine="0"/>
+        <w:jc w:val="both"/>
+        <w:rPr>
+          <w:sz w:val="24"/>
+          <w:szCs w:val="24"/>
+          <w:lang w:val="fr-FR"/>
+        </w:rPr>
+      </w:pPr>
+      <w:r>
+        <w:rPr>
+          <w:sz w:val="24"/>
+          <w:szCs w:val="24"/>
+          <w:lang w:val="fr-FR"/>
+        </w:rPr>
+        <w:t>C</w:t>
+      </w:r>
+      <w:r>
+        <w:rPr>
+          <w:sz w:val="24"/>
+          <w:szCs w:val="24"/>
+          <w:lang w:val="fr-FR"/>
+        </w:rPr>
+        <w:t>ác công nghệ hỗ trợ cho hệ thống đã chuẩn bị sẵn sàng. Các thư viện được áp dụng cho hệ thống gồm :</w:t>
       </w:r>
     </w:p>
     <w:p>
@@ -10429,7 +10689,6 @@
           <w:szCs w:val="24"/>
           <w:lang w:val="fr-FR"/>
         </w:rPr>
-        <w:lastRenderedPageBreak/>
         <w:t>Đọc , xuất file Excel cho hệ thống : apache :POI.</w:t>
       </w:r>
     </w:p>
@@ -10459,6 +10718,33 @@
     </w:p>
     <w:p>
       <w:pPr>
+        <w:spacing w:before="0" w:beforeAutospacing="0" w:after="0" w:afterAutospacing="0" w:line="240" w:lineRule="auto"/>
+        <w:jc w:val="both"/>
+        <w:rPr>
+          <w:sz w:val="24"/>
+          <w:szCs w:val="24"/>
+          <w:lang w:val="fr-FR"/>
+        </w:rPr>
+      </w:pPr>
+      <w:r>
+        <w:rPr>
+          <w:sz w:val="24"/>
+          <w:szCs w:val="24"/>
+          <w:lang w:val="fr-FR"/>
+        </w:rPr>
+        <w:t xml:space="preserve">Các vướng mắc về kỹ thuật đều có sự hỗ trợ từ </w:t>
+      </w:r>
+      <w:r>
+        <w:rPr>
+          <w:sz w:val="24"/>
+          <w:szCs w:val="24"/>
+          <w:lang w:val="fr-FR"/>
+        </w:rPr>
+        <w:t>chuyên gia</w:t>
+      </w:r>
+    </w:p>
+    <w:p>
+      <w:pPr>
         <w:pStyle w:val="ListParagraph"/>
         <w:spacing w:before="0" w:beforeAutospacing="0" w:after="0" w:afterAutospacing="0" w:line="240" w:lineRule="auto"/>
         <w:ind w:firstLine="0"/>
@@ -10490,7 +10776,7 @@
           <w:lang w:val="fr-FR"/>
         </w:rPr>
       </w:pPr>
-      <w:bookmarkStart w:id="14" w:name="_Toc441004816"/>
+      <w:bookmarkStart w:id="14" w:name="_Toc443129277"/>
       <w:r>
         <w:rPr>
           <w:szCs w:val="24"/>
@@ -10512,28 +10798,11 @@
       </w:pPr>
       <w:r>
         <w:rPr>
-          <w:iCs/>
           <w:sz w:val="24"/>
           <w:szCs w:val="24"/>
           <w:lang w:val="fr-FR"/>
         </w:rPr>
-        <w:t>[N</w:t>
-      </w:r>
-      <w:r>
-        <w:rPr>
-          <w:sz w:val="24"/>
-          <w:szCs w:val="24"/>
-          <w:lang w:val="fr-FR"/>
-        </w:rPr>
-        <w:t xml:space="preserve">ghiên cứu và đưa ra phán quyết về có hay không sự xâm phạm, vi phạm pháp luật hay khó khăn pháp lý từ việc xây dựng và vận hành phần mềm. Tính khả thi pháp lý bao gồm một phạm vi rộng các mối quan tâm kể cả hợp đồng, nghĩa vụ pháp lý, sự vi phạm và vô số các bẫy pháp lý khác mà thường là các nhân viên kỹ thuật không biết tới. Trong nước, vấn đề khả thi về pháp lý vẫn chưa được coi trọng một cách đúng mức mặc dù đã có một số luật liên quan đến CNTT và bảo hộ bản quyền. </w:t>
-      </w:r>
-      <w:r>
-        <w:rPr>
-          <w:sz w:val="24"/>
-          <w:szCs w:val="24"/>
-          <w:lang w:val="fr-FR"/>
-        </w:rPr>
-        <w:t>]</w:t>
+        <w:t>- Hệ thống sử dụng các công nghệ mã nguồn mở, được sự cho phép sử dụng của công ty chủ sở hữu các công nghệ đó.</w:t>
       </w:r>
     </w:p>
     <w:p>
@@ -10552,7 +10821,39 @@
           <w:szCs w:val="24"/>
           <w:lang w:val="fr-FR"/>
         </w:rPr>
-        <w:t>- Hệ thống sử dụng các công nghệ mã nguồn mở, được sự cho phép sử dụng của công ty chủ sở hữu các công nghệ đó.</w:t>
+        <w:t xml:space="preserve">- </w:t>
+      </w:r>
+      <w:r>
+        <w:rPr>
+          <w:sz w:val="24"/>
+          <w:szCs w:val="24"/>
+          <w:lang w:val="fr-FR"/>
+        </w:rPr>
+        <w:t>Đảm bảo phần mềm không vi phạm bản quyền</w:t>
+      </w:r>
+      <w:r>
+        <w:rPr>
+          <w:sz w:val="24"/>
+          <w:szCs w:val="24"/>
+          <w:lang w:val="fr-FR"/>
+        </w:rPr>
+        <w:t>, luật sở hữu trí tuệ</w:t>
+      </w:r>
+      <w:r>
+        <w:rPr>
+          <w:sz w:val="24"/>
+          <w:szCs w:val="24"/>
+          <w:lang w:val="fr-FR"/>
+        </w:rPr>
+        <w:t xml:space="preserve"> và thực hiện đúng các quy định của pháp luật (2589/QĐ-BTTTT/UDCNTT, Luật CNTT…</w:t>
+      </w:r>
+      <w:r>
+        <w:rPr>
+          <w:sz w:val="24"/>
+          <w:szCs w:val="24"/>
+          <w:lang w:val="fr-FR"/>
+        </w:rPr>
+        <w:t>)</w:t>
       </w:r>
     </w:p>
     <w:p>
@@ -10564,7 +10865,7 @@
           <w:lang w:val="fr-FR"/>
         </w:rPr>
       </w:pPr>
-      <w:bookmarkStart w:id="15" w:name="_Toc441004817"/>
+      <w:bookmarkStart w:id="15" w:name="_Toc443129278"/>
       <w:r>
         <w:rPr>
           <w:szCs w:val="24"/>
@@ -10573,6 +10874,161 @@
         <w:t>3.4. Tính khả thi về hoạt động</w:t>
       </w:r>
       <w:bookmarkEnd w:id="15"/>
+    </w:p>
+    <w:p>
+      <w:pPr>
+        <w:pStyle w:val="ListParagraph"/>
+        <w:numPr>
+          <w:ilvl w:val="0"/>
+          <w:numId w:val="2"/>
+        </w:numPr>
+        <w:spacing w:before="0" w:beforeAutospacing="0" w:after="0" w:afterAutospacing="0"/>
+        <w:jc w:val="left"/>
+        <w:rPr>
+          <w:sz w:val="24"/>
+          <w:szCs w:val="24"/>
+          <w:lang w:val="fr-FR"/>
+        </w:rPr>
+      </w:pPr>
+      <w:r>
+        <w:rPr>
+          <w:sz w:val="24"/>
+          <w:szCs w:val="24"/>
+          <w:lang w:val="fr-FR"/>
+        </w:rPr>
+        <w:t xml:space="preserve">Giải quyết được các vấn đề thường gây nhầm lẫn, mất thời gian trong việc </w:t>
+      </w:r>
+      <w:r>
+        <w:rPr>
+          <w:sz w:val="24"/>
+          <w:szCs w:val="24"/>
+          <w:lang w:val="fr-FR"/>
+        </w:rPr>
+        <w:t>điểm danh trên lớp, quản lý việc học tập của học sinh</w:t>
+      </w:r>
+      <w:r>
+        <w:rPr>
+          <w:sz w:val="24"/>
+          <w:szCs w:val="24"/>
+          <w:lang w:val="fr-FR"/>
+        </w:rPr>
+        <w:t>.</w:t>
+      </w:r>
+    </w:p>
+    <w:p>
+      <w:pPr>
+        <w:pStyle w:val="ListParagraph"/>
+        <w:numPr>
+          <w:ilvl w:val="0"/>
+          <w:numId w:val="2"/>
+        </w:numPr>
+        <w:spacing w:before="0" w:beforeAutospacing="0" w:after="0" w:afterAutospacing="0"/>
+        <w:jc w:val="left"/>
+        <w:rPr>
+          <w:sz w:val="24"/>
+          <w:szCs w:val="24"/>
+          <w:lang w:val="fr-FR"/>
+        </w:rPr>
+      </w:pPr>
+      <w:r>
+        <w:rPr>
+          <w:sz w:val="24"/>
+          <w:szCs w:val="24"/>
+          <w:lang w:val="fr-FR"/>
+        </w:rPr>
+        <w:t>Không làm gây ảnh hưởng đến thời gian giảng dạy cũng như các công việc trên trường lớp của giáo viên</w:t>
+      </w:r>
+      <w:r>
+        <w:rPr>
+          <w:sz w:val="24"/>
+          <w:szCs w:val="24"/>
+          <w:lang w:val="fr-FR"/>
+        </w:rPr>
+        <w:t>.</w:t>
+      </w:r>
+    </w:p>
+    <w:p>
+      <w:pPr>
+        <w:pStyle w:val="ListParagraph"/>
+        <w:numPr>
+          <w:ilvl w:val="0"/>
+          <w:numId w:val="2"/>
+        </w:numPr>
+        <w:spacing w:before="0" w:beforeAutospacing="0" w:after="0" w:afterAutospacing="0"/>
+        <w:jc w:val="left"/>
+        <w:rPr>
+          <w:sz w:val="24"/>
+          <w:szCs w:val="24"/>
+          <w:lang w:val="fr-FR"/>
+        </w:rPr>
+      </w:pPr>
+      <w:r>
+        <w:rPr>
+          <w:sz w:val="24"/>
+          <w:szCs w:val="24"/>
+          <w:lang w:val="fr-FR"/>
+        </w:rPr>
+        <w:t xml:space="preserve">Phần mềm chạy ổn định trên nền tảng Android </w:t>
+      </w:r>
+      <w:r>
+        <w:rPr>
+          <w:sz w:val="24"/>
+          <w:szCs w:val="24"/>
+          <w:lang w:val="fr-FR"/>
+        </w:rPr>
+        <w:t>4.4 trở lên</w:t>
+      </w:r>
+      <w:r>
+        <w:rPr>
+          <w:sz w:val="24"/>
+          <w:szCs w:val="24"/>
+          <w:lang w:val="fr-FR"/>
+        </w:rPr>
+        <w:t>. Đáp ứng được các yêu cầu mà bên chủ đầu tư đưa ra.</w:t>
+      </w:r>
+    </w:p>
+    <w:p>
+      <w:pPr>
+        <w:pStyle w:val="ListParagraph"/>
+        <w:numPr>
+          <w:ilvl w:val="0"/>
+          <w:numId w:val="2"/>
+        </w:numPr>
+        <w:spacing w:before="0" w:beforeAutospacing="0" w:after="0" w:afterAutospacing="0" w:line="240" w:lineRule="auto"/>
+        <w:jc w:val="left"/>
+        <w:rPr>
+          <w:sz w:val="24"/>
+          <w:szCs w:val="24"/>
+          <w:lang w:val="fr-FR"/>
+        </w:rPr>
+      </w:pPr>
+      <w:r>
+        <w:rPr>
+          <w:sz w:val="24"/>
+          <w:szCs w:val="24"/>
+          <w:lang w:val="fr-FR"/>
+        </w:rPr>
+        <w:t>Phần mềm khi được phát hành có thể đáp ứng các nhu cầu của khách hàng.</w:t>
+      </w:r>
+    </w:p>
+    <w:p>
+      <w:pPr>
+        <w:pStyle w:val="Heading2"/>
+        <w:spacing w:line="240" w:lineRule="auto"/>
+        <w:rPr>
+          <w:szCs w:val="24"/>
+          <w:lang w:val="fr-FR"/>
+        </w:rPr>
+      </w:pPr>
+      <w:bookmarkStart w:id="16" w:name="_Toc443129279"/>
+      <w:r>
+        <w:rPr>
+          <w:szCs w:val="24"/>
+          <w:lang w:val="fr-FR"/>
+        </w:rPr>
+        <w:t>3.5. Khả thi về thời gian</w:t>
+      </w:r>
+      <w:bookmarkEnd w:id="16"/>
     </w:p>
     <w:p>
       <w:pPr>
@@ -10591,72 +11047,6 @@
           <w:szCs w:val="24"/>
           <w:lang w:val="fr-FR"/>
         </w:rPr>
-        <w:t>[</w:t>
-      </w:r>
-      <w:r>
-        <w:rPr>
-          <w:sz w:val="24"/>
-          <w:szCs w:val="24"/>
-          <w:lang w:val="fr-FR"/>
-        </w:rPr>
-        <w:t>Đánh giá tính khả thi của việc vận hành phần mềm. Cần xem xét phần mềm có thể vận hành trôi chảy hay không trong khuôn khổ tổ chức và điều kiện quản lý mà tổ chức đó (người dùng, khách hàng) có.]</w:t>
-      </w:r>
-    </w:p>
-    <w:p>
-      <w:pPr>
-        <w:spacing w:before="0" w:beforeAutospacing="0" w:after="0" w:afterAutospacing="0" w:line="240" w:lineRule="auto"/>
-        <w:jc w:val="both"/>
-        <w:rPr>
-          <w:sz w:val="24"/>
-          <w:szCs w:val="24"/>
-          <w:lang w:val="fr-FR"/>
-        </w:rPr>
-      </w:pPr>
-      <w:r>
-        <w:rPr>
-          <w:sz w:val="24"/>
-          <w:szCs w:val="24"/>
-          <w:lang w:val="fr-FR"/>
-        </w:rPr>
-        <w:t>- Phần mềm chạy ổn định trên nền tảng Android xxx. Đáp ứng được các yêu cầu mà bên chủ đầu tư đưa ra.</w:t>
-      </w:r>
-    </w:p>
-    <w:p>
-      <w:pPr>
-        <w:pStyle w:val="Heading2"/>
-        <w:spacing w:line="240" w:lineRule="auto"/>
-        <w:rPr>
-          <w:szCs w:val="24"/>
-          <w:lang w:val="fr-FR"/>
-        </w:rPr>
-      </w:pPr>
-      <w:bookmarkStart w:id="16" w:name="_Toc441004818"/>
-      <w:r>
-        <w:rPr>
-          <w:szCs w:val="24"/>
-          <w:lang w:val="fr-FR"/>
-        </w:rPr>
-        <w:t>3.5. Khả thi về thời gian</w:t>
-      </w:r>
-      <w:bookmarkEnd w:id="16"/>
-    </w:p>
-    <w:p>
-      <w:pPr>
-        <w:spacing w:before="0" w:beforeAutospacing="0" w:after="0" w:afterAutospacing="0" w:line="240" w:lineRule="auto"/>
-        <w:jc w:val="both"/>
-        <w:rPr>
-          <w:sz w:val="24"/>
-          <w:szCs w:val="24"/>
-          <w:lang w:val="fr-FR"/>
-        </w:rPr>
-      </w:pPr>
-      <w:r>
-        <w:rPr>
-          <w:iCs/>
-          <w:sz w:val="24"/>
-          <w:szCs w:val="24"/>
-          <w:lang w:val="fr-FR"/>
-        </w:rPr>
         <w:t>[Với nguồn lực và tài nguyên hiện có thì có đáp ứng được thời hạn tiến độ của dự án hay không]</w:t>
       </w:r>
     </w:p>
@@ -10713,7 +11103,7 @@
           <w:lang w:val="fr-FR"/>
         </w:rPr>
       </w:pPr>
-      <w:bookmarkStart w:id="17" w:name="_Toc441004819"/>
+      <w:bookmarkStart w:id="17" w:name="_Toc443129280"/>
       <w:r>
         <w:rPr>
           <w:szCs w:val="24"/>
@@ -10776,7 +11166,7 @@
           <w:lang w:val="fr-FR"/>
         </w:rPr>
       </w:pPr>
-      <w:bookmarkStart w:id="18" w:name="_Toc441004820"/>
+      <w:bookmarkStart w:id="18" w:name="_Toc443129281"/>
       <w:r>
         <w:rPr>
           <w:szCs w:val="24"/>
@@ -11039,7 +11429,7 @@
         <v:path o:extrusionok="f" gradientshapeok="t" o:connecttype="rect"/>
         <o:lock v:ext="edit" aspectratio="t"/>
       </v:shapetype>
-      <v:shape id="_x0000_i1135" type="#_x0000_t75" style="width:11.25pt;height:11.25pt" o:bullet="t">
+      <v:shape id="_x0000_i1062" type="#_x0000_t75" style="width:11.25pt;height:11.25pt" o:bullet="t">
         <v:imagedata r:id="rId1" o:title="clip_image001"/>
       </v:shape>
     </w:pict>
@@ -12404,7 +12794,7 @@
   <w:abstractNum w:abstractNumId="12">
     <w:nsid w:val="4F751243"/>
     <w:multiLevelType w:val="hybridMultilevel"/>
-    <w:tmpl w:val="B1D48DA2"/>
+    <w:tmpl w:val="B21432EC"/>
     <w:lvl w:ilvl="0" w:tplc="C4D255E8">
       <w:start w:val="1"/>
       <w:numFmt w:val="bullet"/>

--- a/Planning  Nghien cuu tinh kha thi.docx
+++ b/Planning  Nghien cuu tinh kha thi.docx
@@ -1048,13 +1048,12 @@
                 <w:szCs w:val="24"/>
               </w:rPr>
             </w:pPr>
-            <w:bookmarkStart w:id="0" w:name="_GoBack" w:colFirst="0" w:colLast="5"/>
-            <w:r>
-              <w:rPr>
-                <w:sz w:val="24"/>
-                <w:szCs w:val="24"/>
-              </w:rPr>
-              <w:t>12/02/2016</w:t>
+            <w:r>
+              <w:rPr>
+                <w:sz w:val="24"/>
+                <w:szCs w:val="24"/>
+              </w:rPr>
+              <w:t>11/02/2016</w:t>
             </w:r>
           </w:p>
         </w:tc>
@@ -1078,7 +1077,7 @@
                 <w:sz w:val="24"/>
                 <w:szCs w:val="24"/>
               </w:rPr>
-              <w:t>PhucTT</w:t>
+              <w:t>TuDHM</w:t>
             </w:r>
           </w:p>
         </w:tc>
@@ -1198,6 +1197,13 @@
                 <w:szCs w:val="24"/>
               </w:rPr>
             </w:pPr>
+            <w:r>
+              <w:rPr>
+                <w:sz w:val="24"/>
+                <w:szCs w:val="24"/>
+              </w:rPr>
+              <w:t>12/02/2016</w:t>
+            </w:r>
           </w:p>
         </w:tc>
         <w:tc>
@@ -1215,6 +1221,13 @@
                 <w:szCs w:val="24"/>
               </w:rPr>
             </w:pPr>
+            <w:r>
+              <w:rPr>
+                <w:sz w:val="24"/>
+                <w:szCs w:val="24"/>
+              </w:rPr>
+              <w:t>PhucTT</w:t>
+            </w:r>
           </w:p>
         </w:tc>
         <w:tc>
@@ -1232,6 +1245,13 @@
                 <w:szCs w:val="24"/>
               </w:rPr>
             </w:pPr>
+            <w:r>
+              <w:rPr>
+                <w:sz w:val="24"/>
+                <w:szCs w:val="24"/>
+              </w:rPr>
+              <w:t>Review</w:t>
+            </w:r>
           </w:p>
         </w:tc>
         <w:tc>
@@ -1249,6 +1269,13 @@
                 <w:szCs w:val="24"/>
               </w:rPr>
             </w:pPr>
+            <w:r>
+              <w:rPr>
+                <w:sz w:val="24"/>
+                <w:szCs w:val="24"/>
+              </w:rPr>
+              <w:t>Thêm nội dung phần 3</w:t>
+            </w:r>
           </w:p>
         </w:tc>
         <w:tc>
@@ -1266,6 +1293,13 @@
                 <w:szCs w:val="24"/>
               </w:rPr>
             </w:pPr>
+            <w:r>
+              <w:rPr>
+                <w:sz w:val="24"/>
+                <w:szCs w:val="24"/>
+              </w:rPr>
+              <w:t>1.0</w:t>
+            </w:r>
           </w:p>
         </w:tc>
         <w:tc>
@@ -1283,6 +1317,164 @@
                 <w:szCs w:val="24"/>
               </w:rPr>
             </w:pPr>
+            <w:r>
+              <w:rPr>
+                <w:sz w:val="24"/>
+                <w:szCs w:val="24"/>
+              </w:rPr>
+              <w:t>1.0</w:t>
+            </w:r>
+          </w:p>
+        </w:tc>
+      </w:tr>
+      <w:tr>
+        <w:trPr>
+          <w:trHeight w:val="343"/>
+        </w:trPr>
+        <w:tc>
+          <w:tcPr>
+            <w:tcW w:w="1709" w:type="dxa"/>
+            <w:vAlign w:val="center"/>
+          </w:tcPr>
+          <w:p>
+            <w:pPr>
+              <w:spacing w:before="0" w:beforeAutospacing="0" w:after="0" w:afterAutospacing="0" w:line="240" w:lineRule="auto"/>
+              <w:ind w:firstLine="0"/>
+              <w:jc w:val="left"/>
+              <w:rPr>
+                <w:sz w:val="24"/>
+                <w:szCs w:val="24"/>
+              </w:rPr>
+            </w:pPr>
+            <w:r>
+              <w:rPr>
+                <w:sz w:val="24"/>
+                <w:szCs w:val="24"/>
+              </w:rPr>
+              <w:t>14/02/2016</w:t>
+            </w:r>
+          </w:p>
+        </w:tc>
+        <w:tc>
+          <w:tcPr>
+            <w:tcW w:w="1709" w:type="dxa"/>
+            <w:vAlign w:val="center"/>
+          </w:tcPr>
+          <w:p>
+            <w:pPr>
+              <w:spacing w:before="0" w:beforeAutospacing="0" w:after="0" w:afterAutospacing="0" w:line="240" w:lineRule="auto"/>
+              <w:ind w:firstLine="0"/>
+              <w:jc w:val="left"/>
+              <w:rPr>
+                <w:sz w:val="24"/>
+                <w:szCs w:val="24"/>
+              </w:rPr>
+            </w:pPr>
+            <w:r>
+              <w:rPr>
+                <w:sz w:val="24"/>
+                <w:szCs w:val="24"/>
+              </w:rPr>
+              <w:t>TuDHM</w:t>
+            </w:r>
+          </w:p>
+        </w:tc>
+        <w:tc>
+          <w:tcPr>
+            <w:tcW w:w="1709" w:type="dxa"/>
+            <w:vAlign w:val="center"/>
+          </w:tcPr>
+          <w:p>
+            <w:pPr>
+              <w:spacing w:before="0" w:beforeAutospacing="0" w:after="0" w:afterAutospacing="0" w:line="240" w:lineRule="auto"/>
+              <w:ind w:firstLine="0"/>
+              <w:jc w:val="left"/>
+              <w:rPr>
+                <w:sz w:val="24"/>
+                <w:szCs w:val="24"/>
+              </w:rPr>
+            </w:pPr>
+            <w:r>
+              <w:rPr>
+                <w:sz w:val="24"/>
+                <w:szCs w:val="24"/>
+              </w:rPr>
+              <w:t xml:space="preserve">Review </w:t>
+            </w:r>
+          </w:p>
+        </w:tc>
+        <w:tc>
+          <w:tcPr>
+            <w:tcW w:w="1709" w:type="dxa"/>
+            <w:vAlign w:val="center"/>
+          </w:tcPr>
+          <w:p>
+            <w:pPr>
+              <w:spacing w:before="0" w:beforeAutospacing="0" w:after="0" w:afterAutospacing="0" w:line="240" w:lineRule="auto"/>
+              <w:ind w:firstLine="0"/>
+              <w:jc w:val="left"/>
+              <w:rPr>
+                <w:sz w:val="24"/>
+                <w:szCs w:val="24"/>
+              </w:rPr>
+            </w:pPr>
+            <w:r>
+              <w:rPr>
+                <w:sz w:val="24"/>
+                <w:szCs w:val="24"/>
+              </w:rPr>
+              <w:t>Thêm nội dung phần 1.5</w:t>
+            </w:r>
+          </w:p>
+        </w:tc>
+        <w:tc>
+          <w:tcPr>
+            <w:tcW w:w="1709" w:type="dxa"/>
+            <w:vAlign w:val="center"/>
+          </w:tcPr>
+          <w:p>
+            <w:pPr>
+              <w:spacing w:before="0" w:beforeAutospacing="0" w:after="0" w:afterAutospacing="0" w:line="240" w:lineRule="auto"/>
+              <w:ind w:firstLine="0"/>
+              <w:jc w:val="left"/>
+              <w:rPr>
+                <w:sz w:val="24"/>
+                <w:szCs w:val="24"/>
+              </w:rPr>
+            </w:pPr>
+            <w:r>
+              <w:rPr>
+                <w:sz w:val="24"/>
+                <w:szCs w:val="24"/>
+              </w:rPr>
+              <w:t>1.0</w:t>
+            </w:r>
+          </w:p>
+        </w:tc>
+        <w:tc>
+          <w:tcPr>
+            <w:tcW w:w="1709" w:type="dxa"/>
+            <w:vAlign w:val="center"/>
+          </w:tcPr>
+          <w:p>
+            <w:pPr>
+              <w:spacing w:before="0" w:beforeAutospacing="0" w:after="0" w:afterAutospacing="0" w:line="240" w:lineRule="auto"/>
+              <w:ind w:firstLine="0"/>
+              <w:jc w:val="left"/>
+              <w:rPr>
+                <w:sz w:val="24"/>
+                <w:szCs w:val="24"/>
+              </w:rPr>
+            </w:pPr>
+            <w:r>
+              <w:rPr>
+                <w:sz w:val="24"/>
+                <w:szCs w:val="24"/>
+              </w:rPr>
+              <w:t>1.0</w:t>
+            </w:r>
+            <w:bookmarkStart w:id="0" w:name="_GoBack"/>
+            <w:bookmarkEnd w:id="0"/>
           </w:p>
         </w:tc>
       </w:tr>
@@ -1500,7 +1692,6 @@
           </w:p>
         </w:tc>
       </w:tr>
-      <w:bookmarkEnd w:id="0"/>
       <w:tr>
         <w:trPr>
           <w:trHeight w:val="328"/>
@@ -5213,18 +5404,9 @@
     </w:p>
     <w:p>
       <w:pPr>
-        <w:spacing w:line="240" w:lineRule="auto"/>
-        <w:jc w:val="both"/>
-        <w:rPr>
-          <w:sz w:val="24"/>
-          <w:szCs w:val="24"/>
-        </w:rPr>
-      </w:pPr>
-      <w:r>
-        <w:rPr>
-          <w:sz w:val="24"/>
-          <w:szCs w:val="24"/>
-        </w:rPr>
+        <w:pStyle w:val="Heading2"/>
+      </w:pPr>
+      <w:r>
         <w:t>1.1. Mục đích tài liệu</w:t>
       </w:r>
     </w:p>
@@ -6161,6 +6343,147 @@
     </w:p>
     <w:p>
       <w:pPr>
+        <w:ind w:firstLine="0"/>
+        <w:jc w:val="left"/>
+        <w:rPr>
+          <w:sz w:val="24"/>
+          <w:szCs w:val="24"/>
+        </w:rPr>
+      </w:pPr>
+      <w:r>
+        <w:rPr>
+          <w:sz w:val="24"/>
+          <w:szCs w:val="24"/>
+        </w:rPr>
+        <w:t>Trong phần nghiên cứu khả thi này chúng ta sẽ nghiên cứu các phần sau:</w:t>
+      </w:r>
+    </w:p>
+    <w:p>
+      <w:pPr>
+        <w:numPr>
+          <w:ilvl w:val="0"/>
+          <w:numId w:val="19"/>
+        </w:numPr>
+        <w:spacing w:before="0" w:beforeAutospacing="0" w:after="120" w:afterAutospacing="0" w:line="312" w:lineRule="auto"/>
+        <w:jc w:val="both"/>
+        <w:rPr>
+          <w:sz w:val="24"/>
+          <w:szCs w:val="24"/>
+        </w:rPr>
+      </w:pPr>
+      <w:r>
+        <w:rPr>
+          <w:sz w:val="24"/>
+          <w:szCs w:val="24"/>
+        </w:rPr>
+        <w:t>Khả thi về kinh tế: trong phần này sẽ đề cập đến phần mêm này chi phí về tiền bạc mất bao nhiêu và ít chi phí nhất mà chất lượng phần mềm vẫn tốt để người sử dụng mua.</w:t>
+      </w:r>
+    </w:p>
+    <w:p>
+      <w:pPr>
+        <w:numPr>
+          <w:ilvl w:val="0"/>
+          <w:numId w:val="19"/>
+        </w:numPr>
+        <w:spacing w:before="0" w:beforeAutospacing="0" w:after="120" w:afterAutospacing="0" w:line="312" w:lineRule="auto"/>
+        <w:jc w:val="both"/>
+        <w:rPr>
+          <w:sz w:val="24"/>
+          <w:szCs w:val="24"/>
+        </w:rPr>
+      </w:pPr>
+      <w:r>
+        <w:rPr>
+          <w:sz w:val="24"/>
+          <w:szCs w:val="24"/>
+        </w:rPr>
+        <w:t xml:space="preserve">Khả thi về kỹ thuật và công nghệ: Phần này nói đến phần mềm sẽ chạy trên </w:t>
+      </w:r>
+      <w:r>
+        <w:rPr>
+          <w:sz w:val="24"/>
+          <w:szCs w:val="24"/>
+        </w:rPr>
+        <w:t>thiết bị</w:t>
+      </w:r>
+      <w:r>
+        <w:rPr>
+          <w:sz w:val="24"/>
+          <w:szCs w:val="24"/>
+        </w:rPr>
+        <w:t xml:space="preserve"> có cấu hình như thế nào và dễ sử dụng nhất cho người dùng.</w:t>
+      </w:r>
+    </w:p>
+    <w:p>
+      <w:pPr>
+        <w:numPr>
+          <w:ilvl w:val="0"/>
+          <w:numId w:val="19"/>
+        </w:numPr>
+        <w:spacing w:before="0" w:beforeAutospacing="0" w:after="120" w:afterAutospacing="0" w:line="312" w:lineRule="auto"/>
+        <w:jc w:val="both"/>
+        <w:rPr>
+          <w:sz w:val="24"/>
+          <w:szCs w:val="24"/>
+        </w:rPr>
+      </w:pPr>
+      <w:r>
+        <w:rPr>
+          <w:sz w:val="24"/>
+          <w:szCs w:val="24"/>
+        </w:rPr>
+        <w:t>Khả thi về pháp lý: Đó là bản quyền của phần mềm, giúp người sử dụng không phải lo lắng về vấn đề này.</w:t>
+      </w:r>
+    </w:p>
+    <w:p>
+      <w:pPr>
+        <w:numPr>
+          <w:ilvl w:val="0"/>
+          <w:numId w:val="19"/>
+        </w:numPr>
+        <w:spacing w:before="0" w:beforeAutospacing="0" w:after="120" w:afterAutospacing="0" w:line="312" w:lineRule="auto"/>
+        <w:jc w:val="both"/>
+        <w:rPr>
+          <w:sz w:val="24"/>
+          <w:szCs w:val="24"/>
+        </w:rPr>
+      </w:pPr>
+      <w:r>
+        <w:rPr>
+          <w:sz w:val="24"/>
+          <w:szCs w:val="24"/>
+        </w:rPr>
+        <w:t>Khả thi về hoạt động: Chương trình sẽ hoạt động như thế nào và có đảm bảo tốt hay không.</w:t>
+      </w:r>
+    </w:p>
+    <w:p>
+      <w:pPr>
+        <w:numPr>
+          <w:ilvl w:val="0"/>
+          <w:numId w:val="19"/>
+        </w:numPr>
+        <w:spacing w:before="0" w:beforeAutospacing="0" w:after="120" w:afterAutospacing="0" w:line="312" w:lineRule="auto"/>
+        <w:jc w:val="both"/>
+        <w:rPr>
+          <w:sz w:val="24"/>
+          <w:szCs w:val="24"/>
+        </w:rPr>
+      </w:pPr>
+      <w:r>
+        <w:rPr>
+          <w:sz w:val="24"/>
+          <w:szCs w:val="24"/>
+        </w:rPr>
+        <w:t>Khả thi về thời gian:  Phần mềm phải không tốn nhiều thời gian và công sức mà vẫn mang lại hiệu quả cao.</w:t>
+      </w:r>
+    </w:p>
+    <w:p>
+      <w:pPr>
+        <w:jc w:val="both"/>
+      </w:pPr>
+    </w:p>
+    <w:p>
+      <w:pPr>
         <w:pStyle w:val="Heading1"/>
         <w:spacing w:line="240" w:lineRule="auto"/>
         <w:rPr>
@@ -10473,17 +10796,7 @@
     <w:p>
       <w:pPr>
         <w:spacing w:before="0" w:beforeAutospacing="0" w:after="0" w:afterAutospacing="0" w:line="240" w:lineRule="auto"/>
-        <w:jc w:val="both"/>
-        <w:rPr>
-          <w:sz w:val="24"/>
-          <w:szCs w:val="24"/>
-          <w:lang w:val="fr-FR"/>
-        </w:rPr>
-      </w:pPr>
-    </w:p>
-    <w:p>
-      <w:pPr>
-        <w:spacing w:before="0" w:beforeAutospacing="0" w:after="0" w:afterAutospacing="0" w:line="240" w:lineRule="auto"/>
+        <w:ind w:firstLine="0"/>
         <w:jc w:val="both"/>
         <w:rPr>
           <w:sz w:val="24"/>
@@ -10611,7 +10924,6 @@
           <w:szCs w:val="24"/>
           <w:lang w:val="fr-FR"/>
         </w:rPr>
-        <w:lastRenderedPageBreak/>
         <w:t>Phần mềm có thể vận hành tạm thời qua các thiết bị ảo.</w:t>
       </w:r>
     </w:p>
@@ -10636,6 +10948,7 @@
           <w:szCs w:val="24"/>
           <w:lang w:val="fr-FR"/>
         </w:rPr>
+        <w:lastRenderedPageBreak/>
         <w:t>Về công nghệ</w:t>
       </w:r>
     </w:p>
@@ -10896,23 +11209,7 @@
           <w:szCs w:val="24"/>
           <w:lang w:val="fr-FR"/>
         </w:rPr>
-        <w:t xml:space="preserve">Giải quyết được các vấn đề thường gây nhầm lẫn, mất thời gian trong việc </w:t>
-      </w:r>
-      <w:r>
-        <w:rPr>
-          <w:sz w:val="24"/>
-          <w:szCs w:val="24"/>
-          <w:lang w:val="fr-FR"/>
-        </w:rPr>
-        <w:t>điểm danh trên lớp, quản lý việc học tập của học sinh</w:t>
-      </w:r>
-      <w:r>
-        <w:rPr>
-          <w:sz w:val="24"/>
-          <w:szCs w:val="24"/>
-          <w:lang w:val="fr-FR"/>
-        </w:rPr>
-        <w:t>.</w:t>
+        <w:t>Giải quyết được các vấn đề thường gây nhầm lẫn, mất thời gian trong việc điểm danh trên lớp, quản lý việc học tập của học sinh.</w:t>
       </w:r>
     </w:p>
     <w:p>
@@ -10936,15 +11233,7 @@
           <w:szCs w:val="24"/>
           <w:lang w:val="fr-FR"/>
         </w:rPr>
-        <w:t>Không làm gây ảnh hưởng đến thời gian giảng dạy cũng như các công việc trên trường lớp của giáo viên</w:t>
-      </w:r>
-      <w:r>
-        <w:rPr>
-          <w:sz w:val="24"/>
-          <w:szCs w:val="24"/>
-          <w:lang w:val="fr-FR"/>
-        </w:rPr>
-        <w:t>.</w:t>
+        <w:t>Không làm gây ảnh hưởng đến thời gian giảng dạy cũng như các công việc trên trường lớp của giáo viên.</w:t>
       </w:r>
     </w:p>
     <w:p>
@@ -11032,8 +11321,9 @@
     </w:p>
     <w:p>
       <w:pPr>
-        <w:spacing w:before="0" w:beforeAutospacing="0" w:after="0" w:afterAutospacing="0" w:line="240" w:lineRule="auto"/>
-        <w:jc w:val="both"/>
+        <w:spacing w:line="240" w:lineRule="auto"/>
+        <w:ind w:firstLine="0"/>
+        <w:jc w:val="left"/>
         <w:rPr>
           <w:sz w:val="24"/>
           <w:szCs w:val="24"/>
@@ -11042,18 +11332,42 @@
       </w:pPr>
       <w:r>
         <w:rPr>
-          <w:iCs/>
           <w:sz w:val="24"/>
           <w:szCs w:val="24"/>
           <w:lang w:val="fr-FR"/>
         </w:rPr>
-        <w:t>[Với nguồn lực và tài nguyên hiện có thì có đáp ứng được thời hạn tiến độ của dự án hay không]</w:t>
+        <w:t xml:space="preserve">- </w:t>
+      </w:r>
+      <w:r>
+        <w:rPr>
+          <w:sz w:val="24"/>
+          <w:szCs w:val="24"/>
+          <w:lang w:val="fr-FR"/>
+        </w:rPr>
+        <w:t xml:space="preserve">Với nguồn lực và tài nguyên hiện có, đội ngũ thành viên dự án sẽ hoàn </w:t>
+      </w:r>
+      <w:r>
+        <w:rPr>
+          <w:sz w:val="24"/>
+          <w:szCs w:val="24"/>
+          <w:lang w:val="fr-FR"/>
+        </w:rPr>
+        <w:t>t</w:t>
+      </w:r>
+      <w:r>
+        <w:rPr>
+          <w:sz w:val="24"/>
+          <w:szCs w:val="24"/>
+          <w:lang w:val="fr-FR"/>
+        </w:rPr>
+        <w:t>hành đúng thời gian tiến độ của dự án như đã thỏa thuận với chủ đầu tư.</w:t>
       </w:r>
     </w:p>
     <w:p>
       <w:pPr>
         <w:spacing w:line="240" w:lineRule="auto"/>
-        <w:jc w:val="both"/>
+        <w:ind w:firstLine="0"/>
+        <w:jc w:val="left"/>
         <w:rPr>
           <w:i/>
           <w:sz w:val="24"/>
@@ -11067,37 +11381,98 @@
           <w:szCs w:val="24"/>
           <w:lang w:val="fr-FR"/>
         </w:rPr>
-        <w:t xml:space="preserve">- </w:t>
-      </w:r>
-      <w:r>
-        <w:rPr>
-          <w:sz w:val="24"/>
-          <w:szCs w:val="24"/>
-          <w:lang w:val="fr-FR"/>
-        </w:rPr>
-        <w:t xml:space="preserve">Với nguồn lực và tài nguyên hiện có, đội ngũ thành viên dự án sẽ hoàn </w:t>
-      </w:r>
-      <w:r>
-        <w:rPr>
-          <w:sz w:val="24"/>
-          <w:szCs w:val="24"/>
-          <w:lang w:val="fr-FR"/>
-        </w:rPr>
-        <w:t>t</w:t>
-      </w:r>
-      <w:r>
-        <w:rPr>
-          <w:sz w:val="24"/>
-          <w:szCs w:val="24"/>
-          <w:lang w:val="fr-FR"/>
-        </w:rPr>
-        <w:t>hành đúng thời gian tiến độ của dự án như đã thỏa thuận với chủ đầu tư.</w:t>
+        <w:t>-</w:t>
+      </w:r>
+      <w:r>
+        <w:rPr>
+          <w:sz w:val="24"/>
+          <w:szCs w:val="24"/>
+        </w:rPr>
+        <w:t xml:space="preserve"> </w:t>
+      </w:r>
+      <w:r>
+        <w:rPr>
+          <w:sz w:val="24"/>
+          <w:szCs w:val="24"/>
+        </w:rPr>
+        <w:t>Dự án được phát triển theo kế hoạch đã được lập trước thông qua các ước lượng về chi phí, nhân lực, thời gian,</w:t>
+      </w:r>
+      <w:r>
+        <w:rPr>
+          <w:sz w:val="24"/>
+          <w:szCs w:val="24"/>
+        </w:rPr>
+        <w:t xml:space="preserve"> </w:t>
+      </w:r>
+      <w:r>
+        <w:rPr>
+          <w:sz w:val="24"/>
+          <w:szCs w:val="24"/>
+        </w:rPr>
+        <w:t>ngu</w:t>
+      </w:r>
+      <w:r>
+        <w:rPr>
+          <w:sz w:val="24"/>
+          <w:szCs w:val="24"/>
+        </w:rPr>
+        <w:t>ồ</w:t>
+      </w:r>
+      <w:r>
+        <w:rPr>
+          <w:sz w:val="24"/>
+          <w:szCs w:val="24"/>
+        </w:rPr>
+        <w:t>n nhận lực thực hiện dự án gồ</w:t>
+      </w:r>
+      <w:r>
+        <w:rPr>
+          <w:sz w:val="24"/>
+          <w:szCs w:val="24"/>
+        </w:rPr>
+        <w:t>m 2</w:t>
+      </w:r>
+      <w:r>
+        <w:rPr>
+          <w:sz w:val="24"/>
+          <w:szCs w:val="24"/>
+        </w:rPr>
+        <w:t xml:space="preserve"> người, có trình độ và kinh nghiệm xây dựng hệ thống</w:t>
+      </w:r>
+      <w:r>
+        <w:rPr>
+          <w:sz w:val="24"/>
+          <w:szCs w:val="24"/>
+        </w:rPr>
+        <w:t xml:space="preserve"> </w:t>
+      </w:r>
+      <w:r>
+        <w:rPr>
+          <w:sz w:val="24"/>
+          <w:szCs w:val="24"/>
+        </w:rPr>
+        <w:t>nên việc hoàn thành dự án đế</w:t>
+      </w:r>
+      <w:r>
+        <w:rPr>
+          <w:sz w:val="24"/>
+          <w:szCs w:val="24"/>
+        </w:rPr>
+        <w:t>n ngày xx/xx/xxxx</w:t>
+      </w:r>
+      <w:r>
+        <w:rPr>
+          <w:sz w:val="24"/>
+          <w:szCs w:val="24"/>
+        </w:rPr>
+        <w:t xml:space="preserve"> là có khả thi.</w:t>
       </w:r>
     </w:p>
     <w:p>
       <w:pPr>
         <w:pStyle w:val="Heading1"/>
         <w:spacing w:line="240" w:lineRule="auto"/>
+        <w:jc w:val="left"/>
         <w:rPr>
           <w:szCs w:val="24"/>
           <w:lang w:val="fr-FR"/>
@@ -11117,7 +11492,7 @@
     <w:p>
       <w:pPr>
         <w:spacing w:line="240" w:lineRule="auto"/>
-        <w:jc w:val="both"/>
+        <w:jc w:val="left"/>
         <w:rPr>
           <w:sz w:val="24"/>
           <w:szCs w:val="24"/>
@@ -11130,7 +11505,7 @@
           <w:szCs w:val="24"/>
           <w:lang w:val="fr-FR"/>
         </w:rPr>
-        <w:t xml:space="preserve">Dự án </w:t>
+        <w:t>Dự án</w:t>
       </w:r>
       <w:r>
         <w:rPr>
@@ -11138,6 +11513,39 @@
           <w:szCs w:val="24"/>
           <w:lang w:val="fr-FR"/>
         </w:rPr>
+        <w:t xml:space="preserve"> </w:t>
+      </w:r>
+      <w:r>
+        <w:rPr>
+          <w:sz w:val="24"/>
+          <w:szCs w:val="24"/>
+          <w:lang w:val="fr-FR"/>
+        </w:rPr>
+        <w:t xml:space="preserve"> </w:t>
+      </w:r>
+      <w:r>
+        <w:rPr>
+          <w:i/>
+          <w:sz w:val="24"/>
+          <w:szCs w:val="24"/>
+          <w:lang w:val="fr-FR"/>
+        </w:rPr>
+        <w:t>Xây dựng phần mềm điểm danh trên thiết bị di động chạy hệ điều hành android</w:t>
+      </w:r>
+      <w:r>
+        <w:rPr>
+          <w:sz w:val="24"/>
+          <w:szCs w:val="24"/>
+          <w:lang w:val="fr-FR"/>
+        </w:rPr>
+        <w:t xml:space="preserve"> </w:t>
+      </w:r>
+      <w:r>
+        <w:rPr>
+          <w:sz w:val="24"/>
+          <w:szCs w:val="24"/>
+          <w:lang w:val="fr-FR"/>
+        </w:rPr>
         <w:t>hoàn toàn</w:t>
       </w:r>
       <w:r>
@@ -11159,44 +11567,8 @@
     </w:p>
     <w:p>
       <w:pPr>
-        <w:pStyle w:val="Heading1"/>
         <w:spacing w:line="240" w:lineRule="auto"/>
-        <w:rPr>
-          <w:szCs w:val="24"/>
-          <w:lang w:val="fr-FR"/>
-        </w:rPr>
-      </w:pPr>
-      <w:bookmarkStart w:id="18" w:name="_Toc443129281"/>
-      <w:r>
-        <w:rPr>
-          <w:szCs w:val="24"/>
-          <w:lang w:val="fr-FR"/>
-        </w:rPr>
-        <w:lastRenderedPageBreak/>
-        <w:t>5. PHỤ LỤC</w:t>
-      </w:r>
-      <w:bookmarkEnd w:id="18"/>
-    </w:p>
-    <w:p>
-      <w:pPr>
-        <w:spacing w:line="240" w:lineRule="auto"/>
-        <w:jc w:val="both"/>
-        <w:rPr>
-          <w:sz w:val="24"/>
-          <w:szCs w:val="24"/>
-        </w:rPr>
-      </w:pPr>
-      <w:r>
-        <w:rPr>
-          <w:sz w:val="24"/>
-          <w:szCs w:val="24"/>
-        </w:rPr>
-        <w:t>Mục này có thể có hoặc không (Optional)</w:t>
-      </w:r>
-    </w:p>
-    <w:p>
-      <w:pPr>
-        <w:spacing w:line="240" w:lineRule="auto"/>
+        <w:ind w:firstLine="0"/>
         <w:jc w:val="both"/>
         <w:rPr>
           <w:sz w:val="24"/>
@@ -11297,7 +11669,7 @@
         <w:rFonts w:ascii="Cambria" w:hAnsi="Cambria"/>
         <w:noProof/>
       </w:rPr>
-      <w:t>13</w:t>
+      <w:t>12</w:t>
     </w:r>
     <w:r>
       <w:fldChar w:fldCharType="end"/>
@@ -11429,12 +11801,12 @@
         <v:path o:extrusionok="f" gradientshapeok="t" o:connecttype="rect"/>
         <o:lock v:ext="edit" aspectratio="t"/>
       </v:shapetype>
-      <v:shape id="_x0000_i1062" type="#_x0000_t75" style="width:11.25pt;height:11.25pt" o:bullet="t">
+      <v:shape id="_x0000_i1038" type="#_x0000_t75" style="width:11.25pt;height:11.25pt" o:bullet="t">
         <v:imagedata r:id="rId1" o:title="clip_image001"/>
       </v:shape>
     </w:pict>
   </w:numPicBullet>
-  <w:abstractNum w:abstractNumId="0">
+  <w:abstractNum w:abstractNumId="0" w15:restartNumberingAfterBreak="0">
     <w:nsid w:val="061A52CA"/>
     <w:multiLevelType w:val="hybridMultilevel"/>
     <w:tmpl w:val="9E4A086C"/>
@@ -11547,7 +11919,7 @@
       </w:rPr>
     </w:lvl>
   </w:abstractNum>
-  <w:abstractNum w:abstractNumId="1">
+  <w:abstractNum w:abstractNumId="1" w15:restartNumberingAfterBreak="0">
     <w:nsid w:val="0DD14227"/>
     <w:multiLevelType w:val="hybridMultilevel"/>
     <w:tmpl w:val="0FD0E77C"/>
@@ -11633,7 +12005,7 @@
       </w:pPr>
     </w:lvl>
   </w:abstractNum>
-  <w:abstractNum w:abstractNumId="2">
+  <w:abstractNum w:abstractNumId="2" w15:restartNumberingAfterBreak="0">
     <w:nsid w:val="0FA305E3"/>
     <w:multiLevelType w:val="hybridMultilevel"/>
     <w:tmpl w:val="161A318A"/>
@@ -11746,7 +12118,7 @@
       </w:rPr>
     </w:lvl>
   </w:abstractNum>
-  <w:abstractNum w:abstractNumId="3">
+  <w:abstractNum w:abstractNumId="3" w15:restartNumberingAfterBreak="0">
     <w:nsid w:val="11FC253B"/>
     <w:multiLevelType w:val="hybridMultilevel"/>
     <w:tmpl w:val="A6E42842"/>
@@ -11860,7 +12232,7 @@
       </w:rPr>
     </w:lvl>
   </w:abstractNum>
-  <w:abstractNum w:abstractNumId="4">
+  <w:abstractNum w:abstractNumId="4" w15:restartNumberingAfterBreak="0">
     <w:nsid w:val="18FD6933"/>
     <w:multiLevelType w:val="hybridMultilevel"/>
     <w:tmpl w:val="1C5AEF9E"/>
@@ -11973,7 +12345,7 @@
       </w:rPr>
     </w:lvl>
   </w:abstractNum>
-  <w:abstractNum w:abstractNumId="5">
+  <w:abstractNum w:abstractNumId="5" w15:restartNumberingAfterBreak="0">
     <w:nsid w:val="1DA214F3"/>
     <w:multiLevelType w:val="hybridMultilevel"/>
     <w:tmpl w:val="C3D69CE0"/>
@@ -12086,7 +12458,7 @@
       </w:rPr>
     </w:lvl>
   </w:abstractNum>
-  <w:abstractNum w:abstractNumId="6">
+  <w:abstractNum w:abstractNumId="6" w15:restartNumberingAfterBreak="0">
     <w:nsid w:val="1E0C5860"/>
     <w:multiLevelType w:val="hybridMultilevel"/>
     <w:tmpl w:val="3C7A8832"/>
@@ -12199,7 +12571,7 @@
       </w:rPr>
     </w:lvl>
   </w:abstractNum>
-  <w:abstractNum w:abstractNumId="7">
+  <w:abstractNum w:abstractNumId="7" w15:restartNumberingAfterBreak="0">
     <w:nsid w:val="208F546D"/>
     <w:multiLevelType w:val="hybridMultilevel"/>
     <w:tmpl w:val="4276FB84"/>
@@ -12339,7 +12711,7 @@
       </w:rPr>
     </w:lvl>
   </w:abstractNum>
-  <w:abstractNum w:abstractNumId="8">
+  <w:abstractNum w:abstractNumId="8" w15:restartNumberingAfterBreak="0">
     <w:nsid w:val="2A0E1E54"/>
     <w:multiLevelType w:val="hybridMultilevel"/>
     <w:tmpl w:val="49BC0410"/>
@@ -12452,7 +12824,7 @@
       </w:rPr>
     </w:lvl>
   </w:abstractNum>
-  <w:abstractNum w:abstractNumId="9">
+  <w:abstractNum w:abstractNumId="9" w15:restartNumberingAfterBreak="0">
     <w:nsid w:val="3564054B"/>
     <w:multiLevelType w:val="hybridMultilevel"/>
     <w:tmpl w:val="5C326584"/>
@@ -12565,7 +12937,7 @@
       </w:rPr>
     </w:lvl>
   </w:abstractNum>
-  <w:abstractNum w:abstractNumId="10">
+  <w:abstractNum w:abstractNumId="10" w15:restartNumberingAfterBreak="0">
     <w:nsid w:val="3BDF2459"/>
     <w:multiLevelType w:val="hybridMultilevel"/>
     <w:tmpl w:val="2864F5BA"/>
@@ -12678,7 +13050,120 @@
       </w:rPr>
     </w:lvl>
   </w:abstractNum>
-  <w:abstractNum w:abstractNumId="11">
+  <w:abstractNum w:abstractNumId="11" w15:restartNumberingAfterBreak="0">
+    <w:nsid w:val="44F1016C"/>
+    <w:multiLevelType w:val="hybridMultilevel"/>
+    <w:tmpl w:val="6F300CF0"/>
+    <w:lvl w:ilvl="0" w:tplc="04090001">
+      <w:start w:val="1"/>
+      <w:numFmt w:val="bullet"/>
+      <w:lvlText w:val=""/>
+      <w:lvlJc w:val="left"/>
+      <w:pPr>
+        <w:ind w:left="360" w:hanging="360"/>
+      </w:pPr>
+      <w:rPr>
+        <w:rFonts w:ascii="Symbol" w:hAnsi="Symbol" w:hint="default"/>
+      </w:rPr>
+    </w:lvl>
+    <w:lvl w:ilvl="1" w:tplc="04090003" w:tentative="1">
+      <w:start w:val="1"/>
+      <w:numFmt w:val="bullet"/>
+      <w:lvlText w:val="o"/>
+      <w:lvlJc w:val="left"/>
+      <w:pPr>
+        <w:ind w:left="1080" w:hanging="360"/>
+      </w:pPr>
+      <w:rPr>
+        <w:rFonts w:ascii="Courier New" w:hAnsi="Courier New" w:cs="Courier New" w:hint="default"/>
+      </w:rPr>
+    </w:lvl>
+    <w:lvl w:ilvl="2" w:tplc="04090005" w:tentative="1">
+      <w:start w:val="1"/>
+      <w:numFmt w:val="bullet"/>
+      <w:lvlText w:val=""/>
+      <w:lvlJc w:val="left"/>
+      <w:pPr>
+        <w:ind w:left="1800" w:hanging="360"/>
+      </w:pPr>
+      <w:rPr>
+        <w:rFonts w:ascii="Wingdings" w:hAnsi="Wingdings" w:hint="default"/>
+      </w:rPr>
+    </w:lvl>
+    <w:lvl w:ilvl="3" w:tplc="04090001" w:tentative="1">
+      <w:start w:val="1"/>
+      <w:numFmt w:val="bullet"/>
+      <w:lvlText w:val=""/>
+      <w:lvlJc w:val="left"/>
+      <w:pPr>
+        <w:ind w:left="2520" w:hanging="360"/>
+      </w:pPr>
+      <w:rPr>
+        <w:rFonts w:ascii="Symbol" w:hAnsi="Symbol" w:hint="default"/>
+      </w:rPr>
+    </w:lvl>
+    <w:lvl w:ilvl="4" w:tplc="04090003" w:tentative="1">
+      <w:start w:val="1"/>
+      <w:numFmt w:val="bullet"/>
+      <w:lvlText w:val="o"/>
+      <w:lvlJc w:val="left"/>
+      <w:pPr>
+        <w:ind w:left="3240" w:hanging="360"/>
+      </w:pPr>
+      <w:rPr>
+        <w:rFonts w:ascii="Courier New" w:hAnsi="Courier New" w:cs="Courier New" w:hint="default"/>
+      </w:rPr>
+    </w:lvl>
+    <w:lvl w:ilvl="5" w:tplc="04090005" w:tentative="1">
+      <w:start w:val="1"/>
+      <w:numFmt w:val="bullet"/>
+      <w:lvlText w:val=""/>
+      <w:lvlJc w:val="left"/>
+      <w:pPr>
+        <w:ind w:left="3960" w:hanging="360"/>
+      </w:pPr>
+      <w:rPr>
+        <w:rFonts w:ascii="Wingdings" w:hAnsi="Wingdings" w:hint="default"/>
+      </w:rPr>
+    </w:lvl>
+    <w:lvl w:ilvl="6" w:tplc="04090001" w:tentative="1">
+      <w:start w:val="1"/>
+      <w:numFmt w:val="bullet"/>
+      <w:lvlText w:val=""/>
+      <w:lvlJc w:val="left"/>
+      <w:pPr>
+        <w:ind w:left="4680" w:hanging="360"/>
+      </w:pPr>
+      <w:rPr>
+        <w:rFonts w:ascii="Symbol" w:hAnsi="Symbol" w:hint="default"/>
+      </w:rPr>
+    </w:lvl>
+    <w:lvl w:ilvl="7" w:tplc="04090003" w:tentative="1">
+      <w:start w:val="1"/>
+      <w:numFmt w:val="bullet"/>
+      <w:lvlText w:val="o"/>
+      <w:lvlJc w:val="left"/>
+      <w:pPr>
+        <w:ind w:left="5400" w:hanging="360"/>
+      </w:pPr>
+      <w:rPr>
+        <w:rFonts w:ascii="Courier New" w:hAnsi="Courier New" w:cs="Courier New" w:hint="default"/>
+      </w:rPr>
+    </w:lvl>
+    <w:lvl w:ilvl="8" w:tplc="04090005" w:tentative="1">
+      <w:start w:val="1"/>
+      <w:numFmt w:val="bullet"/>
+      <w:lvlText w:val=""/>
+      <w:lvlJc w:val="left"/>
+      <w:pPr>
+        <w:ind w:left="6120" w:hanging="360"/>
+      </w:pPr>
+      <w:rPr>
+        <w:rFonts w:ascii="Wingdings" w:hAnsi="Wingdings" w:hint="default"/>
+      </w:rPr>
+    </w:lvl>
+  </w:abstractNum>
+  <w:abstractNum w:abstractNumId="12" w15:restartNumberingAfterBreak="0">
     <w:nsid w:val="458547B6"/>
     <w:multiLevelType w:val="hybridMultilevel"/>
     <w:tmpl w:val="C80C1008"/>
@@ -12791,7 +13276,7 @@
       </w:rPr>
     </w:lvl>
   </w:abstractNum>
-  <w:abstractNum w:abstractNumId="12">
+  <w:abstractNum w:abstractNumId="13" w15:restartNumberingAfterBreak="0">
     <w:nsid w:val="4F751243"/>
     <w:multiLevelType w:val="hybridMultilevel"/>
     <w:tmpl w:val="B21432EC"/>
@@ -12904,7 +13389,7 @@
       </w:rPr>
     </w:lvl>
   </w:abstractNum>
-  <w:abstractNum w:abstractNumId="13">
+  <w:abstractNum w:abstractNumId="14" w15:restartNumberingAfterBreak="0">
     <w:nsid w:val="568B5D5B"/>
     <w:multiLevelType w:val="hybridMultilevel"/>
     <w:tmpl w:val="80000A3A"/>
@@ -13017,7 +13502,7 @@
       </w:rPr>
     </w:lvl>
   </w:abstractNum>
-  <w:abstractNum w:abstractNumId="14">
+  <w:abstractNum w:abstractNumId="15" w15:restartNumberingAfterBreak="0">
     <w:nsid w:val="57F34A11"/>
     <w:multiLevelType w:val="hybridMultilevel"/>
     <w:tmpl w:val="72A6DB9C"/>
@@ -13130,7 +13615,7 @@
       </w:rPr>
     </w:lvl>
   </w:abstractNum>
-  <w:abstractNum w:abstractNumId="15">
+  <w:abstractNum w:abstractNumId="16" w15:restartNumberingAfterBreak="0">
     <w:nsid w:val="58807DE6"/>
     <w:multiLevelType w:val="hybridMultilevel"/>
     <w:tmpl w:val="6EF297BA"/>
@@ -13243,7 +13728,7 @@
       </w:rPr>
     </w:lvl>
   </w:abstractNum>
-  <w:abstractNum w:abstractNumId="16">
+  <w:abstractNum w:abstractNumId="17" w15:restartNumberingAfterBreak="0">
     <w:nsid w:val="6E55722C"/>
     <w:multiLevelType w:val="hybridMultilevel"/>
     <w:tmpl w:val="8640D0E0"/>
@@ -13356,7 +13841,7 @@
       </w:rPr>
     </w:lvl>
   </w:abstractNum>
-  <w:abstractNum w:abstractNumId="17">
+  <w:abstractNum w:abstractNumId="18" w15:restartNumberingAfterBreak="0">
     <w:nsid w:val="78A64508"/>
     <w:multiLevelType w:val="hybridMultilevel"/>
     <w:tmpl w:val="10F4E46C"/>
@@ -13470,10 +13955,10 @@
     </w:lvl>
   </w:abstractNum>
   <w:num w:numId="1">
-    <w:abstractNumId w:val="11"/>
+    <w:abstractNumId w:val="12"/>
   </w:num>
   <w:num w:numId="2">
-    <w:abstractNumId w:val="12"/>
+    <w:abstractNumId w:val="13"/>
   </w:num>
   <w:num w:numId="3">
     <w:abstractNumId w:val="8"/>
@@ -13494,13 +13979,13 @@
     <w:abstractNumId w:val="2"/>
   </w:num>
   <w:num w:numId="9">
-    <w:abstractNumId w:val="17"/>
+    <w:abstractNumId w:val="18"/>
   </w:num>
   <w:num w:numId="10">
-    <w:abstractNumId w:val="14"/>
+    <w:abstractNumId w:val="15"/>
   </w:num>
   <w:num w:numId="11">
-    <w:abstractNumId w:val="15"/>
+    <w:abstractNumId w:val="16"/>
   </w:num>
   <w:num w:numId="12">
     <w:abstractNumId w:val="6"/>
@@ -13509,19 +13994,22 @@
     <w:abstractNumId w:val="7"/>
   </w:num>
   <w:num w:numId="14">
-    <w:abstractNumId w:val="16"/>
+    <w:abstractNumId w:val="17"/>
   </w:num>
   <w:num w:numId="15">
     <w:abstractNumId w:val="4"/>
   </w:num>
   <w:num w:numId="16">
-    <w:abstractNumId w:val="13"/>
+    <w:abstractNumId w:val="14"/>
   </w:num>
   <w:num w:numId="17">
     <w:abstractNumId w:val="1"/>
   </w:num>
   <w:num w:numId="18">
     <w:abstractNumId w:val="9"/>
+  </w:num>
+  <w:num w:numId="19">
+    <w:abstractNumId w:val="11"/>
   </w:num>
 </w:numbering>
 </file>
@@ -14191,7 +14679,6 @@
       <w:spacing w:after="0" w:line="240" w:lineRule="auto"/>
     </w:pPr>
     <w:tblPr>
-      <w:tblInd w:w="0" w:type="dxa"/>
       <w:tblBorders>
         <w:top w:val="single" w:sz="4" w:space="0" w:color="auto"/>
         <w:left w:val="single" w:sz="4" w:space="0" w:color="auto"/>
@@ -14200,12 +14687,6 @@
         <w:insideH w:val="single" w:sz="4" w:space="0" w:color="auto"/>
         <w:insideV w:val="single" w:sz="4" w:space="0" w:color="auto"/>
       </w:tblBorders>
-      <w:tblCellMar>
-        <w:top w:w="0" w:type="dxa"/>
-        <w:left w:w="108" w:type="dxa"/>
-        <w:bottom w:w="0" w:type="dxa"/>
-        <w:right w:w="108" w:type="dxa"/>
-      </w:tblCellMar>
     </w:tblPr>
   </w:style>
   <w:style w:type="paragraph" w:styleId="ListParagraph">

--- a/Planning  Nghien cuu tinh kha thi.docx
+++ b/Planning  Nghien cuu tinh kha thi.docx
@@ -218,15 +218,17 @@
         <w:jc w:val="center"/>
         <w:rPr>
           <w:b/>
+          <w:sz w:val="30"/>
           <w:szCs w:val="24"/>
         </w:rPr>
       </w:pPr>
       <w:r>
         <w:rPr>
           <w:b/>
-          <w:szCs w:val="24"/>
-        </w:rPr>
-        <w:t xml:space="preserve">DỰ ÁN </w:t>
+          <w:sz w:val="30"/>
+          <w:szCs w:val="24"/>
+        </w:rPr>
+        <w:t>DỰ ÁN XÂY DỰNG PHẦN MỀM ĐIỂM DANH</w:t>
       </w:r>
     </w:p>
     <w:p>
@@ -241,26 +243,33 @@
       <w:r>
         <w:rPr>
           <w:b/>
-          <w:szCs w:val="24"/>
-        </w:rPr>
-        <w:t>XÂY DỰNG PHẦN MỀM ĐIỂM DANH TRÊN THIẾT BỊ DI ĐỘNG</w:t>
-      </w:r>
-    </w:p>
-    <w:p>
-      <w:pPr>
-        <w:spacing w:before="0" w:beforeAutospacing="0" w:after="0" w:afterAutospacing="0" w:line="240" w:lineRule="auto"/>
-        <w:jc w:val="center"/>
+          <w:sz w:val="30"/>
+          <w:szCs w:val="24"/>
+        </w:rPr>
+        <w:t>TRÊN THIẾ</w:t>
+      </w:r>
+      <w:r>
         <w:rPr>
           <w:b/>
-          <w:szCs w:val="24"/>
-        </w:rPr>
-      </w:pPr>
+          <w:sz w:val="30"/>
+          <w:szCs w:val="24"/>
+        </w:rPr>
+        <w:t>T</w:t>
+      </w:r>
       <w:r>
         <w:rPr>
           <w:b/>
-          <w:szCs w:val="24"/>
-        </w:rPr>
-        <w:t>CHẠY HỆ ĐIỀU HÀNH ANDROID</w:t>
+          <w:sz w:val="30"/>
+          <w:szCs w:val="24"/>
+        </w:rPr>
+        <w:t xml:space="preserve"> BỊ DI ĐỘNG CHẠY HỆ ĐIỀU HÀNH ANDROID</w:t>
+      </w:r>
+      <w:r>
+        <w:rPr>
+          <w:b/>
+          <w:szCs w:val="24"/>
+        </w:rPr>
+        <w:t xml:space="preserve"> </w:t>
       </w:r>
     </w:p>
     <w:p>
@@ -325,7 +334,23 @@
           <w:szCs w:val="24"/>
         </w:rPr>
         <w:tab/>
-        <w:t>[MaDA]</w:t>
+        <w:t>[</w:t>
+      </w:r>
+      <w:r>
+        <w:rPr>
+          <w:b/>
+          <w:sz w:val="24"/>
+          <w:szCs w:val="24"/>
+        </w:rPr>
+        <w:t>PCHEEZE</w:t>
+      </w:r>
+      <w:r>
+        <w:rPr>
+          <w:b/>
+          <w:sz w:val="24"/>
+          <w:szCs w:val="24"/>
+        </w:rPr>
+        <w:t>]</w:t>
       </w:r>
     </w:p>
     <w:p>
@@ -362,7 +387,23 @@
           <w:szCs w:val="24"/>
         </w:rPr>
         <w:tab/>
-        <w:t>[MaTailieu]</w:t>
+        <w:t>[</w:t>
+      </w:r>
+      <w:r>
+        <w:rPr>
+          <w:b/>
+          <w:sz w:val="24"/>
+          <w:szCs w:val="24"/>
+        </w:rPr>
+        <w:t>NCTKT</w:t>
+      </w:r>
+      <w:r>
+        <w:rPr>
+          <w:b/>
+          <w:sz w:val="24"/>
+          <w:szCs w:val="24"/>
+        </w:rPr>
+        <w:t>]</w:t>
       </w:r>
     </w:p>
     <w:p>
@@ -1473,8 +1514,6 @@
               </w:rPr>
               <w:t>1.0</w:t>
             </w:r>
-            <w:bookmarkStart w:id="0" w:name="_GoBack"/>
-            <w:bookmarkEnd w:id="0"/>
           </w:p>
         </w:tc>
       </w:tr>
@@ -3741,7 +3780,7 @@
                 <w:sz w:val="24"/>
                 <w:szCs w:val="24"/>
               </w:rPr>
-              <w:t xml:space="preserve"> 19/01/1994</w:t>
+              <w:t xml:space="preserve"> 14/02/2016</w:t>
             </w:r>
           </w:p>
         </w:tc>
@@ -3836,8 +3875,31 @@
                 <w:sz w:val="24"/>
                 <w:szCs w:val="24"/>
               </w:rPr>
-              <w:t>Ngày: 19/01/1994</w:t>
-            </w:r>
+              <w:t>Ngày: 1</w:t>
+            </w:r>
+            <w:r>
+              <w:rPr>
+                <w:sz w:val="24"/>
+                <w:szCs w:val="24"/>
+              </w:rPr>
+              <w:t>4</w:t>
+            </w:r>
+            <w:r>
+              <w:rPr>
+                <w:sz w:val="24"/>
+                <w:szCs w:val="24"/>
+              </w:rPr>
+              <w:t>/0</w:t>
+            </w:r>
+            <w:r>
+              <w:rPr>
+                <w:sz w:val="24"/>
+                <w:szCs w:val="24"/>
+              </w:rPr>
+              <w:t>2/2016</w:t>
+            </w:r>
+            <w:bookmarkStart w:id="0" w:name="_GoBack"/>
+            <w:bookmarkEnd w:id="0"/>
           </w:p>
         </w:tc>
       </w:tr>
@@ -3907,7 +3969,7 @@
                 <w:sz w:val="24"/>
                 <w:szCs w:val="24"/>
               </w:rPr>
-              <w:t>Giáo viên hướng dẫn</w:t>
+              <w:t>Director</w:t>
             </w:r>
           </w:p>
         </w:tc>
@@ -3926,34 +3988,6 @@
                 <w:szCs w:val="24"/>
               </w:rPr>
             </w:pPr>
-            <w:r>
-              <w:rPr>
-                <w:sz w:val="24"/>
-                <w:szCs w:val="24"/>
-              </w:rPr>
-              <w:t>Ngày</w:t>
-            </w:r>
-            <w:r>
-              <w:rPr>
-                <w:sz w:val="24"/>
-                <w:szCs w:val="24"/>
-              </w:rPr>
-              <w:t>:</w:t>
-            </w:r>
-            <w:r>
-              <w:rPr>
-                <w:sz w:val="24"/>
-                <w:szCs w:val="24"/>
-              </w:rPr>
-              <w:t>20</w:t>
-            </w:r>
-            <w:r>
-              <w:rPr>
-                <w:sz w:val="24"/>
-                <w:szCs w:val="24"/>
-              </w:rPr>
-              <w:t>/01/2016</w:t>
-            </w:r>
           </w:p>
         </w:tc>
       </w:tr>
@@ -11801,12 +11835,12 @@
         <v:path o:extrusionok="f" gradientshapeok="t" o:connecttype="rect"/>
         <o:lock v:ext="edit" aspectratio="t"/>
       </v:shapetype>
-      <v:shape id="_x0000_i1038" type="#_x0000_t75" style="width:11.25pt;height:11.25pt" o:bullet="t">
+      <v:shape id="_x0000_i1031" type="#_x0000_t75" style="width:11.25pt;height:11.25pt" o:bullet="t">
         <v:imagedata r:id="rId1" o:title="clip_image001"/>
       </v:shape>
     </w:pict>
   </w:numPicBullet>
-  <w:abstractNum w:abstractNumId="0" w15:restartNumberingAfterBreak="0">
+  <w:abstractNum w:abstractNumId="0">
     <w:nsid w:val="061A52CA"/>
     <w:multiLevelType w:val="hybridMultilevel"/>
     <w:tmpl w:val="9E4A086C"/>
@@ -11919,7 +11953,7 @@
       </w:rPr>
     </w:lvl>
   </w:abstractNum>
-  <w:abstractNum w:abstractNumId="1" w15:restartNumberingAfterBreak="0">
+  <w:abstractNum w:abstractNumId="1">
     <w:nsid w:val="0DD14227"/>
     <w:multiLevelType w:val="hybridMultilevel"/>
     <w:tmpl w:val="0FD0E77C"/>
@@ -12005,7 +12039,7 @@
       </w:pPr>
     </w:lvl>
   </w:abstractNum>
-  <w:abstractNum w:abstractNumId="2" w15:restartNumberingAfterBreak="0">
+  <w:abstractNum w:abstractNumId="2">
     <w:nsid w:val="0FA305E3"/>
     <w:multiLevelType w:val="hybridMultilevel"/>
     <w:tmpl w:val="161A318A"/>
@@ -12118,7 +12152,7 @@
       </w:rPr>
     </w:lvl>
   </w:abstractNum>
-  <w:abstractNum w:abstractNumId="3" w15:restartNumberingAfterBreak="0">
+  <w:abstractNum w:abstractNumId="3">
     <w:nsid w:val="11FC253B"/>
     <w:multiLevelType w:val="hybridMultilevel"/>
     <w:tmpl w:val="A6E42842"/>
@@ -12232,7 +12266,7 @@
       </w:rPr>
     </w:lvl>
   </w:abstractNum>
-  <w:abstractNum w:abstractNumId="4" w15:restartNumberingAfterBreak="0">
+  <w:abstractNum w:abstractNumId="4">
     <w:nsid w:val="18FD6933"/>
     <w:multiLevelType w:val="hybridMultilevel"/>
     <w:tmpl w:val="1C5AEF9E"/>
@@ -12345,7 +12379,7 @@
       </w:rPr>
     </w:lvl>
   </w:abstractNum>
-  <w:abstractNum w:abstractNumId="5" w15:restartNumberingAfterBreak="0">
+  <w:abstractNum w:abstractNumId="5">
     <w:nsid w:val="1DA214F3"/>
     <w:multiLevelType w:val="hybridMultilevel"/>
     <w:tmpl w:val="C3D69CE0"/>
@@ -12458,7 +12492,7 @@
       </w:rPr>
     </w:lvl>
   </w:abstractNum>
-  <w:abstractNum w:abstractNumId="6" w15:restartNumberingAfterBreak="0">
+  <w:abstractNum w:abstractNumId="6">
     <w:nsid w:val="1E0C5860"/>
     <w:multiLevelType w:val="hybridMultilevel"/>
     <w:tmpl w:val="3C7A8832"/>
@@ -12571,7 +12605,7 @@
       </w:rPr>
     </w:lvl>
   </w:abstractNum>
-  <w:abstractNum w:abstractNumId="7" w15:restartNumberingAfterBreak="0">
+  <w:abstractNum w:abstractNumId="7">
     <w:nsid w:val="208F546D"/>
     <w:multiLevelType w:val="hybridMultilevel"/>
     <w:tmpl w:val="4276FB84"/>
@@ -12711,7 +12745,7 @@
       </w:rPr>
     </w:lvl>
   </w:abstractNum>
-  <w:abstractNum w:abstractNumId="8" w15:restartNumberingAfterBreak="0">
+  <w:abstractNum w:abstractNumId="8">
     <w:nsid w:val="2A0E1E54"/>
     <w:multiLevelType w:val="hybridMultilevel"/>
     <w:tmpl w:val="49BC0410"/>
@@ -12824,7 +12858,7 @@
       </w:rPr>
     </w:lvl>
   </w:abstractNum>
-  <w:abstractNum w:abstractNumId="9" w15:restartNumberingAfterBreak="0">
+  <w:abstractNum w:abstractNumId="9">
     <w:nsid w:val="3564054B"/>
     <w:multiLevelType w:val="hybridMultilevel"/>
     <w:tmpl w:val="5C326584"/>
@@ -12937,7 +12971,7 @@
       </w:rPr>
     </w:lvl>
   </w:abstractNum>
-  <w:abstractNum w:abstractNumId="10" w15:restartNumberingAfterBreak="0">
+  <w:abstractNum w:abstractNumId="10">
     <w:nsid w:val="3BDF2459"/>
     <w:multiLevelType w:val="hybridMultilevel"/>
     <w:tmpl w:val="2864F5BA"/>
@@ -13050,7 +13084,7 @@
       </w:rPr>
     </w:lvl>
   </w:abstractNum>
-  <w:abstractNum w:abstractNumId="11" w15:restartNumberingAfterBreak="0">
+  <w:abstractNum w:abstractNumId="11">
     <w:nsid w:val="44F1016C"/>
     <w:multiLevelType w:val="hybridMultilevel"/>
     <w:tmpl w:val="6F300CF0"/>
@@ -13163,7 +13197,7 @@
       </w:rPr>
     </w:lvl>
   </w:abstractNum>
-  <w:abstractNum w:abstractNumId="12" w15:restartNumberingAfterBreak="0">
+  <w:abstractNum w:abstractNumId="12">
     <w:nsid w:val="458547B6"/>
     <w:multiLevelType w:val="hybridMultilevel"/>
     <w:tmpl w:val="C80C1008"/>
@@ -13276,7 +13310,7 @@
       </w:rPr>
     </w:lvl>
   </w:abstractNum>
-  <w:abstractNum w:abstractNumId="13" w15:restartNumberingAfterBreak="0">
+  <w:abstractNum w:abstractNumId="13">
     <w:nsid w:val="4F751243"/>
     <w:multiLevelType w:val="hybridMultilevel"/>
     <w:tmpl w:val="B21432EC"/>
@@ -13389,7 +13423,7 @@
       </w:rPr>
     </w:lvl>
   </w:abstractNum>
-  <w:abstractNum w:abstractNumId="14" w15:restartNumberingAfterBreak="0">
+  <w:abstractNum w:abstractNumId="14">
     <w:nsid w:val="568B5D5B"/>
     <w:multiLevelType w:val="hybridMultilevel"/>
     <w:tmpl w:val="80000A3A"/>
@@ -13502,7 +13536,7 @@
       </w:rPr>
     </w:lvl>
   </w:abstractNum>
-  <w:abstractNum w:abstractNumId="15" w15:restartNumberingAfterBreak="0">
+  <w:abstractNum w:abstractNumId="15">
     <w:nsid w:val="57F34A11"/>
     <w:multiLevelType w:val="hybridMultilevel"/>
     <w:tmpl w:val="72A6DB9C"/>
@@ -13615,7 +13649,7 @@
       </w:rPr>
     </w:lvl>
   </w:abstractNum>
-  <w:abstractNum w:abstractNumId="16" w15:restartNumberingAfterBreak="0">
+  <w:abstractNum w:abstractNumId="16">
     <w:nsid w:val="58807DE6"/>
     <w:multiLevelType w:val="hybridMultilevel"/>
     <w:tmpl w:val="6EF297BA"/>
@@ -13728,7 +13762,7 @@
       </w:rPr>
     </w:lvl>
   </w:abstractNum>
-  <w:abstractNum w:abstractNumId="17" w15:restartNumberingAfterBreak="0">
+  <w:abstractNum w:abstractNumId="17">
     <w:nsid w:val="6E55722C"/>
     <w:multiLevelType w:val="hybridMultilevel"/>
     <w:tmpl w:val="8640D0E0"/>
@@ -13841,7 +13875,7 @@
       </w:rPr>
     </w:lvl>
   </w:abstractNum>
-  <w:abstractNum w:abstractNumId="18" w15:restartNumberingAfterBreak="0">
+  <w:abstractNum w:abstractNumId="18">
     <w:nsid w:val="78A64508"/>
     <w:multiLevelType w:val="hybridMultilevel"/>
     <w:tmpl w:val="10F4E46C"/>
@@ -14679,6 +14713,7 @@
       <w:spacing w:after="0" w:line="240" w:lineRule="auto"/>
     </w:pPr>
     <w:tblPr>
+      <w:tblInd w:w="0" w:type="dxa"/>
       <w:tblBorders>
         <w:top w:val="single" w:sz="4" w:space="0" w:color="auto"/>
         <w:left w:val="single" w:sz="4" w:space="0" w:color="auto"/>
@@ -14687,6 +14722,12 @@
         <w:insideH w:val="single" w:sz="4" w:space="0" w:color="auto"/>
         <w:insideV w:val="single" w:sz="4" w:space="0" w:color="auto"/>
       </w:tblBorders>
+      <w:tblCellMar>
+        <w:top w:w="0" w:type="dxa"/>
+        <w:left w:w="108" w:type="dxa"/>
+        <w:bottom w:w="0" w:type="dxa"/>
+        <w:right w:w="108" w:type="dxa"/>
+      </w:tblCellMar>
     </w:tblPr>
   </w:style>
   <w:style w:type="paragraph" w:styleId="ListParagraph">

--- a/Planning  Nghien cuu tinh kha thi.docx
+++ b/Planning  Nghien cuu tinh kha thi.docx
@@ -1536,6 +1536,13 @@
                 <w:szCs w:val="24"/>
               </w:rPr>
             </w:pPr>
+            <w:r>
+              <w:rPr>
+                <w:sz w:val="24"/>
+                <w:szCs w:val="24"/>
+              </w:rPr>
+              <w:t>15/02/2016</w:t>
+            </w:r>
           </w:p>
         </w:tc>
         <w:tc>
@@ -1553,6 +1560,13 @@
                 <w:szCs w:val="24"/>
               </w:rPr>
             </w:pPr>
+            <w:r>
+              <w:rPr>
+                <w:sz w:val="24"/>
+                <w:szCs w:val="24"/>
+              </w:rPr>
+              <w:t>TuDHM</w:t>
+            </w:r>
           </w:p>
         </w:tc>
         <w:tc>
@@ -1570,6 +1584,13 @@
                 <w:szCs w:val="24"/>
               </w:rPr>
             </w:pPr>
+            <w:r>
+              <w:rPr>
+                <w:sz w:val="24"/>
+                <w:szCs w:val="24"/>
+              </w:rPr>
+              <w:t>Review</w:t>
+            </w:r>
           </w:p>
         </w:tc>
         <w:tc>
@@ -1587,6 +1608,13 @@
                 <w:szCs w:val="24"/>
               </w:rPr>
             </w:pPr>
+            <w:r>
+              <w:rPr>
+                <w:sz w:val="24"/>
+                <w:szCs w:val="24"/>
+              </w:rPr>
+              <w:t>Sửa lỗi chính tả</w:t>
+            </w:r>
           </w:p>
         </w:tc>
         <w:tc>
@@ -1604,6 +1632,13 @@
                 <w:szCs w:val="24"/>
               </w:rPr>
             </w:pPr>
+            <w:r>
+              <w:rPr>
+                <w:sz w:val="24"/>
+                <w:szCs w:val="24"/>
+              </w:rPr>
+              <w:t>1.0</w:t>
+            </w:r>
           </w:p>
         </w:tc>
         <w:tc>
@@ -1621,6 +1656,13 @@
                 <w:szCs w:val="24"/>
               </w:rPr>
             </w:pPr>
+            <w:r>
+              <w:rPr>
+                <w:sz w:val="24"/>
+                <w:szCs w:val="24"/>
+              </w:rPr>
+              <w:t>1.0</w:t>
+            </w:r>
           </w:p>
         </w:tc>
       </w:tr>
@@ -3898,8 +3940,6 @@
               </w:rPr>
               <w:t>2/2016</w:t>
             </w:r>
-            <w:bookmarkStart w:id="0" w:name="_GoBack"/>
-            <w:bookmarkEnd w:id="0"/>
           </w:p>
         </w:tc>
       </w:tr>
@@ -4040,7 +4080,6 @@
     <w:p>
       <w:pPr>
         <w:pStyle w:val="TOC1"/>
-        <w:spacing w:line="240" w:lineRule="auto"/>
         <w:rPr>
           <w:rFonts w:asciiTheme="minorHAnsi" w:eastAsiaTheme="minorEastAsia" w:hAnsiTheme="minorHAnsi" w:cstheme="minorBidi"/>
           <w:b w:val="0"/>
@@ -4070,7 +4109,7 @@
         </w:rPr>
         <w:fldChar w:fldCharType="separate"/>
       </w:r>
-      <w:hyperlink w:anchor="_Toc443129264" w:history="1">
+      <w:hyperlink w:anchor="_Toc443290879" w:history="1">
         <w:r>
           <w:rPr>
             <w:rStyle w:val="Hyperlink"/>
@@ -4097,7 +4136,7 @@
             <w:noProof/>
             <w:webHidden/>
           </w:rPr>
-          <w:instrText xml:space="preserve"> PAGEREF _Toc443129264 \h </w:instrText>
+          <w:instrText xml:space="preserve"> PAGEREF _Toc443290879 \h </w:instrText>
         </w:r>
         <w:r>
           <w:rPr>
@@ -4134,7 +4173,6 @@
         <w:tabs>
           <w:tab w:val="right" w:pos="9962"/>
         </w:tabs>
-        <w:spacing w:line="240" w:lineRule="auto"/>
         <w:rPr>
           <w:rFonts w:asciiTheme="minorHAnsi" w:eastAsiaTheme="minorEastAsia" w:hAnsiTheme="minorHAnsi" w:cstheme="minorBidi"/>
           <w:b w:val="0"/>
@@ -4145,13 +4183,13 @@
           <w:lang w:eastAsia="en-US"/>
         </w:rPr>
       </w:pPr>
-      <w:hyperlink w:anchor="_Toc443129265" w:history="1">
+      <w:hyperlink w:anchor="_Toc443290880" w:history="1">
         <w:r>
           <w:rPr>
             <w:rStyle w:val="Hyperlink"/>
             <w:noProof/>
           </w:rPr>
-          <w:t>1.2. Phạm vi tài liệu</w:t>
+          <w:t>1.1. Mục đích tài liệu</w:t>
         </w:r>
         <w:r>
           <w:rPr>
@@ -4172,7 +4210,7 @@
             <w:noProof/>
             <w:webHidden/>
           </w:rPr>
-          <w:instrText xml:space="preserve"> PAGEREF _Toc443129265 \h </w:instrText>
+          <w:instrText xml:space="preserve"> PAGEREF _Toc443290880 \h </w:instrText>
         </w:r>
         <w:r>
           <w:rPr>
@@ -4209,7 +4247,6 @@
         <w:tabs>
           <w:tab w:val="right" w:pos="9962"/>
         </w:tabs>
-        <w:spacing w:line="240" w:lineRule="auto"/>
         <w:rPr>
           <w:rFonts w:asciiTheme="minorHAnsi" w:eastAsiaTheme="minorEastAsia" w:hAnsiTheme="minorHAnsi" w:cstheme="minorBidi"/>
           <w:b w:val="0"/>
@@ -4220,13 +4257,13 @@
           <w:lang w:eastAsia="en-US"/>
         </w:rPr>
       </w:pPr>
-      <w:hyperlink w:anchor="_Toc443129266" w:history="1">
+      <w:hyperlink w:anchor="_Toc443290881" w:history="1">
         <w:r>
           <w:rPr>
             <w:rStyle w:val="Hyperlink"/>
             <w:noProof/>
           </w:rPr>
-          <w:t>1.3. Thuật ngữ và các từ viết tắt</w:t>
+          <w:t>1.2. Phạm vi tài liệu</w:t>
         </w:r>
         <w:r>
           <w:rPr>
@@ -4247,7 +4284,7 @@
             <w:noProof/>
             <w:webHidden/>
           </w:rPr>
-          <w:instrText xml:space="preserve"> PAGEREF _Toc443129266 \h </w:instrText>
+          <w:instrText xml:space="preserve"> PAGEREF _Toc443290881 \h </w:instrText>
         </w:r>
         <w:r>
           <w:rPr>
@@ -4284,7 +4321,6 @@
         <w:tabs>
           <w:tab w:val="right" w:pos="9962"/>
         </w:tabs>
-        <w:spacing w:line="240" w:lineRule="auto"/>
         <w:rPr>
           <w:rFonts w:asciiTheme="minorHAnsi" w:eastAsiaTheme="minorEastAsia" w:hAnsiTheme="minorHAnsi" w:cstheme="minorBidi"/>
           <w:b w:val="0"/>
@@ -4295,13 +4331,13 @@
           <w:lang w:eastAsia="en-US"/>
         </w:rPr>
       </w:pPr>
-      <w:hyperlink w:anchor="_Toc443129267" w:history="1">
+      <w:hyperlink w:anchor="_Toc443290882" w:history="1">
         <w:r>
           <w:rPr>
             <w:rStyle w:val="Hyperlink"/>
             <w:noProof/>
           </w:rPr>
-          <w:t>1.4. Tài liệu tham khảo</w:t>
+          <w:t>1.3. Thuật ngữ và các từ viết tắt</w:t>
         </w:r>
         <w:r>
           <w:rPr>
@@ -4322,7 +4358,7 @@
             <w:noProof/>
             <w:webHidden/>
           </w:rPr>
-          <w:instrText xml:space="preserve"> PAGEREF _Toc443129267 \h </w:instrText>
+          <w:instrText xml:space="preserve"> PAGEREF _Toc443290882 \h </w:instrText>
         </w:r>
         <w:r>
           <w:rPr>
@@ -4359,7 +4395,6 @@
         <w:tabs>
           <w:tab w:val="right" w:pos="9962"/>
         </w:tabs>
-        <w:spacing w:line="240" w:lineRule="auto"/>
         <w:rPr>
           <w:rFonts w:asciiTheme="minorHAnsi" w:eastAsiaTheme="minorEastAsia" w:hAnsiTheme="minorHAnsi" w:cstheme="minorBidi"/>
           <w:b w:val="0"/>
@@ -4370,7 +4405,81 @@
           <w:lang w:eastAsia="en-US"/>
         </w:rPr>
       </w:pPr>
-      <w:hyperlink w:anchor="_Toc443129268" w:history="1">
+      <w:hyperlink w:anchor="_Toc443290883" w:history="1">
+        <w:r>
+          <w:rPr>
+            <w:rStyle w:val="Hyperlink"/>
+            <w:noProof/>
+          </w:rPr>
+          <w:t>1.4. Tài liệu tham khảo</w:t>
+        </w:r>
+        <w:r>
+          <w:rPr>
+            <w:noProof/>
+            <w:webHidden/>
+          </w:rPr>
+          <w:tab/>
+        </w:r>
+        <w:r>
+          <w:rPr>
+            <w:noProof/>
+            <w:webHidden/>
+          </w:rPr>
+          <w:fldChar w:fldCharType="begin"/>
+        </w:r>
+        <w:r>
+          <w:rPr>
+            <w:noProof/>
+            <w:webHidden/>
+          </w:rPr>
+          <w:instrText xml:space="preserve"> PAGEREF _Toc443290883 \h </w:instrText>
+        </w:r>
+        <w:r>
+          <w:rPr>
+            <w:noProof/>
+            <w:webHidden/>
+          </w:rPr>
+        </w:r>
+        <w:r>
+          <w:rPr>
+            <w:noProof/>
+            <w:webHidden/>
+          </w:rPr>
+          <w:fldChar w:fldCharType="separate"/>
+        </w:r>
+        <w:r>
+          <w:rPr>
+            <w:noProof/>
+            <w:webHidden/>
+          </w:rPr>
+          <w:t>6</w:t>
+        </w:r>
+        <w:r>
+          <w:rPr>
+            <w:noProof/>
+            <w:webHidden/>
+          </w:rPr>
+          <w:fldChar w:fldCharType="end"/>
+        </w:r>
+      </w:hyperlink>
+    </w:p>
+    <w:p>
+      <w:pPr>
+        <w:pStyle w:val="TOC2"/>
+        <w:tabs>
+          <w:tab w:val="right" w:pos="9962"/>
+        </w:tabs>
+        <w:rPr>
+          <w:rFonts w:asciiTheme="minorHAnsi" w:eastAsiaTheme="minorEastAsia" w:hAnsiTheme="minorHAnsi" w:cstheme="minorBidi"/>
+          <w:b w:val="0"/>
+          <w:bCs w:val="0"/>
+          <w:noProof/>
+          <w:sz w:val="22"/>
+          <w:szCs w:val="22"/>
+          <w:lang w:eastAsia="en-US"/>
+        </w:rPr>
+      </w:pPr>
+      <w:hyperlink w:anchor="_Toc443290884" w:history="1">
         <w:r>
           <w:rPr>
             <w:rStyle w:val="Hyperlink"/>
@@ -4397,7 +4506,7 @@
             <w:noProof/>
             <w:webHidden/>
           </w:rPr>
-          <w:instrText xml:space="preserve"> PAGEREF _Toc443129268 \h </w:instrText>
+          <w:instrText xml:space="preserve"> PAGEREF _Toc443290884 \h </w:instrText>
         </w:r>
         <w:r>
           <w:rPr>
@@ -4431,7 +4540,6 @@
     <w:p>
       <w:pPr>
         <w:pStyle w:val="TOC1"/>
-        <w:spacing w:line="240" w:lineRule="auto"/>
         <w:rPr>
           <w:rFonts w:asciiTheme="minorHAnsi" w:eastAsiaTheme="minorEastAsia" w:hAnsiTheme="minorHAnsi" w:cstheme="minorBidi"/>
           <w:b w:val="0"/>
@@ -4443,7 +4551,7 @@
           <w:lang w:eastAsia="en-US"/>
         </w:rPr>
       </w:pPr>
-      <w:hyperlink w:anchor="_Toc443129269" w:history="1">
+      <w:hyperlink w:anchor="_Toc443290885" w:history="1">
         <w:r>
           <w:rPr>
             <w:rStyle w:val="Hyperlink"/>
@@ -4470,7 +4578,7 @@
             <w:noProof/>
             <w:webHidden/>
           </w:rPr>
-          <w:instrText xml:space="preserve"> PAGEREF _Toc443129269 \h </w:instrText>
+          <w:instrText xml:space="preserve"> PAGEREF _Toc443290885 \h </w:instrText>
         </w:r>
         <w:r>
           <w:rPr>
@@ -4507,7 +4615,6 @@
         <w:tabs>
           <w:tab w:val="right" w:pos="9962"/>
         </w:tabs>
-        <w:spacing w:line="240" w:lineRule="auto"/>
         <w:rPr>
           <w:rFonts w:asciiTheme="minorHAnsi" w:eastAsiaTheme="minorEastAsia" w:hAnsiTheme="minorHAnsi" w:cstheme="minorBidi"/>
           <w:b w:val="0"/>
@@ -4518,7 +4625,7 @@
           <w:lang w:eastAsia="en-US"/>
         </w:rPr>
       </w:pPr>
-      <w:hyperlink w:anchor="_Toc443129270" w:history="1">
+      <w:hyperlink w:anchor="_Toc443290886" w:history="1">
         <w:r>
           <w:rPr>
             <w:rStyle w:val="Hyperlink"/>
@@ -4545,7 +4652,7 @@
             <w:noProof/>
             <w:webHidden/>
           </w:rPr>
-          <w:instrText xml:space="preserve"> PAGEREF _Toc443129270 \h </w:instrText>
+          <w:instrText xml:space="preserve"> PAGEREF _Toc443290886 \h </w:instrText>
         </w:r>
         <w:r>
           <w:rPr>
@@ -4582,7 +4689,6 @@
         <w:tabs>
           <w:tab w:val="right" w:pos="9962"/>
         </w:tabs>
-        <w:spacing w:line="240" w:lineRule="auto"/>
         <w:rPr>
           <w:rFonts w:asciiTheme="minorHAnsi" w:eastAsiaTheme="minorEastAsia" w:hAnsiTheme="minorHAnsi" w:cstheme="minorBidi"/>
           <w:b w:val="0"/>
@@ -4593,7 +4699,7 @@
           <w:lang w:eastAsia="en-US"/>
         </w:rPr>
       </w:pPr>
-      <w:hyperlink w:anchor="_Toc443129271" w:history="1">
+      <w:hyperlink w:anchor="_Toc443290887" w:history="1">
         <w:r>
           <w:rPr>
             <w:rStyle w:val="Hyperlink"/>
@@ -4620,7 +4726,7 @@
             <w:noProof/>
             <w:webHidden/>
           </w:rPr>
-          <w:instrText xml:space="preserve"> PAGEREF _Toc443129271 \h </w:instrText>
+          <w:instrText xml:space="preserve"> PAGEREF _Toc443290887 \h </w:instrText>
         </w:r>
         <w:r>
           <w:rPr>
@@ -4657,7 +4763,6 @@
         <w:tabs>
           <w:tab w:val="right" w:pos="9962"/>
         </w:tabs>
-        <w:spacing w:line="240" w:lineRule="auto"/>
         <w:rPr>
           <w:rFonts w:asciiTheme="minorHAnsi" w:eastAsiaTheme="minorEastAsia" w:hAnsiTheme="minorHAnsi" w:cstheme="minorBidi"/>
           <w:b w:val="0"/>
@@ -4668,7 +4773,7 @@
           <w:lang w:eastAsia="en-US"/>
         </w:rPr>
       </w:pPr>
-      <w:hyperlink w:anchor="_Toc443129272" w:history="1">
+      <w:hyperlink w:anchor="_Toc443290888" w:history="1">
         <w:r>
           <w:rPr>
             <w:rStyle w:val="Hyperlink"/>
@@ -4695,7 +4800,7 @@
             <w:noProof/>
             <w:webHidden/>
           </w:rPr>
-          <w:instrText xml:space="preserve"> PAGEREF _Toc443129272 \h </w:instrText>
+          <w:instrText xml:space="preserve"> PAGEREF _Toc443290888 \h </w:instrText>
         </w:r>
         <w:r>
           <w:rPr>
@@ -4732,7 +4837,6 @@
         <w:tabs>
           <w:tab w:val="right" w:pos="9962"/>
         </w:tabs>
-        <w:spacing w:line="240" w:lineRule="auto"/>
         <w:rPr>
           <w:rFonts w:asciiTheme="minorHAnsi" w:eastAsiaTheme="minorEastAsia" w:hAnsiTheme="minorHAnsi" w:cstheme="minorBidi"/>
           <w:b w:val="0"/>
@@ -4743,7 +4847,7 @@
           <w:lang w:eastAsia="en-US"/>
         </w:rPr>
       </w:pPr>
-      <w:hyperlink w:anchor="_Toc443129273" w:history="1">
+      <w:hyperlink w:anchor="_Toc443290889" w:history="1">
         <w:r>
           <w:rPr>
             <w:rStyle w:val="Hyperlink"/>
@@ -4770,7 +4874,7 @@
             <w:noProof/>
             <w:webHidden/>
           </w:rPr>
-          <w:instrText xml:space="preserve"> PAGEREF _Toc443129273 \h </w:instrText>
+          <w:instrText xml:space="preserve"> PAGEREF _Toc443290889 \h </w:instrText>
         </w:r>
         <w:r>
           <w:rPr>
@@ -4804,7 +4908,6 @@
     <w:p>
       <w:pPr>
         <w:pStyle w:val="TOC1"/>
-        <w:spacing w:line="240" w:lineRule="auto"/>
         <w:rPr>
           <w:rFonts w:asciiTheme="minorHAnsi" w:eastAsiaTheme="minorEastAsia" w:hAnsiTheme="minorHAnsi" w:cstheme="minorBidi"/>
           <w:b w:val="0"/>
@@ -4816,7 +4919,7 @@
           <w:lang w:eastAsia="en-US"/>
         </w:rPr>
       </w:pPr>
-      <w:hyperlink w:anchor="_Toc443129274" w:history="1">
+      <w:hyperlink w:anchor="_Toc443290890" w:history="1">
         <w:r>
           <w:rPr>
             <w:rStyle w:val="Hyperlink"/>
@@ -4843,7 +4946,7 @@
             <w:noProof/>
             <w:webHidden/>
           </w:rPr>
-          <w:instrText xml:space="preserve"> PAGEREF _Toc443129274 \h </w:instrText>
+          <w:instrText xml:space="preserve"> PAGEREF _Toc443290890 \h </w:instrText>
         </w:r>
         <w:r>
           <w:rPr>
@@ -4880,7 +4983,6 @@
         <w:tabs>
           <w:tab w:val="right" w:pos="9962"/>
         </w:tabs>
-        <w:spacing w:line="240" w:lineRule="auto"/>
         <w:rPr>
           <w:rFonts w:asciiTheme="minorHAnsi" w:eastAsiaTheme="minorEastAsia" w:hAnsiTheme="minorHAnsi" w:cstheme="minorBidi"/>
           <w:b w:val="0"/>
@@ -4891,7 +4993,7 @@
           <w:lang w:eastAsia="en-US"/>
         </w:rPr>
       </w:pPr>
-      <w:hyperlink w:anchor="_Toc443129275" w:history="1">
+      <w:hyperlink w:anchor="_Toc443290891" w:history="1">
         <w:r>
           <w:rPr>
             <w:rStyle w:val="Hyperlink"/>
@@ -4919,7 +5021,7 @@
             <w:noProof/>
             <w:webHidden/>
           </w:rPr>
-          <w:instrText xml:space="preserve"> PAGEREF _Toc443129275 \h </w:instrText>
+          <w:instrText xml:space="preserve"> PAGEREF _Toc443290891 \h </w:instrText>
         </w:r>
         <w:r>
           <w:rPr>
@@ -4956,7 +5058,6 @@
         <w:tabs>
           <w:tab w:val="right" w:pos="9962"/>
         </w:tabs>
-        <w:spacing w:line="240" w:lineRule="auto"/>
         <w:rPr>
           <w:rFonts w:asciiTheme="minorHAnsi" w:eastAsiaTheme="minorEastAsia" w:hAnsiTheme="minorHAnsi" w:cstheme="minorBidi"/>
           <w:b w:val="0"/>
@@ -4967,7 +5068,7 @@
           <w:lang w:eastAsia="en-US"/>
         </w:rPr>
       </w:pPr>
-      <w:hyperlink w:anchor="_Toc443129276" w:history="1">
+      <w:hyperlink w:anchor="_Toc443290892" w:history="1">
         <w:r>
           <w:rPr>
             <w:rStyle w:val="Hyperlink"/>
@@ -4995,7 +5096,7 @@
             <w:noProof/>
             <w:webHidden/>
           </w:rPr>
-          <w:instrText xml:space="preserve"> PAGEREF _Toc443129276 \h </w:instrText>
+          <w:instrText xml:space="preserve"> PAGEREF _Toc443290892 \h </w:instrText>
         </w:r>
         <w:r>
           <w:rPr>
@@ -5032,7 +5133,6 @@
         <w:tabs>
           <w:tab w:val="right" w:pos="9962"/>
         </w:tabs>
-        <w:spacing w:line="240" w:lineRule="auto"/>
         <w:rPr>
           <w:rFonts w:asciiTheme="minorHAnsi" w:eastAsiaTheme="minorEastAsia" w:hAnsiTheme="minorHAnsi" w:cstheme="minorBidi"/>
           <w:b w:val="0"/>
@@ -5043,7 +5143,7 @@
           <w:lang w:eastAsia="en-US"/>
         </w:rPr>
       </w:pPr>
-      <w:hyperlink w:anchor="_Toc443129277" w:history="1">
+      <w:hyperlink w:anchor="_Toc443290893" w:history="1">
         <w:r>
           <w:rPr>
             <w:rStyle w:val="Hyperlink"/>
@@ -5071,7 +5171,7 @@
             <w:noProof/>
             <w:webHidden/>
           </w:rPr>
-          <w:instrText xml:space="preserve"> PAGEREF _Toc443129277 \h </w:instrText>
+          <w:instrText xml:space="preserve"> PAGEREF _Toc443290893 \h </w:instrText>
         </w:r>
         <w:r>
           <w:rPr>
@@ -5108,7 +5208,6 @@
         <w:tabs>
           <w:tab w:val="right" w:pos="9962"/>
         </w:tabs>
-        <w:spacing w:line="240" w:lineRule="auto"/>
         <w:rPr>
           <w:rFonts w:asciiTheme="minorHAnsi" w:eastAsiaTheme="minorEastAsia" w:hAnsiTheme="minorHAnsi" w:cstheme="minorBidi"/>
           <w:b w:val="0"/>
@@ -5119,7 +5218,7 @@
           <w:lang w:eastAsia="en-US"/>
         </w:rPr>
       </w:pPr>
-      <w:hyperlink w:anchor="_Toc443129278" w:history="1">
+      <w:hyperlink w:anchor="_Toc443290894" w:history="1">
         <w:r>
           <w:rPr>
             <w:rStyle w:val="Hyperlink"/>
@@ -5147,7 +5246,7 @@
             <w:noProof/>
             <w:webHidden/>
           </w:rPr>
-          <w:instrText xml:space="preserve"> PAGEREF _Toc443129278 \h </w:instrText>
+          <w:instrText xml:space="preserve"> PAGEREF _Toc443290894 \h </w:instrText>
         </w:r>
         <w:r>
           <w:rPr>
@@ -5184,7 +5283,6 @@
         <w:tabs>
           <w:tab w:val="right" w:pos="9962"/>
         </w:tabs>
-        <w:spacing w:line="240" w:lineRule="auto"/>
         <w:rPr>
           <w:rFonts w:asciiTheme="minorHAnsi" w:eastAsiaTheme="minorEastAsia" w:hAnsiTheme="minorHAnsi" w:cstheme="minorBidi"/>
           <w:b w:val="0"/>
@@ -5195,7 +5293,7 @@
           <w:lang w:eastAsia="en-US"/>
         </w:rPr>
       </w:pPr>
-      <w:hyperlink w:anchor="_Toc443129279" w:history="1">
+      <w:hyperlink w:anchor="_Toc443290895" w:history="1">
         <w:r>
           <w:rPr>
             <w:rStyle w:val="Hyperlink"/>
@@ -5223,7 +5321,7 @@
             <w:noProof/>
             <w:webHidden/>
           </w:rPr>
-          <w:instrText xml:space="preserve"> PAGEREF _Toc443129279 \h </w:instrText>
+          <w:instrText xml:space="preserve"> PAGEREF _Toc443290895 \h </w:instrText>
         </w:r>
         <w:r>
           <w:rPr>
@@ -5257,7 +5355,6 @@
     <w:p>
       <w:pPr>
         <w:pStyle w:val="TOC1"/>
-        <w:spacing w:line="240" w:lineRule="auto"/>
         <w:rPr>
           <w:rFonts w:asciiTheme="minorHAnsi" w:eastAsiaTheme="minorEastAsia" w:hAnsiTheme="minorHAnsi" w:cstheme="minorBidi"/>
           <w:b w:val="0"/>
@@ -5269,7 +5366,7 @@
           <w:lang w:eastAsia="en-US"/>
         </w:rPr>
       </w:pPr>
-      <w:hyperlink w:anchor="_Toc443129280" w:history="1">
+      <w:hyperlink w:anchor="_Toc443290896" w:history="1">
         <w:r>
           <w:rPr>
             <w:rStyle w:val="Hyperlink"/>
@@ -5297,7 +5394,7 @@
             <w:noProof/>
             <w:webHidden/>
           </w:rPr>
-          <w:instrText xml:space="preserve"> PAGEREF _Toc443129280 \h </w:instrText>
+          <w:instrText xml:space="preserve"> PAGEREF _Toc443290896 \h </w:instrText>
         </w:r>
         <w:r>
           <w:rPr>
@@ -5330,80 +5427,6 @@
     </w:p>
     <w:p>
       <w:pPr>
-        <w:pStyle w:val="TOC1"/>
-        <w:spacing w:line="240" w:lineRule="auto"/>
-        <w:rPr>
-          <w:rFonts w:asciiTheme="minorHAnsi" w:eastAsiaTheme="minorEastAsia" w:hAnsiTheme="minorHAnsi" w:cstheme="minorBidi"/>
-          <w:b w:val="0"/>
-          <w:bCs w:val="0"/>
-          <w:caps w:val="0"/>
-          <w:noProof/>
-          <w:sz w:val="22"/>
-          <w:szCs w:val="22"/>
-          <w:lang w:eastAsia="en-US"/>
-        </w:rPr>
-      </w:pPr>
-      <w:hyperlink w:anchor="_Toc443129281" w:history="1">
-        <w:r>
-          <w:rPr>
-            <w:rStyle w:val="Hyperlink"/>
-            <w:noProof/>
-            <w:lang w:val="fr-FR"/>
-          </w:rPr>
-          <w:t>5. PHỤ LỤC</w:t>
-        </w:r>
-        <w:r>
-          <w:rPr>
-            <w:noProof/>
-            <w:webHidden/>
-          </w:rPr>
-          <w:tab/>
-        </w:r>
-        <w:r>
-          <w:rPr>
-            <w:noProof/>
-            <w:webHidden/>
-          </w:rPr>
-          <w:fldChar w:fldCharType="begin"/>
-        </w:r>
-        <w:r>
-          <w:rPr>
-            <w:noProof/>
-            <w:webHidden/>
-          </w:rPr>
-          <w:instrText xml:space="preserve"> PAGEREF _Toc443129281 \h </w:instrText>
-        </w:r>
-        <w:r>
-          <w:rPr>
-            <w:noProof/>
-            <w:webHidden/>
-          </w:rPr>
-        </w:r>
-        <w:r>
-          <w:rPr>
-            <w:noProof/>
-            <w:webHidden/>
-          </w:rPr>
-          <w:fldChar w:fldCharType="separate"/>
-        </w:r>
-        <w:r>
-          <w:rPr>
-            <w:noProof/>
-            <w:webHidden/>
-          </w:rPr>
-          <w:t>14</w:t>
-        </w:r>
-        <w:r>
-          <w:rPr>
-            <w:noProof/>
-            <w:webHidden/>
-          </w:rPr>
-          <w:fldChar w:fldCharType="end"/>
-        </w:r>
-      </w:hyperlink>
-    </w:p>
-    <w:p>
-      <w:pPr>
         <w:pStyle w:val="Heading1"/>
         <w:pageBreakBefore w:val="0"/>
         <w:spacing w:before="0" w:beforeAutospacing="0" w:after="0" w:afterAutospacing="0" w:line="240" w:lineRule="auto"/>
@@ -5426,7 +5449,7 @@
           <w:szCs w:val="24"/>
         </w:rPr>
       </w:pPr>
-      <w:bookmarkStart w:id="1" w:name="_Toc443129264"/>
+      <w:bookmarkStart w:id="0" w:name="_Toc443290879"/>
       <w:r>
         <w:rPr>
           <w:szCs w:val="24"/>
@@ -5434,15 +5457,17 @@
         <w:lastRenderedPageBreak/>
         <w:t>1. GIỚI THIỆU</w:t>
       </w:r>
+      <w:bookmarkEnd w:id="0"/>
+    </w:p>
+    <w:p>
+      <w:pPr>
+        <w:pStyle w:val="Heading2"/>
+      </w:pPr>
+      <w:bookmarkStart w:id="1" w:name="_Toc443290880"/>
+      <w:r>
+        <w:t>1.1. Mục đích tài liệu</w:t>
+      </w:r>
       <w:bookmarkEnd w:id="1"/>
-    </w:p>
-    <w:p>
-      <w:pPr>
-        <w:pStyle w:val="Heading2"/>
-      </w:pPr>
-      <w:r>
-        <w:t>1.1. Mục đích tài liệu</w:t>
-      </w:r>
     </w:p>
     <w:p>
       <w:pPr>
@@ -5466,7 +5491,35 @@
           <w:sz w:val="24"/>
           <w:szCs w:val="24"/>
         </w:rPr>
-        <w:t xml:space="preserve"> (Dành cho đối tượng lớp của các cấp học Tiều Học, Trung học cơ sở, Trung học phổ thông). Báo cáo ,đánh giá  tính khả thi của dự án phần mềm giúp cho những thành viên  liên quan đến dự án hiểu về quy trình hoạt động của  hệ thống .Tạo không gian mở giúp các đội dự án có góc nhìn và những đánh giá nhưng điểm yếu kém và cách khắc phục để dự án thành công. </w:t>
+        <w:t xml:space="preserve"> (Dành cho đối tượng lớp của các cấp học Tiều Học, Trung học cơ sở, Trung học phổ</w:t>
+      </w:r>
+      <w:r>
+        <w:rPr>
+          <w:sz w:val="24"/>
+          <w:szCs w:val="24"/>
+        </w:rPr>
+        <w:t xml:space="preserve"> thông). Báo cáo, </w:t>
+      </w:r>
+      <w:r>
+        <w:rPr>
+          <w:sz w:val="24"/>
+          <w:szCs w:val="24"/>
+        </w:rPr>
+        <w:t>đánh giá tính khả thi của dự án phần mềm giúp cho nhữ</w:t>
+      </w:r>
+      <w:r>
+        <w:rPr>
+          <w:sz w:val="24"/>
+          <w:szCs w:val="24"/>
+        </w:rPr>
+        <w:t xml:space="preserve">ng thành viên </w:t>
+      </w:r>
+      <w:r>
+        <w:rPr>
+          <w:sz w:val="24"/>
+          <w:szCs w:val="24"/>
+        </w:rPr>
+        <w:t xml:space="preserve">liên quan đến dự án hiểu về quy trình hoạt động của  hệ thống .Tạo không gian mở giúp các đội dự án có góc nhìn và những đánh giá nhưng điểm yếu kém và cách khắc phục để dự án thành công. </w:t>
       </w:r>
     </w:p>
     <w:p>
@@ -5477,7 +5530,7 @@
           <w:szCs w:val="24"/>
         </w:rPr>
       </w:pPr>
-      <w:bookmarkStart w:id="2" w:name="_Toc443129265"/>
+      <w:bookmarkStart w:id="2" w:name="_Toc443290881"/>
       <w:r>
         <w:rPr>
           <w:szCs w:val="24"/>
@@ -5500,7 +5553,21 @@
           <w:sz w:val="24"/>
           <w:szCs w:val="24"/>
         </w:rPr>
-        <w:t>Tài liệu này được đưa ra làm cơ sở cho việc :</w:t>
+        <w:t>Tài liệu này được đưa ra làm cơ sở cho việ</w:t>
+      </w:r>
+      <w:r>
+        <w:rPr>
+          <w:sz w:val="24"/>
+          <w:szCs w:val="24"/>
+        </w:rPr>
+        <w:t>c</w:t>
+      </w:r>
+      <w:r>
+        <w:rPr>
+          <w:sz w:val="24"/>
+          <w:szCs w:val="24"/>
+        </w:rPr>
+        <w:t>:</w:t>
       </w:r>
     </w:p>
     <w:p>
@@ -5522,7 +5589,35 @@
           <w:sz w:val="24"/>
           <w:szCs w:val="24"/>
         </w:rPr>
-        <w:t>Xem xét về mức độ khả thi của dự án, tư đó đội ngũ phát triển phần mềm cũng như phái khách hàng có được tiếng nói chung về phần mềm và các yêu cầu có liên quan.</w:t>
+        <w:t>Xem xét về mức độ khả thi của dự án, t</w:t>
+      </w:r>
+      <w:r>
+        <w:rPr>
+          <w:sz w:val="24"/>
+          <w:szCs w:val="24"/>
+        </w:rPr>
+        <w:t>ừ</w:t>
+      </w:r>
+      <w:r>
+        <w:rPr>
+          <w:sz w:val="24"/>
+          <w:szCs w:val="24"/>
+        </w:rPr>
+        <w:t xml:space="preserve"> đó đội ngũ phát triển phần mề</w:t>
+      </w:r>
+      <w:r>
+        <w:rPr>
+          <w:sz w:val="24"/>
+          <w:szCs w:val="24"/>
+        </w:rPr>
+        <w:t>m cũng như phía</w:t>
+      </w:r>
+      <w:r>
+        <w:rPr>
+          <w:sz w:val="24"/>
+          <w:szCs w:val="24"/>
+        </w:rPr>
+        <w:t xml:space="preserve"> khách hàng có được tiếng nói chung về phần mềm và các yêu cầu có liên quan.</w:t>
       </w:r>
     </w:p>
     <w:p>
@@ -5551,7 +5646,35 @@
           <w:sz w:val="24"/>
           <w:szCs w:val="24"/>
         </w:rPr>
-        <w:t xml:space="preserve"> Căn cứ vào đây để lập dự án ,xây dựng kế hoạch khả thi, phân tích nghiệp vụ yêu cầu, thiết kế và triển khai các công việc cần làm của dự án.</w:t>
+        <w:t xml:space="preserve"> Căn cứ vào đây để lập dự</w:t>
+      </w:r>
+      <w:r>
+        <w:rPr>
+          <w:sz w:val="24"/>
+          <w:szCs w:val="24"/>
+        </w:rPr>
+        <w:t xml:space="preserve"> án</w:t>
+      </w:r>
+      <w:r>
+        <w:rPr>
+          <w:sz w:val="24"/>
+          <w:szCs w:val="24"/>
+        </w:rPr>
+        <w:t>,</w:t>
+      </w:r>
+      <w:r>
+        <w:rPr>
+          <w:sz w:val="24"/>
+          <w:szCs w:val="24"/>
+        </w:rPr>
+        <w:t xml:space="preserve"> </w:t>
+      </w:r>
+      <w:r>
+        <w:rPr>
+          <w:sz w:val="24"/>
+          <w:szCs w:val="24"/>
+        </w:rPr>
+        <w:t>xây dựng kế hoạch khả thi, phân tích nghiệp vụ yêu cầu, thiết kế và triển khai các công việc cần làm của dự án.</w:t>
       </w:r>
       <w:r>
         <w:rPr>
@@ -5569,7 +5692,7 @@
           <w:szCs w:val="24"/>
         </w:rPr>
       </w:pPr>
-      <w:bookmarkStart w:id="3" w:name="_Toc443129266"/>
+      <w:bookmarkStart w:id="3" w:name="_Toc443290882"/>
       <w:r>
         <w:rPr>
           <w:szCs w:val="24"/>
@@ -6158,7 +6281,14 @@
                 <w:sz w:val="24"/>
                 <w:szCs w:val="24"/>
               </w:rPr>
-              <w:t>Integrated Developing Environment</w:t>
+              <w:t xml:space="preserve">Integrated </w:t>
+            </w:r>
+            <w:r>
+              <w:rPr>
+                <w:sz w:val="24"/>
+                <w:szCs w:val="24"/>
+              </w:rPr>
+              <w:t>Developing Environment</w:t>
             </w:r>
           </w:p>
         </w:tc>
@@ -6172,7 +6302,7 @@
           <w:szCs w:val="24"/>
         </w:rPr>
       </w:pPr>
-      <w:bookmarkStart w:id="4" w:name="_Toc443129267"/>
+      <w:bookmarkStart w:id="4" w:name="_Toc443290883"/>
       <w:r>
         <w:rPr>
           <w:szCs w:val="24"/>
@@ -6184,13 +6314,14 @@
     <w:tbl>
       <w:tblPr>
         <w:tblStyle w:val="TableGrid"/>
-        <w:tblW w:w="0" w:type="auto"/>
+        <w:tblW w:w="9360" w:type="dxa"/>
+        <w:tblInd w:w="828" w:type="dxa"/>
         <w:tblLook w:val="04A0" w:firstRow="1" w:lastRow="0" w:firstColumn="1" w:lastColumn="0" w:noHBand="0" w:noVBand="1"/>
       </w:tblPr>
       <w:tblGrid>
         <w:gridCol w:w="3320"/>
         <w:gridCol w:w="3321"/>
-        <w:gridCol w:w="3321"/>
+        <w:gridCol w:w="2719"/>
       </w:tblGrid>
       <w:tr>
         <w:trPr>
@@ -6206,12 +6337,14 @@
               <w:ind w:firstLine="0"/>
               <w:jc w:val="both"/>
               <w:rPr>
-                <w:sz w:val="24"/>
-                <w:szCs w:val="24"/>
-              </w:rPr>
-            </w:pPr>
-            <w:r>
-              <w:rPr>
+                <w:b/>
+                <w:sz w:val="24"/>
+                <w:szCs w:val="24"/>
+              </w:rPr>
+            </w:pPr>
+            <w:r>
+              <w:rPr>
+                <w:b/>
                 <w:sz w:val="24"/>
                 <w:szCs w:val="24"/>
               </w:rPr>
@@ -6229,12 +6362,14 @@
               <w:ind w:firstLine="0"/>
               <w:jc w:val="both"/>
               <w:rPr>
-                <w:sz w:val="24"/>
-                <w:szCs w:val="24"/>
-              </w:rPr>
-            </w:pPr>
-            <w:r>
-              <w:rPr>
+                <w:b/>
+                <w:sz w:val="24"/>
+                <w:szCs w:val="24"/>
+              </w:rPr>
+            </w:pPr>
+            <w:r>
+              <w:rPr>
+                <w:b/>
                 <w:sz w:val="24"/>
                 <w:szCs w:val="24"/>
               </w:rPr>
@@ -6244,7 +6379,7 @@
         </w:tc>
         <w:tc>
           <w:tcPr>
-            <w:tcW w:w="3321" w:type="dxa"/>
+            <w:tcW w:w="2719" w:type="dxa"/>
           </w:tcPr>
           <w:p>
             <w:pPr>
@@ -6252,12 +6387,14 @@
               <w:ind w:firstLine="0"/>
               <w:jc w:val="both"/>
               <w:rPr>
-                <w:sz w:val="24"/>
-                <w:szCs w:val="24"/>
-              </w:rPr>
-            </w:pPr>
-            <w:r>
-              <w:rPr>
+                <w:b/>
+                <w:sz w:val="24"/>
+                <w:szCs w:val="24"/>
+              </w:rPr>
+            </w:pPr>
+            <w:r>
+              <w:rPr>
+                <w:b/>
                 <w:sz w:val="24"/>
                 <w:szCs w:val="24"/>
               </w:rPr>
@@ -6315,7 +6452,7 @@
         </w:tc>
         <w:tc>
           <w:tcPr>
-            <w:tcW w:w="3321" w:type="dxa"/>
+            <w:tcW w:w="2719" w:type="dxa"/>
           </w:tcPr>
           <w:p>
             <w:pPr>
@@ -6366,7 +6503,7 @@
           <w:szCs w:val="24"/>
         </w:rPr>
       </w:pPr>
-      <w:bookmarkStart w:id="5" w:name="_Toc443129268"/>
+      <w:bookmarkStart w:id="5" w:name="_Toc443290884"/>
       <w:r>
         <w:rPr>
           <w:szCs w:val="24"/>
@@ -6524,7 +6661,7 @@
           <w:szCs w:val="24"/>
         </w:rPr>
       </w:pPr>
-      <w:bookmarkStart w:id="6" w:name="_Toc443129269"/>
+      <w:bookmarkStart w:id="6" w:name="_Toc443290885"/>
       <w:r>
         <w:rPr>
           <w:szCs w:val="24"/>
@@ -6542,7 +6679,7 @@
           <w:szCs w:val="24"/>
         </w:rPr>
       </w:pPr>
-      <w:bookmarkStart w:id="7" w:name="_Toc443129270"/>
+      <w:bookmarkStart w:id="7" w:name="_Toc443290886"/>
       <w:r>
         <w:rPr>
           <w:szCs w:val="24"/>
@@ -6595,7 +6732,21 @@
           <w:sz w:val="24"/>
           <w:szCs w:val="24"/>
         </w:rPr>
-        <w:t>giáo viên cũng như các học sinh có liên quan.</w:t>
+        <w:t>giáo viên cũng như các học sinh có liên quan</w:t>
+      </w:r>
+      <w:r>
+        <w:rPr>
+          <w:sz w:val="24"/>
+          <w:szCs w:val="24"/>
+        </w:rPr>
+        <w:t xml:space="preserve"> cụ thể là cô Nguyễn Minh Thu – Giáo viên lớp Chuyên sinh trường THPT Chu Văn An</w:t>
+      </w:r>
+      <w:r>
+        <w:rPr>
+          <w:sz w:val="24"/>
+          <w:szCs w:val="24"/>
+        </w:rPr>
+        <w:t>.</w:t>
       </w:r>
       <w:r>
         <w:rPr>
@@ -6624,7 +6775,21 @@
           <w:sz w:val="24"/>
           <w:szCs w:val="24"/>
         </w:rPr>
-        <w:t>Dễ sử dụng cho tất cả mọi người kể cả người không giành về</w:t>
+        <w:t>Dễ sử dụng cho tất cả mọi người kể cả ngườ</w:t>
+      </w:r>
+      <w:r>
+        <w:rPr>
+          <w:sz w:val="24"/>
+          <w:szCs w:val="24"/>
+        </w:rPr>
+        <w:t>i không r</w:t>
+      </w:r>
+      <w:r>
+        <w:rPr>
+          <w:sz w:val="24"/>
+          <w:szCs w:val="24"/>
+        </w:rPr>
+        <w:t>ành về</w:t>
       </w:r>
       <w:r>
         <w:rPr>
@@ -6924,7 +7089,21 @@
           <w:sz w:val="24"/>
           <w:szCs w:val="24"/>
         </w:rPr>
-        <w:t>ệ thống phải ổn  định ,đảm an toàn thông tin,có khả năng cung cấp thông tin đáp ứng nhu cầu của người dung khi họ cần.</w:t>
+        <w:t>ệ thống phải ổn  đị</w:t>
+      </w:r>
+      <w:r>
+        <w:rPr>
+          <w:sz w:val="24"/>
+          <w:szCs w:val="24"/>
+        </w:rPr>
+        <w:t xml:space="preserve">nh, </w:t>
+      </w:r>
+      <w:r>
+        <w:rPr>
+          <w:sz w:val="24"/>
+          <w:szCs w:val="24"/>
+        </w:rPr>
+        <w:t>đảm an toàn thông tin,có khả năng cung cấp thông tin đáp ứng nhu cầu của người dung khi họ cần.</w:t>
       </w:r>
       <w:r>
         <w:rPr>
@@ -7007,177 +7186,6 @@
     </w:p>
     <w:p>
       <w:pPr>
-        <w:pStyle w:val="Heading2"/>
-        <w:spacing w:line="240" w:lineRule="auto"/>
-        <w:rPr>
-          <w:szCs w:val="24"/>
-        </w:rPr>
-      </w:pPr>
-      <w:bookmarkStart w:id="8" w:name="_Toc443129271"/>
-      <w:r>
-        <w:rPr>
-          <w:szCs w:val="24"/>
-        </w:rPr>
-        <w:t>2.2. Mục tiêu của dự án</w:t>
-      </w:r>
-      <w:bookmarkEnd w:id="8"/>
-    </w:p>
-    <w:p>
-      <w:pPr>
-        <w:spacing w:line="240" w:lineRule="auto"/>
-        <w:jc w:val="both"/>
-        <w:rPr>
-          <w:sz w:val="24"/>
-          <w:szCs w:val="24"/>
-        </w:rPr>
-      </w:pPr>
-      <w:r>
-        <w:rPr>
-          <w:sz w:val="24"/>
-          <w:szCs w:val="24"/>
-        </w:rPr>
-        <w:t>Dự án phần mềm được xây dựng nhằm đạt được mụ</w:t>
-      </w:r>
-      <w:r>
-        <w:rPr>
-          <w:sz w:val="24"/>
-          <w:szCs w:val="24"/>
-        </w:rPr>
-        <w:t>c tiêu</w:t>
-      </w:r>
-    </w:p>
-    <w:p>
-      <w:pPr>
-        <w:spacing w:line="240" w:lineRule="auto"/>
-        <w:jc w:val="both"/>
-        <w:rPr>
-          <w:sz w:val="24"/>
-          <w:szCs w:val="24"/>
-        </w:rPr>
-      </w:pPr>
-      <w:r>
-        <w:rPr>
-          <w:sz w:val="24"/>
-          <w:szCs w:val="24"/>
-        </w:rPr>
-        <w:t>- G</w:t>
-      </w:r>
-      <w:r>
-        <w:rPr>
-          <w:sz w:val="24"/>
-          <w:szCs w:val="24"/>
-        </w:rPr>
-        <w:t>iảm bớt thời gian điểm danh trên lớp cũng như tạo phương tiện lưu trữ hiệu quả, góp phần thông báo kịp thời cho phụ huynh học sinh</w:t>
-      </w:r>
-      <w:r>
-        <w:rPr>
-          <w:sz w:val="24"/>
-          <w:szCs w:val="24"/>
-        </w:rPr>
-        <w:t xml:space="preserve"> về tình hình học tập của con em</w:t>
-      </w:r>
-      <w:r>
-        <w:rPr>
-          <w:sz w:val="24"/>
-          <w:szCs w:val="24"/>
-        </w:rPr>
-        <w:t xml:space="preserve">. </w:t>
-      </w:r>
-    </w:p>
-    <w:p>
-      <w:pPr>
-        <w:spacing w:line="240" w:lineRule="auto"/>
-        <w:jc w:val="both"/>
-        <w:rPr>
-          <w:sz w:val="24"/>
-          <w:szCs w:val="24"/>
-        </w:rPr>
-      </w:pPr>
-      <w:r>
-        <w:rPr>
-          <w:sz w:val="24"/>
-          <w:szCs w:val="24"/>
-        </w:rPr>
-        <w:t>- Tăng thêm nguồn thu cho nhà trường phục vụ cho công tác xã hội hóa giáo dục.</w:t>
-      </w:r>
-    </w:p>
-    <w:p>
-      <w:pPr>
-        <w:spacing w:line="240" w:lineRule="auto"/>
-        <w:jc w:val="both"/>
-        <w:rPr>
-          <w:sz w:val="24"/>
-          <w:szCs w:val="24"/>
-        </w:rPr>
-      </w:pPr>
-      <w:r>
-        <w:rPr>
-          <w:sz w:val="24"/>
-          <w:szCs w:val="24"/>
-        </w:rPr>
-        <w:t>- Khẳng định tên tuổi của đội ngũ phát triển phần mềm</w:t>
-      </w:r>
-      <w:r>
-        <w:rPr>
-          <w:sz w:val="24"/>
-          <w:szCs w:val="24"/>
-        </w:rPr>
-        <w:t>.</w:t>
-      </w:r>
-    </w:p>
-    <w:p>
-      <w:pPr>
-        <w:pStyle w:val="Heading2"/>
-        <w:spacing w:line="240" w:lineRule="auto"/>
-        <w:rPr>
-          <w:szCs w:val="24"/>
-        </w:rPr>
-      </w:pPr>
-      <w:bookmarkStart w:id="9" w:name="_Toc443129272"/>
-      <w:r>
-        <w:rPr>
-          <w:szCs w:val="24"/>
-        </w:rPr>
-        <w:t>2.3. Những vấn đề cần giải quyết</w:t>
-      </w:r>
-      <w:bookmarkEnd w:id="9"/>
-    </w:p>
-    <w:p>
-      <w:pPr>
-        <w:spacing w:line="240" w:lineRule="auto"/>
-        <w:jc w:val="both"/>
-        <w:rPr>
-          <w:sz w:val="24"/>
-          <w:szCs w:val="24"/>
-        </w:rPr>
-      </w:pPr>
-      <w:r>
-        <w:rPr>
-          <w:sz w:val="24"/>
-          <w:szCs w:val="24"/>
-        </w:rPr>
-        <w:t>[Mô tả những vấn đề, những khó khăn dự kiến cần giải quyết về công nghệ, kinh tế, nguồn lực, tiến độ khi thực hiện dự án]</w:t>
-      </w:r>
-    </w:p>
-    <w:p>
-      <w:pPr>
-        <w:spacing w:line="240" w:lineRule="auto"/>
-        <w:jc w:val="both"/>
-        <w:rPr>
-          <w:sz w:val="24"/>
-          <w:szCs w:val="24"/>
-        </w:rPr>
-      </w:pPr>
-      <w:r>
-        <w:rPr>
-          <w:sz w:val="24"/>
-          <w:szCs w:val="24"/>
-        </w:rPr>
-        <w:t>Khi đưa dự án vào triển khai thực hiện có rất nhiều các vấn đề khó khăn gặp phải như:</w:t>
-      </w:r>
-    </w:p>
-    <w:p>
-      <w:pPr>
         <w:pStyle w:val="ListParagraph"/>
         <w:numPr>
           <w:ilvl w:val="0"/>
@@ -7195,6 +7203,217 @@
           <w:sz w:val="24"/>
           <w:szCs w:val="24"/>
         </w:rPr>
+        <w:t>Cô Thu cũng như</w:t>
+      </w:r>
+      <w:r>
+        <w:rPr>
+          <w:sz w:val="24"/>
+          <w:szCs w:val="24"/>
+        </w:rPr>
+        <w:t xml:space="preserve"> các</w:t>
+      </w:r>
+      <w:r>
+        <w:rPr>
+          <w:sz w:val="24"/>
+          <w:szCs w:val="24"/>
+        </w:rPr>
+        <w:t xml:space="preserve"> cán sự lớp có một công cụ đảm bảo tính chính xác, an toàn thông tin, khả năng lưu trữ hỗ trợ cho </w:t>
+      </w:r>
+      <w:r>
+        <w:rPr>
+          <w:sz w:val="24"/>
+          <w:szCs w:val="24"/>
+        </w:rPr>
+        <w:t>c</w:t>
+      </w:r>
+      <w:r>
+        <w:rPr>
+          <w:sz w:val="24"/>
+          <w:szCs w:val="24"/>
+        </w:rPr>
+        <w:t>ông tác quản lý.</w:t>
+      </w:r>
+    </w:p>
+    <w:p>
+      <w:pPr>
+        <w:pStyle w:val="Heading2"/>
+        <w:spacing w:line="240" w:lineRule="auto"/>
+        <w:rPr>
+          <w:szCs w:val="24"/>
+        </w:rPr>
+      </w:pPr>
+      <w:bookmarkStart w:id="8" w:name="_Toc443290887"/>
+      <w:r>
+        <w:rPr>
+          <w:szCs w:val="24"/>
+        </w:rPr>
+        <w:t>2.2. Mục tiêu của dự án</w:t>
+      </w:r>
+      <w:bookmarkEnd w:id="8"/>
+    </w:p>
+    <w:p>
+      <w:pPr>
+        <w:spacing w:line="240" w:lineRule="auto"/>
+        <w:jc w:val="both"/>
+        <w:rPr>
+          <w:sz w:val="24"/>
+          <w:szCs w:val="24"/>
+        </w:rPr>
+      </w:pPr>
+      <w:r>
+        <w:rPr>
+          <w:sz w:val="24"/>
+          <w:szCs w:val="24"/>
+        </w:rPr>
+        <w:t>Dự án phần mềm được xây dựng nhằm đạt được mụ</w:t>
+      </w:r>
+      <w:r>
+        <w:rPr>
+          <w:sz w:val="24"/>
+          <w:szCs w:val="24"/>
+        </w:rPr>
+        <w:t>c tiêu</w:t>
+      </w:r>
+    </w:p>
+    <w:p>
+      <w:pPr>
+        <w:spacing w:line="240" w:lineRule="auto"/>
+        <w:jc w:val="both"/>
+        <w:rPr>
+          <w:sz w:val="24"/>
+          <w:szCs w:val="24"/>
+        </w:rPr>
+      </w:pPr>
+      <w:r>
+        <w:rPr>
+          <w:sz w:val="24"/>
+          <w:szCs w:val="24"/>
+        </w:rPr>
+        <w:t>- G</w:t>
+      </w:r>
+      <w:r>
+        <w:rPr>
+          <w:sz w:val="24"/>
+          <w:szCs w:val="24"/>
+        </w:rPr>
+        <w:t>iảm bớt thời gian điểm danh trên lớp cũng như tạo phương tiện lưu trữ hiệu quả, góp phần thông báo kịp thời cho phụ huynh học sinh</w:t>
+      </w:r>
+      <w:r>
+        <w:rPr>
+          <w:sz w:val="24"/>
+          <w:szCs w:val="24"/>
+        </w:rPr>
+        <w:t xml:space="preserve"> về tình hình học tập của con em</w:t>
+      </w:r>
+      <w:r>
+        <w:rPr>
+          <w:sz w:val="24"/>
+          <w:szCs w:val="24"/>
+        </w:rPr>
+        <w:t xml:space="preserve">. </w:t>
+      </w:r>
+    </w:p>
+    <w:p>
+      <w:pPr>
+        <w:spacing w:line="240" w:lineRule="auto"/>
+        <w:jc w:val="both"/>
+        <w:rPr>
+          <w:sz w:val="24"/>
+          <w:szCs w:val="24"/>
+        </w:rPr>
+      </w:pPr>
+      <w:r>
+        <w:rPr>
+          <w:sz w:val="24"/>
+          <w:szCs w:val="24"/>
+        </w:rPr>
+        <w:t>- Tăng thêm nguồn thu cho nhà trường phục vụ cho công tác xã hội hóa giáo dục.</w:t>
+      </w:r>
+    </w:p>
+    <w:p>
+      <w:pPr>
+        <w:spacing w:line="240" w:lineRule="auto"/>
+        <w:jc w:val="both"/>
+        <w:rPr>
+          <w:sz w:val="24"/>
+          <w:szCs w:val="24"/>
+        </w:rPr>
+      </w:pPr>
+      <w:r>
+        <w:rPr>
+          <w:sz w:val="24"/>
+          <w:szCs w:val="24"/>
+        </w:rPr>
+        <w:t>- Khẳng định tên tuổi của đội ngũ phát triển phần mềm</w:t>
+      </w:r>
+      <w:r>
+        <w:rPr>
+          <w:sz w:val="24"/>
+          <w:szCs w:val="24"/>
+        </w:rPr>
+        <w:t>.</w:t>
+      </w:r>
+    </w:p>
+    <w:p>
+      <w:pPr>
+        <w:pStyle w:val="Heading2"/>
+        <w:spacing w:line="240" w:lineRule="auto"/>
+        <w:rPr>
+          <w:szCs w:val="24"/>
+        </w:rPr>
+      </w:pPr>
+      <w:bookmarkStart w:id="9" w:name="_Toc443290888"/>
+      <w:r>
+        <w:rPr>
+          <w:szCs w:val="24"/>
+        </w:rPr>
+        <w:t>2.3. Những vấn đề cần giải quyết</w:t>
+      </w:r>
+      <w:bookmarkEnd w:id="9"/>
+    </w:p>
+    <w:p>
+      <w:pPr>
+        <w:spacing w:line="240" w:lineRule="auto"/>
+        <w:jc w:val="both"/>
+        <w:rPr>
+          <w:sz w:val="24"/>
+          <w:szCs w:val="24"/>
+        </w:rPr>
+      </w:pPr>
+      <w:r>
+        <w:rPr>
+          <w:sz w:val="24"/>
+          <w:szCs w:val="24"/>
+        </w:rPr>
+        <w:t>[</w:t>
+      </w:r>
+      <w:r>
+        <w:rPr>
+          <w:sz w:val="24"/>
+          <w:szCs w:val="24"/>
+        </w:rPr>
+        <w:t>Khi đưa dự án vào triển khai thực hiện có rất nhiều các vấn đề khó khăn gặp phải như:</w:t>
+      </w:r>
+    </w:p>
+    <w:p>
+      <w:pPr>
+        <w:pStyle w:val="ListParagraph"/>
+        <w:numPr>
+          <w:ilvl w:val="0"/>
+          <w:numId w:val="1"/>
+        </w:numPr>
+        <w:spacing w:line="240" w:lineRule="auto"/>
+        <w:jc w:val="both"/>
+        <w:rPr>
+          <w:sz w:val="24"/>
+          <w:szCs w:val="24"/>
+        </w:rPr>
+      </w:pPr>
+      <w:r>
+        <w:rPr>
+          <w:sz w:val="24"/>
+          <w:szCs w:val="24"/>
+        </w:rPr>
         <w:t>Khó khăn về công nghệ</w:t>
       </w:r>
       <w:r>
@@ -7564,7 +7783,35 @@
           <w:sz w:val="24"/>
           <w:szCs w:val="24"/>
         </w:rPr>
-        <w:t>Kinh phí cho dự án thấp (không quá 1,000,000 VND)</w:t>
+        <w:t xml:space="preserve">Kinh phí cho dự án </w:t>
+      </w:r>
+      <w:r>
+        <w:rPr>
+          <w:sz w:val="24"/>
+          <w:szCs w:val="24"/>
+        </w:rPr>
+        <w:t>không cao</w:t>
+      </w:r>
+      <w:r>
+        <w:rPr>
+          <w:sz w:val="24"/>
+          <w:szCs w:val="24"/>
+        </w:rPr>
+        <w:t xml:space="preserve"> (không quá 1,000,000</w:t>
+      </w:r>
+      <w:r>
+        <w:rPr>
+          <w:sz w:val="24"/>
+          <w:szCs w:val="24"/>
+        </w:rPr>
+        <w:t xml:space="preserve"> VND</w:t>
+      </w:r>
+      <w:r>
+        <w:rPr>
+          <w:sz w:val="24"/>
+          <w:szCs w:val="24"/>
+        </w:rPr>
+        <w:t>)</w:t>
       </w:r>
     </w:p>
     <w:p>
@@ -7684,7 +7931,7 @@
           <w:szCs w:val="24"/>
         </w:rPr>
       </w:pPr>
-      <w:bookmarkStart w:id="10" w:name="_Toc443129273"/>
+      <w:bookmarkStart w:id="10" w:name="_Toc443290889"/>
       <w:r>
         <w:rPr>
           <w:szCs w:val="24"/>
@@ -7719,7 +7966,21 @@
           <w:sz w:val="24"/>
           <w:szCs w:val="24"/>
         </w:rPr>
-        <w:t>được xây dựng theo đạt hàng của khách hàng, sản phẩm là một phần mềm có thể được đưa vào hoạt động trong thực tế.</w:t>
+        <w:t>được xây dựng theo đ</w:t>
+      </w:r>
+      <w:r>
+        <w:rPr>
+          <w:sz w:val="24"/>
+          <w:szCs w:val="24"/>
+        </w:rPr>
+        <w:t>ặ</w:t>
+      </w:r>
+      <w:r>
+        <w:rPr>
+          <w:sz w:val="24"/>
+          <w:szCs w:val="24"/>
+        </w:rPr>
+        <w:t>t hàng của khách hàng, sản phẩm là một phần mềm có thể được đưa vào hoạt động trong thực tế.</w:t>
       </w:r>
     </w:p>
     <w:p>
@@ -7848,7 +8109,7 @@
           <w:szCs w:val="24"/>
         </w:rPr>
       </w:pPr>
-      <w:bookmarkStart w:id="11" w:name="_Toc443129274"/>
+      <w:bookmarkStart w:id="11" w:name="_Toc443290890"/>
       <w:r>
         <w:rPr>
           <w:szCs w:val="24"/>
@@ -7867,7 +8128,7 @@
           <w:lang w:val="fr-FR"/>
         </w:rPr>
       </w:pPr>
-      <w:bookmarkStart w:id="12" w:name="_Toc443129275"/>
+      <w:bookmarkStart w:id="12" w:name="_Toc443290891"/>
       <w:r>
         <w:rPr>
           <w:szCs w:val="24"/>
@@ -8168,7 +8429,7 @@
           <w:szCs w:val="24"/>
           <w:lang w:eastAsia="en-US"/>
         </w:rPr>
-        <w:t>ột số lợi nhuận hữu hình cũng có thể xem là lợi nhuận vô hình tại vì không thể xác định chính xác tại giai đoạn này của Dự án. Chúng có thể có thể chuyển thành lợi nhuận hữu hình trong các giai đoạn sau khi xác định</w:t>
+        <w:t>ột số lợi nhuận hữu hình cũng có thể xem là lợi nhuận vô hình tại vì không thể xác định c</w:t>
       </w:r>
       <w:r>
         <w:rPr>
@@ -8177,6 +8438,24 @@
           <w:szCs w:val="24"/>
           <w:lang w:eastAsia="en-US"/>
         </w:rPr>
+        <w:t>hính xác tại giai đoạn này của d</w:t>
+      </w:r>
+      <w:r>
+        <w:rPr>
+          <w:rFonts w:eastAsia="Times New Roman"/>
+          <w:sz w:val="24"/>
+          <w:szCs w:val="24"/>
+          <w:lang w:eastAsia="en-US"/>
+        </w:rPr>
+        <w:t>ự án. Chúng có thể có thể chuyển thành lợi nhuận hữu hình trong các giai đoạn sau khi xác định</w:t>
+      </w:r>
+      <w:r>
+        <w:rPr>
+          <w:rFonts w:eastAsia="Times New Roman"/>
+          <w:sz w:val="24"/>
+          <w:szCs w:val="24"/>
+          <w:lang w:eastAsia="en-US"/>
+        </w:rPr>
         <w:t xml:space="preserve"> được rõ ràng các thành phần còn lại</w:t>
       </w:r>
       <w:r>
@@ -8186,7 +8465,16 @@
           <w:szCs w:val="24"/>
           <w:lang w:eastAsia="en-US"/>
         </w:rPr>
-        <w:t xml:space="preserve"> Dự án.</w:t>
+        <w:t xml:space="preserve"> d</w:t>
+      </w:r>
+      <w:r>
+        <w:rPr>
+          <w:rFonts w:eastAsia="Times New Roman"/>
+          <w:sz w:val="24"/>
+          <w:szCs w:val="24"/>
+          <w:lang w:eastAsia="en-US"/>
+        </w:rPr>
+        <w:t>ự án.</w:t>
       </w:r>
     </w:p>
     <w:p>
@@ -9630,7 +9918,7 @@
           <w:szCs w:val="24"/>
           <w:lang w:eastAsia="en-US"/>
         </w:rPr>
-        <w:t>4,000,00 VND</w:t>
+        <w:t>4,000,00</w:t>
       </w:r>
       <w:r>
         <w:rPr>
@@ -9639,6 +9927,24 @@
           <w:szCs w:val="24"/>
           <w:lang w:eastAsia="en-US"/>
         </w:rPr>
+        <w:t>0</w:t>
+      </w:r>
+      <w:r>
+        <w:rPr>
+          <w:rFonts w:eastAsia="Times New Roman"/>
+          <w:sz w:val="24"/>
+          <w:szCs w:val="24"/>
+          <w:lang w:eastAsia="en-US"/>
+        </w:rPr>
+        <w:t xml:space="preserve"> VND</w:t>
+      </w:r>
+      <w:r>
+        <w:rPr>
+          <w:rFonts w:eastAsia="Times New Roman"/>
+          <w:sz w:val="24"/>
+          <w:szCs w:val="24"/>
+          <w:lang w:eastAsia="en-US"/>
+        </w:rPr>
         <w:t xml:space="preserve">. </w:t>
       </w:r>
       <w:r>
@@ -9711,7 +10017,7 @@
           <w:szCs w:val="24"/>
           <w:lang w:eastAsia="en-US"/>
         </w:rPr>
-        <w:t>2,000,00 VND</w:t>
+        <w:t>2,000,0</w:t>
       </w:r>
       <w:r>
         <w:rPr>
@@ -9720,6 +10026,24 @@
           <w:szCs w:val="24"/>
           <w:lang w:eastAsia="en-US"/>
         </w:rPr>
+        <w:t>0</w:t>
+      </w:r>
+      <w:r>
+        <w:rPr>
+          <w:rFonts w:eastAsia="Times New Roman"/>
+          <w:sz w:val="24"/>
+          <w:szCs w:val="24"/>
+          <w:lang w:eastAsia="en-US"/>
+        </w:rPr>
+        <w:t>0 VND</w:t>
+      </w:r>
+      <w:r>
+        <w:rPr>
+          <w:rFonts w:eastAsia="Times New Roman"/>
+          <w:sz w:val="24"/>
+          <w:szCs w:val="24"/>
+          <w:lang w:eastAsia="en-US"/>
+        </w:rPr>
         <w:t xml:space="preserve">. </w:t>
       </w:r>
       <w:r>
@@ -9767,10 +10091,23 @@
         </w:rPr>
         <w:t>.</w:t>
       </w:r>
+    </w:p>
+    <w:p>
+      <w:pPr>
+        <w:spacing w:line="240" w:lineRule="auto"/>
+        <w:ind w:firstLine="0"/>
+        <w:jc w:val="both"/>
+        <w:rPr>
+          <w:rFonts w:eastAsia="Times New Roman"/>
+          <w:sz w:val="24"/>
+          <w:szCs w:val="24"/>
+          <w:lang w:eastAsia="en-US"/>
+        </w:rPr>
+      </w:pPr>
     </w:p>
     <w:tbl>
       <w:tblPr>
-        <w:tblpPr w:leftFromText="180" w:rightFromText="180" w:vertAnchor="page" w:horzAnchor="margin" w:tblpXSpec="center" w:tblpY="4576"/>
+        <w:tblpPr w:leftFromText="180" w:rightFromText="180" w:vertAnchor="page" w:horzAnchor="margin" w:tblpY="5056"/>
         <w:tblW w:w="0" w:type="auto"/>
         <w:tblBorders>
           <w:top w:val="single" w:sz="4" w:space="0" w:color="auto"/>
@@ -9784,12 +10121,12 @@
       </w:tblPr>
       <w:tblGrid>
         <w:gridCol w:w="5494"/>
-        <w:gridCol w:w="3524"/>
+        <w:gridCol w:w="4064"/>
       </w:tblGrid>
       <w:tr>
         <w:tc>
           <w:tcPr>
-            <w:tcW w:w="9018" w:type="dxa"/>
+            <w:tcW w:w="9558" w:type="dxa"/>
             <w:gridSpan w:val="2"/>
           </w:tcPr>
           <w:p>
@@ -9847,17 +10184,7 @@
                 <w:szCs w:val="24"/>
                 <w:lang w:eastAsia="en-US"/>
               </w:rPr>
-              <w:t xml:space="preserve"> </w:t>
-            </w:r>
-            <w:r>
-              <w:rPr>
-                <w:rFonts w:eastAsia="Times New Roman"/>
-                <w:i/>
-                <w:sz w:val="24"/>
-                <w:szCs w:val="24"/>
-                <w:lang w:eastAsia="en-US"/>
-              </w:rPr>
-              <w:t>Xây dựng phần mềm điểm danh trên thiết bị di động chạy hệ điều hành Android</w:t>
+              <w:t xml:space="preserve"> Xây dựng phần mềm điểm danh trên thiết bị di động chạy hệ điều hành Android</w:t>
             </w:r>
           </w:p>
         </w:tc>
@@ -9896,7 +10223,7 @@
         </w:tc>
         <w:tc>
           <w:tcPr>
-            <w:tcW w:w="3524" w:type="dxa"/>
+            <w:tcW w:w="4064" w:type="dxa"/>
           </w:tcPr>
           <w:p>
             <w:pPr>
@@ -9977,7 +10304,7 @@
         </w:tc>
         <w:tc>
           <w:tcPr>
-            <w:tcW w:w="3524" w:type="dxa"/>
+            <w:tcW w:w="4064" w:type="dxa"/>
           </w:tcPr>
           <w:p>
             <w:pPr>
@@ -10033,7 +10360,7 @@
         </w:tc>
         <w:tc>
           <w:tcPr>
-            <w:tcW w:w="3524" w:type="dxa"/>
+            <w:tcW w:w="4064" w:type="dxa"/>
           </w:tcPr>
           <w:p>
             <w:pPr>
@@ -10098,7 +10425,7 @@
         </w:tc>
         <w:tc>
           <w:tcPr>
-            <w:tcW w:w="3524" w:type="dxa"/>
+            <w:tcW w:w="4064" w:type="dxa"/>
           </w:tcPr>
           <w:p>
             <w:pPr>
@@ -10154,7 +10481,7 @@
         </w:tc>
         <w:tc>
           <w:tcPr>
-            <w:tcW w:w="3524" w:type="dxa"/>
+            <w:tcW w:w="4064" w:type="dxa"/>
           </w:tcPr>
           <w:p>
             <w:pPr>
@@ -10181,19 +10508,6 @@
         </w:tc>
       </w:tr>
     </w:tbl>
-    <w:p>
-      <w:pPr>
-        <w:spacing w:line="240" w:lineRule="auto"/>
-        <w:ind w:firstLine="0"/>
-        <w:jc w:val="both"/>
-        <w:rPr>
-          <w:rFonts w:eastAsia="Times New Roman"/>
-          <w:sz w:val="24"/>
-          <w:szCs w:val="24"/>
-          <w:lang w:eastAsia="en-US"/>
-        </w:rPr>
-      </w:pPr>
-    </w:p>
     <w:p>
       <w:pPr>
         <w:spacing w:before="0" w:beforeAutospacing="0" w:after="0" w:afterAutospacing="0" w:line="240" w:lineRule="auto"/>
@@ -10248,7 +10562,7 @@
           <w:szCs w:val="24"/>
           <w:lang w:eastAsia="en-US"/>
         </w:rPr>
-        <w:t>Chi phí bảo hành các thiết bị phần cứng phục vụ cho việc phát triển phần mềm là 6,000,000 VND. T</w:t>
+        <w:t xml:space="preserve">Chi phí bảo hành các thiết bị phần cứng phục vụ </w:t>
       </w:r>
       <w:r>
         <w:rPr>
@@ -10257,6 +10571,15 @@
           <w:szCs w:val="24"/>
           <w:lang w:eastAsia="en-US"/>
         </w:rPr>
+        <w:t>cho việc phát triển phần mềm là 6,000,000 VND. T</w:t>
+      </w:r>
+      <w:r>
+        <w:rPr>
+          <w:rFonts w:eastAsia="Times New Roman"/>
+          <w:sz w:val="24"/>
+          <w:szCs w:val="24"/>
+          <w:lang w:eastAsia="en-US"/>
+        </w:rPr>
         <w:t xml:space="preserve">ổng cộng </w:t>
       </w:r>
       <w:r>
@@ -10266,7 +10589,7 @@
           <w:szCs w:val="24"/>
           <w:lang w:eastAsia="en-US"/>
         </w:rPr>
-        <w:t>30,000,00 VND</w:t>
+        <w:t>30,000,000 VND</w:t>
       </w:r>
       <w:r>
         <w:rPr>
@@ -10777,7 +11100,33 @@
           <w:szCs w:val="24"/>
           <w:lang w:val="fr-FR"/>
         </w:rPr>
-        <w:t>*Số tiền trên chỉ mang tính ước lượng gần đúng với số lượng học sinh, số khối học, số lớp cũng như phí dịch vụ tin nhắn, gọi điện của các nhà mạng viễn thông Việt Nam trong vòng 5 năm trở lại đây.</w:t>
+        <w:t>*</w:t>
+      </w:r>
+      <w:r>
+        <w:rPr>
+          <w:sz w:val="24"/>
+          <w:szCs w:val="24"/>
+          <w:lang w:val="fr-FR"/>
+        </w:rPr>
+        <w:t xml:space="preserve"> </w:t>
+      </w:r>
+      <w:r>
+        <w:rPr>
+          <w:sz w:val="24"/>
+          <w:szCs w:val="24"/>
+          <w:lang w:val="fr-FR"/>
+        </w:rPr>
+        <w:t>Số tiền trên chỉ mang tính ước lư</w:t>
+      </w:r>
+      <w:bookmarkStart w:id="13" w:name="_GoBack"/>
+      <w:bookmarkEnd w:id="13"/>
+      <w:r>
+        <w:rPr>
+          <w:sz w:val="24"/>
+          <w:szCs w:val="24"/>
+          <w:lang w:val="fr-FR"/>
+        </w:rPr>
+        <w:t>ợng gần đúng với số lượng học sinh, số khối học, số lớp cũng như phí dịch vụ tin nhắn, gọi điện của các nhà mạng viễn thông Việt Nam trong vòng 5 năm trở lại đây.</w:t>
       </w:r>
     </w:p>
     <w:p>
@@ -10789,7 +11138,7 @@
           <w:lang w:val="fr-FR"/>
         </w:rPr>
       </w:pPr>
-      <w:bookmarkStart w:id="13" w:name="_Toc443129276"/>
+      <w:bookmarkStart w:id="14" w:name="_Toc443290892"/>
       <w:r>
         <w:rPr>
           <w:szCs w:val="24"/>
@@ -10797,7 +11146,7 @@
         </w:rPr>
         <w:t>3.2. Khả thi về kỹ thuật và công nghệ</w:t>
       </w:r>
-      <w:bookmarkEnd w:id="13"/>
+      <w:bookmarkEnd w:id="14"/>
     </w:p>
     <w:p>
       <w:pPr>
@@ -10958,6 +11307,7 @@
           <w:szCs w:val="24"/>
           <w:lang w:val="fr-FR"/>
         </w:rPr>
+        <w:lastRenderedPageBreak/>
         <w:t>Phần mềm có thể vận hành tạm thời qua các thiết bị ảo.</w:t>
       </w:r>
     </w:p>
@@ -10982,7 +11332,6 @@
           <w:szCs w:val="24"/>
           <w:lang w:val="fr-FR"/>
         </w:rPr>
-        <w:lastRenderedPageBreak/>
         <w:t>Về công nghệ</w:t>
       </w:r>
     </w:p>
@@ -11036,7 +11385,23 @@
           <w:szCs w:val="24"/>
           <w:lang w:val="fr-FR"/>
         </w:rPr>
-        <w:t>Đọc , xuất file Excel cho hệ thống : apache :POI.</w:t>
+        <w:t>Đọ</w:t>
+      </w:r>
+      <w:r>
+        <w:rPr>
+          <w:sz w:val="24"/>
+          <w:szCs w:val="24"/>
+          <w:lang w:val="fr-FR"/>
+        </w:rPr>
+        <w:t xml:space="preserve">c, </w:t>
+      </w:r>
+      <w:r>
+        <w:rPr>
+          <w:sz w:val="24"/>
+          <w:szCs w:val="24"/>
+          <w:lang w:val="fr-FR"/>
+        </w:rPr>
+        <w:t>xuất file Excel cho hệ thống : apache :POI.</w:t>
       </w:r>
     </w:p>
     <w:p>
@@ -11060,7 +11425,55 @@
           <w:szCs w:val="24"/>
           <w:lang w:val="fr-FR"/>
         </w:rPr>
-        <w:t>Gửi tin nhắn đến số điện thoại của phụ huynh học sinh ( đã được cung cấp)</w:t>
+        <w:t>Cho phép</w:t>
+      </w:r>
+      <w:r>
+        <w:rPr>
+          <w:sz w:val="24"/>
+          <w:szCs w:val="24"/>
+          <w:lang w:val="fr-FR"/>
+        </w:rPr>
+        <w:t xml:space="preserve"> gửi</w:t>
+      </w:r>
+      <w:r>
+        <w:rPr>
+          <w:sz w:val="24"/>
+          <w:szCs w:val="24"/>
+          <w:lang w:val="fr-FR"/>
+        </w:rPr>
+        <w:t xml:space="preserve"> tin nhắn</w:t>
+      </w:r>
+      <w:r>
+        <w:rPr>
+          <w:sz w:val="24"/>
+          <w:szCs w:val="24"/>
+          <w:lang w:val="fr-FR"/>
+        </w:rPr>
+        <w:t>, gọi điện</w:t>
+      </w:r>
+      <w:r>
+        <w:rPr>
+          <w:sz w:val="24"/>
+          <w:szCs w:val="24"/>
+          <w:lang w:val="fr-FR"/>
+        </w:rPr>
+        <w:t xml:space="preserve"> đến số điện thoại của phụ huynh họ</w:t>
+      </w:r>
+      <w:r>
+        <w:rPr>
+          <w:sz w:val="24"/>
+          <w:szCs w:val="24"/>
+          <w:lang w:val="fr-FR"/>
+        </w:rPr>
+        <w:t>c sinh (</w:t>
+      </w:r>
+      <w:r>
+        <w:rPr>
+          <w:sz w:val="24"/>
+          <w:szCs w:val="24"/>
+          <w:lang w:val="fr-FR"/>
+        </w:rPr>
+        <w:t>đã được cung cấp)</w:t>
       </w:r>
     </w:p>
     <w:p>
@@ -11092,16 +11505,22 @@
     </w:p>
     <w:p>
       <w:pPr>
-        <w:pStyle w:val="ListParagraph"/>
-        <w:spacing w:before="0" w:beforeAutospacing="0" w:after="0" w:afterAutospacing="0" w:line="240" w:lineRule="auto"/>
-        <w:ind w:firstLine="0"/>
-        <w:jc w:val="both"/>
-        <w:rPr>
-          <w:sz w:val="24"/>
+        <w:pStyle w:val="Heading2"/>
+        <w:spacing w:line="240" w:lineRule="auto"/>
+        <w:rPr>
           <w:szCs w:val="24"/>
           <w:lang w:val="fr-FR"/>
         </w:rPr>
       </w:pPr>
+      <w:bookmarkStart w:id="15" w:name="_Toc443290893"/>
+      <w:r>
+        <w:rPr>
+          <w:szCs w:val="24"/>
+          <w:lang w:val="fr-FR"/>
+        </w:rPr>
+        <w:t>3.3. Khả thi về pháp lý</w:t>
+      </w:r>
+      <w:bookmarkEnd w:id="15"/>
     </w:p>
     <w:p>
       <w:pPr>
@@ -11113,6 +11532,73 @@
           <w:lang w:val="fr-FR"/>
         </w:rPr>
       </w:pPr>
+      <w:r>
+        <w:rPr>
+          <w:sz w:val="24"/>
+          <w:szCs w:val="24"/>
+          <w:lang w:val="fr-FR"/>
+        </w:rPr>
+        <w:t>- Hệ thống sử dụng các công nghệ mã nguồn mở, được sự cho phép sử dụng của công ty chủ sở hữu các công nghệ đó.</w:t>
+      </w:r>
+    </w:p>
+    <w:p>
+      <w:pPr>
+        <w:spacing w:before="0" w:beforeAutospacing="0" w:after="0" w:afterAutospacing="0" w:line="240" w:lineRule="auto"/>
+        <w:jc w:val="both"/>
+        <w:rPr>
+          <w:sz w:val="24"/>
+          <w:szCs w:val="24"/>
+          <w:lang w:val="fr-FR"/>
+        </w:rPr>
+      </w:pPr>
+      <w:r>
+        <w:rPr>
+          <w:sz w:val="24"/>
+          <w:szCs w:val="24"/>
+          <w:lang w:val="fr-FR"/>
+        </w:rPr>
+        <w:t xml:space="preserve">- </w:t>
+      </w:r>
+      <w:r>
+        <w:rPr>
+          <w:sz w:val="24"/>
+          <w:szCs w:val="24"/>
+          <w:lang w:val="fr-FR"/>
+        </w:rPr>
+        <w:t>Đảm bảo phần mềm không vi phạm bản quyền</w:t>
+      </w:r>
+      <w:r>
+        <w:rPr>
+          <w:sz w:val="24"/>
+          <w:szCs w:val="24"/>
+          <w:lang w:val="fr-FR"/>
+        </w:rPr>
+        <w:t>, luật sở hữu trí tuệ</w:t>
+      </w:r>
+      <w:r>
+        <w:rPr>
+          <w:sz w:val="24"/>
+          <w:szCs w:val="24"/>
+          <w:lang w:val="fr-FR"/>
+        </w:rPr>
+        <w:t xml:space="preserve"> và thực hiện đúng các quy định của pháp luậ</w:t>
+      </w:r>
+      <w:r>
+        <w:rPr>
+          <w:sz w:val="24"/>
+          <w:szCs w:val="24"/>
+          <w:lang w:val="fr-FR"/>
+        </w:rPr>
+        <w:t>t (2589/QĐ-BTTTT/UDCNTT…</w:t>
+      </w:r>
+      <w:r>
+        <w:rPr>
+          <w:sz w:val="24"/>
+          <w:szCs w:val="24"/>
+          <w:lang w:val="fr-FR"/>
+        </w:rPr>
+        <w:t>)</w:t>
+      </w:r>
     </w:p>
     <w:p>
       <w:pPr>
@@ -11123,104 +11609,15 @@
           <w:lang w:val="fr-FR"/>
         </w:rPr>
       </w:pPr>
-      <w:bookmarkStart w:id="14" w:name="_Toc443129277"/>
+      <w:bookmarkStart w:id="16" w:name="_Toc443290894"/>
       <w:r>
         <w:rPr>
           <w:szCs w:val="24"/>
           <w:lang w:val="fr-FR"/>
         </w:rPr>
-        <w:t>3.3. Khả thi về pháp lý</w:t>
-      </w:r>
-      <w:bookmarkEnd w:id="14"/>
-    </w:p>
-    <w:p>
-      <w:pPr>
-        <w:spacing w:before="0" w:beforeAutospacing="0" w:after="0" w:afterAutospacing="0" w:line="240" w:lineRule="auto"/>
-        <w:jc w:val="both"/>
-        <w:rPr>
-          <w:sz w:val="24"/>
-          <w:szCs w:val="24"/>
-          <w:lang w:val="fr-FR"/>
-        </w:rPr>
-      </w:pPr>
-      <w:r>
-        <w:rPr>
-          <w:sz w:val="24"/>
-          <w:szCs w:val="24"/>
-          <w:lang w:val="fr-FR"/>
-        </w:rPr>
-        <w:t>- Hệ thống sử dụng các công nghệ mã nguồn mở, được sự cho phép sử dụng của công ty chủ sở hữu các công nghệ đó.</w:t>
-      </w:r>
-    </w:p>
-    <w:p>
-      <w:pPr>
-        <w:spacing w:before="0" w:beforeAutospacing="0" w:after="0" w:afterAutospacing="0" w:line="240" w:lineRule="auto"/>
-        <w:jc w:val="both"/>
-        <w:rPr>
-          <w:sz w:val="24"/>
-          <w:szCs w:val="24"/>
-          <w:lang w:val="fr-FR"/>
-        </w:rPr>
-      </w:pPr>
-      <w:r>
-        <w:rPr>
-          <w:sz w:val="24"/>
-          <w:szCs w:val="24"/>
-          <w:lang w:val="fr-FR"/>
-        </w:rPr>
-        <w:t xml:space="preserve">- </w:t>
-      </w:r>
-      <w:r>
-        <w:rPr>
-          <w:sz w:val="24"/>
-          <w:szCs w:val="24"/>
-          <w:lang w:val="fr-FR"/>
-        </w:rPr>
-        <w:t>Đảm bảo phần mềm không vi phạm bản quyền</w:t>
-      </w:r>
-      <w:r>
-        <w:rPr>
-          <w:sz w:val="24"/>
-          <w:szCs w:val="24"/>
-          <w:lang w:val="fr-FR"/>
-        </w:rPr>
-        <w:t>, luật sở hữu trí tuệ</w:t>
-      </w:r>
-      <w:r>
-        <w:rPr>
-          <w:sz w:val="24"/>
-          <w:szCs w:val="24"/>
-          <w:lang w:val="fr-FR"/>
-        </w:rPr>
-        <w:t xml:space="preserve"> và thực hiện đúng các quy định của pháp luật (2589/QĐ-BTTTT/UDCNTT, Luật CNTT…</w:t>
-      </w:r>
-      <w:r>
-        <w:rPr>
-          <w:sz w:val="24"/>
-          <w:szCs w:val="24"/>
-          <w:lang w:val="fr-FR"/>
-        </w:rPr>
-        <w:t>)</w:t>
-      </w:r>
-    </w:p>
-    <w:p>
-      <w:pPr>
-        <w:pStyle w:val="Heading2"/>
-        <w:spacing w:line="240" w:lineRule="auto"/>
-        <w:rPr>
-          <w:szCs w:val="24"/>
-          <w:lang w:val="fr-FR"/>
-        </w:rPr>
-      </w:pPr>
-      <w:bookmarkStart w:id="15" w:name="_Toc443129278"/>
-      <w:r>
-        <w:rPr>
-          <w:szCs w:val="24"/>
-          <w:lang w:val="fr-FR"/>
-        </w:rPr>
         <w:t>3.4. Tính khả thi về hoạt động</w:t>
       </w:r>
-      <w:bookmarkEnd w:id="15"/>
+      <w:bookmarkEnd w:id="16"/>
     </w:p>
     <w:p>
       <w:pPr>
@@ -11343,7 +11740,7 @@
           <w:lang w:val="fr-FR"/>
         </w:rPr>
       </w:pPr>
-      <w:bookmarkStart w:id="16" w:name="_Toc443129279"/>
+      <w:bookmarkStart w:id="17" w:name="_Toc443290895"/>
       <w:r>
         <w:rPr>
           <w:szCs w:val="24"/>
@@ -11351,7 +11748,7 @@
         </w:rPr>
         <w:t>3.5. Khả thi về thời gian</w:t>
       </w:r>
-      <w:bookmarkEnd w:id="16"/>
+      <w:bookmarkEnd w:id="17"/>
     </w:p>
     <w:p>
       <w:pPr>
@@ -11492,7 +11889,21 @@
           <w:sz w:val="24"/>
           <w:szCs w:val="24"/>
         </w:rPr>
-        <w:t>n ngày xx/xx/xxxx</w:t>
+        <w:t>n ngày 10/03</w:t>
+      </w:r>
+      <w:r>
+        <w:rPr>
+          <w:sz w:val="24"/>
+          <w:szCs w:val="24"/>
+        </w:rPr>
+        <w:t>/</w:t>
+      </w:r>
+      <w:r>
+        <w:rPr>
+          <w:sz w:val="24"/>
+          <w:szCs w:val="24"/>
+        </w:rPr>
+        <w:t>2016</w:t>
       </w:r>
       <w:r>
         <w:rPr>
@@ -11512,7 +11923,7 @@
           <w:lang w:val="fr-FR"/>
         </w:rPr>
       </w:pPr>
-      <w:bookmarkStart w:id="17" w:name="_Toc443129280"/>
+      <w:bookmarkStart w:id="18" w:name="_Toc443290896"/>
       <w:r>
         <w:rPr>
           <w:szCs w:val="24"/>
@@ -11521,7 +11932,7 @@
         <w:lastRenderedPageBreak/>
         <w:t>4. KẾT LUẬN VỀ TÍNH KHẢ THI</w:t>
       </w:r>
-      <w:bookmarkEnd w:id="17"/>
+      <w:bookmarkEnd w:id="18"/>
     </w:p>
     <w:p>
       <w:pPr>
@@ -11703,7 +12114,7 @@
         <w:rFonts w:ascii="Cambria" w:hAnsi="Cambria"/>
         <w:noProof/>
       </w:rPr>
-      <w:t>12</w:t>
+      <w:t>13</w:t>
     </w:r>
     <w:r>
       <w:fldChar w:fldCharType="end"/>
@@ -11835,12 +12246,12 @@
         <v:path o:extrusionok="f" gradientshapeok="t" o:connecttype="rect"/>
         <o:lock v:ext="edit" aspectratio="t"/>
       </v:shapetype>
-      <v:shape id="_x0000_i1031" type="#_x0000_t75" style="width:11.25pt;height:11.25pt" o:bullet="t">
+      <v:shape id="_x0000_i1026" type="#_x0000_t75" style="width:14.25pt;height:14.25pt" o:bullet="t">
         <v:imagedata r:id="rId1" o:title="clip_image001"/>
       </v:shape>
     </w:pict>
   </w:numPicBullet>
-  <w:abstractNum w:abstractNumId="0">
+  <w:abstractNum w:abstractNumId="0" w15:restartNumberingAfterBreak="0">
     <w:nsid w:val="061A52CA"/>
     <w:multiLevelType w:val="hybridMultilevel"/>
     <w:tmpl w:val="9E4A086C"/>
@@ -11953,7 +12364,7 @@
       </w:rPr>
     </w:lvl>
   </w:abstractNum>
-  <w:abstractNum w:abstractNumId="1">
+  <w:abstractNum w:abstractNumId="1" w15:restartNumberingAfterBreak="0">
     <w:nsid w:val="0DD14227"/>
     <w:multiLevelType w:val="hybridMultilevel"/>
     <w:tmpl w:val="0FD0E77C"/>
@@ -12039,7 +12450,7 @@
       </w:pPr>
     </w:lvl>
   </w:abstractNum>
-  <w:abstractNum w:abstractNumId="2">
+  <w:abstractNum w:abstractNumId="2" w15:restartNumberingAfterBreak="0">
     <w:nsid w:val="0FA305E3"/>
     <w:multiLevelType w:val="hybridMultilevel"/>
     <w:tmpl w:val="161A318A"/>
@@ -12152,7 +12563,7 @@
       </w:rPr>
     </w:lvl>
   </w:abstractNum>
-  <w:abstractNum w:abstractNumId="3">
+  <w:abstractNum w:abstractNumId="3" w15:restartNumberingAfterBreak="0">
     <w:nsid w:val="11FC253B"/>
     <w:multiLevelType w:val="hybridMultilevel"/>
     <w:tmpl w:val="A6E42842"/>
@@ -12266,7 +12677,7 @@
       </w:rPr>
     </w:lvl>
   </w:abstractNum>
-  <w:abstractNum w:abstractNumId="4">
+  <w:abstractNum w:abstractNumId="4" w15:restartNumberingAfterBreak="0">
     <w:nsid w:val="18FD6933"/>
     <w:multiLevelType w:val="hybridMultilevel"/>
     <w:tmpl w:val="1C5AEF9E"/>
@@ -12379,7 +12790,7 @@
       </w:rPr>
     </w:lvl>
   </w:abstractNum>
-  <w:abstractNum w:abstractNumId="5">
+  <w:abstractNum w:abstractNumId="5" w15:restartNumberingAfterBreak="0">
     <w:nsid w:val="1DA214F3"/>
     <w:multiLevelType w:val="hybridMultilevel"/>
     <w:tmpl w:val="C3D69CE0"/>
@@ -12492,7 +12903,7 @@
       </w:rPr>
     </w:lvl>
   </w:abstractNum>
-  <w:abstractNum w:abstractNumId="6">
+  <w:abstractNum w:abstractNumId="6" w15:restartNumberingAfterBreak="0">
     <w:nsid w:val="1E0C5860"/>
     <w:multiLevelType w:val="hybridMultilevel"/>
     <w:tmpl w:val="3C7A8832"/>
@@ -12605,7 +13016,7 @@
       </w:rPr>
     </w:lvl>
   </w:abstractNum>
-  <w:abstractNum w:abstractNumId="7">
+  <w:abstractNum w:abstractNumId="7" w15:restartNumberingAfterBreak="0">
     <w:nsid w:val="208F546D"/>
     <w:multiLevelType w:val="hybridMultilevel"/>
     <w:tmpl w:val="4276FB84"/>
@@ -12745,7 +13156,7 @@
       </w:rPr>
     </w:lvl>
   </w:abstractNum>
-  <w:abstractNum w:abstractNumId="8">
+  <w:abstractNum w:abstractNumId="8" w15:restartNumberingAfterBreak="0">
     <w:nsid w:val="2A0E1E54"/>
     <w:multiLevelType w:val="hybridMultilevel"/>
     <w:tmpl w:val="49BC0410"/>
@@ -12858,7 +13269,7 @@
       </w:rPr>
     </w:lvl>
   </w:abstractNum>
-  <w:abstractNum w:abstractNumId="9">
+  <w:abstractNum w:abstractNumId="9" w15:restartNumberingAfterBreak="0">
     <w:nsid w:val="3564054B"/>
     <w:multiLevelType w:val="hybridMultilevel"/>
     <w:tmpl w:val="5C326584"/>
@@ -12971,7 +13382,7 @@
       </w:rPr>
     </w:lvl>
   </w:abstractNum>
-  <w:abstractNum w:abstractNumId="10">
+  <w:abstractNum w:abstractNumId="10" w15:restartNumberingAfterBreak="0">
     <w:nsid w:val="3BDF2459"/>
     <w:multiLevelType w:val="hybridMultilevel"/>
     <w:tmpl w:val="2864F5BA"/>
@@ -13084,7 +13495,7 @@
       </w:rPr>
     </w:lvl>
   </w:abstractNum>
-  <w:abstractNum w:abstractNumId="11">
+  <w:abstractNum w:abstractNumId="11" w15:restartNumberingAfterBreak="0">
     <w:nsid w:val="44F1016C"/>
     <w:multiLevelType w:val="hybridMultilevel"/>
     <w:tmpl w:val="6F300CF0"/>
@@ -13197,7 +13608,7 @@
       </w:rPr>
     </w:lvl>
   </w:abstractNum>
-  <w:abstractNum w:abstractNumId="12">
+  <w:abstractNum w:abstractNumId="12" w15:restartNumberingAfterBreak="0">
     <w:nsid w:val="458547B6"/>
     <w:multiLevelType w:val="hybridMultilevel"/>
     <w:tmpl w:val="C80C1008"/>
@@ -13310,7 +13721,7 @@
       </w:rPr>
     </w:lvl>
   </w:abstractNum>
-  <w:abstractNum w:abstractNumId="13">
+  <w:abstractNum w:abstractNumId="13" w15:restartNumberingAfterBreak="0">
     <w:nsid w:val="4F751243"/>
     <w:multiLevelType w:val="hybridMultilevel"/>
     <w:tmpl w:val="B21432EC"/>
@@ -13423,7 +13834,7 @@
       </w:rPr>
     </w:lvl>
   </w:abstractNum>
-  <w:abstractNum w:abstractNumId="14">
+  <w:abstractNum w:abstractNumId="14" w15:restartNumberingAfterBreak="0">
     <w:nsid w:val="568B5D5B"/>
     <w:multiLevelType w:val="hybridMultilevel"/>
     <w:tmpl w:val="80000A3A"/>
@@ -13536,7 +13947,7 @@
       </w:rPr>
     </w:lvl>
   </w:abstractNum>
-  <w:abstractNum w:abstractNumId="15">
+  <w:abstractNum w:abstractNumId="15" w15:restartNumberingAfterBreak="0">
     <w:nsid w:val="57F34A11"/>
     <w:multiLevelType w:val="hybridMultilevel"/>
     <w:tmpl w:val="72A6DB9C"/>
@@ -13649,7 +14060,7 @@
       </w:rPr>
     </w:lvl>
   </w:abstractNum>
-  <w:abstractNum w:abstractNumId="16">
+  <w:abstractNum w:abstractNumId="16" w15:restartNumberingAfterBreak="0">
     <w:nsid w:val="58807DE6"/>
     <w:multiLevelType w:val="hybridMultilevel"/>
     <w:tmpl w:val="6EF297BA"/>
@@ -13762,7 +14173,7 @@
       </w:rPr>
     </w:lvl>
   </w:abstractNum>
-  <w:abstractNum w:abstractNumId="17">
+  <w:abstractNum w:abstractNumId="17" w15:restartNumberingAfterBreak="0">
     <w:nsid w:val="6E55722C"/>
     <w:multiLevelType w:val="hybridMultilevel"/>
     <w:tmpl w:val="8640D0E0"/>
@@ -13875,7 +14286,7 @@
       </w:rPr>
     </w:lvl>
   </w:abstractNum>
-  <w:abstractNum w:abstractNumId="18">
+  <w:abstractNum w:abstractNumId="18" w15:restartNumberingAfterBreak="0">
     <w:nsid w:val="78A64508"/>
     <w:multiLevelType w:val="hybridMultilevel"/>
     <w:tmpl w:val="10F4E46C"/>
@@ -14713,7 +15124,6 @@
       <w:spacing w:after="0" w:line="240" w:lineRule="auto"/>
     </w:pPr>
     <w:tblPr>
-      <w:tblInd w:w="0" w:type="dxa"/>
       <w:tblBorders>
         <w:top w:val="single" w:sz="4" w:space="0" w:color="auto"/>
         <w:left w:val="single" w:sz="4" w:space="0" w:color="auto"/>
@@ -14722,12 +15132,6 @@
         <w:insideH w:val="single" w:sz="4" w:space="0" w:color="auto"/>
         <w:insideV w:val="single" w:sz="4" w:space="0" w:color="auto"/>
       </w:tblBorders>
-      <w:tblCellMar>
-        <w:top w:w="0" w:type="dxa"/>
-        <w:left w:w="108" w:type="dxa"/>
-        <w:bottom w:w="0" w:type="dxa"/>
-        <w:right w:w="108" w:type="dxa"/>
-      </w:tblCellMar>
     </w:tblPr>
   </w:style>
   <w:style w:type="paragraph" w:styleId="ListParagraph">

--- a/Planning  Nghien cuu tinh kha thi.docx
+++ b/Planning  Nghien cuu tinh kha thi.docx
@@ -715,17 +715,16 @@
     <w:p>
       <w:pPr>
         <w:spacing w:before="0" w:beforeAutospacing="0" w:after="120" w:afterAutospacing="0" w:line="240" w:lineRule="auto"/>
-        <w:jc w:val="both"/>
+        <w:ind w:firstLine="0"/>
+        <w:jc w:val="center"/>
         <w:rPr>
           <w:b/>
-          <w:sz w:val="24"/>
           <w:szCs w:val="24"/>
         </w:rPr>
       </w:pPr>
       <w:r>
         <w:rPr>
           <w:b/>
-          <w:sz w:val="24"/>
           <w:szCs w:val="24"/>
         </w:rPr>
         <w:t>Bảng ghi nhận sự thay đổi của tài liệu</w:t>
@@ -3553,10 +3552,12 @@
           <w:szCs w:val="24"/>
         </w:rPr>
       </w:pPr>
+      <w:bookmarkStart w:id="0" w:name="_GoBack"/>
     </w:p>
     <w:p>
       <w:pPr>
         <w:spacing w:before="0" w:beforeAutospacing="0" w:after="0" w:afterAutospacing="0" w:line="240" w:lineRule="auto"/>
+        <w:ind w:firstLine="0"/>
         <w:jc w:val="center"/>
         <w:rPr>
           <w:b/>
@@ -4042,6 +4043,7 @@
         </w:rPr>
       </w:pPr>
     </w:p>
+    <w:bookmarkEnd w:id="0"/>
     <w:p>
       <w:pPr>
         <w:spacing w:before="0" w:beforeAutospacing="0" w:after="160" w:afterAutospacing="0" w:line="240" w:lineRule="auto"/>
@@ -5449,7 +5451,7 @@
           <w:szCs w:val="24"/>
         </w:rPr>
       </w:pPr>
-      <w:bookmarkStart w:id="0" w:name="_Toc443290879"/>
+      <w:bookmarkStart w:id="1" w:name="_Toc443290879"/>
       <w:r>
         <w:rPr>
           <w:szCs w:val="24"/>
@@ -5457,17 +5459,17 @@
         <w:lastRenderedPageBreak/>
         <w:t>1. GIỚI THIỆU</w:t>
       </w:r>
-      <w:bookmarkEnd w:id="0"/>
+      <w:bookmarkEnd w:id="1"/>
     </w:p>
     <w:p>
       <w:pPr>
         <w:pStyle w:val="Heading2"/>
       </w:pPr>
-      <w:bookmarkStart w:id="1" w:name="_Toc443290880"/>
+      <w:bookmarkStart w:id="2" w:name="_Toc443290880"/>
       <w:r>
         <w:t>1.1. Mục đích tài liệu</w:t>
       </w:r>
-      <w:bookmarkEnd w:id="1"/>
+      <w:bookmarkEnd w:id="2"/>
     </w:p>
     <w:p>
       <w:pPr>
@@ -5530,14 +5532,14 @@
           <w:szCs w:val="24"/>
         </w:rPr>
       </w:pPr>
-      <w:bookmarkStart w:id="2" w:name="_Toc443290881"/>
+      <w:bookmarkStart w:id="3" w:name="_Toc443290881"/>
       <w:r>
         <w:rPr>
           <w:szCs w:val="24"/>
         </w:rPr>
         <w:t>1.2. Phạm vi tài liệu</w:t>
       </w:r>
-      <w:bookmarkEnd w:id="2"/>
+      <w:bookmarkEnd w:id="3"/>
     </w:p>
     <w:p>
       <w:pPr>
@@ -5692,14 +5694,14 @@
           <w:szCs w:val="24"/>
         </w:rPr>
       </w:pPr>
-      <w:bookmarkStart w:id="3" w:name="_Toc443290882"/>
+      <w:bookmarkStart w:id="4" w:name="_Toc443290882"/>
       <w:r>
         <w:rPr>
           <w:szCs w:val="24"/>
         </w:rPr>
         <w:t>1.3. Thuật ngữ và các từ viết tắt</w:t>
       </w:r>
-      <w:bookmarkEnd w:id="3"/>
+      <w:bookmarkEnd w:id="4"/>
     </w:p>
     <w:p>
       <w:pPr>
@@ -6302,14 +6304,14 @@
           <w:szCs w:val="24"/>
         </w:rPr>
       </w:pPr>
-      <w:bookmarkStart w:id="4" w:name="_Toc443290883"/>
+      <w:bookmarkStart w:id="5" w:name="_Toc443290883"/>
       <w:r>
         <w:rPr>
           <w:szCs w:val="24"/>
         </w:rPr>
         <w:t>1.4. Tài liệu tham khảo</w:t>
       </w:r>
-      <w:bookmarkEnd w:id="4"/>
+      <w:bookmarkEnd w:id="5"/>
     </w:p>
     <w:tbl>
       <w:tblPr>
@@ -6503,14 +6505,14 @@
           <w:szCs w:val="24"/>
         </w:rPr>
       </w:pPr>
-      <w:bookmarkStart w:id="5" w:name="_Toc443290884"/>
+      <w:bookmarkStart w:id="6" w:name="_Toc443290884"/>
       <w:r>
         <w:rPr>
           <w:szCs w:val="24"/>
         </w:rPr>
         <w:t>1.5. Mô tả tài liệu</w:t>
       </w:r>
-      <w:bookmarkEnd w:id="5"/>
+      <w:bookmarkEnd w:id="6"/>
     </w:p>
     <w:p>
       <w:pPr>
@@ -6661,7 +6663,7 @@
           <w:szCs w:val="24"/>
         </w:rPr>
       </w:pPr>
-      <w:bookmarkStart w:id="6" w:name="_Toc443290885"/>
+      <w:bookmarkStart w:id="7" w:name="_Toc443290885"/>
       <w:r>
         <w:rPr>
           <w:szCs w:val="24"/>
@@ -6669,7 +6671,7 @@
         <w:lastRenderedPageBreak/>
         <w:t>2. TỔNG QUAN VỀ DỰ ÁN VÀ PHƯƠNG ÁN TRIỂN KHAI</w:t>
       </w:r>
-      <w:bookmarkEnd w:id="6"/>
+      <w:bookmarkEnd w:id="7"/>
     </w:p>
     <w:p>
       <w:pPr>
@@ -6679,14 +6681,14 @@
           <w:szCs w:val="24"/>
         </w:rPr>
       </w:pPr>
-      <w:bookmarkStart w:id="7" w:name="_Toc443290886"/>
+      <w:bookmarkStart w:id="8" w:name="_Toc443290886"/>
       <w:r>
         <w:rPr>
           <w:szCs w:val="24"/>
         </w:rPr>
         <w:t>2.1. Yêu cầu chung của phần mềm</w:t>
       </w:r>
-      <w:bookmarkEnd w:id="7"/>
+      <w:bookmarkEnd w:id="8"/>
     </w:p>
     <w:p>
       <w:pPr>
@@ -7242,14 +7244,14 @@
           <w:szCs w:val="24"/>
         </w:rPr>
       </w:pPr>
-      <w:bookmarkStart w:id="8" w:name="_Toc443290887"/>
+      <w:bookmarkStart w:id="9" w:name="_Toc443290887"/>
       <w:r>
         <w:rPr>
           <w:szCs w:val="24"/>
         </w:rPr>
         <w:t>2.2. Mục tiêu của dự án</w:t>
       </w:r>
-      <w:bookmarkEnd w:id="8"/>
+      <w:bookmarkEnd w:id="9"/>
     </w:p>
     <w:p>
       <w:pPr>
@@ -7362,14 +7364,14 @@
           <w:szCs w:val="24"/>
         </w:rPr>
       </w:pPr>
-      <w:bookmarkStart w:id="9" w:name="_Toc443290888"/>
+      <w:bookmarkStart w:id="10" w:name="_Toc443290888"/>
       <w:r>
         <w:rPr>
           <w:szCs w:val="24"/>
         </w:rPr>
         <w:t>2.3. Những vấn đề cần giải quyết</w:t>
       </w:r>
-      <w:bookmarkEnd w:id="9"/>
+      <w:bookmarkEnd w:id="10"/>
     </w:p>
     <w:p>
       <w:pPr>
@@ -7931,14 +7933,14 @@
           <w:szCs w:val="24"/>
         </w:rPr>
       </w:pPr>
-      <w:bookmarkStart w:id="10" w:name="_Toc443290889"/>
+      <w:bookmarkStart w:id="11" w:name="_Toc443290889"/>
       <w:r>
         <w:rPr>
           <w:szCs w:val="24"/>
         </w:rPr>
         <w:t>2.4. Phương án triển khai</w:t>
       </w:r>
-      <w:bookmarkEnd w:id="10"/>
+      <w:bookmarkEnd w:id="11"/>
     </w:p>
     <w:p>
       <w:pPr>
@@ -8109,7 +8111,7 @@
           <w:szCs w:val="24"/>
         </w:rPr>
       </w:pPr>
-      <w:bookmarkStart w:id="11" w:name="_Toc443290890"/>
+      <w:bookmarkStart w:id="12" w:name="_Toc443290890"/>
       <w:r>
         <w:rPr>
           <w:szCs w:val="24"/>
@@ -8117,7 +8119,7 @@
         <w:lastRenderedPageBreak/>
         <w:t>3. PHÂN TÍCH TÍNH KHẢ THI</w:t>
       </w:r>
-      <w:bookmarkEnd w:id="11"/>
+      <w:bookmarkEnd w:id="12"/>
     </w:p>
     <w:p>
       <w:pPr>
@@ -8128,7 +8130,7 @@
           <w:lang w:val="fr-FR"/>
         </w:rPr>
       </w:pPr>
-      <w:bookmarkStart w:id="12" w:name="_Toc443290891"/>
+      <w:bookmarkStart w:id="13" w:name="_Toc443290891"/>
       <w:r>
         <w:rPr>
           <w:szCs w:val="24"/>
@@ -8136,7 +8138,7 @@
         </w:rPr>
         <w:t>3.1. Khả thi về kinh tế</w:t>
       </w:r>
-      <w:bookmarkEnd w:id="12"/>
+      <w:bookmarkEnd w:id="13"/>
     </w:p>
     <w:p>
       <w:pPr>
@@ -11116,17 +11118,7 @@
           <w:szCs w:val="24"/>
           <w:lang w:val="fr-FR"/>
         </w:rPr>
-        <w:t>Số tiền trên chỉ mang tính ước lư</w:t>
-      </w:r>
-      <w:bookmarkStart w:id="13" w:name="_GoBack"/>
-      <w:bookmarkEnd w:id="13"/>
-      <w:r>
-        <w:rPr>
-          <w:sz w:val="24"/>
-          <w:szCs w:val="24"/>
-          <w:lang w:val="fr-FR"/>
-        </w:rPr>
-        <w:t>ợng gần đúng với số lượng học sinh, số khối học, số lớp cũng như phí dịch vụ tin nhắn, gọi điện của các nhà mạng viễn thông Việt Nam trong vòng 5 năm trở lại đây.</w:t>
+        <w:t>Số tiền trên chỉ mang tính ước lượng gần đúng với số lượng học sinh, số khối học, số lớp cũng như phí dịch vụ tin nhắn, gọi điện của các nhà mạng viễn thông Việt Nam trong vòng 5 năm trở lại đây.</w:t>
       </w:r>
     </w:p>
     <w:p>
@@ -12246,12 +12238,12 @@
         <v:path o:extrusionok="f" gradientshapeok="t" o:connecttype="rect"/>
         <o:lock v:ext="edit" aspectratio="t"/>
       </v:shapetype>
-      <v:shape id="_x0000_i1026" type="#_x0000_t75" style="width:14.25pt;height:14.25pt" o:bullet="t">
+      <v:shape id="_x0000_i1029" type="#_x0000_t75" style="width:14.25pt;height:14.25pt" o:bullet="t">
         <v:imagedata r:id="rId1" o:title="clip_image001"/>
       </v:shape>
     </w:pict>
   </w:numPicBullet>
-  <w:abstractNum w:abstractNumId="0" w15:restartNumberingAfterBreak="0">
+  <w:abstractNum w:abstractNumId="0">
     <w:nsid w:val="061A52CA"/>
     <w:multiLevelType w:val="hybridMultilevel"/>
     <w:tmpl w:val="9E4A086C"/>
@@ -12364,7 +12356,7 @@
       </w:rPr>
     </w:lvl>
   </w:abstractNum>
-  <w:abstractNum w:abstractNumId="1" w15:restartNumberingAfterBreak="0">
+  <w:abstractNum w:abstractNumId="1">
     <w:nsid w:val="0DD14227"/>
     <w:multiLevelType w:val="hybridMultilevel"/>
     <w:tmpl w:val="0FD0E77C"/>
@@ -12450,7 +12442,7 @@
       </w:pPr>
     </w:lvl>
   </w:abstractNum>
-  <w:abstractNum w:abstractNumId="2" w15:restartNumberingAfterBreak="0">
+  <w:abstractNum w:abstractNumId="2">
     <w:nsid w:val="0FA305E3"/>
     <w:multiLevelType w:val="hybridMultilevel"/>
     <w:tmpl w:val="161A318A"/>
@@ -12563,7 +12555,7 @@
       </w:rPr>
     </w:lvl>
   </w:abstractNum>
-  <w:abstractNum w:abstractNumId="3" w15:restartNumberingAfterBreak="0">
+  <w:abstractNum w:abstractNumId="3">
     <w:nsid w:val="11FC253B"/>
     <w:multiLevelType w:val="hybridMultilevel"/>
     <w:tmpl w:val="A6E42842"/>
@@ -12677,7 +12669,7 @@
       </w:rPr>
     </w:lvl>
   </w:abstractNum>
-  <w:abstractNum w:abstractNumId="4" w15:restartNumberingAfterBreak="0">
+  <w:abstractNum w:abstractNumId="4">
     <w:nsid w:val="18FD6933"/>
     <w:multiLevelType w:val="hybridMultilevel"/>
     <w:tmpl w:val="1C5AEF9E"/>
@@ -12790,7 +12782,7 @@
       </w:rPr>
     </w:lvl>
   </w:abstractNum>
-  <w:abstractNum w:abstractNumId="5" w15:restartNumberingAfterBreak="0">
+  <w:abstractNum w:abstractNumId="5">
     <w:nsid w:val="1DA214F3"/>
     <w:multiLevelType w:val="hybridMultilevel"/>
     <w:tmpl w:val="C3D69CE0"/>
@@ -12903,7 +12895,7 @@
       </w:rPr>
     </w:lvl>
   </w:abstractNum>
-  <w:abstractNum w:abstractNumId="6" w15:restartNumberingAfterBreak="0">
+  <w:abstractNum w:abstractNumId="6">
     <w:nsid w:val="1E0C5860"/>
     <w:multiLevelType w:val="hybridMultilevel"/>
     <w:tmpl w:val="3C7A8832"/>
@@ -13016,7 +13008,7 @@
       </w:rPr>
     </w:lvl>
   </w:abstractNum>
-  <w:abstractNum w:abstractNumId="7" w15:restartNumberingAfterBreak="0">
+  <w:abstractNum w:abstractNumId="7">
     <w:nsid w:val="208F546D"/>
     <w:multiLevelType w:val="hybridMultilevel"/>
     <w:tmpl w:val="4276FB84"/>
@@ -13156,7 +13148,7 @@
       </w:rPr>
     </w:lvl>
   </w:abstractNum>
-  <w:abstractNum w:abstractNumId="8" w15:restartNumberingAfterBreak="0">
+  <w:abstractNum w:abstractNumId="8">
     <w:nsid w:val="2A0E1E54"/>
     <w:multiLevelType w:val="hybridMultilevel"/>
     <w:tmpl w:val="49BC0410"/>
@@ -13269,7 +13261,7 @@
       </w:rPr>
     </w:lvl>
   </w:abstractNum>
-  <w:abstractNum w:abstractNumId="9" w15:restartNumberingAfterBreak="0">
+  <w:abstractNum w:abstractNumId="9">
     <w:nsid w:val="3564054B"/>
     <w:multiLevelType w:val="hybridMultilevel"/>
     <w:tmpl w:val="5C326584"/>
@@ -13382,7 +13374,7 @@
       </w:rPr>
     </w:lvl>
   </w:abstractNum>
-  <w:abstractNum w:abstractNumId="10" w15:restartNumberingAfterBreak="0">
+  <w:abstractNum w:abstractNumId="10">
     <w:nsid w:val="3BDF2459"/>
     <w:multiLevelType w:val="hybridMultilevel"/>
     <w:tmpl w:val="2864F5BA"/>
@@ -13495,7 +13487,7 @@
       </w:rPr>
     </w:lvl>
   </w:abstractNum>
-  <w:abstractNum w:abstractNumId="11" w15:restartNumberingAfterBreak="0">
+  <w:abstractNum w:abstractNumId="11">
     <w:nsid w:val="44F1016C"/>
     <w:multiLevelType w:val="hybridMultilevel"/>
     <w:tmpl w:val="6F300CF0"/>
@@ -13608,7 +13600,7 @@
       </w:rPr>
     </w:lvl>
   </w:abstractNum>
-  <w:abstractNum w:abstractNumId="12" w15:restartNumberingAfterBreak="0">
+  <w:abstractNum w:abstractNumId="12">
     <w:nsid w:val="458547B6"/>
     <w:multiLevelType w:val="hybridMultilevel"/>
     <w:tmpl w:val="C80C1008"/>
@@ -13721,7 +13713,7 @@
       </w:rPr>
     </w:lvl>
   </w:abstractNum>
-  <w:abstractNum w:abstractNumId="13" w15:restartNumberingAfterBreak="0">
+  <w:abstractNum w:abstractNumId="13">
     <w:nsid w:val="4F751243"/>
     <w:multiLevelType w:val="hybridMultilevel"/>
     <w:tmpl w:val="B21432EC"/>
@@ -13834,7 +13826,7 @@
       </w:rPr>
     </w:lvl>
   </w:abstractNum>
-  <w:abstractNum w:abstractNumId="14" w15:restartNumberingAfterBreak="0">
+  <w:abstractNum w:abstractNumId="14">
     <w:nsid w:val="568B5D5B"/>
     <w:multiLevelType w:val="hybridMultilevel"/>
     <w:tmpl w:val="80000A3A"/>
@@ -13947,7 +13939,7 @@
       </w:rPr>
     </w:lvl>
   </w:abstractNum>
-  <w:abstractNum w:abstractNumId="15" w15:restartNumberingAfterBreak="0">
+  <w:abstractNum w:abstractNumId="15">
     <w:nsid w:val="57F34A11"/>
     <w:multiLevelType w:val="hybridMultilevel"/>
     <w:tmpl w:val="72A6DB9C"/>
@@ -14060,7 +14052,7 @@
       </w:rPr>
     </w:lvl>
   </w:abstractNum>
-  <w:abstractNum w:abstractNumId="16" w15:restartNumberingAfterBreak="0">
+  <w:abstractNum w:abstractNumId="16">
     <w:nsid w:val="58807DE6"/>
     <w:multiLevelType w:val="hybridMultilevel"/>
     <w:tmpl w:val="6EF297BA"/>
@@ -14173,7 +14165,7 @@
       </w:rPr>
     </w:lvl>
   </w:abstractNum>
-  <w:abstractNum w:abstractNumId="17" w15:restartNumberingAfterBreak="0">
+  <w:abstractNum w:abstractNumId="17">
     <w:nsid w:val="6E55722C"/>
     <w:multiLevelType w:val="hybridMultilevel"/>
     <w:tmpl w:val="8640D0E0"/>
@@ -14286,7 +14278,7 @@
       </w:rPr>
     </w:lvl>
   </w:abstractNum>
-  <w:abstractNum w:abstractNumId="18" w15:restartNumberingAfterBreak="0">
+  <w:abstractNum w:abstractNumId="18">
     <w:nsid w:val="78A64508"/>
     <w:multiLevelType w:val="hybridMultilevel"/>
     <w:tmpl w:val="10F4E46C"/>
@@ -15124,6 +15116,7 @@
       <w:spacing w:after="0" w:line="240" w:lineRule="auto"/>
     </w:pPr>
     <w:tblPr>
+      <w:tblInd w:w="0" w:type="dxa"/>
       <w:tblBorders>
         <w:top w:val="single" w:sz="4" w:space="0" w:color="auto"/>
         <w:left w:val="single" w:sz="4" w:space="0" w:color="auto"/>
@@ -15132,6 +15125,12 @@
         <w:insideH w:val="single" w:sz="4" w:space="0" w:color="auto"/>
         <w:insideV w:val="single" w:sz="4" w:space="0" w:color="auto"/>
       </w:tblBorders>
+      <w:tblCellMar>
+        <w:top w:w="0" w:type="dxa"/>
+        <w:left w:w="108" w:type="dxa"/>
+        <w:bottom w:w="0" w:type="dxa"/>
+        <w:right w:w="108" w:type="dxa"/>
+      </w:tblCellMar>
     </w:tblPr>
   </w:style>
   <w:style w:type="paragraph" w:styleId="ListParagraph">
